--- a/checkpoint2/G01A - Checkpoint2.docx
+++ b/checkpoint2/G01A - Checkpoint2.docx
@@ -1,6 +1,6 @@
 
 <file path=word/document.xml><?xml version="1.0" encoding="utf-8"?>
-<w:document xmlns:wpc="http://schemas.microsoft.com/office/word/2010/wordprocessingCanvas" xmlns:mo="http://schemas.microsoft.com/office/mac/office/2008/main" xmlns:mc="http://schemas.openxmlformats.org/markup-compatibility/2006" xmlns:mv="urn:schemas-microsoft-com:mac:vml" xmlns:o="urn:schemas-microsoft-com:office:office" xmlns:r="http://schemas.openxmlformats.org/officeDocument/2006/relationships" xmlns:m="http://schemas.openxmlformats.org/officeDocument/2006/math" xmlns:v="urn:schemas-microsoft-com:vml" xmlns:wp14="http://schemas.microsoft.com/office/word/2010/wordprocessingDrawing" xmlns:wp="http://schemas.openxmlformats.org/drawingml/2006/wordprocessingDrawing" xmlns:w10="urn:schemas-microsoft-com:office:word" xmlns:w="http://schemas.openxmlformats.org/wordprocessingml/2006/main" xmlns:w14="http://schemas.microsoft.com/office/word/2010/wordml" xmlns:wpg="http://schemas.microsoft.com/office/word/2010/wordprocessingGroup" xmlns:wpi="http://schemas.microsoft.com/office/word/2010/wordprocessingInk" xmlns:wne="http://schemas.microsoft.com/office/word/2006/wordml" xmlns:wps="http://schemas.microsoft.com/office/word/2010/wordprocessingShape" mc:Ignorable="w14 wp14">
+<w:document xmlns:wpc="http://schemas.microsoft.com/office/word/2010/wordprocessingCanvas" xmlns:mc="http://schemas.openxmlformats.org/markup-compatibility/2006" xmlns:o="urn:schemas-microsoft-com:office:office" xmlns:r="http://schemas.openxmlformats.org/officeDocument/2006/relationships" xmlns:m="http://schemas.openxmlformats.org/officeDocument/2006/math" xmlns:v="urn:schemas-microsoft-com:vml" xmlns:wp14="http://schemas.microsoft.com/office/word/2010/wordprocessingDrawing" xmlns:wp="http://schemas.openxmlformats.org/drawingml/2006/wordprocessingDrawing" xmlns:w10="urn:schemas-microsoft-com:office:word" xmlns:w="http://schemas.openxmlformats.org/wordprocessingml/2006/main" xmlns:w14="http://schemas.microsoft.com/office/word/2010/wordml" xmlns:wpg="http://schemas.microsoft.com/office/word/2010/wordprocessingGroup" xmlns:wpi="http://schemas.microsoft.com/office/word/2010/wordprocessingInk" xmlns:wne="http://schemas.microsoft.com/office/word/2006/wordml" xmlns:wps="http://schemas.microsoft.com/office/word/2010/wordprocessingShape" mc:Ignorable="w14 wp14">
   <w:body>
     <w:p>
       <w:pPr>
@@ -87,35 +87,17 @@
     </w:p>
     <w:p>
       <w:pPr>
-        <w:spacing w:after="0"/>
         <w:jc w:val="center"/>
         <w:rPr>
-          <w:rFonts w:ascii="Calibri" w:eastAsia="DejaVu Sans Condensed" w:hAnsi="Calibri"/>
-          <w:lang w:val="en-GB"/>
-        </w:rPr>
-      </w:pPr>
-      <w:r>
-        <w:rPr>
-          <w:rFonts w:ascii="Calibri" w:eastAsia="DejaVu Sans Condensed" w:hAnsi="Calibri"/>
-          <w:highlight w:val="yellow"/>
-          <w:lang w:val="en-GB"/>
-        </w:rPr>
-        <w:t>G(X) - (A/T)</w:t>
-      </w:r>
-    </w:p>
-    <w:p>
-      <w:pPr>
-        <w:jc w:val="center"/>
-        <w:rPr>
-          <w:lang w:val="en-GB"/>
-        </w:rPr>
-      </w:pPr>
-      <w:r>
-        <w:rPr>
-          <w:rFonts w:ascii="Calibri" w:eastAsia="DejaVu Sans Condensed" w:hAnsi="Calibri"/>
-          <w:lang w:val="en-GB"/>
-        </w:rPr>
-        <w:t>Ex.: G01-A</w:t>
+          <w:lang w:val="en-GB"/>
+        </w:rPr>
+      </w:pPr>
+      <w:r>
+        <w:rPr>
+          <w:rFonts w:ascii="Calibri" w:eastAsia="DejaVu Sans Condensed" w:hAnsi="Calibri"/>
+          <w:lang w:val="en-GB"/>
+        </w:rPr>
+        <w:t>G01-A</w:t>
       </w:r>
     </w:p>
     <w:p>
@@ -162,69 +144,21 @@
           <w:lang w:val="en-GB"/>
         </w:rPr>
       </w:pPr>
-      <w:r>
-        <w:rPr>
-          <w:rFonts w:ascii="Calibri" w:eastAsia="DejaVu Sans Condensed" w:hAnsi="Calibri"/>
-          <w:highlight w:val="yellow"/>
-          <w:lang w:val="en-GB"/>
-        </w:rPr>
-        <w:t xml:space="preserve">Initial dataset </w:t>
-      </w:r>
-      <w:r>
-        <w:rPr>
-          <w:rFonts w:ascii="Calibri" w:eastAsia="DejaVu Sans Condensed" w:hAnsi="Calibri"/>
-          <w:highlight w:val="yellow"/>
-          <w:lang w:val="en-GB"/>
-        </w:rPr>
-        <w:t>description</w:t>
-      </w:r>
-      <w:r>
-        <w:rPr>
-          <w:rFonts w:ascii="Calibri" w:eastAsia="DejaVu Sans Condensed" w:hAnsi="Calibri"/>
-          <w:highlight w:val="yellow"/>
-          <w:lang w:val="en-GB"/>
-        </w:rPr>
-        <w:t>:</w:t>
-      </w:r>
-      <w:r>
-        <w:rPr>
-          <w:rFonts w:ascii="Calibri" w:eastAsia="DejaVu Sans Condensed" w:hAnsi="Calibri"/>
-          <w:highlight w:val="yellow"/>
-          <w:lang w:val="en-GB"/>
-        </w:rPr>
-        <w:t xml:space="preserve"> </w:t>
-      </w:r>
-      <w:r>
-        <w:rPr>
-          <w:rFonts w:ascii="Calibri" w:eastAsia="DejaVu Sans Condensed" w:hAnsi="Calibri"/>
-          <w:highlight w:val="yellow"/>
-          <w:lang w:val="en-GB"/>
-        </w:rPr>
-        <w:t>a</w:t>
-      </w:r>
-      <w:r>
-        <w:rPr>
-          <w:rFonts w:ascii="Calibri" w:eastAsia="DejaVu Sans Condensed" w:hAnsi="Calibri"/>
-          <w:highlight w:val="yellow"/>
-          <w:lang w:val="en-GB"/>
-        </w:rPr>
-        <w:t xml:space="preserve"> high level description </w:t>
-      </w:r>
-      <w:r>
-        <w:rPr>
-          <w:rFonts w:ascii="Calibri" w:eastAsia="DejaVu Sans Condensed" w:hAnsi="Calibri"/>
-          <w:highlight w:val="yellow"/>
-          <w:lang w:val="en-GB"/>
-        </w:rPr>
-        <w:t>of the initial dataset (with a data sample)</w:t>
-      </w:r>
-      <w:r>
-        <w:rPr>
-          <w:rFonts w:ascii="Calibri" w:eastAsia="DejaVu Sans Condensed" w:hAnsi="Calibri"/>
-          <w:highlight w:val="yellow"/>
-          <w:lang w:val="en-GB"/>
-        </w:rPr>
-        <w:t>.</w:t>
+      <w:bookmarkStart w:id="0" w:name="_GoBack"/>
+      <w:bookmarkEnd w:id="0"/>
+      <w:r>
+        <w:rPr>
+          <w:rFonts w:ascii="Calibri" w:eastAsia="DejaVu Sans Condensed" w:hAnsi="Calibri"/>
+          <w:lang w:val="en-GB"/>
+        </w:rPr>
+        <w:t>We have a table containing all the editions of the games from 1896 until 2008, and for each there is the city and year they were at, and a set of podium finishes, which include the sport, discipline and event, and the athlete's name and country code and th</w:t>
+      </w:r>
+      <w:r>
+        <w:rPr>
+          <w:rFonts w:ascii="Calibri" w:eastAsia="DejaVu Sans Condensed" w:hAnsi="Calibri"/>
+          <w:lang w:val="en-GB"/>
+        </w:rPr>
+        <w:t>e medal they won.</w:t>
       </w:r>
     </w:p>
     <w:p>
@@ -238,6 +172,13 @@
           <w:lang w:val="en-GB"/>
         </w:rPr>
       </w:pPr>
+      <w:r>
+        <w:rPr>
+          <w:rFonts w:ascii="Calibri" w:eastAsia="DejaVu Sans Condensed" w:hAnsi="Calibri"/>
+          <w:lang w:val="en-GB"/>
+        </w:rPr>
+        <w:t>We have another table with each country, including their name, country code, indicator name and code, and a field for their population for each year from 1960 until 2014.</w:t>
+      </w:r>
     </w:p>
     <w:p>
       <w:pPr>
@@ -454,7 +395,7 @@
           <w:highlight w:val="yellow"/>
           <w:lang w:val="en-GB"/>
         </w:rPr>
-        <w:t>D</w:t>
+        <w:t>Data abstraction description</w:t>
       </w:r>
       <w:r>
         <w:rPr>
@@ -462,26 +403,8 @@
           <w:highlight w:val="yellow"/>
           <w:lang w:val="en-GB"/>
         </w:rPr>
-        <w:t xml:space="preserve">ata abstraction </w:t>
-      </w:r>
-      <w:r>
-        <w:rPr>
-          <w:rFonts w:ascii="Calibri" w:eastAsia="DejaVu Sans Condensed" w:hAnsi="Calibri"/>
-          <w:highlight w:val="yellow"/>
-          <w:lang w:val="en-GB"/>
-        </w:rPr>
-        <w:t>description</w:t>
-      </w:r>
-      <w:r>
-        <w:rPr>
-          <w:rFonts w:ascii="Calibri" w:eastAsia="DejaVu Sans Condensed" w:hAnsi="Calibri"/>
-          <w:highlight w:val="yellow"/>
-          <w:lang w:val="en-GB"/>
-        </w:rPr>
         <w:t>:</w:t>
       </w:r>
-      <w:bookmarkStart w:id="0" w:name="_GoBack"/>
-      <w:bookmarkEnd w:id="0"/>
     </w:p>
     <w:p>
       <w:pPr>
@@ -561,15 +484,7 @@
           <w:highlight w:val="yellow"/>
           <w:lang w:val="en-GB"/>
         </w:rPr>
-        <w:t>Semantics (what does each attribute and item stand for)</w:t>
-      </w:r>
-      <w:r>
-        <w:rPr>
-          <w:rFonts w:ascii="Calibri" w:eastAsia="DejaVu Sans Condensed" w:hAnsi="Calibri"/>
-          <w:highlight w:val="yellow"/>
-          <w:lang w:val="en-GB"/>
-        </w:rPr>
-        <w:t>.</w:t>
+        <w:t>Semantics (what does each attribute and item stand for).</w:t>
       </w:r>
     </w:p>
     <w:p>
@@ -642,15 +557,7 @@
           <w:highlight w:val="yellow"/>
           <w:lang w:val="en-GB"/>
         </w:rPr>
-        <w:t>Description of h</w:t>
-      </w:r>
-      <w:r>
-        <w:rPr>
-          <w:rFonts w:ascii="Calibri" w:eastAsia="DejaVu Sans Condensed" w:hAnsi="Calibri"/>
-          <w:highlight w:val="yellow"/>
-          <w:lang w:val="en-GB"/>
-        </w:rPr>
-        <w:t>ow the dataset was processed (cleaned, problems found</w:t>
+        <w:t>Description of how the dataset was processed (cleaned, problems found</w:t>
       </w:r>
       <w:r>
         <w:rPr>
@@ -737,16 +644,7 @@
           <w:bCs/>
           <w:lang w:val="en-GB"/>
         </w:rPr>
-        <w:t>Mapping</w:t>
-      </w:r>
-      <w:r>
-        <w:rPr>
-          <w:rFonts w:ascii="Calibri" w:eastAsia="DejaVu Sans Condensed" w:hAnsi="Calibri" w:cs="DejaVu Sans Condensed"/>
-          <w:b/>
-          <w:bCs/>
-          <w:lang w:val="en-GB"/>
-        </w:rPr>
-        <w:t xml:space="preserve"> (Data sample / Questions)</w:t>
+        <w:t>Mapping (Data sample / Questions)</w:t>
       </w:r>
     </w:p>
     <w:p>
@@ -796,7 +694,7 @@
 </file>
 
 <file path=word/numbering.xml><?xml version="1.0" encoding="utf-8"?>
-<w:numbering xmlns:wpc="http://schemas.microsoft.com/office/word/2010/wordprocessingCanvas" xmlns:mo="http://schemas.microsoft.com/office/mac/office/2008/main" xmlns:mc="http://schemas.openxmlformats.org/markup-compatibility/2006" xmlns:mv="urn:schemas-microsoft-com:mac:vml" xmlns:o="urn:schemas-microsoft-com:office:office" xmlns:r="http://schemas.openxmlformats.org/officeDocument/2006/relationships" xmlns:m="http://schemas.openxmlformats.org/officeDocument/2006/math" xmlns:v="urn:schemas-microsoft-com:vml" xmlns:wp14="http://schemas.microsoft.com/office/word/2010/wordprocessingDrawing" xmlns:wp="http://schemas.openxmlformats.org/drawingml/2006/wordprocessingDrawing" xmlns:w10="urn:schemas-microsoft-com:office:word" xmlns:w="http://schemas.openxmlformats.org/wordprocessingml/2006/main" xmlns:w14="http://schemas.microsoft.com/office/word/2010/wordml" xmlns:wpg="http://schemas.microsoft.com/office/word/2010/wordprocessingGroup" xmlns:wpi="http://schemas.microsoft.com/office/word/2010/wordprocessingInk" xmlns:wne="http://schemas.microsoft.com/office/word/2006/wordml" xmlns:wps="http://schemas.microsoft.com/office/word/2010/wordprocessingShape" mc:Ignorable="w14 wp14">
+<w:numbering xmlns:wpc="http://schemas.microsoft.com/office/word/2010/wordprocessingCanvas" xmlns:mc="http://schemas.openxmlformats.org/markup-compatibility/2006" xmlns:o="urn:schemas-microsoft-com:office:office" xmlns:r="http://schemas.openxmlformats.org/officeDocument/2006/relationships" xmlns:m="http://schemas.openxmlformats.org/officeDocument/2006/math" xmlns:v="urn:schemas-microsoft-com:vml" xmlns:wp14="http://schemas.microsoft.com/office/word/2010/wordprocessingDrawing" xmlns:wp="http://schemas.openxmlformats.org/drawingml/2006/wordprocessingDrawing" xmlns:w10="urn:schemas-microsoft-com:office:word" xmlns:w="http://schemas.openxmlformats.org/wordprocessingml/2006/main" xmlns:w14="http://schemas.microsoft.com/office/word/2010/wordml" xmlns:wpg="http://schemas.microsoft.com/office/word/2010/wordprocessingGroup" xmlns:wpi="http://schemas.microsoft.com/office/word/2010/wordprocessingInk" xmlns:wne="http://schemas.microsoft.com/office/word/2006/wordml" xmlns:wps="http://schemas.microsoft.com/office/word/2010/wordprocessingShape" mc:Ignorable="w14 wp14">
   <w:abstractNum w:abstractNumId="0">
     <w:nsid w:val="FFFFFF1D"/>
     <w:multiLevelType w:val="multilevel"/>
@@ -2018,7 +1916,7 @@
     </w:rPrDefault>
     <w:pPrDefault/>
   </w:docDefaults>
-  <w:latentStyles w:defLockedState="0" w:defUIPriority="0" w:defSemiHidden="1" w:defUnhideWhenUsed="1" w:defQFormat="0" w:count="276">
+  <w:latentStyles w:defLockedState="0" w:defUIPriority="0" w:defSemiHidden="1" w:defUnhideWhenUsed="1" w:defQFormat="0" w:count="267">
     <w:lsdException w:name="Normal" w:semiHidden="0" w:unhideWhenUsed="0" w:qFormat="1"/>
     <w:lsdException w:name="heading 1" w:semiHidden="0" w:unhideWhenUsed="0" w:qFormat="1"/>
     <w:lsdException w:name="heading 2" w:semiHidden="0" w:unhideWhenUsed="0" w:qFormat="1"/>
@@ -2042,15 +1940,6 @@
     <w:lsdException w:name="Strong" w:semiHidden="0" w:unhideWhenUsed="0" w:qFormat="1"/>
     <w:lsdException w:name="Emphasis" w:semiHidden="0" w:unhideWhenUsed="0" w:qFormat="1"/>
     <w:lsdException w:name="Table Grid" w:semiHidden="0" w:unhideWhenUsed="0"/>
-    <w:lsdException w:name="Note Level 1" w:semiHidden="0" w:unhideWhenUsed="0"/>
-    <w:lsdException w:name="Note Level 2" w:semiHidden="0" w:unhideWhenUsed="0"/>
-    <w:lsdException w:name="Note Level 3" w:semiHidden="0" w:unhideWhenUsed="0"/>
-    <w:lsdException w:name="Note Level 4" w:semiHidden="0" w:unhideWhenUsed="0"/>
-    <w:lsdException w:name="Note Level 5" w:semiHidden="0" w:unhideWhenUsed="0"/>
-    <w:lsdException w:name="Note Level 6" w:semiHidden="0" w:unhideWhenUsed="0"/>
-    <w:lsdException w:name="Note Level 7" w:semiHidden="0" w:unhideWhenUsed="0"/>
-    <w:lsdException w:name="Note Level 8" w:semiHidden="0" w:unhideWhenUsed="0"/>
-    <w:lsdException w:name="Note Level 9" w:semiHidden="0" w:unhideWhenUsed="0"/>
     <w:lsdException w:name="Placeholder Text" w:semiHidden="0" w:unhideWhenUsed="0"/>
     <w:lsdException w:name="No Spacing" w:semiHidden="0" w:unhideWhenUsed="0"/>
     <w:lsdException w:name="Light Shading" w:semiHidden="0" w:unhideWhenUsed="0"/>
@@ -2317,7 +2206,7 @@
 </file>
 
 <file path=word/stylesWithEffects.xml><?xml version="1.0" encoding="utf-8"?>
-<w:styles xmlns:wpc="http://schemas.microsoft.com/office/word/2010/wordprocessingCanvas" xmlns:mo="http://schemas.microsoft.com/office/mac/office/2008/main" xmlns:mc="http://schemas.openxmlformats.org/markup-compatibility/2006" xmlns:mv="urn:schemas-microsoft-com:mac:vml" xmlns:o="urn:schemas-microsoft-com:office:office" xmlns:r="http://schemas.openxmlformats.org/officeDocument/2006/relationships" xmlns:m="http://schemas.openxmlformats.org/officeDocument/2006/math" xmlns:v="urn:schemas-microsoft-com:vml" xmlns:wp14="http://schemas.microsoft.com/office/word/2010/wordprocessingDrawing" xmlns:wp="http://schemas.openxmlformats.org/drawingml/2006/wordprocessingDrawing" xmlns:w10="urn:schemas-microsoft-com:office:word" xmlns:w="http://schemas.openxmlformats.org/wordprocessingml/2006/main" xmlns:w14="http://schemas.microsoft.com/office/word/2010/wordml" xmlns:wpg="http://schemas.microsoft.com/office/word/2010/wordprocessingGroup" xmlns:wpi="http://schemas.microsoft.com/office/word/2010/wordprocessingInk" xmlns:wne="http://schemas.microsoft.com/office/word/2006/wordml" xmlns:wps="http://schemas.microsoft.com/office/word/2010/wordprocessingShape" mc:Ignorable="w14 wp14">
+<w:styles xmlns:wpc="http://schemas.microsoft.com/office/word/2010/wordprocessingCanvas" xmlns:mc="http://schemas.openxmlformats.org/markup-compatibility/2006" xmlns:o="urn:schemas-microsoft-com:office:office" xmlns:r="http://schemas.openxmlformats.org/officeDocument/2006/relationships" xmlns:m="http://schemas.openxmlformats.org/officeDocument/2006/math" xmlns:v="urn:schemas-microsoft-com:vml" xmlns:wp14="http://schemas.microsoft.com/office/word/2010/wordprocessingDrawing" xmlns:wp="http://schemas.openxmlformats.org/drawingml/2006/wordprocessingDrawing" xmlns:w10="urn:schemas-microsoft-com:office:word" xmlns:w="http://schemas.openxmlformats.org/wordprocessingml/2006/main" xmlns:w14="http://schemas.microsoft.com/office/word/2010/wordml" xmlns:wpg="http://schemas.microsoft.com/office/word/2010/wordprocessingGroup" xmlns:wpi="http://schemas.microsoft.com/office/word/2010/wordprocessingInk" xmlns:wne="http://schemas.microsoft.com/office/word/2006/wordml" xmlns:wps="http://schemas.microsoft.com/office/word/2010/wordprocessingShape" mc:Ignorable="w14 wp14">
   <w:docDefaults>
     <w:rPrDefault>
       <w:rPr>
@@ -2327,7 +2216,7 @@
     </w:rPrDefault>
     <w:pPrDefault/>
   </w:docDefaults>
-  <w:latentStyles w:defLockedState="0" w:defUIPriority="0" w:defSemiHidden="1" w:defUnhideWhenUsed="1" w:defQFormat="0" w:count="276">
+  <w:latentStyles w:defLockedState="0" w:defUIPriority="0" w:defSemiHidden="1" w:defUnhideWhenUsed="1" w:defQFormat="0" w:count="267">
     <w:lsdException w:name="Normal" w:semiHidden="0" w:unhideWhenUsed="0" w:qFormat="1"/>
     <w:lsdException w:name="heading 1" w:semiHidden="0" w:unhideWhenUsed="0" w:qFormat="1"/>
     <w:lsdException w:name="heading 2" w:semiHidden="0" w:unhideWhenUsed="0" w:qFormat="1"/>
@@ -2351,15 +2240,6 @@
     <w:lsdException w:name="Strong" w:semiHidden="0" w:unhideWhenUsed="0" w:qFormat="1"/>
     <w:lsdException w:name="Emphasis" w:semiHidden="0" w:unhideWhenUsed="0" w:qFormat="1"/>
     <w:lsdException w:name="Table Grid" w:semiHidden="0" w:unhideWhenUsed="0"/>
-    <w:lsdException w:name="Note Level 1" w:semiHidden="0" w:unhideWhenUsed="0"/>
-    <w:lsdException w:name="Note Level 2" w:semiHidden="0" w:unhideWhenUsed="0"/>
-    <w:lsdException w:name="Note Level 3" w:semiHidden="0" w:unhideWhenUsed="0"/>
-    <w:lsdException w:name="Note Level 4" w:semiHidden="0" w:unhideWhenUsed="0"/>
-    <w:lsdException w:name="Note Level 5" w:semiHidden="0" w:unhideWhenUsed="0"/>
-    <w:lsdException w:name="Note Level 6" w:semiHidden="0" w:unhideWhenUsed="0"/>
-    <w:lsdException w:name="Note Level 7" w:semiHidden="0" w:unhideWhenUsed="0"/>
-    <w:lsdException w:name="Note Level 8" w:semiHidden="0" w:unhideWhenUsed="0"/>
-    <w:lsdException w:name="Note Level 9" w:semiHidden="0" w:unhideWhenUsed="0"/>
     <w:lsdException w:name="Placeholder Text" w:semiHidden="0" w:unhideWhenUsed="0"/>
     <w:lsdException w:name="No Spacing" w:semiHidden="0" w:unhideWhenUsed="0"/>
     <w:lsdException w:name="Light Shading" w:semiHidden="0" w:unhideWhenUsed="0"/>

--- a/checkpoint2/G01A - Checkpoint2.docx
+++ b/checkpoint2/G01A - Checkpoint2.docx
@@ -144,14 +144,33 @@
           <w:lang w:val="en-GB"/>
         </w:rPr>
       </w:pPr>
-      <w:bookmarkStart w:id="0" w:name="_GoBack"/>
-      <w:bookmarkEnd w:id="0"/>
-      <w:r>
-        <w:rPr>
-          <w:rFonts w:ascii="Calibri" w:eastAsia="DejaVu Sans Condensed" w:hAnsi="Calibri"/>
-          <w:lang w:val="en-GB"/>
-        </w:rPr>
-        <w:t>We have a table containing all the editions of the games from 1896 until 2008, and for each there is the city and year they were at, and a set of podium finishes, which include the sport, discipline and event, and the athlete's name and country code and th</w:t>
+      <w:r>
+        <w:rPr>
+          <w:rFonts w:ascii="Calibri" w:eastAsia="DejaVu Sans Condensed" w:hAnsi="Calibri"/>
+          <w:lang w:val="en-GB"/>
+        </w:rPr>
+        <w:t>We have a table containing all the editions of the games from 1896 until 2008, and for each there is the city and year they were at, and a set of podium finishes, which include the sport, discipline and event, and the athlete's name and country code</w:t>
+      </w:r>
+      <w:r>
+        <w:rPr>
+          <w:rFonts w:ascii="Calibri" w:eastAsia="DejaVu Sans Condensed" w:hAnsi="Calibri"/>
+          <w:lang w:val="en-GB"/>
+        </w:rPr>
+        <w:t xml:space="preserve"> (NOC</w:t>
+      </w:r>
+      <w:r>
+        <w:rPr>
+          <w:rFonts w:ascii="Calibri" w:eastAsia="DejaVu Sans Condensed" w:hAnsi="Calibri"/>
+          <w:lang w:val="en-GB"/>
+        </w:rPr>
+        <w:t>, same as IOC and 3-letter ISO)</w:t>
+      </w:r>
+      <w:r>
+        <w:rPr>
+          <w:rFonts w:ascii="Calibri" w:eastAsia="DejaVu Sans Condensed" w:hAnsi="Calibri"/>
+          <w:lang w:val="en-GB"/>
+        </w:rPr>
+        <w:t xml:space="preserve"> and th</w:t>
       </w:r>
       <w:r>
         <w:rPr>
@@ -159,6 +178,13 @@
           <w:lang w:val="en-GB"/>
         </w:rPr>
         <w:t>e medal they won.</w:t>
+      </w:r>
+      <w:r>
+        <w:rPr>
+          <w:rFonts w:ascii="Calibri" w:eastAsia="DejaVu Sans Condensed" w:hAnsi="Calibri"/>
+          <w:lang w:val="en-GB"/>
+        </w:rPr>
+        <w:t xml:space="preserve"> We have another table with the total of medals each country won, with its name, NOC, total medals and how many of gold, silver and bronze.</w:t>
       </w:r>
     </w:p>
     <w:p>
@@ -177,7 +203,159 @@
           <w:rFonts w:ascii="Calibri" w:eastAsia="DejaVu Sans Condensed" w:hAnsi="Calibri"/>
           <w:lang w:val="en-GB"/>
         </w:rPr>
-        <w:t>We have another table with each country, including their name, country code, indicator name and code, and a field for their population for each year from 1960 until 2014.</w:t>
+        <w:t>We have a table with each country name, their IOC (same as NOC) code and their ISO code.</w:t>
+      </w:r>
+    </w:p>
+    <w:p>
+      <w:pPr>
+        <w:widowControl w:val="0"/>
+        <w:suppressAutoHyphens/>
+        <w:spacing w:after="120"/>
+        <w:jc w:val="both"/>
+        <w:rPr>
+          <w:rFonts w:ascii="Calibri" w:eastAsia="DejaVu Sans Condensed" w:hAnsi="Calibri"/>
+          <w:lang w:val="en-GB"/>
+        </w:rPr>
+      </w:pPr>
+      <w:r>
+        <w:rPr>
+          <w:rFonts w:ascii="Calibri" w:eastAsia="DejaVu Sans Condensed" w:hAnsi="Calibri"/>
+          <w:lang w:val="en-GB"/>
+        </w:rPr>
+        <w:t>We have another table with each country, including their name, country code</w:t>
+      </w:r>
+      <w:r>
+        <w:rPr>
+          <w:rFonts w:ascii="Calibri" w:eastAsia="DejaVu Sans Condensed" w:hAnsi="Calibri"/>
+          <w:lang w:val="en-GB"/>
+        </w:rPr>
+        <w:t xml:space="preserve"> (</w:t>
+      </w:r>
+      <w:r>
+        <w:rPr>
+          <w:rFonts w:ascii="Calibri" w:eastAsia="DejaVu Sans Condensed" w:hAnsi="Calibri"/>
+          <w:lang w:val="en-GB"/>
+        </w:rPr>
+        <w:t xml:space="preserve">3-letter </w:t>
+      </w:r>
+      <w:r>
+        <w:rPr>
+          <w:rFonts w:ascii="Calibri" w:eastAsia="DejaVu Sans Condensed" w:hAnsi="Calibri"/>
+          <w:lang w:val="en-GB"/>
+        </w:rPr>
+        <w:t>ISO)</w:t>
+      </w:r>
+      <w:r>
+        <w:rPr>
+          <w:rFonts w:ascii="Calibri" w:eastAsia="DejaVu Sans Condensed" w:hAnsi="Calibri"/>
+          <w:lang w:val="en-GB"/>
+        </w:rPr>
+        <w:t>, indicator name and code, and a field for their population for each year from 1960 until 2014.</w:t>
+      </w:r>
+    </w:p>
+    <w:p>
+      <w:pPr>
+        <w:widowControl w:val="0"/>
+        <w:suppressAutoHyphens/>
+        <w:spacing w:after="120"/>
+        <w:jc w:val="both"/>
+        <w:rPr>
+          <w:rFonts w:ascii="Calibri" w:eastAsia="DejaVu Sans Condensed" w:hAnsi="Calibri"/>
+          <w:lang w:val="en-GB"/>
+        </w:rPr>
+      </w:pPr>
+      <w:r>
+        <w:rPr>
+          <w:rFonts w:ascii="Calibri" w:eastAsia="DejaVu Sans Condensed" w:hAnsi="Calibri"/>
+          <w:lang w:val="en-GB"/>
+        </w:rPr>
+        <w:t xml:space="preserve">We have </w:t>
+      </w:r>
+      <w:r>
+        <w:rPr>
+          <w:rFonts w:ascii="Calibri" w:eastAsia="DejaVu Sans Condensed" w:hAnsi="Calibri"/>
+          <w:lang w:val="en-GB"/>
+        </w:rPr>
+        <w:t xml:space="preserve">a </w:t>
+      </w:r>
+      <w:r>
+        <w:rPr>
+          <w:rFonts w:ascii="Calibri" w:eastAsia="DejaVu Sans Condensed" w:hAnsi="Calibri"/>
+          <w:lang w:val="en-GB"/>
+        </w:rPr>
+        <w:t>table</w:t>
+      </w:r>
+      <w:r>
+        <w:rPr>
+          <w:rFonts w:ascii="Calibri" w:eastAsia="DejaVu Sans Condensed" w:hAnsi="Calibri"/>
+          <w:lang w:val="en-GB"/>
+        </w:rPr>
+        <w:t xml:space="preserve"> (from Google</w:t>
+      </w:r>
+      <w:r>
+        <w:rPr>
+          <w:rFonts w:ascii="Calibri" w:eastAsia="DejaVu Sans Condensed" w:hAnsi="Calibri"/>
+          <w:lang w:val="en-GB"/>
+        </w:rPr>
+        <w:t xml:space="preserve"> </w:t>
+      </w:r>
+      <w:bookmarkStart w:id="0" w:name="_GoBack"/>
+      <w:bookmarkEnd w:id="0"/>
+      <w:r>
+        <w:rPr>
+          <w:rFonts w:ascii="Calibri" w:eastAsia="DejaVu Sans Condensed" w:hAnsi="Calibri"/>
+          <w:lang w:val="en-GB"/>
+        </w:rPr>
+        <w:t>Developers)</w:t>
+      </w:r>
+      <w:r>
+        <w:rPr>
+          <w:rFonts w:ascii="Calibri" w:eastAsia="DejaVu Sans Condensed" w:hAnsi="Calibri"/>
+          <w:lang w:val="en-GB"/>
+        </w:rPr>
+        <w:t xml:space="preserve"> to know the coordinates of each country, which has its 2</w:t>
+      </w:r>
+      <w:r>
+        <w:rPr>
+          <w:rFonts w:ascii="Calibri" w:eastAsia="DejaVu Sans Condensed" w:hAnsi="Calibri"/>
+          <w:lang w:val="en-GB"/>
+        </w:rPr>
+        <w:t>-</w:t>
+      </w:r>
+      <w:r>
+        <w:rPr>
+          <w:rFonts w:ascii="Calibri" w:eastAsia="DejaVu Sans Condensed" w:hAnsi="Calibri"/>
+          <w:lang w:val="en-GB"/>
+        </w:rPr>
+        <w:t>letter ISO code</w:t>
+      </w:r>
+      <w:r>
+        <w:rPr>
+          <w:rFonts w:ascii="Calibri" w:eastAsia="DejaVu Sans Condensed" w:hAnsi="Calibri"/>
+          <w:lang w:val="en-GB"/>
+        </w:rPr>
+        <w:t>,</w:t>
+      </w:r>
+      <w:r>
+        <w:rPr>
+          <w:rFonts w:ascii="Calibri" w:eastAsia="DejaVu Sans Condensed" w:hAnsi="Calibri"/>
+          <w:lang w:val="en-GB"/>
+        </w:rPr>
+        <w:t xml:space="preserve"> latitude and longitude</w:t>
+      </w:r>
+      <w:r>
+        <w:rPr>
+          <w:rFonts w:ascii="Calibri" w:eastAsia="DejaVu Sans Condensed" w:hAnsi="Calibri"/>
+          <w:lang w:val="en-GB"/>
+        </w:rPr>
+        <w:t>, and its name</w:t>
+      </w:r>
+      <w:r>
+        <w:rPr>
+          <w:rFonts w:ascii="Calibri" w:eastAsia="DejaVu Sans Condensed" w:hAnsi="Calibri"/>
+          <w:lang w:val="en-GB"/>
+        </w:rPr>
+        <w:t>.</w:t>
       </w:r>
     </w:p>
     <w:p>

--- a/checkpoint2/G01A - Checkpoint2.docx
+++ b/checkpoint2/G01A - Checkpoint2.docx
@@ -149,7 +149,35 @@
           <w:rFonts w:ascii="Calibri" w:eastAsia="DejaVu Sans Condensed" w:hAnsi="Calibri"/>
           <w:lang w:val="en-GB"/>
         </w:rPr>
-        <w:t>We have a table containing all the editions of the games from 1896 until 2008, and for each there is the city and year they were at, and a set of podium finishes, which include the sport, discipline and event, and the athlete's name and country code</w:t>
+        <w:t xml:space="preserve">We have a table </w:t>
+      </w:r>
+      <w:r>
+        <w:rPr>
+          <w:rFonts w:ascii="Calibri" w:eastAsia="DejaVu Sans Condensed" w:hAnsi="Calibri"/>
+          <w:lang w:val="en-GB"/>
+        </w:rPr>
+        <w:t>(All W</w:t>
+      </w:r>
+      <w:r>
+        <w:rPr>
+          <w:rFonts w:ascii="Calibri" w:eastAsia="DejaVu Sans Condensed" w:hAnsi="Calibri"/>
+          <w:lang w:val="en-GB"/>
+        </w:rPr>
+        <w:t>inners)</w:t>
+      </w:r>
+      <w:r>
+        <w:rPr>
+          <w:rFonts w:ascii="Calibri" w:eastAsia="DejaVu Sans Condensed" w:hAnsi="Calibri"/>
+          <w:lang w:val="en-GB"/>
+        </w:rPr>
+        <w:t xml:space="preserve"> </w:t>
+      </w:r>
+      <w:r>
+        <w:rPr>
+          <w:rFonts w:ascii="Calibri" w:eastAsia="DejaVu Sans Condensed" w:hAnsi="Calibri"/>
+          <w:lang w:val="en-GB"/>
+        </w:rPr>
+        <w:t>containing all the editions of the games from 1896 until 2008, and for each there is the city and year they were at, and a set of podium finishes, which include the sport, discipline and event, and the athlete's name and country code</w:t>
       </w:r>
       <w:r>
         <w:rPr>
@@ -184,7 +212,28 @@
           <w:rFonts w:ascii="Calibri" w:eastAsia="DejaVu Sans Condensed" w:hAnsi="Calibri"/>
           <w:lang w:val="en-GB"/>
         </w:rPr>
-        <w:t xml:space="preserve"> We have another table with the total of medals each country won, with its name, NOC, total medals and how many of gold, silver and bronze.</w:t>
+        <w:t xml:space="preserve"> We have another table</w:t>
+      </w:r>
+      <w:r>
+        <w:rPr>
+          <w:rFonts w:ascii="Calibri" w:eastAsia="DejaVu Sans Condensed" w:hAnsi="Calibri"/>
+          <w:lang w:val="en-GB"/>
+        </w:rPr>
+        <w:t xml:space="preserve"> (</w:t>
+      </w:r>
+      <w:r>
+        <w:rPr>
+          <w:rFonts w:ascii="Calibri" w:eastAsia="DejaVu Sans Condensed" w:hAnsi="Calibri"/>
+          <w:lang w:val="en-GB"/>
+        </w:rPr>
+        <w:t>Total)</w:t>
+      </w:r>
+      <w:r>
+        <w:rPr>
+          <w:rFonts w:ascii="Calibri" w:eastAsia="DejaVu Sans Condensed" w:hAnsi="Calibri"/>
+          <w:lang w:val="en-GB"/>
+        </w:rPr>
+        <w:t xml:space="preserve"> with the total of medals each country won, with its name, NOC, total medals and how many of gold, silver and bronze.</w:t>
       </w:r>
     </w:p>
     <w:p>
@@ -203,7 +252,21 @@
           <w:rFonts w:ascii="Calibri" w:eastAsia="DejaVu Sans Condensed" w:hAnsi="Calibri"/>
           <w:lang w:val="en-GB"/>
         </w:rPr>
-        <w:t>We have a table with each country name, their IOC (same as NOC) code and their ISO code.</w:t>
+        <w:t xml:space="preserve">We have a table </w:t>
+      </w:r>
+      <w:r>
+        <w:rPr>
+          <w:rFonts w:ascii="Calibri" w:eastAsia="DejaVu Sans Condensed" w:hAnsi="Calibri"/>
+          <w:lang w:val="en-GB"/>
+        </w:rPr>
+        <w:t xml:space="preserve">(Codes) </w:t>
+      </w:r>
+      <w:r>
+        <w:rPr>
+          <w:rFonts w:ascii="Calibri" w:eastAsia="DejaVu Sans Condensed" w:hAnsi="Calibri"/>
+          <w:lang w:val="en-GB"/>
+        </w:rPr>
+        <w:t>with each country name, IOC (same as NOC) code and their ISO code.</w:t>
       </w:r>
     </w:p>
     <w:p>
@@ -222,7 +285,35 @@
           <w:rFonts w:ascii="Calibri" w:eastAsia="DejaVu Sans Condensed" w:hAnsi="Calibri"/>
           <w:lang w:val="en-GB"/>
         </w:rPr>
-        <w:t>We have another table with each country, including their name, country code</w:t>
+        <w:t xml:space="preserve">We have another table </w:t>
+      </w:r>
+      <w:r>
+        <w:rPr>
+          <w:rFonts w:ascii="Calibri" w:eastAsia="DejaVu Sans Condensed" w:hAnsi="Calibri"/>
+          <w:lang w:val="en-GB"/>
+        </w:rPr>
+        <w:t xml:space="preserve">(Population) </w:t>
+      </w:r>
+      <w:r>
+        <w:rPr>
+          <w:rFonts w:ascii="Calibri" w:eastAsia="DejaVu Sans Condensed" w:hAnsi="Calibri"/>
+          <w:lang w:val="en-GB"/>
+        </w:rPr>
+        <w:t>with each country</w:t>
+      </w:r>
+      <w:r>
+        <w:rPr>
+          <w:rFonts w:ascii="Calibri" w:eastAsia="DejaVu Sans Condensed" w:hAnsi="Calibri"/>
+          <w:lang w:val="en-GB"/>
+        </w:rPr>
+        <w:t>’s</w:t>
+      </w:r>
+      <w:r>
+        <w:rPr>
+          <w:rFonts w:ascii="Calibri" w:eastAsia="DejaVu Sans Condensed" w:hAnsi="Calibri"/>
+          <w:lang w:val="en-GB"/>
+        </w:rPr>
+        <w:t xml:space="preserve"> name, country code</w:t>
       </w:r>
       <w:r>
         <w:rPr>
@@ -290,23 +381,35 @@
           <w:rFonts w:ascii="Calibri" w:eastAsia="DejaVu Sans Condensed" w:hAnsi="Calibri"/>
           <w:lang w:val="en-GB"/>
         </w:rPr>
-        <w:t xml:space="preserve"> (from Google</w:t>
-      </w:r>
-      <w:r>
-        <w:rPr>
-          <w:rFonts w:ascii="Calibri" w:eastAsia="DejaVu Sans Condensed" w:hAnsi="Calibri"/>
-          <w:lang w:val="en-GB"/>
-        </w:rPr>
-        <w:t xml:space="preserve"> </w:t>
-      </w:r>
-      <w:bookmarkStart w:id="0" w:name="_GoBack"/>
-      <w:bookmarkEnd w:id="0"/>
-      <w:r>
-        <w:rPr>
-          <w:rFonts w:ascii="Calibri" w:eastAsia="DejaVu Sans Condensed" w:hAnsi="Calibri"/>
-          <w:lang w:val="en-GB"/>
-        </w:rPr>
-        <w:t>Developers)</w:t>
+        <w:t xml:space="preserve"> (</w:t>
+      </w:r>
+      <w:r>
+        <w:rPr>
+          <w:rFonts w:ascii="Calibri" w:eastAsia="DejaVu Sans Condensed" w:hAnsi="Calibri"/>
+          <w:lang w:val="en-GB"/>
+        </w:rPr>
+        <w:t>Coord</w:t>
+      </w:r>
+      <w:r>
+        <w:rPr>
+          <w:rFonts w:ascii="Calibri" w:eastAsia="DejaVu Sans Condensed" w:hAnsi="Calibri"/>
+          <w:lang w:val="en-GB"/>
+        </w:rPr>
+        <w:t>inate</w:t>
+      </w:r>
+      <w:r>
+        <w:rPr>
+          <w:rFonts w:ascii="Calibri" w:eastAsia="DejaVu Sans Condensed" w:hAnsi="Calibri"/>
+          <w:lang w:val="en-GB"/>
+        </w:rPr>
+        <w:t>s</w:t>
+      </w:r>
+      <w:r>
+        <w:rPr>
+          <w:rFonts w:ascii="Calibri" w:eastAsia="DejaVu Sans Condensed" w:hAnsi="Calibri"/>
+          <w:lang w:val="en-GB"/>
+        </w:rPr>
+        <w:t>)</w:t>
       </w:r>
       <w:r>
         <w:rPr>
@@ -389,103 +492,6 @@
           <w:lang w:val="en-GB"/>
         </w:rPr>
         <w:t>Selected/Derived Data</w:t>
-      </w:r>
-    </w:p>
-    <w:p>
-      <w:pPr>
-        <w:widowControl w:val="0"/>
-        <w:suppressAutoHyphens/>
-        <w:spacing w:after="120"/>
-        <w:jc w:val="both"/>
-        <w:rPr>
-          <w:rFonts w:ascii="Calibri" w:eastAsia="DejaVu Sans Condensed" w:hAnsi="Calibri"/>
-          <w:highlight w:val="yellow"/>
-          <w:lang w:val="en-GB"/>
-        </w:rPr>
-      </w:pPr>
-      <w:r>
-        <w:rPr>
-          <w:rFonts w:ascii="Calibri" w:eastAsia="DejaVu Sans Condensed" w:hAnsi="Calibri"/>
-          <w:highlight w:val="yellow"/>
-          <w:lang w:val="en-GB"/>
-        </w:rPr>
-        <w:t>Description of:</w:t>
-      </w:r>
-      <w:r>
-        <w:rPr>
-          <w:rFonts w:ascii="Calibri" w:eastAsia="DejaVu Sans Condensed" w:hAnsi="Calibri"/>
-          <w:highlight w:val="yellow"/>
-          <w:lang w:val="en-GB"/>
-        </w:rPr>
-        <w:t xml:space="preserve"> </w:t>
-      </w:r>
-    </w:p>
-    <w:p>
-      <w:pPr>
-        <w:pStyle w:val="ListParagraph"/>
-        <w:widowControl w:val="0"/>
-        <w:numPr>
-          <w:ilvl w:val="0"/>
-          <w:numId w:val="6"/>
-        </w:numPr>
-        <w:suppressAutoHyphens/>
-        <w:spacing w:after="120"/>
-        <w:jc w:val="both"/>
-        <w:rPr>
-          <w:rFonts w:ascii="Calibri" w:eastAsia="DejaVu Sans Condensed" w:hAnsi="Calibri"/>
-          <w:highlight w:val="yellow"/>
-          <w:lang w:val="en-GB"/>
-        </w:rPr>
-      </w:pPr>
-      <w:r>
-        <w:rPr>
-          <w:rFonts w:ascii="Calibri" w:eastAsia="DejaVu Sans Condensed" w:hAnsi="Calibri"/>
-          <w:highlight w:val="yellow"/>
-          <w:lang w:val="en-GB"/>
-        </w:rPr>
-        <w:t xml:space="preserve">Which </w:t>
-      </w:r>
-      <w:r>
-        <w:rPr>
-          <w:rFonts w:ascii="Calibri" w:eastAsia="DejaVu Sans Condensed" w:hAnsi="Calibri"/>
-          <w:highlight w:val="yellow"/>
-          <w:lang w:val="en-GB"/>
-        </w:rPr>
-        <w:t>were selected from your dataset?</w:t>
-      </w:r>
-      <w:r>
-        <w:rPr>
-          <w:rFonts w:ascii="Calibri" w:eastAsia="DejaVu Sans Condensed" w:hAnsi="Calibri"/>
-          <w:highlight w:val="yellow"/>
-          <w:lang w:val="en-GB"/>
-        </w:rPr>
-        <w:t xml:space="preserve"> </w:t>
-      </w:r>
-    </w:p>
-    <w:p>
-      <w:pPr>
-        <w:pStyle w:val="ListParagraph"/>
-        <w:widowControl w:val="0"/>
-        <w:numPr>
-          <w:ilvl w:val="0"/>
-          <w:numId w:val="6"/>
-        </w:numPr>
-        <w:suppressAutoHyphens/>
-        <w:spacing w:after="120"/>
-        <w:jc w:val="both"/>
-        <w:rPr>
-          <w:rFonts w:ascii="Calibri" w:eastAsia="DejaVu Sans Condensed" w:hAnsi="Calibri"/>
-          <w:highlight w:val="yellow"/>
-          <w:lang w:val="en-GB"/>
-        </w:rPr>
-      </w:pPr>
-      <w:r>
-        <w:rPr>
-          <w:rFonts w:ascii="Calibri" w:eastAsia="DejaVu Sans Condensed" w:hAnsi="Calibri"/>
-          <w:highlight w:val="yellow"/>
-          <w:lang w:val="en-GB"/>
-        </w:rPr>
-        <w:t>Which derived measures did you consider and why (based on your tasks and questions)?</w:t>
       </w:r>
     </w:p>
     <w:p>
@@ -504,11 +510,249 @@
         <w:outlineLvl w:val="3"/>
         <w:rPr>
           <w:rFonts w:ascii="Calibri" w:eastAsia="DejaVu Sans Condensed" w:hAnsi="Calibri" w:cs="DejaVu Sans Condensed"/>
-          <w:b/>
-          <w:bCs/>
-          <w:lang w:val="en-GB"/>
-        </w:rPr>
-      </w:pPr>
+          <w:bCs/>
+          <w:lang w:val="en-GB"/>
+        </w:rPr>
+      </w:pPr>
+      <w:bookmarkStart w:id="0" w:name="_GoBack"/>
+      <w:bookmarkEnd w:id="0"/>
+      <w:r>
+        <w:rPr>
+          <w:rFonts w:ascii="Calibri" w:eastAsia="DejaVu Sans Condensed" w:hAnsi="Calibri" w:cs="DejaVu Sans Condensed"/>
+          <w:bCs/>
+          <w:lang w:val="en-GB"/>
+        </w:rPr>
+        <w:t>All</w:t>
+      </w:r>
+      <w:r>
+        <w:rPr>
+          <w:rFonts w:ascii="Calibri" w:eastAsia="DejaVu Sans Condensed" w:hAnsi="Calibri" w:cs="DejaVu Sans Condensed"/>
+          <w:bCs/>
+          <w:lang w:val="en-GB"/>
+        </w:rPr>
+        <w:t xml:space="preserve"> Winners – Edition year, Sport, </w:t>
+      </w:r>
+      <w:r>
+        <w:rPr>
+          <w:rFonts w:ascii="Calibri" w:eastAsia="DejaVu Sans Condensed" w:hAnsi="Calibri" w:cs="DejaVu Sans Condensed"/>
+          <w:bCs/>
+          <w:lang w:val="en-GB"/>
+        </w:rPr>
+        <w:t>Medal won and the NOC of the country of the medallist.</w:t>
+      </w:r>
+      <w:r>
+        <w:rPr>
+          <w:rFonts w:ascii="Calibri" w:eastAsia="DejaVu Sans Condensed" w:hAnsi="Calibri" w:cs="DejaVu Sans Condensed"/>
+          <w:bCs/>
+          <w:lang w:val="en-GB"/>
+        </w:rPr>
+        <w:br/>
+      </w:r>
+      <w:r>
+        <w:rPr>
+          <w:rFonts w:ascii="Calibri" w:eastAsia="DejaVu Sans Condensed" w:hAnsi="Calibri" w:cs="DejaVu Sans Condensed"/>
+          <w:bCs/>
+          <w:lang w:val="en-GB"/>
+        </w:rPr>
+        <w:t xml:space="preserve">Total – NOC, Total, </w:t>
+      </w:r>
+      <w:proofErr w:type="spellStart"/>
+      <w:r>
+        <w:rPr>
+          <w:rFonts w:ascii="Calibri" w:eastAsia="DejaVu Sans Condensed" w:hAnsi="Calibri" w:cs="DejaVu Sans Condensed"/>
+          <w:bCs/>
+          <w:lang w:val="en-GB"/>
+        </w:rPr>
+        <w:t>Golds</w:t>
+      </w:r>
+      <w:proofErr w:type="spellEnd"/>
+      <w:r>
+        <w:rPr>
+          <w:rFonts w:ascii="Calibri" w:eastAsia="DejaVu Sans Condensed" w:hAnsi="Calibri" w:cs="DejaVu Sans Condensed"/>
+          <w:bCs/>
+          <w:lang w:val="en-GB"/>
+        </w:rPr>
+        <w:t>, Silvers, Bronzes</w:t>
+      </w:r>
+      <w:r>
+        <w:rPr>
+          <w:rFonts w:ascii="Calibri" w:eastAsia="DejaVu Sans Condensed" w:hAnsi="Calibri" w:cs="DejaVu Sans Condensed"/>
+          <w:bCs/>
+          <w:lang w:val="en-GB"/>
+        </w:rPr>
+        <w:t>.</w:t>
+      </w:r>
+      <w:r>
+        <w:rPr>
+          <w:rFonts w:ascii="Calibri" w:eastAsia="DejaVu Sans Condensed" w:hAnsi="Calibri" w:cs="DejaVu Sans Condensed"/>
+          <w:bCs/>
+          <w:lang w:val="en-GB"/>
+        </w:rPr>
+        <w:br/>
+      </w:r>
+      <w:r>
+        <w:rPr>
+          <w:rFonts w:ascii="Calibri" w:eastAsia="DejaVu Sans Condensed" w:hAnsi="Calibri" w:cs="DejaVu Sans Condensed"/>
+          <w:bCs/>
+          <w:lang w:val="en-GB"/>
+        </w:rPr>
+        <w:t>Codes – Country, IOC, ISO code.</w:t>
+      </w:r>
+      <w:r>
+        <w:rPr>
+          <w:rFonts w:ascii="Calibri" w:eastAsia="DejaVu Sans Condensed" w:hAnsi="Calibri" w:cs="DejaVu Sans Condensed"/>
+          <w:bCs/>
+          <w:lang w:val="en-GB"/>
+        </w:rPr>
+        <w:br/>
+      </w:r>
+      <w:r>
+        <w:rPr>
+          <w:rFonts w:ascii="Calibri" w:eastAsia="DejaVu Sans Condensed" w:hAnsi="Calibri" w:cs="DejaVu Sans Condensed"/>
+          <w:bCs/>
+          <w:lang w:val="en-GB"/>
+        </w:rPr>
+        <w:t xml:space="preserve">Population – </w:t>
+      </w:r>
+      <w:r>
+        <w:rPr>
+          <w:rFonts w:ascii="Calibri" w:eastAsia="DejaVu Sans Condensed" w:hAnsi="Calibri" w:cs="DejaVu Sans Condensed"/>
+          <w:bCs/>
+          <w:lang w:val="en-GB"/>
+        </w:rPr>
+        <w:t xml:space="preserve">ISO </w:t>
+      </w:r>
+      <w:r>
+        <w:rPr>
+          <w:rFonts w:ascii="Calibri" w:eastAsia="DejaVu Sans Condensed" w:hAnsi="Calibri" w:cs="DejaVu Sans Condensed"/>
+          <w:bCs/>
+          <w:lang w:val="en-GB"/>
+        </w:rPr>
+        <w:t>Code,</w:t>
+      </w:r>
+      <w:r>
+        <w:rPr>
+          <w:rFonts w:ascii="Calibri" w:eastAsia="DejaVu Sans Condensed" w:hAnsi="Calibri" w:cs="DejaVu Sans Condensed"/>
+          <w:bCs/>
+          <w:lang w:val="en-GB"/>
+        </w:rPr>
+        <w:t xml:space="preserve"> Y</w:t>
+      </w:r>
+      <w:r>
+        <w:rPr>
+          <w:rFonts w:ascii="Calibri" w:eastAsia="DejaVu Sans Condensed" w:hAnsi="Calibri" w:cs="DejaVu Sans Condensed"/>
+          <w:bCs/>
+          <w:lang w:val="en-GB"/>
+        </w:rPr>
+        <w:t>ears from 1960 until 2008.</w:t>
+      </w:r>
+      <w:r>
+        <w:rPr>
+          <w:rFonts w:ascii="Calibri" w:eastAsia="DejaVu Sans Condensed" w:hAnsi="Calibri" w:cs="DejaVu Sans Condensed"/>
+          <w:bCs/>
+          <w:lang w:val="en-GB"/>
+        </w:rPr>
+        <w:br/>
+      </w:r>
+      <w:r>
+        <w:rPr>
+          <w:rFonts w:ascii="Calibri" w:eastAsia="DejaVu Sans Condensed" w:hAnsi="Calibri" w:cs="DejaVu Sans Condensed"/>
+          <w:bCs/>
+          <w:lang w:val="pt-PT"/>
+        </w:rPr>
+        <w:t>Coordinates – ISO Code, Latitude, Longitude.</w:t>
+      </w:r>
+    </w:p>
+    <w:p>
+      <w:pPr>
+        <w:keepNext/>
+        <w:widowControl w:val="0"/>
+        <w:numPr>
+          <w:ilvl w:val="3"/>
+          <w:numId w:val="1"/>
+        </w:numPr>
+        <w:tabs>
+          <w:tab w:val="left" w:pos="0"/>
+        </w:tabs>
+        <w:suppressAutoHyphens/>
+        <w:spacing w:before="240" w:after="120"/>
+        <w:outlineLvl w:val="3"/>
+        <w:rPr>
+          <w:rFonts w:ascii="Calibri" w:eastAsia="DejaVu Sans Condensed" w:hAnsi="Calibri" w:cs="DejaVu Sans Condensed"/>
+          <w:bCs/>
+          <w:lang w:val="en-GB"/>
+        </w:rPr>
+      </w:pPr>
+      <w:r>
+        <w:rPr>
+          <w:rFonts w:ascii="Calibri" w:eastAsia="DejaVu Sans Condensed" w:hAnsi="Calibri" w:cs="DejaVu Sans Condensed"/>
+          <w:bCs/>
+        </w:rPr>
+        <w:t xml:space="preserve">Derived measures – </w:t>
+      </w:r>
+      <w:r>
+        <w:rPr>
+          <w:rFonts w:ascii="Calibri" w:eastAsia="DejaVu Sans Condensed" w:hAnsi="Calibri" w:cs="DejaVu Sans Condensed"/>
+          <w:bCs/>
+        </w:rPr>
+        <w:t>W</w:t>
+      </w:r>
+      <w:r>
+        <w:rPr>
+          <w:rFonts w:ascii="Calibri" w:eastAsia="DejaVu Sans Condensed" w:hAnsi="Calibri" w:cs="DejaVu Sans Condensed"/>
+          <w:bCs/>
+        </w:rPr>
+        <w:t xml:space="preserve">e want to compare the medals per capita over the years, </w:t>
+      </w:r>
+      <w:r>
+        <w:rPr>
+          <w:rFonts w:ascii="Calibri" w:eastAsia="DejaVu Sans Condensed" w:hAnsi="Calibri" w:cs="DejaVu Sans Condensed"/>
+          <w:bCs/>
+        </w:rPr>
+        <w:t xml:space="preserve">so </w:t>
+      </w:r>
+      <w:r>
+        <w:rPr>
+          <w:rFonts w:ascii="Calibri" w:eastAsia="DejaVu Sans Condensed" w:hAnsi="Calibri" w:cs="DejaVu Sans Condensed"/>
+          <w:bCs/>
+        </w:rPr>
+        <w:t>we will count the number of medals each country</w:t>
+      </w:r>
+      <w:r>
+        <w:rPr>
+          <w:rFonts w:ascii="Calibri" w:eastAsia="DejaVu Sans Condensed" w:hAnsi="Calibri" w:cs="DejaVu Sans Condensed"/>
+          <w:bCs/>
+        </w:rPr>
+        <w:t xml:space="preserve"> won</w:t>
+      </w:r>
+      <w:r>
+        <w:rPr>
+          <w:rFonts w:ascii="Calibri" w:eastAsia="DejaVu Sans Condensed" w:hAnsi="Calibri" w:cs="DejaVu Sans Condensed"/>
+          <w:bCs/>
+        </w:rPr>
+        <w:t xml:space="preserve"> in each year and divide </w:t>
+      </w:r>
+      <w:r>
+        <w:rPr>
+          <w:rFonts w:ascii="Calibri" w:eastAsia="DejaVu Sans Condensed" w:hAnsi="Calibri" w:cs="DejaVu Sans Condensed"/>
+          <w:bCs/>
+        </w:rPr>
+        <w:t xml:space="preserve">it </w:t>
+      </w:r>
+      <w:r>
+        <w:rPr>
+          <w:rFonts w:ascii="Calibri" w:eastAsia="DejaVu Sans Condensed" w:hAnsi="Calibri" w:cs="DejaVu Sans Condensed"/>
+          <w:bCs/>
+        </w:rPr>
+        <w:t>b</w:t>
+      </w:r>
+      <w:r>
+        <w:rPr>
+          <w:rFonts w:ascii="Calibri" w:eastAsia="DejaVu Sans Condensed" w:hAnsi="Calibri" w:cs="DejaVu Sans Condensed"/>
+          <w:bCs/>
+        </w:rPr>
+        <w:t>y the population in that year.</w:t>
+      </w:r>
     </w:p>
     <w:p>
       <w:pPr>

--- a/checkpoint2/G01A - Checkpoint2.docx
+++ b/checkpoint2/G01A - Checkpoint2.docx
@@ -233,7 +233,21 @@
           <w:rFonts w:ascii="Calibri" w:eastAsia="DejaVu Sans Condensed" w:hAnsi="Calibri"/>
           <w:lang w:val="en-GB"/>
         </w:rPr>
-        <w:t xml:space="preserve"> with the total of medals each country won, with its name, NOC, total medals and how many of gold, silver and bronze.</w:t>
+        <w:t xml:space="preserve"> with the </w:t>
+      </w:r>
+      <w:r>
+        <w:rPr>
+          <w:rFonts w:ascii="Calibri" w:eastAsia="DejaVu Sans Condensed" w:hAnsi="Calibri"/>
+          <w:lang w:val="en-GB"/>
+        </w:rPr>
+        <w:t>each country’s</w:t>
+      </w:r>
+      <w:r>
+        <w:rPr>
+          <w:rFonts w:ascii="Calibri" w:eastAsia="DejaVu Sans Condensed" w:hAnsi="Calibri"/>
+          <w:lang w:val="en-GB"/>
+        </w:rPr>
+        <w:t xml:space="preserve"> name, NOC, total medals and how many of gold, silver and bronze.</w:t>
       </w:r>
     </w:p>
     <w:p>
@@ -514,8 +528,6 @@
           <w:lang w:val="en-GB"/>
         </w:rPr>
       </w:pPr>
-      <w:bookmarkStart w:id="0" w:name="_GoBack"/>
-      <w:bookmarkEnd w:id="0"/>
       <w:r>
         <w:rPr>
           <w:rFonts w:ascii="Calibri" w:eastAsia="DejaVu Sans Condensed" w:hAnsi="Calibri" w:cs="DejaVu Sans Condensed"/>
@@ -554,113 +566,102 @@
           <w:bCs/>
           <w:lang w:val="en-GB"/>
         </w:rPr>
-        <w:t xml:space="preserve">Total – NOC, Total, </w:t>
-      </w:r>
-      <w:proofErr w:type="spellStart"/>
-      <w:r>
-        <w:rPr>
-          <w:rFonts w:ascii="Calibri" w:eastAsia="DejaVu Sans Condensed" w:hAnsi="Calibri" w:cs="DejaVu Sans Condensed"/>
-          <w:bCs/>
-          <w:lang w:val="en-GB"/>
-        </w:rPr>
-        <w:t>Golds</w:t>
-      </w:r>
-      <w:proofErr w:type="spellEnd"/>
-      <w:r>
-        <w:rPr>
-          <w:rFonts w:ascii="Calibri" w:eastAsia="DejaVu Sans Condensed" w:hAnsi="Calibri" w:cs="DejaVu Sans Condensed"/>
-          <w:bCs/>
-          <w:lang w:val="en-GB"/>
-        </w:rPr>
-        <w:t>, Silvers, Bronzes</w:t>
-      </w:r>
-      <w:r>
-        <w:rPr>
-          <w:rFonts w:ascii="Calibri" w:eastAsia="DejaVu Sans Condensed" w:hAnsi="Calibri" w:cs="DejaVu Sans Condensed"/>
-          <w:bCs/>
-          <w:lang w:val="en-GB"/>
+        <w:t>Total – NOC, Total of medals.</w:t>
+      </w:r>
+      <w:r>
+        <w:rPr>
+          <w:rFonts w:ascii="Calibri" w:eastAsia="DejaVu Sans Condensed" w:hAnsi="Calibri" w:cs="DejaVu Sans Condensed"/>
+          <w:bCs/>
+          <w:lang w:val="en-GB"/>
+        </w:rPr>
+        <w:br/>
+      </w:r>
+      <w:r>
+        <w:rPr>
+          <w:rFonts w:ascii="Calibri" w:eastAsia="DejaVu Sans Condensed" w:hAnsi="Calibri" w:cs="DejaVu Sans Condensed"/>
+          <w:bCs/>
+          <w:lang w:val="en-GB"/>
+        </w:rPr>
+        <w:t>Codes – Country, IOC, ISO code.</w:t>
+      </w:r>
+      <w:r>
+        <w:rPr>
+          <w:rFonts w:ascii="Calibri" w:eastAsia="DejaVu Sans Condensed" w:hAnsi="Calibri" w:cs="DejaVu Sans Condensed"/>
+          <w:bCs/>
+          <w:lang w:val="en-GB"/>
+        </w:rPr>
+        <w:br/>
+      </w:r>
+      <w:r>
+        <w:rPr>
+          <w:rFonts w:ascii="Calibri" w:eastAsia="DejaVu Sans Condensed" w:hAnsi="Calibri" w:cs="DejaVu Sans Condensed"/>
+          <w:bCs/>
+          <w:lang w:val="en-GB"/>
+        </w:rPr>
+        <w:t xml:space="preserve">Population – </w:t>
+      </w:r>
+      <w:r>
+        <w:rPr>
+          <w:rFonts w:ascii="Calibri" w:eastAsia="DejaVu Sans Condensed" w:hAnsi="Calibri" w:cs="DejaVu Sans Condensed"/>
+          <w:bCs/>
+          <w:lang w:val="en-GB"/>
+        </w:rPr>
+        <w:t xml:space="preserve">ISO </w:t>
+      </w:r>
+      <w:r>
+        <w:rPr>
+          <w:rFonts w:ascii="Calibri" w:eastAsia="DejaVu Sans Condensed" w:hAnsi="Calibri" w:cs="DejaVu Sans Condensed"/>
+          <w:bCs/>
+          <w:lang w:val="en-GB"/>
+        </w:rPr>
+        <w:t>Code,</w:t>
+      </w:r>
+      <w:r>
+        <w:rPr>
+          <w:rFonts w:ascii="Calibri" w:eastAsia="DejaVu Sans Condensed" w:hAnsi="Calibri" w:cs="DejaVu Sans Condensed"/>
+          <w:bCs/>
+          <w:lang w:val="en-GB"/>
+        </w:rPr>
+        <w:t xml:space="preserve"> Y</w:t>
+      </w:r>
+      <w:r>
+        <w:rPr>
+          <w:rFonts w:ascii="Calibri" w:eastAsia="DejaVu Sans Condensed" w:hAnsi="Calibri" w:cs="DejaVu Sans Condensed"/>
+          <w:bCs/>
+          <w:lang w:val="en-GB"/>
+        </w:rPr>
+        <w:t>ears from 1960 until 2008.</w:t>
+      </w:r>
+      <w:r>
+        <w:rPr>
+          <w:rFonts w:ascii="Calibri" w:eastAsia="DejaVu Sans Condensed" w:hAnsi="Calibri" w:cs="DejaVu Sans Condensed"/>
+          <w:bCs/>
+          <w:lang w:val="en-GB"/>
+        </w:rPr>
+        <w:br/>
+      </w:r>
+      <w:r>
+        <w:rPr>
+          <w:rFonts w:ascii="Calibri" w:eastAsia="DejaVu Sans Condensed" w:hAnsi="Calibri" w:cs="DejaVu Sans Condensed"/>
+          <w:bCs/>
+        </w:rPr>
+        <w:t xml:space="preserve">Coordinates – ISO Code, Latitude, </w:t>
+      </w:r>
+      <w:proofErr w:type="gramStart"/>
+      <w:r>
+        <w:rPr>
+          <w:rFonts w:ascii="Calibri" w:eastAsia="DejaVu Sans Condensed" w:hAnsi="Calibri" w:cs="DejaVu Sans Condensed"/>
+          <w:bCs/>
+        </w:rPr>
+        <w:t>Longitude</w:t>
+      </w:r>
+      <w:proofErr w:type="gramEnd"/>
+      <w:r>
+        <w:rPr>
+          <w:rFonts w:ascii="Calibri" w:eastAsia="DejaVu Sans Condensed" w:hAnsi="Calibri" w:cs="DejaVu Sans Condensed"/>
+          <w:bCs/>
         </w:rPr>
         <w:t>.</w:t>
-      </w:r>
-      <w:r>
-        <w:rPr>
-          <w:rFonts w:ascii="Calibri" w:eastAsia="DejaVu Sans Condensed" w:hAnsi="Calibri" w:cs="DejaVu Sans Condensed"/>
-          <w:bCs/>
-          <w:lang w:val="en-GB"/>
-        </w:rPr>
-        <w:br/>
-      </w:r>
-      <w:r>
-        <w:rPr>
-          <w:rFonts w:ascii="Calibri" w:eastAsia="DejaVu Sans Condensed" w:hAnsi="Calibri" w:cs="DejaVu Sans Condensed"/>
-          <w:bCs/>
-          <w:lang w:val="en-GB"/>
-        </w:rPr>
-        <w:t>Codes – Country, IOC, ISO code.</w:t>
-      </w:r>
-      <w:r>
-        <w:rPr>
-          <w:rFonts w:ascii="Calibri" w:eastAsia="DejaVu Sans Condensed" w:hAnsi="Calibri" w:cs="DejaVu Sans Condensed"/>
-          <w:bCs/>
-          <w:lang w:val="en-GB"/>
-        </w:rPr>
-        <w:br/>
-      </w:r>
-      <w:r>
-        <w:rPr>
-          <w:rFonts w:ascii="Calibri" w:eastAsia="DejaVu Sans Condensed" w:hAnsi="Calibri" w:cs="DejaVu Sans Condensed"/>
-          <w:bCs/>
-          <w:lang w:val="en-GB"/>
-        </w:rPr>
-        <w:t xml:space="preserve">Population – </w:t>
-      </w:r>
-      <w:r>
-        <w:rPr>
-          <w:rFonts w:ascii="Calibri" w:eastAsia="DejaVu Sans Condensed" w:hAnsi="Calibri" w:cs="DejaVu Sans Condensed"/>
-          <w:bCs/>
-          <w:lang w:val="en-GB"/>
-        </w:rPr>
-        <w:t xml:space="preserve">ISO </w:t>
-      </w:r>
-      <w:r>
-        <w:rPr>
-          <w:rFonts w:ascii="Calibri" w:eastAsia="DejaVu Sans Condensed" w:hAnsi="Calibri" w:cs="DejaVu Sans Condensed"/>
-          <w:bCs/>
-          <w:lang w:val="en-GB"/>
-        </w:rPr>
-        <w:t>Code,</w:t>
-      </w:r>
-      <w:r>
-        <w:rPr>
-          <w:rFonts w:ascii="Calibri" w:eastAsia="DejaVu Sans Condensed" w:hAnsi="Calibri" w:cs="DejaVu Sans Condensed"/>
-          <w:bCs/>
-          <w:lang w:val="en-GB"/>
-        </w:rPr>
-        <w:t xml:space="preserve"> Y</w:t>
-      </w:r>
-      <w:r>
-        <w:rPr>
-          <w:rFonts w:ascii="Calibri" w:eastAsia="DejaVu Sans Condensed" w:hAnsi="Calibri" w:cs="DejaVu Sans Condensed"/>
-          <w:bCs/>
-          <w:lang w:val="en-GB"/>
-        </w:rPr>
-        <w:t>ears from 1960 until 2008.</w:t>
-      </w:r>
-      <w:r>
-        <w:rPr>
-          <w:rFonts w:ascii="Calibri" w:eastAsia="DejaVu Sans Condensed" w:hAnsi="Calibri" w:cs="DejaVu Sans Condensed"/>
-          <w:bCs/>
-          <w:lang w:val="en-GB"/>
-        </w:rPr>
-        <w:br/>
-      </w:r>
-      <w:r>
-        <w:rPr>
-          <w:rFonts w:ascii="Calibri" w:eastAsia="DejaVu Sans Condensed" w:hAnsi="Calibri" w:cs="DejaVu Sans Condensed"/>
-          <w:bCs/>
-          <w:lang w:val="pt-PT"/>
-        </w:rPr>
-        <w:t>Coordinates – ISO Code, Latitude, Longitude.</w:t>
       </w:r>
     </w:p>
     <w:p>
@@ -737,7 +738,14 @@
           <w:rFonts w:ascii="Calibri" w:eastAsia="DejaVu Sans Condensed" w:hAnsi="Calibri" w:cs="DejaVu Sans Condensed"/>
           <w:bCs/>
         </w:rPr>
-        <w:t xml:space="preserve">it </w:t>
+        <w:t>it</w:t>
+      </w:r>
+      <w:r>
+        <w:rPr>
+          <w:rFonts w:ascii="Calibri" w:eastAsia="DejaVu Sans Condensed" w:hAnsi="Calibri" w:cs="DejaVu Sans Condensed"/>
+          <w:bCs/>
+        </w:rPr>
+        <w:t xml:space="preserve"> </w:t>
       </w:r>
       <w:r>
         <w:rPr>
@@ -751,7 +759,21 @@
           <w:rFonts w:ascii="Calibri" w:eastAsia="DejaVu Sans Condensed" w:hAnsi="Calibri" w:cs="DejaVu Sans Condensed"/>
           <w:bCs/>
         </w:rPr>
-        <w:t>y the population in that year.</w:t>
+        <w:t xml:space="preserve">y </w:t>
+      </w:r>
+      <w:r>
+        <w:rPr>
+          <w:rFonts w:ascii="Calibri" w:eastAsia="DejaVu Sans Condensed" w:hAnsi="Calibri" w:cs="DejaVu Sans Condensed"/>
+          <w:bCs/>
+        </w:rPr>
+        <w:t>its</w:t>
+      </w:r>
+      <w:r>
+        <w:rPr>
+          <w:rFonts w:ascii="Calibri" w:eastAsia="DejaVu Sans Condensed" w:hAnsi="Calibri" w:cs="DejaVu Sans Condensed"/>
+          <w:bCs/>
+        </w:rPr>
+        <w:t xml:space="preserve"> population in that year.</w:t>
       </w:r>
     </w:p>
     <w:p>
@@ -796,143 +818,503 @@
     </w:p>
     <w:p>
       <w:pPr>
-        <w:pStyle w:val="ListParagraph"/>
+        <w:keepNext/>
         <w:widowControl w:val="0"/>
-        <w:numPr>
-          <w:ilvl w:val="0"/>
-          <w:numId w:val="1"/>
-        </w:numPr>
         <w:suppressAutoHyphens/>
-        <w:spacing w:after="120"/>
-        <w:jc w:val="both"/>
-        <w:rPr>
-          <w:rFonts w:ascii="Calibri" w:eastAsia="DejaVu Sans Condensed" w:hAnsi="Calibri"/>
-          <w:highlight w:val="yellow"/>
-          <w:lang w:val="en-GB"/>
-        </w:rPr>
-      </w:pPr>
-      <w:r>
-        <w:rPr>
-          <w:rFonts w:ascii="Calibri" w:eastAsia="DejaVu Sans Condensed" w:hAnsi="Calibri"/>
-          <w:highlight w:val="yellow"/>
-          <w:lang w:val="en-GB"/>
-        </w:rPr>
-        <w:t>Data abstraction description</w:t>
-      </w:r>
-      <w:r>
-        <w:rPr>
-          <w:rFonts w:ascii="Calibri" w:eastAsia="DejaVu Sans Condensed" w:hAnsi="Calibri"/>
-          <w:highlight w:val="yellow"/>
+        <w:spacing w:before="240" w:after="120"/>
+        <w:outlineLvl w:val="3"/>
+        <w:rPr>
+          <w:rFonts w:ascii="Calibri" w:eastAsia="DejaVu Sans Condensed" w:hAnsi="Calibri" w:cs="DejaVu Sans Condensed"/>
+          <w:bCs/>
+          <w:lang w:val="en-GB"/>
+        </w:rPr>
+      </w:pPr>
+      <w:r>
+        <w:rPr>
+          <w:rFonts w:ascii="Calibri" w:eastAsia="DejaVu Sans Condensed" w:hAnsi="Calibri" w:cs="DejaVu Sans Condensed"/>
+          <w:bCs/>
+          <w:lang w:val="en-GB"/>
+        </w:rPr>
+        <w:t>All Winners – A tree</w:t>
+      </w:r>
+      <w:r>
+        <w:rPr>
+          <w:rFonts w:ascii="Calibri" w:eastAsia="DejaVu Sans Condensed" w:hAnsi="Calibri" w:cs="DejaVu Sans Condensed"/>
+          <w:bCs/>
+          <w:lang w:val="en-GB"/>
+        </w:rPr>
+        <w:t xml:space="preserve"> containing </w:t>
+      </w:r>
+      <w:proofErr w:type="gramStart"/>
+      <w:r>
+        <w:rPr>
+          <w:rFonts w:ascii="Calibri" w:eastAsia="DejaVu Sans Condensed" w:hAnsi="Calibri" w:cs="DejaVu Sans Condensed"/>
+          <w:bCs/>
+          <w:lang w:val="en-GB"/>
+        </w:rPr>
+        <w:t>all the</w:t>
+      </w:r>
+      <w:proofErr w:type="gramEnd"/>
+      <w:r>
+        <w:rPr>
+          <w:rFonts w:ascii="Calibri" w:eastAsia="DejaVu Sans Condensed" w:hAnsi="Calibri" w:cs="DejaVu Sans Condensed"/>
+          <w:bCs/>
+          <w:lang w:val="en-GB"/>
+        </w:rPr>
+        <w:t xml:space="preserve"> podium finishes of the countries since 1896 until 2008. It's organized first by edition</w:t>
+      </w:r>
+      <w:r>
+        <w:rPr>
+          <w:rFonts w:ascii="Calibri" w:eastAsia="DejaVu Sans Condensed" w:hAnsi="Calibri" w:cs="DejaVu Sans Condensed"/>
+          <w:bCs/>
+          <w:lang w:val="en-GB"/>
+        </w:rPr>
+        <w:t xml:space="preserve"> which is the year of the games</w:t>
+      </w:r>
+      <w:r>
+        <w:rPr>
+          <w:rFonts w:ascii="Calibri" w:eastAsia="DejaVu Sans Condensed" w:hAnsi="Calibri" w:cs="DejaVu Sans Condensed"/>
+          <w:bCs/>
+          <w:lang w:val="en-GB"/>
+        </w:rPr>
+        <w:t xml:space="preserve"> (continuous sequential)</w:t>
+      </w:r>
+      <w:r>
+        <w:rPr>
+          <w:rFonts w:ascii="Calibri" w:eastAsia="DejaVu Sans Condensed" w:hAnsi="Calibri" w:cs="DejaVu Sans Condensed"/>
+          <w:bCs/>
+          <w:lang w:val="en-GB"/>
+        </w:rPr>
+        <w:t>;</w:t>
+      </w:r>
+      <w:r>
+        <w:rPr>
+          <w:rFonts w:ascii="Calibri" w:eastAsia="DejaVu Sans Condensed" w:hAnsi="Calibri" w:cs="DejaVu Sans Condensed"/>
+          <w:bCs/>
+          <w:lang w:val="en-GB"/>
+        </w:rPr>
+        <w:t xml:space="preserve"> then by sport</w:t>
+      </w:r>
+      <w:r>
+        <w:rPr>
+          <w:rFonts w:ascii="Calibri" w:eastAsia="DejaVu Sans Condensed" w:hAnsi="Calibri" w:cs="DejaVu Sans Condensed"/>
+          <w:bCs/>
+          <w:lang w:val="en-GB"/>
+        </w:rPr>
+        <w:t xml:space="preserve"> </w:t>
+      </w:r>
+      <w:r>
+        <w:rPr>
+          <w:rFonts w:ascii="Calibri" w:eastAsia="DejaVu Sans Condensed" w:hAnsi="Calibri" w:cs="DejaVu Sans Condensed"/>
+          <w:bCs/>
+          <w:lang w:val="en-GB"/>
+        </w:rPr>
+        <w:t xml:space="preserve">which can be “swimming”, “athletics”, etc. </w:t>
+      </w:r>
+      <w:r>
+        <w:rPr>
+          <w:rFonts w:ascii="Calibri" w:eastAsia="DejaVu Sans Condensed" w:hAnsi="Calibri" w:cs="DejaVu Sans Condensed"/>
+          <w:bCs/>
+          <w:lang w:val="en-GB"/>
+        </w:rPr>
+        <w:t>(nominal)</w:t>
+      </w:r>
+      <w:r>
+        <w:rPr>
+          <w:rFonts w:ascii="Calibri" w:eastAsia="DejaVu Sans Condensed" w:hAnsi="Calibri" w:cs="DejaVu Sans Condensed"/>
+          <w:bCs/>
+          <w:lang w:val="en-GB"/>
+        </w:rPr>
+        <w:t>;</w:t>
+      </w:r>
+      <w:r>
+        <w:rPr>
+          <w:rFonts w:ascii="Calibri" w:eastAsia="DejaVu Sans Condensed" w:hAnsi="Calibri" w:cs="DejaVu Sans Condensed"/>
+          <w:bCs/>
+          <w:lang w:val="en-GB"/>
+        </w:rPr>
+        <w:t xml:space="preserve"> and finally, the medals</w:t>
+      </w:r>
+      <w:r>
+        <w:rPr>
+          <w:rFonts w:ascii="Calibri" w:eastAsia="DejaVu Sans Condensed" w:hAnsi="Calibri" w:cs="DejaVu Sans Condensed"/>
+          <w:bCs/>
+          <w:lang w:val="en-GB"/>
+        </w:rPr>
+        <w:t xml:space="preserve"> </w:t>
+      </w:r>
+      <w:r>
+        <w:rPr>
+          <w:rFonts w:ascii="Calibri" w:eastAsia="DejaVu Sans Condensed" w:hAnsi="Calibri" w:cs="DejaVu Sans Condensed"/>
+          <w:bCs/>
+          <w:lang w:val="en-GB"/>
+        </w:rPr>
+        <w:t>won</w:t>
+      </w:r>
+      <w:r>
+        <w:rPr>
+          <w:rFonts w:ascii="Calibri" w:eastAsia="DejaVu Sans Condensed" w:hAnsi="Calibri" w:cs="DejaVu Sans Condensed"/>
+          <w:bCs/>
+          <w:lang w:val="en-GB"/>
+        </w:rPr>
+        <w:t xml:space="preserve"> </w:t>
+      </w:r>
+      <w:r>
+        <w:rPr>
+          <w:rFonts w:ascii="Calibri" w:eastAsia="DejaVu Sans Condensed" w:hAnsi="Calibri" w:cs="DejaVu Sans Condensed"/>
+          <w:bCs/>
+          <w:lang w:val="en-GB"/>
+        </w:rPr>
+        <w:t xml:space="preserve">which can be represented as “Bronze”, “Silver” or “Gold” </w:t>
+      </w:r>
+      <w:r>
+        <w:rPr>
+          <w:rFonts w:ascii="Calibri" w:eastAsia="DejaVu Sans Condensed" w:hAnsi="Calibri" w:cs="DejaVu Sans Condensed"/>
+          <w:bCs/>
+          <w:lang w:val="en-GB"/>
+        </w:rPr>
+        <w:t>(nominal)</w:t>
+      </w:r>
+      <w:r>
+        <w:rPr>
+          <w:rFonts w:ascii="Calibri" w:eastAsia="DejaVu Sans Condensed" w:hAnsi="Calibri" w:cs="DejaVu Sans Condensed"/>
+          <w:bCs/>
+          <w:lang w:val="en-GB"/>
+        </w:rPr>
+        <w:t xml:space="preserve"> and the </w:t>
+      </w:r>
+      <w:r>
+        <w:rPr>
+          <w:rFonts w:ascii="Calibri" w:eastAsia="DejaVu Sans Condensed" w:hAnsi="Calibri" w:cs="DejaVu Sans Condensed"/>
+          <w:b/>
+          <w:bCs/>
+          <w:lang w:val="en-GB"/>
+        </w:rPr>
+        <w:t>NOC</w:t>
+      </w:r>
+      <w:r>
+        <w:rPr>
+          <w:rFonts w:ascii="Calibri" w:eastAsia="DejaVu Sans Condensed" w:hAnsi="Calibri" w:cs="DejaVu Sans Condensed"/>
+          <w:bCs/>
+          <w:lang w:val="en-GB"/>
+        </w:rPr>
+        <w:t xml:space="preserve"> (nominal) of the medallist.</w:t>
+      </w:r>
+      <w:r>
+        <w:rPr>
+          <w:rFonts w:ascii="Calibri" w:eastAsia="DejaVu Sans Condensed" w:hAnsi="Calibri" w:cs="DejaVu Sans Condensed"/>
+          <w:bCs/>
+          <w:lang w:val="en-GB"/>
+        </w:rPr>
+        <w:br/>
+        <w:t>Total</w:t>
+      </w:r>
+      <w:r>
+        <w:rPr>
+          <w:rFonts w:ascii="Calibri" w:eastAsia="DejaVu Sans Condensed" w:hAnsi="Calibri" w:cs="DejaVu Sans Condensed"/>
+          <w:bCs/>
+          <w:lang w:val="en-GB"/>
+        </w:rPr>
+        <w:t xml:space="preserve"> </w:t>
+      </w:r>
+      <w:r>
+        <w:rPr>
+          <w:rFonts w:ascii="Calibri" w:eastAsia="DejaVu Sans Condensed" w:hAnsi="Calibri" w:cs="DejaVu Sans Condensed"/>
+          <w:bCs/>
+          <w:lang w:val="en-GB"/>
+        </w:rPr>
+        <w:t>–</w:t>
+      </w:r>
+      <w:r>
+        <w:rPr>
+          <w:rFonts w:ascii="Calibri" w:eastAsia="DejaVu Sans Condensed" w:hAnsi="Calibri" w:cs="DejaVu Sans Condensed"/>
+          <w:bCs/>
+          <w:lang w:val="en-GB"/>
+        </w:rPr>
+        <w:t xml:space="preserve"> </w:t>
+      </w:r>
+      <w:r>
+        <w:rPr>
+          <w:rFonts w:ascii="Calibri" w:eastAsia="DejaVu Sans Condensed" w:hAnsi="Calibri" w:cs="DejaVu Sans Condensed"/>
+          <w:bCs/>
+          <w:lang w:val="en-GB"/>
+        </w:rPr>
+        <w:t xml:space="preserve">A simple table with the </w:t>
+      </w:r>
+      <w:r>
+        <w:rPr>
+          <w:rFonts w:ascii="Calibri" w:eastAsia="DejaVu Sans Condensed" w:hAnsi="Calibri" w:cs="DejaVu Sans Condensed"/>
+          <w:b/>
+          <w:bCs/>
+          <w:lang w:val="en-GB"/>
+        </w:rPr>
+        <w:t>NOC</w:t>
+      </w:r>
+      <w:r>
+        <w:rPr>
+          <w:rFonts w:ascii="Calibri" w:eastAsia="DejaVu Sans Condensed" w:hAnsi="Calibri" w:cs="DejaVu Sans Condensed"/>
+          <w:bCs/>
+          <w:lang w:val="en-GB"/>
+        </w:rPr>
+        <w:t>,</w:t>
+      </w:r>
+      <w:r>
+        <w:rPr>
+          <w:rFonts w:ascii="Calibri" w:eastAsia="DejaVu Sans Condensed" w:hAnsi="Calibri" w:cs="DejaVu Sans Condensed"/>
+          <w:bCs/>
+          <w:lang w:val="en-GB"/>
+        </w:rPr>
+        <w:t xml:space="preserve"> which is a </w:t>
+      </w:r>
+      <w:r>
+        <w:rPr>
+          <w:rFonts w:ascii="Calibri" w:eastAsia="DejaVu Sans Condensed" w:hAnsi="Calibri" w:cs="DejaVu Sans Condensed"/>
+          <w:bCs/>
+          <w:lang w:val="en-GB"/>
+        </w:rPr>
+        <w:t>3-</w:t>
+      </w:r>
+      <w:r>
+        <w:rPr>
+          <w:rFonts w:ascii="Calibri" w:eastAsia="DejaVu Sans Condensed" w:hAnsi="Calibri" w:cs="DejaVu Sans Condensed"/>
+          <w:bCs/>
+          <w:lang w:val="en-GB"/>
+        </w:rPr>
+        <w:t>letter code representing a country</w:t>
+      </w:r>
+      <w:r>
+        <w:rPr>
+          <w:rFonts w:ascii="Calibri" w:eastAsia="DejaVu Sans Condensed" w:hAnsi="Calibri" w:cs="DejaVu Sans Condensed"/>
+          <w:bCs/>
+          <w:lang w:val="en-GB"/>
+        </w:rPr>
+        <w:t xml:space="preserve"> (nominal);</w:t>
+      </w:r>
+      <w:r>
+        <w:rPr>
+          <w:rFonts w:ascii="Calibri" w:eastAsia="DejaVu Sans Condensed" w:hAnsi="Calibri" w:cs="DejaVu Sans Condensed"/>
+          <w:bCs/>
+          <w:lang w:val="en-GB"/>
+        </w:rPr>
+        <w:t xml:space="preserve"> </w:t>
+      </w:r>
+      <w:r>
+        <w:rPr>
+          <w:rFonts w:ascii="Calibri" w:eastAsia="DejaVu Sans Condensed" w:hAnsi="Calibri" w:cs="DejaVu Sans Condensed"/>
+          <w:bCs/>
+          <w:lang w:val="en-GB"/>
+        </w:rPr>
+        <w:t>and an integer which is the total count of medals from all the editions of the games (ratio).</w:t>
+      </w:r>
+      <w:r>
+        <w:rPr>
+          <w:rFonts w:ascii="Calibri" w:eastAsia="DejaVu Sans Condensed" w:hAnsi="Calibri" w:cs="DejaVu Sans Condensed"/>
+          <w:bCs/>
+          <w:lang w:val="en-GB"/>
+        </w:rPr>
+        <w:br/>
+        <w:t xml:space="preserve">Codes – A </w:t>
+      </w:r>
+      <w:r>
+        <w:rPr>
+          <w:rFonts w:ascii="Calibri" w:eastAsia="DejaVu Sans Condensed" w:hAnsi="Calibri" w:cs="DejaVu Sans Condensed"/>
+          <w:bCs/>
+          <w:lang w:val="en-GB"/>
+        </w:rPr>
+        <w:t xml:space="preserve">simple table with </w:t>
+      </w:r>
+      <w:r>
+        <w:rPr>
+          <w:rFonts w:ascii="Calibri" w:eastAsia="DejaVu Sans Condensed" w:hAnsi="Calibri" w:cs="DejaVu Sans Condensed"/>
+          <w:bCs/>
+          <w:lang w:val="en-GB"/>
+        </w:rPr>
+        <w:t>set</w:t>
+      </w:r>
+      <w:r>
+        <w:rPr>
+          <w:rFonts w:ascii="Calibri" w:eastAsia="DejaVu Sans Condensed" w:hAnsi="Calibri" w:cs="DejaVu Sans Condensed"/>
+          <w:bCs/>
+          <w:lang w:val="en-GB"/>
+        </w:rPr>
+        <w:t>s</w:t>
+      </w:r>
+      <w:r>
+        <w:rPr>
+          <w:rFonts w:ascii="Calibri" w:eastAsia="DejaVu Sans Condensed" w:hAnsi="Calibri" w:cs="DejaVu Sans Condensed"/>
+          <w:bCs/>
+          <w:lang w:val="en-GB"/>
+        </w:rPr>
+        <w:t xml:space="preserve"> of three strings (all nominal)</w:t>
+      </w:r>
+      <w:r>
+        <w:rPr>
+          <w:rFonts w:ascii="Calibri" w:eastAsia="DejaVu Sans Condensed" w:hAnsi="Calibri" w:cs="DejaVu Sans Condensed"/>
+          <w:bCs/>
           <w:lang w:val="en-GB"/>
         </w:rPr>
         <w:t>:</w:t>
       </w:r>
+      <w:r>
+        <w:rPr>
+          <w:rFonts w:ascii="Calibri" w:eastAsia="DejaVu Sans Condensed" w:hAnsi="Calibri" w:cs="DejaVu Sans Condensed"/>
+          <w:bCs/>
+          <w:lang w:val="en-GB"/>
+        </w:rPr>
+        <w:t xml:space="preserve"> the country name, the </w:t>
+      </w:r>
+      <w:r>
+        <w:rPr>
+          <w:rFonts w:ascii="Calibri" w:eastAsia="DejaVu Sans Condensed" w:hAnsi="Calibri" w:cs="DejaVu Sans Condensed"/>
+          <w:b/>
+          <w:bCs/>
+          <w:lang w:val="en-GB"/>
+        </w:rPr>
+        <w:t>IOC</w:t>
+      </w:r>
+      <w:r>
+        <w:rPr>
+          <w:rFonts w:ascii="Calibri" w:eastAsia="DejaVu Sans Condensed" w:hAnsi="Calibri" w:cs="DejaVu Sans Condensed"/>
+          <w:b/>
+          <w:bCs/>
+          <w:lang w:val="en-GB"/>
+        </w:rPr>
+        <w:t xml:space="preserve"> </w:t>
+      </w:r>
+      <w:r>
+        <w:rPr>
+          <w:rFonts w:ascii="Calibri" w:eastAsia="DejaVu Sans Condensed" w:hAnsi="Calibri" w:cs="DejaVu Sans Condensed"/>
+          <w:bCs/>
+          <w:lang w:val="en-GB"/>
+        </w:rPr>
+        <w:t>(cou</w:t>
+      </w:r>
+      <w:r>
+        <w:rPr>
+          <w:rFonts w:ascii="Calibri" w:eastAsia="DejaVu Sans Condensed" w:hAnsi="Calibri" w:cs="DejaVu Sans Condensed"/>
+          <w:bCs/>
+          <w:lang w:val="en-GB"/>
+        </w:rPr>
+        <w:t xml:space="preserve">ntry code, equal to NOC) and a </w:t>
+      </w:r>
+      <w:r>
+        <w:rPr>
+          <w:rFonts w:ascii="Calibri" w:eastAsia="DejaVu Sans Condensed" w:hAnsi="Calibri" w:cs="DejaVu Sans Condensed"/>
+          <w:b/>
+          <w:bCs/>
+          <w:lang w:val="en-GB"/>
+        </w:rPr>
+        <w:t>2-letter</w:t>
+      </w:r>
+      <w:r>
+        <w:rPr>
+          <w:rFonts w:ascii="Calibri" w:eastAsia="DejaVu Sans Condensed" w:hAnsi="Calibri" w:cs="DejaVu Sans Condensed"/>
+          <w:b/>
+          <w:bCs/>
+          <w:lang w:val="en-GB"/>
+        </w:rPr>
+        <w:t xml:space="preserve"> ISO </w:t>
+      </w:r>
+      <w:r>
+        <w:rPr>
+          <w:rFonts w:ascii="Calibri" w:eastAsia="DejaVu Sans Condensed" w:hAnsi="Calibri" w:cs="DejaVu Sans Condensed"/>
+          <w:bCs/>
+          <w:lang w:val="en-GB"/>
+        </w:rPr>
+        <w:t>country code.</w:t>
+      </w:r>
+      <w:r>
+        <w:rPr>
+          <w:rFonts w:ascii="Calibri" w:eastAsia="DejaVu Sans Condensed" w:hAnsi="Calibri" w:cs="DejaVu Sans Condensed"/>
+          <w:bCs/>
+          <w:lang w:val="en-GB"/>
+        </w:rPr>
+        <w:br/>
+        <w:t xml:space="preserve">Population </w:t>
+      </w:r>
+      <w:r>
+        <w:rPr>
+          <w:rFonts w:ascii="Calibri" w:eastAsia="DejaVu Sans Condensed" w:hAnsi="Calibri" w:cs="DejaVu Sans Condensed"/>
+          <w:bCs/>
+          <w:lang w:val="en-GB"/>
+        </w:rPr>
+        <w:t>– A table</w:t>
+      </w:r>
+      <w:r>
+        <w:rPr>
+          <w:rFonts w:ascii="Calibri" w:eastAsia="DejaVu Sans Condensed" w:hAnsi="Calibri" w:cs="DejaVu Sans Condensed"/>
+          <w:bCs/>
+          <w:lang w:val="en-GB"/>
+        </w:rPr>
+        <w:t xml:space="preserve"> with a </w:t>
+      </w:r>
+      <w:r>
+        <w:rPr>
+          <w:rFonts w:ascii="Calibri" w:eastAsia="DejaVu Sans Condensed" w:hAnsi="Calibri" w:cs="DejaVu Sans Condensed"/>
+          <w:b/>
+          <w:bCs/>
+          <w:lang w:val="en-GB"/>
+        </w:rPr>
+        <w:t xml:space="preserve">3-letter ISO </w:t>
+      </w:r>
+      <w:r>
+        <w:rPr>
+          <w:rFonts w:ascii="Calibri" w:eastAsia="DejaVu Sans Condensed" w:hAnsi="Calibri" w:cs="DejaVu Sans Condensed"/>
+          <w:bCs/>
+          <w:lang w:val="en-GB"/>
+        </w:rPr>
+        <w:t xml:space="preserve">country code matching the </w:t>
+      </w:r>
+      <w:r>
+        <w:rPr>
+          <w:rFonts w:ascii="Calibri" w:eastAsia="DejaVu Sans Condensed" w:hAnsi="Calibri" w:cs="DejaVu Sans Condensed"/>
+          <w:b/>
+          <w:bCs/>
+          <w:lang w:val="en-GB"/>
+        </w:rPr>
+        <w:t>IOC</w:t>
+      </w:r>
+      <w:r>
+        <w:rPr>
+          <w:rFonts w:ascii="Calibri" w:eastAsia="DejaVu Sans Condensed" w:hAnsi="Calibri" w:cs="DejaVu Sans Condensed"/>
+          <w:bCs/>
+          <w:lang w:val="en-GB"/>
+        </w:rPr>
+        <w:t xml:space="preserve"> (nominal), and a set of columns each pertaining to every fourth year between 1960 and 2008, containing the population of the country (ratio) in that year.</w:t>
+      </w:r>
+      <w:r>
+        <w:rPr>
+          <w:rFonts w:ascii="Calibri" w:eastAsia="DejaVu Sans Condensed" w:hAnsi="Calibri" w:cs="DejaVu Sans Condensed"/>
+          <w:bCs/>
+          <w:lang w:val="en-GB"/>
+        </w:rPr>
+        <w:br/>
+        <w:t xml:space="preserve">Coordinates – A table with a </w:t>
+      </w:r>
+      <w:r>
+        <w:rPr>
+          <w:rFonts w:ascii="Calibri" w:eastAsia="DejaVu Sans Condensed" w:hAnsi="Calibri" w:cs="DejaVu Sans Condensed"/>
+          <w:b/>
+          <w:bCs/>
+          <w:lang w:val="en-GB"/>
+        </w:rPr>
+        <w:t>2-letter ISO</w:t>
+      </w:r>
+      <w:r>
+        <w:rPr>
+          <w:rFonts w:ascii="Calibri" w:eastAsia="DejaVu Sans Condensed" w:hAnsi="Calibri" w:cs="DejaVu Sans Condensed"/>
+          <w:bCs/>
+          <w:lang w:val="en-GB"/>
+        </w:rPr>
+        <w:t xml:space="preserve"> country code for each country (nominal), and a latitude and longitude for that country (continuous).</w:t>
+      </w:r>
+      <w:bookmarkStart w:id="0" w:name="_GoBack"/>
+      <w:bookmarkEnd w:id="0"/>
     </w:p>
     <w:p>
       <w:pPr>
-        <w:pStyle w:val="ListParagraph"/>
-        <w:widowControl w:val="0"/>
-        <w:numPr>
-          <w:ilvl w:val="0"/>
-          <w:numId w:val="6"/>
-        </w:numPr>
-        <w:suppressAutoHyphens/>
-        <w:spacing w:after="120"/>
-        <w:ind w:left="709"/>
-        <w:jc w:val="both"/>
-        <w:rPr>
-          <w:rFonts w:ascii="Calibri" w:eastAsia="DejaVu Sans Condensed" w:hAnsi="Calibri"/>
-          <w:highlight w:val="yellow"/>
-          <w:lang w:val="en-GB"/>
-        </w:rPr>
-      </w:pPr>
-      <w:r>
-        <w:rPr>
-          <w:rFonts w:ascii="Calibri" w:eastAsia="DejaVu Sans Condensed" w:hAnsi="Calibri"/>
-          <w:highlight w:val="yellow"/>
-          <w:lang w:val="en-GB"/>
-        </w:rPr>
-        <w:t>Description of the dataset type (spatial, table, field, etc.);</w:t>
-      </w:r>
-    </w:p>
-    <w:p>
-      <w:pPr>
-        <w:pStyle w:val="ListParagraph"/>
-        <w:widowControl w:val="0"/>
-        <w:numPr>
-          <w:ilvl w:val="0"/>
-          <w:numId w:val="6"/>
-        </w:numPr>
-        <w:suppressAutoHyphens/>
-        <w:spacing w:after="120"/>
-        <w:ind w:left="709"/>
-        <w:jc w:val="both"/>
-        <w:rPr>
-          <w:rFonts w:ascii="Calibri" w:eastAsia="DejaVu Sans Condensed" w:hAnsi="Calibri"/>
-          <w:highlight w:val="yellow"/>
-          <w:lang w:val="en-GB"/>
-        </w:rPr>
-      </w:pPr>
-      <w:r>
-        <w:rPr>
-          <w:rFonts w:ascii="Calibri" w:eastAsia="DejaVu Sans Condensed" w:hAnsi="Calibri"/>
-          <w:highlight w:val="yellow"/>
-          <w:lang w:val="en-GB"/>
-        </w:rPr>
-        <w:t>Description of each item and attribute (nominal/ordinal/etc., diverging/sequential scale, etc.);</w:t>
-      </w:r>
-    </w:p>
-    <w:p>
-      <w:pPr>
-        <w:pStyle w:val="ListParagraph"/>
-        <w:widowControl w:val="0"/>
-        <w:numPr>
-          <w:ilvl w:val="0"/>
-          <w:numId w:val="6"/>
-        </w:numPr>
-        <w:suppressAutoHyphens/>
-        <w:spacing w:after="120"/>
-        <w:ind w:left="709"/>
-        <w:jc w:val="both"/>
-        <w:rPr>
-          <w:rFonts w:ascii="Calibri" w:eastAsia="DejaVu Sans Condensed" w:hAnsi="Calibri"/>
-          <w:highlight w:val="yellow"/>
-          <w:lang w:val="en-GB"/>
-        </w:rPr>
-      </w:pPr>
-      <w:r>
-        <w:rPr>
-          <w:rFonts w:ascii="Calibri" w:eastAsia="DejaVu Sans Condensed" w:hAnsi="Calibri"/>
-          <w:highlight w:val="yellow"/>
-          <w:lang w:val="en-GB"/>
-        </w:rPr>
-        <w:t>Semantics (what does each attribute and item stand for).</w:t>
-      </w:r>
-    </w:p>
-    <w:p>
-      <w:pPr>
-        <w:widowControl w:val="0"/>
-        <w:suppressAutoHyphens/>
-        <w:spacing w:after="120"/>
-        <w:jc w:val="both"/>
-        <w:rPr>
-          <w:rFonts w:ascii="Calibri" w:eastAsia="DejaVu Sans Condensed" w:hAnsi="Calibri"/>
-          <w:highlight w:val="yellow"/>
-          <w:lang w:val="en-GB"/>
-        </w:rPr>
-      </w:pPr>
-    </w:p>
-    <w:p>
-      <w:pPr>
         <w:keepNext/>
         <w:widowControl w:val="0"/>
-        <w:numPr>
-          <w:ilvl w:val="3"/>
-          <w:numId w:val="1"/>
-        </w:numPr>
-        <w:tabs>
-          <w:tab w:val="left" w:pos="0"/>
-        </w:tabs>
         <w:suppressAutoHyphens/>
         <w:spacing w:before="240" w:after="120"/>
         <w:outlineLvl w:val="3"/>

--- a/checkpoint2/G01A - Checkpoint2.docx
+++ b/checkpoint2/G01A - Checkpoint2.docx
@@ -4,7 +4,7 @@
   <w:body>
     <w:p>
       <w:pPr>
-        <w:pStyle w:val="Heading1"/>
+        <w:pStyle w:val="Cabealho1"/>
         <w:jc w:val="center"/>
         <w:rPr>
           <w:rFonts w:ascii="Arial" w:eastAsia="DejaVu Sans Condensed" w:hAnsi="Arial"/>
@@ -27,7 +27,7 @@
     </w:p>
     <w:p>
       <w:pPr>
-        <w:pStyle w:val="Heading1"/>
+        <w:pStyle w:val="Cabealho1"/>
         <w:spacing w:before="0"/>
         <w:jc w:val="center"/>
         <w:rPr>
@@ -973,7 +973,25 @@
           <w:bCs/>
           <w:lang w:val="en-GB"/>
         </w:rPr>
-        <w:t>(nominal)</w:t>
+        <w:t>(</w:t>
+      </w:r>
+      <w:r>
+        <w:rPr>
+          <w:rFonts w:ascii="Calibri" w:eastAsia="DejaVu Sans Condensed" w:hAnsi="Calibri" w:cs="DejaVu Sans Condensed"/>
+          <w:bCs/>
+          <w:lang w:val="en-GB"/>
+        </w:rPr>
+        <w:t>ordinal</w:t>
+      </w:r>
+      <w:bookmarkStart w:id="0" w:name="_GoBack"/>
+      <w:bookmarkEnd w:id="0"/>
+      <w:r>
+        <w:rPr>
+          <w:rFonts w:ascii="Calibri" w:eastAsia="DejaVu Sans Condensed" w:hAnsi="Calibri" w:cs="DejaVu Sans Condensed"/>
+          <w:bCs/>
+          <w:lang w:val="en-GB"/>
+        </w:rPr>
+        <w:t>)</w:t>
       </w:r>
       <w:r>
         <w:rPr>
@@ -1308,8 +1326,6 @@
         </w:rPr>
         <w:t xml:space="preserve"> country code for each country (nominal), and a latitude and longitude for that country (continuous).</w:t>
       </w:r>
-      <w:bookmarkStart w:id="0" w:name="_GoBack"/>
-      <w:bookmarkEnd w:id="0"/>
     </w:p>
     <w:p>
       <w:pPr>
@@ -2866,11 +2882,11 @@
       <w:szCs w:val="24"/>
     </w:rPr>
   </w:style>
-  <w:style w:type="paragraph" w:styleId="Heading1">
+  <w:style w:type="paragraph" w:styleId="Cabealho1">
     <w:name w:val="heading 1"/>
     <w:basedOn w:val="Normal"/>
     <w:next w:val="Normal"/>
-    <w:link w:val="Heading1Char"/>
+    <w:link w:val="Cabealho1Carcter"/>
     <w:qFormat/>
     <w:rsid w:val="00F053A3"/>
     <w:pPr>
@@ -2888,11 +2904,11 @@
       <w:szCs w:val="32"/>
     </w:rPr>
   </w:style>
-  <w:style w:type="paragraph" w:styleId="Heading2">
+  <w:style w:type="paragraph" w:styleId="Cabealho2">
     <w:name w:val="heading 2"/>
     <w:basedOn w:val="Normal"/>
     <w:next w:val="Normal"/>
-    <w:link w:val="Heading2Char"/>
+    <w:link w:val="Cabealho2Carcter"/>
     <w:qFormat/>
     <w:rsid w:val="00F053A3"/>
     <w:pPr>
@@ -2910,13 +2926,13 @@
       <w:szCs w:val="26"/>
     </w:rPr>
   </w:style>
-  <w:style w:type="character" w:default="1" w:styleId="DefaultParagraphFont">
+  <w:style w:type="character" w:default="1" w:styleId="Tipodeletrapredefinidodopargrafo">
     <w:name w:val="Default Paragraph Font"/>
     <w:uiPriority w:val="1"/>
     <w:semiHidden/>
     <w:unhideWhenUsed/>
   </w:style>
-  <w:style w:type="table" w:default="1" w:styleId="TableNormal">
+  <w:style w:type="table" w:default="1" w:styleId="Tabelanormal">
     <w:name w:val="Normal Table"/>
     <w:uiPriority w:val="99"/>
     <w:semiHidden/>
@@ -2931,15 +2947,15 @@
       </w:tblCellMar>
     </w:tblPr>
   </w:style>
-  <w:style w:type="numbering" w:default="1" w:styleId="NoList">
+  <w:style w:type="numbering" w:default="1" w:styleId="Semlista">
     <w:name w:val="No List"/>
     <w:uiPriority w:val="99"/>
     <w:semiHidden/>
     <w:unhideWhenUsed/>
   </w:style>
-  <w:style w:type="character" w:customStyle="1" w:styleId="Heading2Char">
-    <w:name w:val="Heading 2 Char"/>
-    <w:link w:val="Heading2"/>
+  <w:style w:type="character" w:customStyle="1" w:styleId="Cabealho2Carcter">
+    <w:name w:val="Cabeçalho 2 Carácter"/>
+    <w:link w:val="Cabealho2"/>
     <w:rsid w:val="00F053A3"/>
     <w:rPr>
       <w:rFonts w:ascii="Calibri" w:eastAsia="Times New Roman" w:hAnsi="Calibri" w:cs="Times New Roman"/>
@@ -2950,9 +2966,9 @@
       <w:szCs w:val="26"/>
     </w:rPr>
   </w:style>
-  <w:style w:type="character" w:customStyle="1" w:styleId="Heading1Char">
-    <w:name w:val="Heading 1 Char"/>
-    <w:link w:val="Heading1"/>
+  <w:style w:type="character" w:customStyle="1" w:styleId="Cabealho1Carcter">
+    <w:name w:val="Cabeçalho 1 Carácter"/>
+    <w:link w:val="Cabealho1"/>
     <w:rsid w:val="00F053A3"/>
     <w:rPr>
       <w:rFonts w:ascii="Calibri" w:eastAsia="Times New Roman" w:hAnsi="Calibri" w:cs="Times New Roman"/>
@@ -2963,10 +2979,10 @@
       <w:szCs w:val="32"/>
     </w:rPr>
   </w:style>
-  <w:style w:type="paragraph" w:styleId="BalloonText">
+  <w:style w:type="paragraph" w:styleId="Textodebalo">
     <w:name w:val="Balloon Text"/>
     <w:basedOn w:val="Normal"/>
-    <w:link w:val="BalloonTextChar"/>
+    <w:link w:val="TextodebaloCarcter"/>
     <w:rsid w:val="00BA2C6B"/>
     <w:pPr>
       <w:spacing w:after="0"/>
@@ -2977,9 +2993,9 @@
       <w:szCs w:val="18"/>
     </w:rPr>
   </w:style>
-  <w:style w:type="character" w:customStyle="1" w:styleId="BalloonTextChar">
-    <w:name w:val="Balloon Text Char"/>
-    <w:link w:val="BalloonText"/>
+  <w:style w:type="character" w:customStyle="1" w:styleId="TextodebaloCarcter">
+    <w:name w:val="Texto de balão Carácter"/>
+    <w:link w:val="Textodebalo"/>
     <w:rsid w:val="00BA2C6B"/>
     <w:rPr>
       <w:rFonts w:ascii="Lucida Grande" w:hAnsi="Lucida Grande"/>
@@ -2987,9 +3003,9 @@
       <w:szCs w:val="18"/>
     </w:rPr>
   </w:style>
-  <w:style w:type="character" w:styleId="Hyperlink">
+  <w:style w:type="character" w:styleId="Hiperligao">
     <w:name w:val="Hyperlink"/>
-    <w:basedOn w:val="DefaultParagraphFont"/>
+    <w:basedOn w:val="Tipodeletrapredefinidodopargrafo"/>
     <w:uiPriority w:val="99"/>
     <w:rsid w:val="00AC633D"/>
     <w:rPr>
@@ -2997,7 +3013,7 @@
       <w:u w:val="single"/>
     </w:rPr>
   </w:style>
-  <w:style w:type="paragraph" w:styleId="ListParagraph">
+  <w:style w:type="paragraph" w:styleId="PargrafodaLista">
     <w:name w:val="List Paragraph"/>
     <w:basedOn w:val="Normal"/>
     <w:rsid w:val="00F32780"/>
@@ -3166,11 +3182,11 @@
       <w:szCs w:val="24"/>
     </w:rPr>
   </w:style>
-  <w:style w:type="paragraph" w:styleId="Heading1">
+  <w:style w:type="paragraph" w:styleId="Cabealho1">
     <w:name w:val="heading 1"/>
     <w:basedOn w:val="Normal"/>
     <w:next w:val="Normal"/>
-    <w:link w:val="Heading1Char"/>
+    <w:link w:val="Cabealho1Carcter"/>
     <w:qFormat/>
     <w:rsid w:val="00F053A3"/>
     <w:pPr>
@@ -3188,11 +3204,11 @@
       <w:szCs w:val="32"/>
     </w:rPr>
   </w:style>
-  <w:style w:type="paragraph" w:styleId="Heading2">
+  <w:style w:type="paragraph" w:styleId="Cabealho2">
     <w:name w:val="heading 2"/>
     <w:basedOn w:val="Normal"/>
     <w:next w:val="Normal"/>
-    <w:link w:val="Heading2Char"/>
+    <w:link w:val="Cabealho2Carcter"/>
     <w:qFormat/>
     <w:rsid w:val="00F053A3"/>
     <w:pPr>
@@ -3210,13 +3226,13 @@
       <w:szCs w:val="26"/>
     </w:rPr>
   </w:style>
-  <w:style w:type="character" w:default="1" w:styleId="DefaultParagraphFont">
+  <w:style w:type="character" w:default="1" w:styleId="Tipodeletrapredefinidodopargrafo">
     <w:name w:val="Default Paragraph Font"/>
     <w:uiPriority w:val="1"/>
     <w:semiHidden/>
     <w:unhideWhenUsed/>
   </w:style>
-  <w:style w:type="table" w:default="1" w:styleId="TableNormal">
+  <w:style w:type="table" w:default="1" w:styleId="Tabelanormal">
     <w:name w:val="Normal Table"/>
     <w:uiPriority w:val="99"/>
     <w:semiHidden/>
@@ -3231,15 +3247,15 @@
       </w:tblCellMar>
     </w:tblPr>
   </w:style>
-  <w:style w:type="numbering" w:default="1" w:styleId="NoList">
+  <w:style w:type="numbering" w:default="1" w:styleId="Semlista">
     <w:name w:val="No List"/>
     <w:uiPriority w:val="99"/>
     <w:semiHidden/>
     <w:unhideWhenUsed/>
   </w:style>
-  <w:style w:type="character" w:customStyle="1" w:styleId="Heading2Char">
-    <w:name w:val="Heading 2 Char"/>
-    <w:link w:val="Heading2"/>
+  <w:style w:type="character" w:customStyle="1" w:styleId="Cabealho2Carcter">
+    <w:name w:val="Cabeçalho 2 Carácter"/>
+    <w:link w:val="Cabealho2"/>
     <w:rsid w:val="00F053A3"/>
     <w:rPr>
       <w:rFonts w:ascii="Calibri" w:eastAsia="Times New Roman" w:hAnsi="Calibri" w:cs="Times New Roman"/>
@@ -3250,9 +3266,9 @@
       <w:szCs w:val="26"/>
     </w:rPr>
   </w:style>
-  <w:style w:type="character" w:customStyle="1" w:styleId="Heading1Char">
-    <w:name w:val="Heading 1 Char"/>
-    <w:link w:val="Heading1"/>
+  <w:style w:type="character" w:customStyle="1" w:styleId="Cabealho1Carcter">
+    <w:name w:val="Cabeçalho 1 Carácter"/>
+    <w:link w:val="Cabealho1"/>
     <w:rsid w:val="00F053A3"/>
     <w:rPr>
       <w:rFonts w:ascii="Calibri" w:eastAsia="Times New Roman" w:hAnsi="Calibri" w:cs="Times New Roman"/>
@@ -3263,10 +3279,10 @@
       <w:szCs w:val="32"/>
     </w:rPr>
   </w:style>
-  <w:style w:type="paragraph" w:styleId="BalloonText">
+  <w:style w:type="paragraph" w:styleId="Textodebalo">
     <w:name w:val="Balloon Text"/>
     <w:basedOn w:val="Normal"/>
-    <w:link w:val="BalloonTextChar"/>
+    <w:link w:val="TextodebaloCarcter"/>
     <w:rsid w:val="00BA2C6B"/>
     <w:pPr>
       <w:spacing w:after="0"/>
@@ -3277,9 +3293,9 @@
       <w:szCs w:val="18"/>
     </w:rPr>
   </w:style>
-  <w:style w:type="character" w:customStyle="1" w:styleId="BalloonTextChar">
-    <w:name w:val="Balloon Text Char"/>
-    <w:link w:val="BalloonText"/>
+  <w:style w:type="character" w:customStyle="1" w:styleId="TextodebaloCarcter">
+    <w:name w:val="Texto de balão Carácter"/>
+    <w:link w:val="Textodebalo"/>
     <w:rsid w:val="00BA2C6B"/>
     <w:rPr>
       <w:rFonts w:ascii="Lucida Grande" w:hAnsi="Lucida Grande"/>
@@ -3287,9 +3303,9 @@
       <w:szCs w:val="18"/>
     </w:rPr>
   </w:style>
-  <w:style w:type="character" w:styleId="Hyperlink">
+  <w:style w:type="character" w:styleId="Hiperligao">
     <w:name w:val="Hyperlink"/>
-    <w:basedOn w:val="DefaultParagraphFont"/>
+    <w:basedOn w:val="Tipodeletrapredefinidodopargrafo"/>
     <w:uiPriority w:val="99"/>
     <w:rsid w:val="00AC633D"/>
     <w:rPr>
@@ -3297,7 +3313,7 @@
       <w:u w:val="single"/>
     </w:rPr>
   </w:style>
-  <w:style w:type="paragraph" w:styleId="ListParagraph">
+  <w:style w:type="paragraph" w:styleId="PargrafodaLista">
     <w:name w:val="List Paragraph"/>
     <w:basedOn w:val="Normal"/>
     <w:rsid w:val="00F32780"/>

--- a/checkpoint2/G01A - Checkpoint2.docx
+++ b/checkpoint2/G01A - Checkpoint2.docx
@@ -355,7 +355,23 @@
           <w:rFonts w:ascii="Calibri" w:eastAsia="DejaVu Sans Condensed" w:hAnsi="Calibri"/>
           <w:lang w:val="en-GB"/>
         </w:rPr>
-        <w:t>, indicator name and code, and a field for their population for each year from 1960 until 2014.</w:t>
+        <w:t>, indica</w:t>
+      </w:r>
+      <w:r>
+        <w:rPr>
+          <w:rFonts w:ascii="Calibri" w:eastAsia="DejaVu Sans Condensed" w:hAnsi="Calibri"/>
+          <w:lang w:val="en-GB"/>
+        </w:rPr>
+        <w:t>tor name and code, and a field of</w:t>
+      </w:r>
+      <w:bookmarkStart w:id="0" w:name="_GoBack"/>
+      <w:bookmarkEnd w:id="0"/>
+      <w:r>
+        <w:rPr>
+          <w:rFonts w:ascii="Calibri" w:eastAsia="DejaVu Sans Condensed" w:hAnsi="Calibri"/>
+          <w:lang w:val="en-GB"/>
+        </w:rPr>
+        <w:t xml:space="preserve"> their population for each year from 1960 until 2014.</w:t>
       </w:r>
     </w:p>
     <w:p>
@@ -645,23 +661,7 @@
           <w:rFonts w:ascii="Calibri" w:eastAsia="DejaVu Sans Condensed" w:hAnsi="Calibri" w:cs="DejaVu Sans Condensed"/>
           <w:bCs/>
         </w:rPr>
-        <w:t xml:space="preserve">Coordinates – ISO Code, Latitude, </w:t>
-      </w:r>
-      <w:proofErr w:type="gramStart"/>
-      <w:r>
-        <w:rPr>
-          <w:rFonts w:ascii="Calibri" w:eastAsia="DejaVu Sans Condensed" w:hAnsi="Calibri" w:cs="DejaVu Sans Condensed"/>
-          <w:bCs/>
-        </w:rPr>
-        <w:t>Longitude</w:t>
-      </w:r>
-      <w:proofErr w:type="gramEnd"/>
-      <w:r>
-        <w:rPr>
-          <w:rFonts w:ascii="Calibri" w:eastAsia="DejaVu Sans Condensed" w:hAnsi="Calibri" w:cs="DejaVu Sans Condensed"/>
-          <w:bCs/>
-        </w:rPr>
-        <w:t>.</w:t>
+        <w:t>Coordinates – ISO Code, Latitude, Longitude.</w:t>
       </w:r>
     </w:p>
     <w:p>
@@ -843,25 +843,7 @@
           <w:bCs/>
           <w:lang w:val="en-GB"/>
         </w:rPr>
-        <w:t xml:space="preserve"> containing </w:t>
-      </w:r>
-      <w:proofErr w:type="gramStart"/>
-      <w:r>
-        <w:rPr>
-          <w:rFonts w:ascii="Calibri" w:eastAsia="DejaVu Sans Condensed" w:hAnsi="Calibri" w:cs="DejaVu Sans Condensed"/>
-          <w:bCs/>
-          <w:lang w:val="en-GB"/>
-        </w:rPr>
-        <w:t>all the</w:t>
-      </w:r>
-      <w:proofErr w:type="gramEnd"/>
-      <w:r>
-        <w:rPr>
-          <w:rFonts w:ascii="Calibri" w:eastAsia="DejaVu Sans Condensed" w:hAnsi="Calibri" w:cs="DejaVu Sans Condensed"/>
-          <w:bCs/>
-          <w:lang w:val="en-GB"/>
-        </w:rPr>
-        <w:t xml:space="preserve"> podium finishes of the countries since 1896 until 2008. It's organized first by edition</w:t>
+        <w:t xml:space="preserve"> containing all the podium finishes of the countries since 1896 until 2008. It's organized first by edition</w:t>
       </w:r>
       <w:r>
         <w:rPr>
@@ -983,8 +965,6 @@
         </w:rPr>
         <w:t>ordinal</w:t>
       </w:r>
-      <w:bookmarkStart w:id="0" w:name="_GoBack"/>
-      <w:bookmarkEnd w:id="0"/>
       <w:r>
         <w:rPr>
           <w:rFonts w:ascii="Calibri" w:eastAsia="DejaVu Sans Condensed" w:hAnsi="Calibri" w:cs="DejaVu Sans Condensed"/>

--- a/checkpoint2/G01A - Checkpoint2.docx
+++ b/checkpoint2/G01A - Checkpoint2.docx
@@ -4,7 +4,7 @@
   <w:body>
     <w:p>
       <w:pPr>
-        <w:pStyle w:val="Cabealho1"/>
+        <w:pStyle w:val="Heading1"/>
         <w:jc w:val="center"/>
         <w:rPr>
           <w:rFonts w:ascii="Arial" w:eastAsia="DejaVu Sans Condensed" w:hAnsi="Arial"/>
@@ -27,7 +27,7 @@
     </w:p>
     <w:p>
       <w:pPr>
-        <w:pStyle w:val="Cabealho1"/>
+        <w:pStyle w:val="Heading1"/>
         <w:spacing w:before="0"/>
         <w:jc w:val="center"/>
         <w:rPr>
@@ -364,8 +364,6 @@
         </w:rPr>
         <w:t>tor name and code, and a field of</w:t>
       </w:r>
-      <w:bookmarkStart w:id="0" w:name="_GoBack"/>
-      <w:bookmarkEnd w:id="0"/>
       <w:r>
         <w:rPr>
           <w:rFonts w:ascii="Calibri" w:eastAsia="DejaVu Sans Condensed" w:hAnsi="Calibri"/>
@@ -661,7 +659,97 @@
           <w:rFonts w:ascii="Calibri" w:eastAsia="DejaVu Sans Condensed" w:hAnsi="Calibri" w:cs="DejaVu Sans Condensed"/>
           <w:bCs/>
         </w:rPr>
-        <w:t>Coordinates – ISO Code, Latitude, Longitude.</w:t>
+        <w:t xml:space="preserve">Coordinates – ISO Code, Latitude, </w:t>
+      </w:r>
+      <w:proofErr w:type="gramStart"/>
+      <w:r>
+        <w:rPr>
+          <w:rFonts w:ascii="Calibri" w:eastAsia="DejaVu Sans Condensed" w:hAnsi="Calibri" w:cs="DejaVu Sans Condensed"/>
+          <w:bCs/>
+        </w:rPr>
+        <w:t>Longitude</w:t>
+      </w:r>
+      <w:proofErr w:type="gramEnd"/>
+      <w:r>
+        <w:rPr>
+          <w:rFonts w:ascii="Calibri" w:eastAsia="DejaVu Sans Condensed" w:hAnsi="Calibri" w:cs="DejaVu Sans Condensed"/>
+          <w:bCs/>
+        </w:rPr>
+        <w:t>.</w:t>
+      </w:r>
+      <w:r>
+        <w:rPr>
+          <w:rFonts w:ascii="Calibri" w:eastAsia="DejaVu Sans Condensed" w:hAnsi="Calibri" w:cs="DejaVu Sans Condensed"/>
+          <w:bCs/>
+          <w:lang w:val="en-GB"/>
+        </w:rPr>
+        <w:br/>
+      </w:r>
+      <w:r>
+        <w:rPr>
+          <w:rFonts w:ascii="Calibri" w:eastAsia="DejaVu Sans Condensed" w:hAnsi="Calibri" w:cs="DejaVu Sans Condensed"/>
+          <w:bCs/>
+        </w:rPr>
+        <w:t>Derived measure (</w:t>
+      </w:r>
+      <w:r>
+        <w:rPr>
+          <w:rFonts w:ascii="Calibri" w:eastAsia="DejaVu Sans Condensed" w:hAnsi="Calibri" w:cs="DejaVu Sans Condensed"/>
+          <w:bCs/>
+          <w:i/>
+          <w:lang w:val="en-GB"/>
+        </w:rPr>
+        <w:t>(medals won)/(population)</w:t>
+      </w:r>
+      <w:r>
+        <w:rPr>
+          <w:rFonts w:ascii="Calibri" w:eastAsia="DejaVu Sans Condensed" w:hAnsi="Calibri" w:cs="DejaVu Sans Condensed"/>
+          <w:bCs/>
+          <w:lang w:val="en-GB"/>
+        </w:rPr>
+        <w:t xml:space="preserve"> </w:t>
+      </w:r>
+      <w:r>
+        <w:rPr>
+          <w:rFonts w:ascii="Calibri" w:eastAsia="DejaVu Sans Condensed" w:hAnsi="Calibri" w:cs="DejaVu Sans Condensed"/>
+          <w:bCs/>
+        </w:rPr>
+        <w:t xml:space="preserve">coefficient) </w:t>
+      </w:r>
+      <w:r>
+        <w:rPr>
+          <w:rFonts w:ascii="Calibri" w:eastAsia="DejaVu Sans Condensed" w:hAnsi="Calibri" w:cs="DejaVu Sans Condensed"/>
+          <w:bCs/>
+        </w:rPr>
+        <w:t xml:space="preserve">– We want to compare the medals per capita over the years, so we will count the number of medals each country won in each year and divide </w:t>
+      </w:r>
+      <w:r>
+        <w:rPr>
+          <w:rFonts w:ascii="Calibri" w:eastAsia="DejaVu Sans Condensed" w:hAnsi="Calibri" w:cs="DejaVu Sans Condensed"/>
+          <w:bCs/>
+        </w:rPr>
+        <w:t>it</w:t>
+      </w:r>
+      <w:r>
+        <w:rPr>
+          <w:rFonts w:ascii="Calibri" w:eastAsia="DejaVu Sans Condensed" w:hAnsi="Calibri" w:cs="DejaVu Sans Condensed"/>
+          <w:bCs/>
+        </w:rPr>
+        <w:t xml:space="preserve"> by </w:t>
+      </w:r>
+      <w:r>
+        <w:rPr>
+          <w:rFonts w:ascii="Calibri" w:eastAsia="DejaVu Sans Condensed" w:hAnsi="Calibri" w:cs="DejaVu Sans Condensed"/>
+          <w:bCs/>
+        </w:rPr>
+        <w:t>its</w:t>
+      </w:r>
+      <w:r>
+        <w:rPr>
+          <w:rFonts w:ascii="Calibri" w:eastAsia="DejaVu Sans Condensed" w:hAnsi="Calibri" w:cs="DejaVu Sans Condensed"/>
+          <w:bCs/>
+        </w:rPr>
+        <w:t xml:space="preserve"> population in that year.</w:t>
       </w:r>
     </w:p>
     <w:p>
@@ -680,70 +768,107 @@
         <w:outlineLvl w:val="3"/>
         <w:rPr>
           <w:rFonts w:ascii="Calibri" w:eastAsia="DejaVu Sans Condensed" w:hAnsi="Calibri" w:cs="DejaVu Sans Condensed"/>
-          <w:bCs/>
-          <w:lang w:val="en-GB"/>
-        </w:rPr>
-      </w:pPr>
-      <w:r>
-        <w:rPr>
-          <w:rFonts w:ascii="Calibri" w:eastAsia="DejaVu Sans Condensed" w:hAnsi="Calibri" w:cs="DejaVu Sans Condensed"/>
-          <w:bCs/>
-        </w:rPr>
-        <w:t xml:space="preserve">Derived measures – </w:t>
-      </w:r>
-      <w:r>
-        <w:rPr>
-          <w:rFonts w:ascii="Calibri" w:eastAsia="DejaVu Sans Condensed" w:hAnsi="Calibri" w:cs="DejaVu Sans Condensed"/>
-          <w:bCs/>
-        </w:rPr>
-        <w:t>W</w:t>
-      </w:r>
-      <w:r>
-        <w:rPr>
-          <w:rFonts w:ascii="Calibri" w:eastAsia="DejaVu Sans Condensed" w:hAnsi="Calibri" w:cs="DejaVu Sans Condensed"/>
-          <w:bCs/>
-        </w:rPr>
-        <w:t xml:space="preserve">e want to compare the medals per capita over the years, </w:t>
-      </w:r>
-      <w:r>
-        <w:rPr>
-          <w:rFonts w:ascii="Calibri" w:eastAsia="DejaVu Sans Condensed" w:hAnsi="Calibri" w:cs="DejaVu Sans Condensed"/>
-          <w:bCs/>
-        </w:rPr>
-        <w:t xml:space="preserve">so </w:t>
-      </w:r>
-      <w:r>
-        <w:rPr>
-          <w:rFonts w:ascii="Calibri" w:eastAsia="DejaVu Sans Condensed" w:hAnsi="Calibri" w:cs="DejaVu Sans Condensed"/>
-          <w:bCs/>
-        </w:rPr>
-        <w:t>we will count the number of medals each country</w:t>
-      </w:r>
-      <w:r>
-        <w:rPr>
-          <w:rFonts w:ascii="Calibri" w:eastAsia="DejaVu Sans Condensed" w:hAnsi="Calibri" w:cs="DejaVu Sans Condensed"/>
-          <w:bCs/>
-        </w:rPr>
-        <w:t xml:space="preserve"> won</w:t>
-      </w:r>
-      <w:r>
-        <w:rPr>
-          <w:rFonts w:ascii="Calibri" w:eastAsia="DejaVu Sans Condensed" w:hAnsi="Calibri" w:cs="DejaVu Sans Condensed"/>
-          <w:bCs/>
-        </w:rPr>
-        <w:t xml:space="preserve"> in each year and divide </w:t>
-      </w:r>
-      <w:r>
-        <w:rPr>
-          <w:rFonts w:ascii="Calibri" w:eastAsia="DejaVu Sans Condensed" w:hAnsi="Calibri" w:cs="DejaVu Sans Condensed"/>
-          <w:bCs/>
-        </w:rPr>
-        <w:t>it</w:t>
-      </w:r>
-      <w:r>
-        <w:rPr>
-          <w:rFonts w:ascii="Calibri" w:eastAsia="DejaVu Sans Condensed" w:hAnsi="Calibri" w:cs="DejaVu Sans Condensed"/>
-          <w:bCs/>
+          <w:b/>
+          <w:bCs/>
+          <w:lang w:val="en-GB"/>
+        </w:rPr>
+      </w:pPr>
+      <w:r>
+        <w:rPr>
+          <w:rFonts w:ascii="Calibri" w:eastAsia="DejaVu Sans Condensed" w:hAnsi="Calibri" w:cs="DejaVu Sans Condensed"/>
+          <w:b/>
+          <w:bCs/>
+          <w:lang w:val="en-GB"/>
+        </w:rPr>
+        <w:t xml:space="preserve">3. </w:t>
+      </w:r>
+      <w:r>
+        <w:rPr>
+          <w:rFonts w:ascii="Calibri" w:eastAsia="DejaVu Sans Condensed" w:hAnsi="Calibri" w:cs="DejaVu Sans Condensed"/>
+          <w:b/>
+          <w:bCs/>
+          <w:lang w:val="en-GB"/>
+        </w:rPr>
+        <w:t>Data abstraction</w:t>
+      </w:r>
+    </w:p>
+    <w:p>
+      <w:pPr>
+        <w:keepNext/>
+        <w:widowControl w:val="0"/>
+        <w:suppressAutoHyphens/>
+        <w:spacing w:before="240" w:after="120"/>
+        <w:outlineLvl w:val="3"/>
+        <w:rPr>
+          <w:rFonts w:ascii="Calibri" w:eastAsia="DejaVu Sans Condensed" w:hAnsi="Calibri" w:cs="DejaVu Sans Condensed"/>
+          <w:bCs/>
+          <w:lang w:val="en-GB"/>
+        </w:rPr>
+      </w:pPr>
+      <w:r>
+        <w:rPr>
+          <w:rFonts w:ascii="Calibri" w:eastAsia="DejaVu Sans Condensed" w:hAnsi="Calibri" w:cs="DejaVu Sans Condensed"/>
+          <w:bCs/>
+          <w:lang w:val="en-GB"/>
+        </w:rPr>
+        <w:t>All Winners – A tree</w:t>
+      </w:r>
+      <w:r>
+        <w:rPr>
+          <w:rFonts w:ascii="Calibri" w:eastAsia="DejaVu Sans Condensed" w:hAnsi="Calibri" w:cs="DejaVu Sans Condensed"/>
+          <w:bCs/>
+          <w:lang w:val="en-GB"/>
+        </w:rPr>
+        <w:t xml:space="preserve"> containing </w:t>
+      </w:r>
+      <w:proofErr w:type="gramStart"/>
+      <w:r>
+        <w:rPr>
+          <w:rFonts w:ascii="Calibri" w:eastAsia="DejaVu Sans Condensed" w:hAnsi="Calibri" w:cs="DejaVu Sans Condensed"/>
+          <w:bCs/>
+          <w:lang w:val="en-GB"/>
+        </w:rPr>
+        <w:t>all the</w:t>
+      </w:r>
+      <w:proofErr w:type="gramEnd"/>
+      <w:r>
+        <w:rPr>
+          <w:rFonts w:ascii="Calibri" w:eastAsia="DejaVu Sans Condensed" w:hAnsi="Calibri" w:cs="DejaVu Sans Condensed"/>
+          <w:bCs/>
+          <w:lang w:val="en-GB"/>
+        </w:rPr>
+        <w:t xml:space="preserve"> podium finishes of the countries since 1896 until 2008. It's organized first by edition</w:t>
+      </w:r>
+      <w:r>
+        <w:rPr>
+          <w:rFonts w:ascii="Calibri" w:eastAsia="DejaVu Sans Condensed" w:hAnsi="Calibri" w:cs="DejaVu Sans Condensed"/>
+          <w:bCs/>
+          <w:lang w:val="en-GB"/>
+        </w:rPr>
+        <w:t xml:space="preserve"> which is the year of the games</w:t>
+      </w:r>
+      <w:r>
+        <w:rPr>
+          <w:rFonts w:ascii="Calibri" w:eastAsia="DejaVu Sans Condensed" w:hAnsi="Calibri" w:cs="DejaVu Sans Condensed"/>
+          <w:bCs/>
+          <w:lang w:val="en-GB"/>
+        </w:rPr>
+        <w:t xml:space="preserve"> (</w:t>
+      </w:r>
+      <w:r>
+        <w:rPr>
+          <w:rFonts w:ascii="Calibri" w:eastAsia="DejaVu Sans Condensed" w:hAnsi="Calibri" w:cs="DejaVu Sans Condensed"/>
+          <w:bCs/>
+          <w:i/>
+          <w:lang w:val="en-GB"/>
+        </w:rPr>
+        <w:t>continuous</w:t>
+      </w:r>
+      <w:r>
+        <w:rPr>
+          <w:rFonts w:ascii="Calibri" w:eastAsia="DejaVu Sans Condensed" w:hAnsi="Calibri" w:cs="DejaVu Sans Condensed"/>
+          <w:bCs/>
+          <w:lang w:val="en-GB"/>
         </w:rPr>
         <w:t xml:space="preserve"> </w:t>
       </w:r>
@@ -751,29 +876,667 @@
         <w:rPr>
           <w:rFonts w:ascii="Calibri" w:eastAsia="DejaVu Sans Condensed" w:hAnsi="Calibri" w:cs="DejaVu Sans Condensed"/>
           <w:bCs/>
-        </w:rPr>
-        <w:t>b</w:t>
-      </w:r>
-      <w:r>
-        <w:rPr>
-          <w:rFonts w:ascii="Calibri" w:eastAsia="DejaVu Sans Condensed" w:hAnsi="Calibri" w:cs="DejaVu Sans Condensed"/>
-          <w:bCs/>
-        </w:rPr>
-        <w:t xml:space="preserve">y </w:t>
-      </w:r>
-      <w:r>
-        <w:rPr>
-          <w:rFonts w:ascii="Calibri" w:eastAsia="DejaVu Sans Condensed" w:hAnsi="Calibri" w:cs="DejaVu Sans Condensed"/>
-          <w:bCs/>
-        </w:rPr>
-        <w:t>its</w:t>
-      </w:r>
-      <w:r>
-        <w:rPr>
-          <w:rFonts w:ascii="Calibri" w:eastAsia="DejaVu Sans Condensed" w:hAnsi="Calibri" w:cs="DejaVu Sans Condensed"/>
-          <w:bCs/>
-        </w:rPr>
-        <w:t xml:space="preserve"> population in that year.</w:t>
+          <w:i/>
+          <w:lang w:val="en-GB"/>
+        </w:rPr>
+        <w:t>sequential</w:t>
+      </w:r>
+      <w:r>
+        <w:rPr>
+          <w:rFonts w:ascii="Calibri" w:eastAsia="DejaVu Sans Condensed" w:hAnsi="Calibri" w:cs="DejaVu Sans Condensed"/>
+          <w:bCs/>
+          <w:lang w:val="en-GB"/>
+        </w:rPr>
+        <w:t>)</w:t>
+      </w:r>
+      <w:r>
+        <w:rPr>
+          <w:rFonts w:ascii="Calibri" w:eastAsia="DejaVu Sans Condensed" w:hAnsi="Calibri" w:cs="DejaVu Sans Condensed"/>
+          <w:bCs/>
+          <w:lang w:val="en-GB"/>
+        </w:rPr>
+        <w:t>;</w:t>
+      </w:r>
+      <w:r>
+        <w:rPr>
+          <w:rFonts w:ascii="Calibri" w:eastAsia="DejaVu Sans Condensed" w:hAnsi="Calibri" w:cs="DejaVu Sans Condensed"/>
+          <w:bCs/>
+          <w:lang w:val="en-GB"/>
+        </w:rPr>
+        <w:t xml:space="preserve"> then by sport</w:t>
+      </w:r>
+      <w:r>
+        <w:rPr>
+          <w:rFonts w:ascii="Calibri" w:eastAsia="DejaVu Sans Condensed" w:hAnsi="Calibri" w:cs="DejaVu Sans Condensed"/>
+          <w:bCs/>
+          <w:lang w:val="en-GB"/>
+        </w:rPr>
+        <w:t xml:space="preserve"> </w:t>
+      </w:r>
+      <w:r>
+        <w:rPr>
+          <w:rFonts w:ascii="Calibri" w:eastAsia="DejaVu Sans Condensed" w:hAnsi="Calibri" w:cs="DejaVu Sans Condensed"/>
+          <w:bCs/>
+          <w:lang w:val="en-GB"/>
+        </w:rPr>
+        <w:t xml:space="preserve">which can be “swimming”, “athletics”, etc. </w:t>
+      </w:r>
+      <w:r>
+        <w:rPr>
+          <w:rFonts w:ascii="Calibri" w:eastAsia="DejaVu Sans Condensed" w:hAnsi="Calibri" w:cs="DejaVu Sans Condensed"/>
+          <w:bCs/>
+          <w:lang w:val="en-GB"/>
+        </w:rPr>
+        <w:t>(</w:t>
+      </w:r>
+      <w:r>
+        <w:rPr>
+          <w:rFonts w:ascii="Calibri" w:eastAsia="DejaVu Sans Condensed" w:hAnsi="Calibri" w:cs="DejaVu Sans Condensed"/>
+          <w:bCs/>
+          <w:i/>
+          <w:lang w:val="en-GB"/>
+        </w:rPr>
+        <w:t>nominal</w:t>
+      </w:r>
+      <w:r>
+        <w:rPr>
+          <w:rFonts w:ascii="Calibri" w:eastAsia="DejaVu Sans Condensed" w:hAnsi="Calibri" w:cs="DejaVu Sans Condensed"/>
+          <w:bCs/>
+          <w:lang w:val="en-GB"/>
+        </w:rPr>
+        <w:t>)</w:t>
+      </w:r>
+      <w:r>
+        <w:rPr>
+          <w:rFonts w:ascii="Calibri" w:eastAsia="DejaVu Sans Condensed" w:hAnsi="Calibri" w:cs="DejaVu Sans Condensed"/>
+          <w:bCs/>
+          <w:lang w:val="en-GB"/>
+        </w:rPr>
+        <w:t>;</w:t>
+      </w:r>
+      <w:r>
+        <w:rPr>
+          <w:rFonts w:ascii="Calibri" w:eastAsia="DejaVu Sans Condensed" w:hAnsi="Calibri" w:cs="DejaVu Sans Condensed"/>
+          <w:bCs/>
+          <w:lang w:val="en-GB"/>
+        </w:rPr>
+        <w:t xml:space="preserve"> and finally, the medals</w:t>
+      </w:r>
+      <w:r>
+        <w:rPr>
+          <w:rFonts w:ascii="Calibri" w:eastAsia="DejaVu Sans Condensed" w:hAnsi="Calibri" w:cs="DejaVu Sans Condensed"/>
+          <w:bCs/>
+          <w:lang w:val="en-GB"/>
+        </w:rPr>
+        <w:t xml:space="preserve"> </w:t>
+      </w:r>
+      <w:r>
+        <w:rPr>
+          <w:rFonts w:ascii="Calibri" w:eastAsia="DejaVu Sans Condensed" w:hAnsi="Calibri" w:cs="DejaVu Sans Condensed"/>
+          <w:bCs/>
+          <w:lang w:val="en-GB"/>
+        </w:rPr>
+        <w:t>won</w:t>
+      </w:r>
+      <w:r>
+        <w:rPr>
+          <w:rFonts w:ascii="Calibri" w:eastAsia="DejaVu Sans Condensed" w:hAnsi="Calibri" w:cs="DejaVu Sans Condensed"/>
+          <w:bCs/>
+          <w:lang w:val="en-GB"/>
+        </w:rPr>
+        <w:t xml:space="preserve"> </w:t>
+      </w:r>
+      <w:r>
+        <w:rPr>
+          <w:rFonts w:ascii="Calibri" w:eastAsia="DejaVu Sans Condensed" w:hAnsi="Calibri" w:cs="DejaVu Sans Condensed"/>
+          <w:bCs/>
+          <w:lang w:val="en-GB"/>
+        </w:rPr>
+        <w:t xml:space="preserve">which can be represented as “Bronze”, “Silver” or “Gold” </w:t>
+      </w:r>
+      <w:r>
+        <w:rPr>
+          <w:rFonts w:ascii="Calibri" w:eastAsia="DejaVu Sans Condensed" w:hAnsi="Calibri" w:cs="DejaVu Sans Condensed"/>
+          <w:bCs/>
+          <w:lang w:val="en-GB"/>
+        </w:rPr>
+        <w:t>(</w:t>
+      </w:r>
+      <w:r>
+        <w:rPr>
+          <w:rFonts w:ascii="Calibri" w:eastAsia="DejaVu Sans Condensed" w:hAnsi="Calibri" w:cs="DejaVu Sans Condensed"/>
+          <w:bCs/>
+          <w:i/>
+          <w:lang w:val="en-GB"/>
+        </w:rPr>
+        <w:t>ordinal</w:t>
+      </w:r>
+      <w:r>
+        <w:rPr>
+          <w:rFonts w:ascii="Calibri" w:eastAsia="DejaVu Sans Condensed" w:hAnsi="Calibri" w:cs="DejaVu Sans Condensed"/>
+          <w:bCs/>
+          <w:lang w:val="en-GB"/>
+        </w:rPr>
+        <w:t>)</w:t>
+      </w:r>
+      <w:r>
+        <w:rPr>
+          <w:rFonts w:ascii="Calibri" w:eastAsia="DejaVu Sans Condensed" w:hAnsi="Calibri" w:cs="DejaVu Sans Condensed"/>
+          <w:bCs/>
+          <w:lang w:val="en-GB"/>
+        </w:rPr>
+        <w:t xml:space="preserve"> and the </w:t>
+      </w:r>
+      <w:r>
+        <w:rPr>
+          <w:rFonts w:ascii="Calibri" w:eastAsia="DejaVu Sans Condensed" w:hAnsi="Calibri" w:cs="DejaVu Sans Condensed"/>
+          <w:b/>
+          <w:bCs/>
+          <w:lang w:val="en-GB"/>
+        </w:rPr>
+        <w:t>NOC</w:t>
+      </w:r>
+      <w:r>
+        <w:rPr>
+          <w:rFonts w:ascii="Calibri" w:eastAsia="DejaVu Sans Condensed" w:hAnsi="Calibri" w:cs="DejaVu Sans Condensed"/>
+          <w:bCs/>
+          <w:lang w:val="en-GB"/>
+        </w:rPr>
+        <w:t xml:space="preserve"> (</w:t>
+      </w:r>
+      <w:r>
+        <w:rPr>
+          <w:rFonts w:ascii="Calibri" w:eastAsia="DejaVu Sans Condensed" w:hAnsi="Calibri" w:cs="DejaVu Sans Condensed"/>
+          <w:bCs/>
+          <w:i/>
+          <w:lang w:val="en-GB"/>
+        </w:rPr>
+        <w:t>nominal</w:t>
+      </w:r>
+      <w:r>
+        <w:rPr>
+          <w:rFonts w:ascii="Calibri" w:eastAsia="DejaVu Sans Condensed" w:hAnsi="Calibri" w:cs="DejaVu Sans Condensed"/>
+          <w:bCs/>
+          <w:lang w:val="en-GB"/>
+        </w:rPr>
+        <w:t>) of the medallist.</w:t>
+      </w:r>
+      <w:r>
+        <w:rPr>
+          <w:rFonts w:ascii="Calibri" w:eastAsia="DejaVu Sans Condensed" w:hAnsi="Calibri" w:cs="DejaVu Sans Condensed"/>
+          <w:bCs/>
+          <w:lang w:val="en-GB"/>
+        </w:rPr>
+        <w:br/>
+        <w:t>Total</w:t>
+      </w:r>
+      <w:r>
+        <w:rPr>
+          <w:rFonts w:ascii="Calibri" w:eastAsia="DejaVu Sans Condensed" w:hAnsi="Calibri" w:cs="DejaVu Sans Condensed"/>
+          <w:bCs/>
+          <w:lang w:val="en-GB"/>
+        </w:rPr>
+        <w:t xml:space="preserve"> </w:t>
+      </w:r>
+      <w:r>
+        <w:rPr>
+          <w:rFonts w:ascii="Calibri" w:eastAsia="DejaVu Sans Condensed" w:hAnsi="Calibri" w:cs="DejaVu Sans Condensed"/>
+          <w:bCs/>
+          <w:lang w:val="en-GB"/>
+        </w:rPr>
+        <w:t>–</w:t>
+      </w:r>
+      <w:r>
+        <w:rPr>
+          <w:rFonts w:ascii="Calibri" w:eastAsia="DejaVu Sans Condensed" w:hAnsi="Calibri" w:cs="DejaVu Sans Condensed"/>
+          <w:bCs/>
+          <w:lang w:val="en-GB"/>
+        </w:rPr>
+        <w:t xml:space="preserve"> </w:t>
+      </w:r>
+      <w:r>
+        <w:rPr>
+          <w:rFonts w:ascii="Calibri" w:eastAsia="DejaVu Sans Condensed" w:hAnsi="Calibri" w:cs="DejaVu Sans Condensed"/>
+          <w:bCs/>
+          <w:lang w:val="en-GB"/>
+        </w:rPr>
+        <w:t xml:space="preserve">A simple table with the </w:t>
+      </w:r>
+      <w:r>
+        <w:rPr>
+          <w:rFonts w:ascii="Calibri" w:eastAsia="DejaVu Sans Condensed" w:hAnsi="Calibri" w:cs="DejaVu Sans Condensed"/>
+          <w:b/>
+          <w:bCs/>
+          <w:lang w:val="en-GB"/>
+        </w:rPr>
+        <w:t>NOC</w:t>
+      </w:r>
+      <w:r>
+        <w:rPr>
+          <w:rFonts w:ascii="Calibri" w:eastAsia="DejaVu Sans Condensed" w:hAnsi="Calibri" w:cs="DejaVu Sans Condensed"/>
+          <w:bCs/>
+          <w:lang w:val="en-GB"/>
+        </w:rPr>
+        <w:t>,</w:t>
+      </w:r>
+      <w:r>
+        <w:rPr>
+          <w:rFonts w:ascii="Calibri" w:eastAsia="DejaVu Sans Condensed" w:hAnsi="Calibri" w:cs="DejaVu Sans Condensed"/>
+          <w:bCs/>
+          <w:lang w:val="en-GB"/>
+        </w:rPr>
+        <w:t xml:space="preserve"> which is a </w:t>
+      </w:r>
+      <w:r>
+        <w:rPr>
+          <w:rFonts w:ascii="Calibri" w:eastAsia="DejaVu Sans Condensed" w:hAnsi="Calibri" w:cs="DejaVu Sans Condensed"/>
+          <w:bCs/>
+          <w:lang w:val="en-GB"/>
+        </w:rPr>
+        <w:t>3-</w:t>
+      </w:r>
+      <w:r>
+        <w:rPr>
+          <w:rFonts w:ascii="Calibri" w:eastAsia="DejaVu Sans Condensed" w:hAnsi="Calibri" w:cs="DejaVu Sans Condensed"/>
+          <w:bCs/>
+          <w:lang w:val="en-GB"/>
+        </w:rPr>
+        <w:t>letter code representing a country</w:t>
+      </w:r>
+      <w:r>
+        <w:rPr>
+          <w:rFonts w:ascii="Calibri" w:eastAsia="DejaVu Sans Condensed" w:hAnsi="Calibri" w:cs="DejaVu Sans Condensed"/>
+          <w:bCs/>
+          <w:lang w:val="en-GB"/>
+        </w:rPr>
+        <w:t xml:space="preserve"> (</w:t>
+      </w:r>
+      <w:r>
+        <w:rPr>
+          <w:rFonts w:ascii="Calibri" w:eastAsia="DejaVu Sans Condensed" w:hAnsi="Calibri" w:cs="DejaVu Sans Condensed"/>
+          <w:bCs/>
+          <w:i/>
+          <w:lang w:val="en-GB"/>
+        </w:rPr>
+        <w:t>nominal</w:t>
+      </w:r>
+      <w:r>
+        <w:rPr>
+          <w:rFonts w:ascii="Calibri" w:eastAsia="DejaVu Sans Condensed" w:hAnsi="Calibri" w:cs="DejaVu Sans Condensed"/>
+          <w:bCs/>
+          <w:lang w:val="en-GB"/>
+        </w:rPr>
+        <w:t>);</w:t>
+      </w:r>
+      <w:r>
+        <w:rPr>
+          <w:rFonts w:ascii="Calibri" w:eastAsia="DejaVu Sans Condensed" w:hAnsi="Calibri" w:cs="DejaVu Sans Condensed"/>
+          <w:bCs/>
+          <w:lang w:val="en-GB"/>
+        </w:rPr>
+        <w:t xml:space="preserve"> </w:t>
+      </w:r>
+      <w:r>
+        <w:rPr>
+          <w:rFonts w:ascii="Calibri" w:eastAsia="DejaVu Sans Condensed" w:hAnsi="Calibri" w:cs="DejaVu Sans Condensed"/>
+          <w:bCs/>
+          <w:lang w:val="en-GB"/>
+        </w:rPr>
+        <w:t>and an integer which is the total count of medals from all the editions of the games (</w:t>
+      </w:r>
+      <w:r>
+        <w:rPr>
+          <w:rFonts w:ascii="Calibri" w:eastAsia="DejaVu Sans Condensed" w:hAnsi="Calibri" w:cs="DejaVu Sans Condensed"/>
+          <w:bCs/>
+          <w:i/>
+          <w:lang w:val="en-GB"/>
+        </w:rPr>
+        <w:t>ratio</w:t>
+      </w:r>
+      <w:r>
+        <w:rPr>
+          <w:rFonts w:ascii="Calibri" w:eastAsia="DejaVu Sans Condensed" w:hAnsi="Calibri" w:cs="DejaVu Sans Condensed"/>
+          <w:bCs/>
+          <w:lang w:val="en-GB"/>
+        </w:rPr>
+        <w:t>).</w:t>
+      </w:r>
+      <w:r>
+        <w:rPr>
+          <w:rFonts w:ascii="Calibri" w:eastAsia="DejaVu Sans Condensed" w:hAnsi="Calibri" w:cs="DejaVu Sans Condensed"/>
+          <w:bCs/>
+          <w:lang w:val="en-GB"/>
+        </w:rPr>
+        <w:br/>
+        <w:t xml:space="preserve">Codes – A </w:t>
+      </w:r>
+      <w:r>
+        <w:rPr>
+          <w:rFonts w:ascii="Calibri" w:eastAsia="DejaVu Sans Condensed" w:hAnsi="Calibri" w:cs="DejaVu Sans Condensed"/>
+          <w:bCs/>
+          <w:lang w:val="en-GB"/>
+        </w:rPr>
+        <w:t xml:space="preserve">simple table with </w:t>
+      </w:r>
+      <w:r>
+        <w:rPr>
+          <w:rFonts w:ascii="Calibri" w:eastAsia="DejaVu Sans Condensed" w:hAnsi="Calibri" w:cs="DejaVu Sans Condensed"/>
+          <w:bCs/>
+          <w:lang w:val="en-GB"/>
+        </w:rPr>
+        <w:t>set</w:t>
+      </w:r>
+      <w:r>
+        <w:rPr>
+          <w:rFonts w:ascii="Calibri" w:eastAsia="DejaVu Sans Condensed" w:hAnsi="Calibri" w:cs="DejaVu Sans Condensed"/>
+          <w:bCs/>
+          <w:lang w:val="en-GB"/>
+        </w:rPr>
+        <w:t>s</w:t>
+      </w:r>
+      <w:r>
+        <w:rPr>
+          <w:rFonts w:ascii="Calibri" w:eastAsia="DejaVu Sans Condensed" w:hAnsi="Calibri" w:cs="DejaVu Sans Condensed"/>
+          <w:bCs/>
+          <w:lang w:val="en-GB"/>
+        </w:rPr>
+        <w:t xml:space="preserve"> of three strings (</w:t>
+      </w:r>
+      <w:r>
+        <w:rPr>
+          <w:rFonts w:ascii="Calibri" w:eastAsia="DejaVu Sans Condensed" w:hAnsi="Calibri" w:cs="DejaVu Sans Condensed"/>
+          <w:bCs/>
+          <w:i/>
+          <w:lang w:val="en-GB"/>
+        </w:rPr>
+        <w:t>all</w:t>
+      </w:r>
+      <w:r>
+        <w:rPr>
+          <w:rFonts w:ascii="Calibri" w:eastAsia="DejaVu Sans Condensed" w:hAnsi="Calibri" w:cs="DejaVu Sans Condensed"/>
+          <w:bCs/>
+          <w:lang w:val="en-GB"/>
+        </w:rPr>
+        <w:t xml:space="preserve"> </w:t>
+      </w:r>
+      <w:r>
+        <w:rPr>
+          <w:rFonts w:ascii="Calibri" w:eastAsia="DejaVu Sans Condensed" w:hAnsi="Calibri" w:cs="DejaVu Sans Condensed"/>
+          <w:bCs/>
+          <w:i/>
+          <w:lang w:val="en-GB"/>
+        </w:rPr>
+        <w:t>nominal</w:t>
+      </w:r>
+      <w:r>
+        <w:rPr>
+          <w:rFonts w:ascii="Calibri" w:eastAsia="DejaVu Sans Condensed" w:hAnsi="Calibri" w:cs="DejaVu Sans Condensed"/>
+          <w:bCs/>
+          <w:lang w:val="en-GB"/>
+        </w:rPr>
+        <w:t>)</w:t>
+      </w:r>
+      <w:r>
+        <w:rPr>
+          <w:rFonts w:ascii="Calibri" w:eastAsia="DejaVu Sans Condensed" w:hAnsi="Calibri" w:cs="DejaVu Sans Condensed"/>
+          <w:bCs/>
+          <w:lang w:val="en-GB"/>
+        </w:rPr>
+        <w:t>:</w:t>
+      </w:r>
+      <w:r>
+        <w:rPr>
+          <w:rFonts w:ascii="Calibri" w:eastAsia="DejaVu Sans Condensed" w:hAnsi="Calibri" w:cs="DejaVu Sans Condensed"/>
+          <w:bCs/>
+          <w:lang w:val="en-GB"/>
+        </w:rPr>
+        <w:t xml:space="preserve"> the country name, the </w:t>
+      </w:r>
+      <w:r>
+        <w:rPr>
+          <w:rFonts w:ascii="Calibri" w:eastAsia="DejaVu Sans Condensed" w:hAnsi="Calibri" w:cs="DejaVu Sans Condensed"/>
+          <w:b/>
+          <w:bCs/>
+          <w:lang w:val="en-GB"/>
+        </w:rPr>
+        <w:t>IOC</w:t>
+      </w:r>
+      <w:r>
+        <w:rPr>
+          <w:rFonts w:ascii="Calibri" w:eastAsia="DejaVu Sans Condensed" w:hAnsi="Calibri" w:cs="DejaVu Sans Condensed"/>
+          <w:b/>
+          <w:bCs/>
+          <w:lang w:val="en-GB"/>
+        </w:rPr>
+        <w:t xml:space="preserve"> </w:t>
+      </w:r>
+      <w:r>
+        <w:rPr>
+          <w:rFonts w:ascii="Calibri" w:eastAsia="DejaVu Sans Condensed" w:hAnsi="Calibri" w:cs="DejaVu Sans Condensed"/>
+          <w:bCs/>
+          <w:lang w:val="en-GB"/>
+        </w:rPr>
+        <w:t>(cou</w:t>
+      </w:r>
+      <w:r>
+        <w:rPr>
+          <w:rFonts w:ascii="Calibri" w:eastAsia="DejaVu Sans Condensed" w:hAnsi="Calibri" w:cs="DejaVu Sans Condensed"/>
+          <w:bCs/>
+          <w:lang w:val="en-GB"/>
+        </w:rPr>
+        <w:t xml:space="preserve">ntry code, equal to NOC) and a </w:t>
+      </w:r>
+      <w:r>
+        <w:rPr>
+          <w:rFonts w:ascii="Calibri" w:eastAsia="DejaVu Sans Condensed" w:hAnsi="Calibri" w:cs="DejaVu Sans Condensed"/>
+          <w:b/>
+          <w:bCs/>
+          <w:lang w:val="en-GB"/>
+        </w:rPr>
+        <w:t>2-letter</w:t>
+      </w:r>
+      <w:r>
+        <w:rPr>
+          <w:rFonts w:ascii="Calibri" w:eastAsia="DejaVu Sans Condensed" w:hAnsi="Calibri" w:cs="DejaVu Sans Condensed"/>
+          <w:b/>
+          <w:bCs/>
+          <w:lang w:val="en-GB"/>
+        </w:rPr>
+        <w:t xml:space="preserve"> ISO </w:t>
+      </w:r>
+      <w:r>
+        <w:rPr>
+          <w:rFonts w:ascii="Calibri" w:eastAsia="DejaVu Sans Condensed" w:hAnsi="Calibri" w:cs="DejaVu Sans Condensed"/>
+          <w:bCs/>
+          <w:lang w:val="en-GB"/>
+        </w:rPr>
+        <w:t>country code.</w:t>
+      </w:r>
+      <w:r>
+        <w:rPr>
+          <w:rFonts w:ascii="Calibri" w:eastAsia="DejaVu Sans Condensed" w:hAnsi="Calibri" w:cs="DejaVu Sans Condensed"/>
+          <w:bCs/>
+          <w:lang w:val="en-GB"/>
+        </w:rPr>
+        <w:br/>
+        <w:t xml:space="preserve">Population </w:t>
+      </w:r>
+      <w:r>
+        <w:rPr>
+          <w:rFonts w:ascii="Calibri" w:eastAsia="DejaVu Sans Condensed" w:hAnsi="Calibri" w:cs="DejaVu Sans Condensed"/>
+          <w:bCs/>
+          <w:lang w:val="en-GB"/>
+        </w:rPr>
+        <w:t>– A table</w:t>
+      </w:r>
+      <w:r>
+        <w:rPr>
+          <w:rFonts w:ascii="Calibri" w:eastAsia="DejaVu Sans Condensed" w:hAnsi="Calibri" w:cs="DejaVu Sans Condensed"/>
+          <w:bCs/>
+          <w:lang w:val="en-GB"/>
+        </w:rPr>
+        <w:t xml:space="preserve"> with a </w:t>
+      </w:r>
+      <w:r>
+        <w:rPr>
+          <w:rFonts w:ascii="Calibri" w:eastAsia="DejaVu Sans Condensed" w:hAnsi="Calibri" w:cs="DejaVu Sans Condensed"/>
+          <w:b/>
+          <w:bCs/>
+          <w:lang w:val="en-GB"/>
+        </w:rPr>
+        <w:t xml:space="preserve">3-letter ISO </w:t>
+      </w:r>
+      <w:r>
+        <w:rPr>
+          <w:rFonts w:ascii="Calibri" w:eastAsia="DejaVu Sans Condensed" w:hAnsi="Calibri" w:cs="DejaVu Sans Condensed"/>
+          <w:bCs/>
+          <w:lang w:val="en-GB"/>
+        </w:rPr>
+        <w:t xml:space="preserve">country code matching the </w:t>
+      </w:r>
+      <w:r>
+        <w:rPr>
+          <w:rFonts w:ascii="Calibri" w:eastAsia="DejaVu Sans Condensed" w:hAnsi="Calibri" w:cs="DejaVu Sans Condensed"/>
+          <w:b/>
+          <w:bCs/>
+          <w:lang w:val="en-GB"/>
+        </w:rPr>
+        <w:t>IOC</w:t>
+      </w:r>
+      <w:r>
+        <w:rPr>
+          <w:rFonts w:ascii="Calibri" w:eastAsia="DejaVu Sans Condensed" w:hAnsi="Calibri" w:cs="DejaVu Sans Condensed"/>
+          <w:bCs/>
+          <w:lang w:val="en-GB"/>
+        </w:rPr>
+        <w:t xml:space="preserve"> (</w:t>
+      </w:r>
+      <w:r>
+        <w:rPr>
+          <w:rFonts w:ascii="Calibri" w:eastAsia="DejaVu Sans Condensed" w:hAnsi="Calibri" w:cs="DejaVu Sans Condensed"/>
+          <w:bCs/>
+          <w:i/>
+          <w:lang w:val="en-GB"/>
+        </w:rPr>
+        <w:t>nominal</w:t>
+      </w:r>
+      <w:r>
+        <w:rPr>
+          <w:rFonts w:ascii="Calibri" w:eastAsia="DejaVu Sans Condensed" w:hAnsi="Calibri" w:cs="DejaVu Sans Condensed"/>
+          <w:bCs/>
+          <w:lang w:val="en-GB"/>
+        </w:rPr>
+        <w:t>), and a set of columns each pertaining to every fourth year between 1960 and 2008, containing the population of the country (</w:t>
+      </w:r>
+      <w:r>
+        <w:rPr>
+          <w:rFonts w:ascii="Calibri" w:eastAsia="DejaVu Sans Condensed" w:hAnsi="Calibri" w:cs="DejaVu Sans Condensed"/>
+          <w:bCs/>
+          <w:i/>
+          <w:lang w:val="en-GB"/>
+        </w:rPr>
+        <w:t>ratio</w:t>
+      </w:r>
+      <w:r>
+        <w:rPr>
+          <w:rFonts w:ascii="Calibri" w:eastAsia="DejaVu Sans Condensed" w:hAnsi="Calibri" w:cs="DejaVu Sans Condensed"/>
+          <w:bCs/>
+          <w:lang w:val="en-GB"/>
+        </w:rPr>
+        <w:t>) in that year.</w:t>
+      </w:r>
+      <w:r>
+        <w:rPr>
+          <w:rFonts w:ascii="Calibri" w:eastAsia="DejaVu Sans Condensed" w:hAnsi="Calibri" w:cs="DejaVu Sans Condensed"/>
+          <w:bCs/>
+          <w:lang w:val="en-GB"/>
+        </w:rPr>
+        <w:br/>
+        <w:t xml:space="preserve">Coordinates – A table with a </w:t>
+      </w:r>
+      <w:r>
+        <w:rPr>
+          <w:rFonts w:ascii="Calibri" w:eastAsia="DejaVu Sans Condensed" w:hAnsi="Calibri" w:cs="DejaVu Sans Condensed"/>
+          <w:b/>
+          <w:bCs/>
+          <w:lang w:val="en-GB"/>
+        </w:rPr>
+        <w:t>2-letter ISO</w:t>
+      </w:r>
+      <w:r>
+        <w:rPr>
+          <w:rFonts w:ascii="Calibri" w:eastAsia="DejaVu Sans Condensed" w:hAnsi="Calibri" w:cs="DejaVu Sans Condensed"/>
+          <w:bCs/>
+          <w:lang w:val="en-GB"/>
+        </w:rPr>
+        <w:t xml:space="preserve"> country code for each country (</w:t>
+      </w:r>
+      <w:r>
+        <w:rPr>
+          <w:rFonts w:ascii="Calibri" w:eastAsia="DejaVu Sans Condensed" w:hAnsi="Calibri" w:cs="DejaVu Sans Condensed"/>
+          <w:bCs/>
+          <w:i/>
+          <w:lang w:val="en-GB"/>
+        </w:rPr>
+        <w:t>nominal</w:t>
+      </w:r>
+      <w:r>
+        <w:rPr>
+          <w:rFonts w:ascii="Calibri" w:eastAsia="DejaVu Sans Condensed" w:hAnsi="Calibri" w:cs="DejaVu Sans Condensed"/>
+          <w:bCs/>
+          <w:lang w:val="en-GB"/>
+        </w:rPr>
+        <w:t>), and a latitude and longitude for that country (</w:t>
+      </w:r>
+      <w:r>
+        <w:rPr>
+          <w:rFonts w:ascii="Calibri" w:eastAsia="DejaVu Sans Condensed" w:hAnsi="Calibri" w:cs="DejaVu Sans Condensed"/>
+          <w:bCs/>
+          <w:i/>
+          <w:lang w:val="en-GB"/>
+        </w:rPr>
+        <w:t>continuous</w:t>
+      </w:r>
+      <w:r>
+        <w:rPr>
+          <w:rFonts w:ascii="Calibri" w:eastAsia="DejaVu Sans Condensed" w:hAnsi="Calibri" w:cs="DejaVu Sans Condensed"/>
+          <w:bCs/>
+          <w:lang w:val="en-GB"/>
+        </w:rPr>
+        <w:t>).</w:t>
+      </w:r>
+    </w:p>
+    <w:p>
+      <w:pPr>
+        <w:keepNext/>
+        <w:widowControl w:val="0"/>
+        <w:suppressAutoHyphens/>
+        <w:spacing w:before="240" w:after="120"/>
+        <w:outlineLvl w:val="3"/>
+        <w:rPr>
+          <w:rFonts w:ascii="Calibri" w:eastAsia="DejaVu Sans Condensed" w:hAnsi="Calibri" w:cs="DejaVu Sans Condensed"/>
+          <w:b/>
+          <w:bCs/>
+          <w:lang w:val="en-GB"/>
+        </w:rPr>
+      </w:pPr>
+      <w:r>
+        <w:rPr>
+          <w:rFonts w:ascii="Calibri" w:eastAsia="DejaVu Sans Condensed" w:hAnsi="Calibri" w:cs="DejaVu Sans Condensed"/>
+          <w:b/>
+          <w:bCs/>
+          <w:lang w:val="en-GB"/>
+        </w:rPr>
+        <w:t xml:space="preserve">4. </w:t>
+      </w:r>
+      <w:r>
+        <w:rPr>
+          <w:rFonts w:ascii="Calibri" w:eastAsia="DejaVu Sans Condensed" w:hAnsi="Calibri" w:cs="DejaVu Sans Condensed"/>
+          <w:b/>
+          <w:bCs/>
+          <w:lang w:val="en-GB"/>
+        </w:rPr>
+        <w:t>Dataset processing</w:t>
       </w:r>
     </w:p>
     <w:p>
@@ -800,83 +1563,56 @@
       <w:r>
         <w:rPr>
           <w:rFonts w:ascii="Calibri" w:eastAsia="DejaVu Sans Condensed" w:hAnsi="Calibri" w:cs="DejaVu Sans Condensed"/>
-          <w:b/>
-          <w:bCs/>
-          <w:lang w:val="en-GB"/>
-        </w:rPr>
-        <w:t xml:space="preserve">3. </w:t>
-      </w:r>
-      <w:r>
-        <w:rPr>
-          <w:rFonts w:ascii="Calibri" w:eastAsia="DejaVu Sans Condensed" w:hAnsi="Calibri" w:cs="DejaVu Sans Condensed"/>
-          <w:b/>
-          <w:bCs/>
-          <w:lang w:val="en-GB"/>
-        </w:rPr>
-        <w:t>Data abstraction</w:t>
-      </w:r>
-    </w:p>
-    <w:p>
-      <w:pPr>
-        <w:keepNext/>
-        <w:widowControl w:val="0"/>
-        <w:suppressAutoHyphens/>
-        <w:spacing w:before="240" w:after="120"/>
-        <w:outlineLvl w:val="3"/>
-        <w:rPr>
-          <w:rFonts w:ascii="Calibri" w:eastAsia="DejaVu Sans Condensed" w:hAnsi="Calibri" w:cs="DejaVu Sans Condensed"/>
-          <w:bCs/>
-          <w:lang w:val="en-GB"/>
-        </w:rPr>
-      </w:pPr>
-      <w:r>
-        <w:rPr>
-          <w:rFonts w:ascii="Calibri" w:eastAsia="DejaVu Sans Condensed" w:hAnsi="Calibri" w:cs="DejaVu Sans Condensed"/>
-          <w:bCs/>
-          <w:lang w:val="en-GB"/>
-        </w:rPr>
-        <w:t>All Winners – A tree</w:t>
-      </w:r>
-      <w:r>
-        <w:rPr>
-          <w:rFonts w:ascii="Calibri" w:eastAsia="DejaVu Sans Condensed" w:hAnsi="Calibri" w:cs="DejaVu Sans Condensed"/>
-          <w:bCs/>
-          <w:lang w:val="en-GB"/>
-        </w:rPr>
-        <w:t xml:space="preserve"> containing all the podium finishes of the countries since 1896 until 2008. It's organized first by edition</w:t>
-      </w:r>
-      <w:r>
-        <w:rPr>
-          <w:rFonts w:ascii="Calibri" w:eastAsia="DejaVu Sans Condensed" w:hAnsi="Calibri" w:cs="DejaVu Sans Condensed"/>
-          <w:bCs/>
-          <w:lang w:val="en-GB"/>
-        </w:rPr>
-        <w:t xml:space="preserve"> which is the year of the games</w:t>
-      </w:r>
-      <w:r>
-        <w:rPr>
-          <w:rFonts w:ascii="Calibri" w:eastAsia="DejaVu Sans Condensed" w:hAnsi="Calibri" w:cs="DejaVu Sans Condensed"/>
-          <w:bCs/>
-          <w:lang w:val="en-GB"/>
-        </w:rPr>
-        <w:t xml:space="preserve"> (continuous sequential)</w:t>
-      </w:r>
-      <w:r>
-        <w:rPr>
-          <w:rFonts w:ascii="Calibri" w:eastAsia="DejaVu Sans Condensed" w:hAnsi="Calibri" w:cs="DejaVu Sans Condensed"/>
-          <w:bCs/>
-          <w:lang w:val="en-GB"/>
-        </w:rPr>
-        <w:t>;</w:t>
-      </w:r>
-      <w:r>
-        <w:rPr>
-          <w:rFonts w:ascii="Calibri" w:eastAsia="DejaVu Sans Condensed" w:hAnsi="Calibri" w:cs="DejaVu Sans Condensed"/>
-          <w:bCs/>
-          <w:lang w:val="en-GB"/>
-        </w:rPr>
-        <w:t xml:space="preserve"> then by sport</w:t>
-      </w:r>
+          <w:bCs/>
+          <w:lang w:val="en-GB"/>
+        </w:rPr>
+        <w:t xml:space="preserve">To create the Codes table, we had to make sure the IOC codes matched the NOC on All Winners and Totals, and that the 2 and 3 letter ISO codes matched the same on other tables. Some values didn’t exist, because they were for older countries or united teams, so we checked the most </w:t>
+      </w:r>
+      <w:r>
+        <w:rPr>
+          <w:rFonts w:ascii="Calibri" w:eastAsia="DejaVu Sans Condensed" w:hAnsi="Calibri" w:cs="DejaVu Sans Condensed"/>
+          <w:bCs/>
+          <w:lang w:val="en-GB"/>
+        </w:rPr>
+        <w:lastRenderedPageBreak/>
+        <w:t>representative countries related to those and made the association.</w:t>
+      </w:r>
+      <w:r>
+        <w:rPr>
+          <w:rFonts w:ascii="Calibri" w:eastAsia="DejaVu Sans Condensed" w:hAnsi="Calibri" w:cs="DejaVu Sans Condensed"/>
+          <w:bCs/>
+          <w:lang w:val="en-GB"/>
+        </w:rPr>
+        <w:br/>
+        <w:t xml:space="preserve">To get the </w:t>
+      </w:r>
+      <w:r>
+        <w:rPr>
+          <w:rFonts w:ascii="Calibri" w:eastAsia="DejaVu Sans Condensed" w:hAnsi="Calibri" w:cs="DejaVu Sans Condensed"/>
+          <w:bCs/>
+          <w:i/>
+          <w:lang w:val="en-GB"/>
+        </w:rPr>
+        <w:t>(medals won)/(population)</w:t>
+      </w:r>
+      <w:r>
+        <w:rPr>
+          <w:rFonts w:ascii="Calibri" w:eastAsia="DejaVu Sans Condensed" w:hAnsi="Calibri" w:cs="DejaVu Sans Condensed"/>
+          <w:bCs/>
+          <w:lang w:val="en-GB"/>
+        </w:rPr>
+        <w:t xml:space="preserve"> coefficient, we counted the amount of medals for each country (</w:t>
+      </w:r>
+      <w:proofErr w:type="spellStart"/>
+      <w:r>
+        <w:rPr>
+          <w:rFonts w:ascii="Calibri" w:eastAsia="DejaVu Sans Condensed" w:hAnsi="Calibri" w:cs="DejaVu Sans Condensed"/>
+          <w:bCs/>
+          <w:lang w:val="en-GB"/>
+        </w:rPr>
+        <w:t>Pentaho’s</w:t>
+      </w:r>
+      <w:proofErr w:type="spellEnd"/>
       <w:r>
         <w:rPr>
           <w:rFonts w:ascii="Calibri" w:eastAsia="DejaVu Sans Condensed" w:hAnsi="Calibri" w:cs="DejaVu Sans Condensed"/>
@@ -889,38 +1625,16 @@
         <w:rPr>
           <w:rFonts w:ascii="Calibri" w:eastAsia="DejaVu Sans Condensed" w:hAnsi="Calibri" w:cs="DejaVu Sans Condensed"/>
           <w:bCs/>
-          <w:lang w:val="en-GB"/>
-        </w:rPr>
-        <w:t xml:space="preserve">which can be “swimming”, “athletics”, etc. </w:t>
-      </w:r>
-      <w:r>
-        <w:rPr>
-          <w:rFonts w:ascii="Calibri" w:eastAsia="DejaVu Sans Condensed" w:hAnsi="Calibri" w:cs="DejaVu Sans Condensed"/>
-          <w:bCs/>
-          <w:lang w:val="en-GB"/>
-        </w:rPr>
-        <w:t>(nominal)</w:t>
-      </w:r>
-      <w:r>
-        <w:rPr>
-          <w:rFonts w:ascii="Calibri" w:eastAsia="DejaVu Sans Condensed" w:hAnsi="Calibri" w:cs="DejaVu Sans Condensed"/>
-          <w:bCs/>
-          <w:lang w:val="en-GB"/>
-        </w:rPr>
-        <w:t>;</w:t>
-      </w:r>
-      <w:r>
-        <w:rPr>
-          <w:rFonts w:ascii="Calibri" w:eastAsia="DejaVu Sans Condensed" w:hAnsi="Calibri" w:cs="DejaVu Sans Condensed"/>
-          <w:bCs/>
-          <w:lang w:val="en-GB"/>
-        </w:rPr>
-        <w:t xml:space="preserve"> and finally, the medals</w:t>
-      </w:r>
-      <w:r>
-        <w:rPr>
-          <w:rFonts w:ascii="Calibri" w:eastAsia="DejaVu Sans Condensed" w:hAnsi="Calibri" w:cs="DejaVu Sans Condensed"/>
-          <w:bCs/>
+          <w:i/>
+          <w:lang w:val="en-GB"/>
+        </w:rPr>
+        <w:t>Group</w:t>
+      </w:r>
+      <w:r>
+        <w:rPr>
+          <w:rFonts w:ascii="Calibri" w:eastAsia="DejaVu Sans Condensed" w:hAnsi="Calibri" w:cs="DejaVu Sans Condensed"/>
+          <w:bCs/>
+          <w:i/>
           <w:lang w:val="en-GB"/>
         </w:rPr>
         <w:t xml:space="preserve"> </w:t>
@@ -929,10 +1643,45 @@
         <w:rPr>
           <w:rFonts w:ascii="Calibri" w:eastAsia="DejaVu Sans Condensed" w:hAnsi="Calibri" w:cs="DejaVu Sans Condensed"/>
           <w:bCs/>
-          <w:lang w:val="en-GB"/>
-        </w:rPr>
-        <w:t>won</w:t>
-      </w:r>
+          <w:i/>
+          <w:lang w:val="en-GB"/>
+        </w:rPr>
+        <w:t>By</w:t>
+      </w:r>
+      <w:r>
+        <w:rPr>
+          <w:rFonts w:ascii="Calibri" w:eastAsia="DejaVu Sans Condensed" w:hAnsi="Calibri" w:cs="DejaVu Sans Condensed"/>
+          <w:bCs/>
+          <w:lang w:val="en-GB"/>
+        </w:rPr>
+        <w:t xml:space="preserve"> on All Winners</w:t>
+      </w:r>
+      <w:r>
+        <w:rPr>
+          <w:rFonts w:ascii="Calibri" w:eastAsia="DejaVu Sans Condensed" w:hAnsi="Calibri" w:cs="DejaVu Sans Condensed"/>
+          <w:bCs/>
+          <w:lang w:val="en-GB"/>
+        </w:rPr>
+        <w:t>) and divided it by the population of that country in that year</w:t>
+      </w:r>
+      <w:r>
+        <w:rPr>
+          <w:rFonts w:ascii="Calibri" w:eastAsia="DejaVu Sans Condensed" w:hAnsi="Calibri" w:cs="DejaVu Sans Condensed"/>
+          <w:bCs/>
+          <w:lang w:val="en-GB"/>
+        </w:rPr>
+        <w:t xml:space="preserve"> (using </w:t>
+      </w:r>
+      <w:proofErr w:type="spellStart"/>
+      <w:r>
+        <w:rPr>
+          <w:rFonts w:ascii="Calibri" w:eastAsia="DejaVu Sans Condensed" w:hAnsi="Calibri" w:cs="DejaVu Sans Condensed"/>
+          <w:bCs/>
+          <w:lang w:val="en-GB"/>
+        </w:rPr>
+        <w:t>Pentaho’s</w:t>
+      </w:r>
+      <w:proofErr w:type="spellEnd"/>
       <w:r>
         <w:rPr>
           <w:rFonts w:ascii="Calibri" w:eastAsia="DejaVu Sans Condensed" w:hAnsi="Calibri" w:cs="DejaVu Sans Condensed"/>
@@ -945,435 +1694,35 @@
         <w:rPr>
           <w:rFonts w:ascii="Calibri" w:eastAsia="DejaVu Sans Condensed" w:hAnsi="Calibri" w:cs="DejaVu Sans Condensed"/>
           <w:bCs/>
-          <w:lang w:val="en-GB"/>
-        </w:rPr>
-        <w:t xml:space="preserve">which can be represented as “Bronze”, “Silver” or “Gold” </w:t>
-      </w:r>
-      <w:r>
-        <w:rPr>
-          <w:rFonts w:ascii="Calibri" w:eastAsia="DejaVu Sans Condensed" w:hAnsi="Calibri" w:cs="DejaVu Sans Condensed"/>
-          <w:bCs/>
-          <w:lang w:val="en-GB"/>
-        </w:rPr>
-        <w:t>(</w:t>
-      </w:r>
-      <w:r>
-        <w:rPr>
-          <w:rFonts w:ascii="Calibri" w:eastAsia="DejaVu Sans Condensed" w:hAnsi="Calibri" w:cs="DejaVu Sans Condensed"/>
-          <w:bCs/>
-          <w:lang w:val="en-GB"/>
-        </w:rPr>
-        <w:t>ordinal</w:t>
-      </w:r>
-      <w:r>
-        <w:rPr>
-          <w:rFonts w:ascii="Calibri" w:eastAsia="DejaVu Sans Condensed" w:hAnsi="Calibri" w:cs="DejaVu Sans Condensed"/>
-          <w:bCs/>
-          <w:lang w:val="en-GB"/>
-        </w:rPr>
-        <w:t>)</w:t>
-      </w:r>
-      <w:r>
-        <w:rPr>
-          <w:rFonts w:ascii="Calibri" w:eastAsia="DejaVu Sans Condensed" w:hAnsi="Calibri" w:cs="DejaVu Sans Condensed"/>
-          <w:bCs/>
-          <w:lang w:val="en-GB"/>
-        </w:rPr>
-        <w:t xml:space="preserve"> and the </w:t>
-      </w:r>
-      <w:r>
-        <w:rPr>
-          <w:rFonts w:ascii="Calibri" w:eastAsia="DejaVu Sans Condensed" w:hAnsi="Calibri" w:cs="DejaVu Sans Condensed"/>
-          <w:b/>
-          <w:bCs/>
-          <w:lang w:val="en-GB"/>
-        </w:rPr>
-        <w:t>NOC</w:t>
-      </w:r>
-      <w:r>
-        <w:rPr>
-          <w:rFonts w:ascii="Calibri" w:eastAsia="DejaVu Sans Condensed" w:hAnsi="Calibri" w:cs="DejaVu Sans Condensed"/>
-          <w:bCs/>
-          <w:lang w:val="en-GB"/>
-        </w:rPr>
-        <w:t xml:space="preserve"> (nominal) of the medallist.</w:t>
-      </w:r>
-      <w:r>
-        <w:rPr>
-          <w:rFonts w:ascii="Calibri" w:eastAsia="DejaVu Sans Condensed" w:hAnsi="Calibri" w:cs="DejaVu Sans Condensed"/>
-          <w:bCs/>
-          <w:lang w:val="en-GB"/>
-        </w:rPr>
-        <w:br/>
-        <w:t>Total</w:t>
-      </w:r>
-      <w:r>
-        <w:rPr>
-          <w:rFonts w:ascii="Calibri" w:eastAsia="DejaVu Sans Condensed" w:hAnsi="Calibri" w:cs="DejaVu Sans Condensed"/>
-          <w:bCs/>
-          <w:lang w:val="en-GB"/>
-        </w:rPr>
-        <w:t xml:space="preserve"> </w:t>
-      </w:r>
-      <w:r>
-        <w:rPr>
-          <w:rFonts w:ascii="Calibri" w:eastAsia="DejaVu Sans Condensed" w:hAnsi="Calibri" w:cs="DejaVu Sans Condensed"/>
-          <w:bCs/>
-          <w:lang w:val="en-GB"/>
-        </w:rPr>
-        <w:t>–</w:t>
-      </w:r>
-      <w:r>
-        <w:rPr>
-          <w:rFonts w:ascii="Calibri" w:eastAsia="DejaVu Sans Condensed" w:hAnsi="Calibri" w:cs="DejaVu Sans Condensed"/>
-          <w:bCs/>
-          <w:lang w:val="en-GB"/>
-        </w:rPr>
-        <w:t xml:space="preserve"> </w:t>
-      </w:r>
-      <w:r>
-        <w:rPr>
-          <w:rFonts w:ascii="Calibri" w:eastAsia="DejaVu Sans Condensed" w:hAnsi="Calibri" w:cs="DejaVu Sans Condensed"/>
-          <w:bCs/>
-          <w:lang w:val="en-GB"/>
-        </w:rPr>
-        <w:t xml:space="preserve">A simple table with the </w:t>
-      </w:r>
-      <w:r>
-        <w:rPr>
-          <w:rFonts w:ascii="Calibri" w:eastAsia="DejaVu Sans Condensed" w:hAnsi="Calibri" w:cs="DejaVu Sans Condensed"/>
-          <w:b/>
-          <w:bCs/>
-          <w:lang w:val="en-GB"/>
-        </w:rPr>
-        <w:t>NOC</w:t>
-      </w:r>
-      <w:r>
-        <w:rPr>
-          <w:rFonts w:ascii="Calibri" w:eastAsia="DejaVu Sans Condensed" w:hAnsi="Calibri" w:cs="DejaVu Sans Condensed"/>
-          <w:bCs/>
-          <w:lang w:val="en-GB"/>
-        </w:rPr>
-        <w:t>,</w:t>
-      </w:r>
-      <w:r>
-        <w:rPr>
-          <w:rFonts w:ascii="Calibri" w:eastAsia="DejaVu Sans Condensed" w:hAnsi="Calibri" w:cs="DejaVu Sans Condensed"/>
-          <w:bCs/>
-          <w:lang w:val="en-GB"/>
-        </w:rPr>
-        <w:t xml:space="preserve"> which is a </w:t>
-      </w:r>
-      <w:r>
-        <w:rPr>
-          <w:rFonts w:ascii="Calibri" w:eastAsia="DejaVu Sans Condensed" w:hAnsi="Calibri" w:cs="DejaVu Sans Condensed"/>
-          <w:bCs/>
-          <w:lang w:val="en-GB"/>
-        </w:rPr>
-        <w:t>3-</w:t>
-      </w:r>
-      <w:r>
-        <w:rPr>
-          <w:rFonts w:ascii="Calibri" w:eastAsia="DejaVu Sans Condensed" w:hAnsi="Calibri" w:cs="DejaVu Sans Condensed"/>
-          <w:bCs/>
-          <w:lang w:val="en-GB"/>
-        </w:rPr>
-        <w:t>letter code representing a country</w:t>
-      </w:r>
-      <w:r>
-        <w:rPr>
-          <w:rFonts w:ascii="Calibri" w:eastAsia="DejaVu Sans Condensed" w:hAnsi="Calibri" w:cs="DejaVu Sans Condensed"/>
-          <w:bCs/>
-          <w:lang w:val="en-GB"/>
-        </w:rPr>
-        <w:t xml:space="preserve"> (nominal);</w:t>
-      </w:r>
-      <w:r>
-        <w:rPr>
-          <w:rFonts w:ascii="Calibri" w:eastAsia="DejaVu Sans Condensed" w:hAnsi="Calibri" w:cs="DejaVu Sans Condensed"/>
-          <w:bCs/>
-          <w:lang w:val="en-GB"/>
-        </w:rPr>
-        <w:t xml:space="preserve"> </w:t>
-      </w:r>
-      <w:r>
-        <w:rPr>
-          <w:rFonts w:ascii="Calibri" w:eastAsia="DejaVu Sans Condensed" w:hAnsi="Calibri" w:cs="DejaVu Sans Condensed"/>
-          <w:bCs/>
-          <w:lang w:val="en-GB"/>
-        </w:rPr>
-        <w:t>and an integer which is the total count of medals from all the editions of the games (ratio).</w:t>
-      </w:r>
-      <w:r>
-        <w:rPr>
-          <w:rFonts w:ascii="Calibri" w:eastAsia="DejaVu Sans Condensed" w:hAnsi="Calibri" w:cs="DejaVu Sans Condensed"/>
-          <w:bCs/>
-          <w:lang w:val="en-GB"/>
-        </w:rPr>
-        <w:br/>
-        <w:t xml:space="preserve">Codes – A </w:t>
-      </w:r>
-      <w:r>
-        <w:rPr>
-          <w:rFonts w:ascii="Calibri" w:eastAsia="DejaVu Sans Condensed" w:hAnsi="Calibri" w:cs="DejaVu Sans Condensed"/>
-          <w:bCs/>
-          <w:lang w:val="en-GB"/>
-        </w:rPr>
-        <w:t xml:space="preserve">simple table with </w:t>
-      </w:r>
-      <w:r>
-        <w:rPr>
-          <w:rFonts w:ascii="Calibri" w:eastAsia="DejaVu Sans Condensed" w:hAnsi="Calibri" w:cs="DejaVu Sans Condensed"/>
-          <w:bCs/>
-          <w:lang w:val="en-GB"/>
-        </w:rPr>
-        <w:t>set</w:t>
-      </w:r>
-      <w:r>
-        <w:rPr>
-          <w:rFonts w:ascii="Calibri" w:eastAsia="DejaVu Sans Condensed" w:hAnsi="Calibri" w:cs="DejaVu Sans Condensed"/>
-          <w:bCs/>
-          <w:lang w:val="en-GB"/>
-        </w:rPr>
-        <w:t>s</w:t>
-      </w:r>
-      <w:r>
-        <w:rPr>
-          <w:rFonts w:ascii="Calibri" w:eastAsia="DejaVu Sans Condensed" w:hAnsi="Calibri" w:cs="DejaVu Sans Condensed"/>
-          <w:bCs/>
-          <w:lang w:val="en-GB"/>
-        </w:rPr>
-        <w:t xml:space="preserve"> of three strings (all nominal)</w:t>
-      </w:r>
-      <w:r>
-        <w:rPr>
-          <w:rFonts w:ascii="Calibri" w:eastAsia="DejaVu Sans Condensed" w:hAnsi="Calibri" w:cs="DejaVu Sans Condensed"/>
-          <w:bCs/>
-          <w:lang w:val="en-GB"/>
-        </w:rPr>
-        <w:t>:</w:t>
-      </w:r>
-      <w:r>
-        <w:rPr>
-          <w:rFonts w:ascii="Calibri" w:eastAsia="DejaVu Sans Condensed" w:hAnsi="Calibri" w:cs="DejaVu Sans Condensed"/>
-          <w:bCs/>
-          <w:lang w:val="en-GB"/>
-        </w:rPr>
-        <w:t xml:space="preserve"> the country name, the </w:t>
-      </w:r>
-      <w:r>
-        <w:rPr>
-          <w:rFonts w:ascii="Calibri" w:eastAsia="DejaVu Sans Condensed" w:hAnsi="Calibri" w:cs="DejaVu Sans Condensed"/>
-          <w:b/>
-          <w:bCs/>
-          <w:lang w:val="en-GB"/>
-        </w:rPr>
-        <w:t>IOC</w:t>
-      </w:r>
-      <w:r>
-        <w:rPr>
-          <w:rFonts w:ascii="Calibri" w:eastAsia="DejaVu Sans Condensed" w:hAnsi="Calibri" w:cs="DejaVu Sans Condensed"/>
-          <w:b/>
-          <w:bCs/>
-          <w:lang w:val="en-GB"/>
-        </w:rPr>
-        <w:t xml:space="preserve"> </w:t>
-      </w:r>
-      <w:r>
-        <w:rPr>
-          <w:rFonts w:ascii="Calibri" w:eastAsia="DejaVu Sans Condensed" w:hAnsi="Calibri" w:cs="DejaVu Sans Condensed"/>
-          <w:bCs/>
-          <w:lang w:val="en-GB"/>
-        </w:rPr>
-        <w:t>(cou</w:t>
-      </w:r>
-      <w:r>
-        <w:rPr>
-          <w:rFonts w:ascii="Calibri" w:eastAsia="DejaVu Sans Condensed" w:hAnsi="Calibri" w:cs="DejaVu Sans Condensed"/>
-          <w:bCs/>
-          <w:lang w:val="en-GB"/>
-        </w:rPr>
-        <w:t xml:space="preserve">ntry code, equal to NOC) and a </w:t>
-      </w:r>
-      <w:r>
-        <w:rPr>
-          <w:rFonts w:ascii="Calibri" w:eastAsia="DejaVu Sans Condensed" w:hAnsi="Calibri" w:cs="DejaVu Sans Condensed"/>
-          <w:b/>
-          <w:bCs/>
-          <w:lang w:val="en-GB"/>
-        </w:rPr>
-        <w:t>2-letter</w:t>
-      </w:r>
-      <w:r>
-        <w:rPr>
-          <w:rFonts w:ascii="Calibri" w:eastAsia="DejaVu Sans Condensed" w:hAnsi="Calibri" w:cs="DejaVu Sans Condensed"/>
-          <w:b/>
-          <w:bCs/>
-          <w:lang w:val="en-GB"/>
-        </w:rPr>
-        <w:t xml:space="preserve"> ISO </w:t>
-      </w:r>
-      <w:r>
-        <w:rPr>
-          <w:rFonts w:ascii="Calibri" w:eastAsia="DejaVu Sans Condensed" w:hAnsi="Calibri" w:cs="DejaVu Sans Condensed"/>
-          <w:bCs/>
-          <w:lang w:val="en-GB"/>
-        </w:rPr>
-        <w:t>country code.</w:t>
-      </w:r>
-      <w:r>
-        <w:rPr>
-          <w:rFonts w:ascii="Calibri" w:eastAsia="DejaVu Sans Condensed" w:hAnsi="Calibri" w:cs="DejaVu Sans Condensed"/>
-          <w:bCs/>
-          <w:lang w:val="en-GB"/>
-        </w:rPr>
-        <w:br/>
-        <w:t xml:space="preserve">Population </w:t>
-      </w:r>
-      <w:r>
-        <w:rPr>
-          <w:rFonts w:ascii="Calibri" w:eastAsia="DejaVu Sans Condensed" w:hAnsi="Calibri" w:cs="DejaVu Sans Condensed"/>
-          <w:bCs/>
-          <w:lang w:val="en-GB"/>
-        </w:rPr>
-        <w:t>– A table</w:t>
-      </w:r>
-      <w:r>
-        <w:rPr>
-          <w:rFonts w:ascii="Calibri" w:eastAsia="DejaVu Sans Condensed" w:hAnsi="Calibri" w:cs="DejaVu Sans Condensed"/>
-          <w:bCs/>
-          <w:lang w:val="en-GB"/>
-        </w:rPr>
-        <w:t xml:space="preserve"> with a </w:t>
-      </w:r>
-      <w:r>
-        <w:rPr>
-          <w:rFonts w:ascii="Calibri" w:eastAsia="DejaVu Sans Condensed" w:hAnsi="Calibri" w:cs="DejaVu Sans Condensed"/>
-          <w:b/>
-          <w:bCs/>
-          <w:lang w:val="en-GB"/>
-        </w:rPr>
-        <w:t xml:space="preserve">3-letter ISO </w:t>
-      </w:r>
-      <w:r>
-        <w:rPr>
-          <w:rFonts w:ascii="Calibri" w:eastAsia="DejaVu Sans Condensed" w:hAnsi="Calibri" w:cs="DejaVu Sans Condensed"/>
-          <w:bCs/>
-          <w:lang w:val="en-GB"/>
-        </w:rPr>
-        <w:t xml:space="preserve">country code matching the </w:t>
-      </w:r>
-      <w:r>
-        <w:rPr>
-          <w:rFonts w:ascii="Calibri" w:eastAsia="DejaVu Sans Condensed" w:hAnsi="Calibri" w:cs="DejaVu Sans Condensed"/>
-          <w:b/>
-          <w:bCs/>
-          <w:lang w:val="en-GB"/>
-        </w:rPr>
-        <w:t>IOC</w:t>
-      </w:r>
-      <w:r>
-        <w:rPr>
-          <w:rFonts w:ascii="Calibri" w:eastAsia="DejaVu Sans Condensed" w:hAnsi="Calibri" w:cs="DejaVu Sans Condensed"/>
-          <w:bCs/>
-          <w:lang w:val="en-GB"/>
-        </w:rPr>
-        <w:t xml:space="preserve"> (nominal), and a set of columns each pertaining to every fourth year between 1960 and 2008, containing the population of the country (ratio) in that year.</w:t>
-      </w:r>
-      <w:r>
-        <w:rPr>
-          <w:rFonts w:ascii="Calibri" w:eastAsia="DejaVu Sans Condensed" w:hAnsi="Calibri" w:cs="DejaVu Sans Condensed"/>
-          <w:bCs/>
-          <w:lang w:val="en-GB"/>
-        </w:rPr>
-        <w:br/>
-        <w:t xml:space="preserve">Coordinates – A table with a </w:t>
-      </w:r>
-      <w:r>
-        <w:rPr>
-          <w:rFonts w:ascii="Calibri" w:eastAsia="DejaVu Sans Condensed" w:hAnsi="Calibri" w:cs="DejaVu Sans Condensed"/>
-          <w:b/>
-          <w:bCs/>
-          <w:lang w:val="en-GB"/>
-        </w:rPr>
-        <w:t>2-letter ISO</w:t>
-      </w:r>
-      <w:r>
-        <w:rPr>
-          <w:rFonts w:ascii="Calibri" w:eastAsia="DejaVu Sans Condensed" w:hAnsi="Calibri" w:cs="DejaVu Sans Condensed"/>
-          <w:bCs/>
-          <w:lang w:val="en-GB"/>
-        </w:rPr>
-        <w:t xml:space="preserve"> country code for each country (nominal), and a latitude and longitude for that country (continuous).</w:t>
-      </w:r>
-    </w:p>
-    <w:p>
-      <w:pPr>
-        <w:keepNext/>
-        <w:widowControl w:val="0"/>
-        <w:suppressAutoHyphens/>
-        <w:spacing w:before="240" w:after="120"/>
-        <w:outlineLvl w:val="3"/>
-        <w:rPr>
-          <w:rFonts w:ascii="Calibri" w:eastAsia="DejaVu Sans Condensed" w:hAnsi="Calibri" w:cs="DejaVu Sans Condensed"/>
-          <w:b/>
-          <w:bCs/>
-          <w:lang w:val="en-GB"/>
-        </w:rPr>
-      </w:pPr>
-      <w:r>
-        <w:rPr>
-          <w:rFonts w:ascii="Calibri" w:eastAsia="DejaVu Sans Condensed" w:hAnsi="Calibri" w:cs="DejaVu Sans Condensed"/>
-          <w:b/>
-          <w:bCs/>
-          <w:lang w:val="en-GB"/>
-        </w:rPr>
-        <w:t xml:space="preserve">4. </w:t>
-      </w:r>
-      <w:r>
-        <w:rPr>
-          <w:rFonts w:ascii="Calibri" w:eastAsia="DejaVu Sans Condensed" w:hAnsi="Calibri" w:cs="DejaVu Sans Condensed"/>
-          <w:b/>
-          <w:bCs/>
-          <w:lang w:val="en-GB"/>
-        </w:rPr>
-        <w:t>Dataset processing</w:t>
-      </w:r>
-    </w:p>
-    <w:p>
-      <w:pPr>
-        <w:widowControl w:val="0"/>
-        <w:suppressAutoHyphens/>
-        <w:spacing w:after="120"/>
-        <w:jc w:val="both"/>
-        <w:rPr>
-          <w:rFonts w:ascii="Calibri" w:eastAsia="DejaVu Sans Condensed" w:hAnsi="Calibri"/>
-          <w:lang w:val="en-GB"/>
-        </w:rPr>
-      </w:pPr>
-      <w:r>
-        <w:rPr>
-          <w:rFonts w:ascii="Calibri" w:eastAsia="DejaVu Sans Condensed" w:hAnsi="Calibri"/>
-          <w:highlight w:val="yellow"/>
-          <w:lang w:val="en-GB"/>
-        </w:rPr>
-        <w:t>Description of how the dataset was processed (cleaned, problems found</w:t>
-      </w:r>
-      <w:r>
-        <w:rPr>
-          <w:rFonts w:ascii="Calibri" w:eastAsia="DejaVu Sans Condensed" w:hAnsi="Calibri"/>
-          <w:highlight w:val="yellow"/>
-          <w:lang w:val="en-GB"/>
-        </w:rPr>
-        <w:t xml:space="preserve"> and solutions</w:t>
-      </w:r>
-      <w:r>
-        <w:rPr>
-          <w:rFonts w:ascii="Calibri" w:eastAsia="DejaVu Sans Condensed" w:hAnsi="Calibri"/>
-          <w:highlight w:val="yellow"/>
-          <w:lang w:val="en-GB"/>
-        </w:rPr>
-        <w:t>, how did you fix missing values, cross-referenced different tables/datasets, etc.).</w:t>
+          <w:i/>
+          <w:lang w:val="en-GB"/>
+        </w:rPr>
+        <w:t>Merge Join</w:t>
+      </w:r>
+      <w:r>
+        <w:rPr>
+          <w:rFonts w:ascii="Calibri" w:eastAsia="DejaVu Sans Condensed" w:hAnsi="Calibri" w:cs="DejaVu Sans Condensed"/>
+          <w:bCs/>
+          <w:lang w:val="en-GB"/>
+        </w:rPr>
+        <w:t xml:space="preserve"> between the two tables, then </w:t>
+      </w:r>
+      <w:r>
+        <w:rPr>
+          <w:rFonts w:ascii="Calibri" w:eastAsia="DejaVu Sans Condensed" w:hAnsi="Calibri" w:cs="DejaVu Sans Condensed"/>
+          <w:bCs/>
+          <w:i/>
+          <w:lang w:val="en-GB"/>
+        </w:rPr>
+        <w:t>Calculation</w:t>
+      </w:r>
+      <w:r>
+        <w:rPr>
+          <w:rFonts w:ascii="Calibri" w:eastAsia="DejaVu Sans Condensed" w:hAnsi="Calibri" w:cs="DejaVu Sans Condensed"/>
+          <w:bCs/>
+          <w:lang w:val="en-GB"/>
+        </w:rPr>
+        <w:t>).</w:t>
       </w:r>
     </w:p>
     <w:p>
@@ -1397,28 +1746,6 @@
           <w:lang w:val="en-GB"/>
         </w:rPr>
       </w:pPr>
-    </w:p>
-    <w:p>
-      <w:pPr>
-        <w:keepNext/>
-        <w:widowControl w:val="0"/>
-        <w:numPr>
-          <w:ilvl w:val="3"/>
-          <w:numId w:val="1"/>
-        </w:numPr>
-        <w:tabs>
-          <w:tab w:val="left" w:pos="0"/>
-        </w:tabs>
-        <w:suppressAutoHyphens/>
-        <w:spacing w:before="240" w:after="120"/>
-        <w:outlineLvl w:val="3"/>
-        <w:rPr>
-          <w:rFonts w:ascii="Calibri" w:eastAsia="DejaVu Sans Condensed" w:hAnsi="Calibri" w:cs="DejaVu Sans Condensed"/>
-          <w:b/>
-          <w:bCs/>
-          <w:lang w:val="en-GB"/>
-        </w:rPr>
-      </w:pPr>
       <w:r>
         <w:rPr>
           <w:rFonts w:ascii="Calibri" w:eastAsia="DejaVu Sans Condensed" w:hAnsi="Calibri" w:cs="DejaVu Sans Condensed"/>
@@ -1483,6 +1810,8 @@
           <w:sz w:val="18"/>
         </w:rPr>
       </w:pPr>
+      <w:bookmarkStart w:id="0" w:name="_GoBack"/>
+      <w:bookmarkEnd w:id="0"/>
     </w:p>
     <w:sectPr>
       <w:pgSz w:w="11900" w:h="16840"/>
@@ -2862,11 +3191,11 @@
       <w:szCs w:val="24"/>
     </w:rPr>
   </w:style>
-  <w:style w:type="paragraph" w:styleId="Cabealho1">
+  <w:style w:type="paragraph" w:styleId="Heading1">
     <w:name w:val="heading 1"/>
     <w:basedOn w:val="Normal"/>
     <w:next w:val="Normal"/>
-    <w:link w:val="Cabealho1Carcter"/>
+    <w:link w:val="Heading1Char"/>
     <w:qFormat/>
     <w:rsid w:val="00F053A3"/>
     <w:pPr>
@@ -2884,11 +3213,11 @@
       <w:szCs w:val="32"/>
     </w:rPr>
   </w:style>
-  <w:style w:type="paragraph" w:styleId="Cabealho2">
+  <w:style w:type="paragraph" w:styleId="Heading2">
     <w:name w:val="heading 2"/>
     <w:basedOn w:val="Normal"/>
     <w:next w:val="Normal"/>
-    <w:link w:val="Cabealho2Carcter"/>
+    <w:link w:val="Heading2Char"/>
     <w:qFormat/>
     <w:rsid w:val="00F053A3"/>
     <w:pPr>
@@ -2906,13 +3235,13 @@
       <w:szCs w:val="26"/>
     </w:rPr>
   </w:style>
-  <w:style w:type="character" w:default="1" w:styleId="Tipodeletrapredefinidodopargrafo">
+  <w:style w:type="character" w:default="1" w:styleId="DefaultParagraphFont">
     <w:name w:val="Default Paragraph Font"/>
     <w:uiPriority w:val="1"/>
     <w:semiHidden/>
     <w:unhideWhenUsed/>
   </w:style>
-  <w:style w:type="table" w:default="1" w:styleId="Tabelanormal">
+  <w:style w:type="table" w:default="1" w:styleId="TableNormal">
     <w:name w:val="Normal Table"/>
     <w:uiPriority w:val="99"/>
     <w:semiHidden/>
@@ -2927,15 +3256,15 @@
       </w:tblCellMar>
     </w:tblPr>
   </w:style>
-  <w:style w:type="numbering" w:default="1" w:styleId="Semlista">
+  <w:style w:type="numbering" w:default="1" w:styleId="NoList">
     <w:name w:val="No List"/>
     <w:uiPriority w:val="99"/>
     <w:semiHidden/>
     <w:unhideWhenUsed/>
   </w:style>
-  <w:style w:type="character" w:customStyle="1" w:styleId="Cabealho2Carcter">
-    <w:name w:val="Cabeçalho 2 Carácter"/>
-    <w:link w:val="Cabealho2"/>
+  <w:style w:type="character" w:customStyle="1" w:styleId="Heading2Char">
+    <w:name w:val="Heading 2 Char"/>
+    <w:link w:val="Heading2"/>
     <w:rsid w:val="00F053A3"/>
     <w:rPr>
       <w:rFonts w:ascii="Calibri" w:eastAsia="Times New Roman" w:hAnsi="Calibri" w:cs="Times New Roman"/>
@@ -2946,9 +3275,9 @@
       <w:szCs w:val="26"/>
     </w:rPr>
   </w:style>
-  <w:style w:type="character" w:customStyle="1" w:styleId="Cabealho1Carcter">
-    <w:name w:val="Cabeçalho 1 Carácter"/>
-    <w:link w:val="Cabealho1"/>
+  <w:style w:type="character" w:customStyle="1" w:styleId="Heading1Char">
+    <w:name w:val="Heading 1 Char"/>
+    <w:link w:val="Heading1"/>
     <w:rsid w:val="00F053A3"/>
     <w:rPr>
       <w:rFonts w:ascii="Calibri" w:eastAsia="Times New Roman" w:hAnsi="Calibri" w:cs="Times New Roman"/>
@@ -2959,10 +3288,10 @@
       <w:szCs w:val="32"/>
     </w:rPr>
   </w:style>
-  <w:style w:type="paragraph" w:styleId="Textodebalo">
+  <w:style w:type="paragraph" w:styleId="BalloonText">
     <w:name w:val="Balloon Text"/>
     <w:basedOn w:val="Normal"/>
-    <w:link w:val="TextodebaloCarcter"/>
+    <w:link w:val="BalloonTextChar"/>
     <w:rsid w:val="00BA2C6B"/>
     <w:pPr>
       <w:spacing w:after="0"/>
@@ -2973,9 +3302,9 @@
       <w:szCs w:val="18"/>
     </w:rPr>
   </w:style>
-  <w:style w:type="character" w:customStyle="1" w:styleId="TextodebaloCarcter">
-    <w:name w:val="Texto de balão Carácter"/>
-    <w:link w:val="Textodebalo"/>
+  <w:style w:type="character" w:customStyle="1" w:styleId="BalloonTextChar">
+    <w:name w:val="Balloon Text Char"/>
+    <w:link w:val="BalloonText"/>
     <w:rsid w:val="00BA2C6B"/>
     <w:rPr>
       <w:rFonts w:ascii="Lucida Grande" w:hAnsi="Lucida Grande"/>
@@ -2983,9 +3312,9 @@
       <w:szCs w:val="18"/>
     </w:rPr>
   </w:style>
-  <w:style w:type="character" w:styleId="Hiperligao">
+  <w:style w:type="character" w:styleId="Hyperlink">
     <w:name w:val="Hyperlink"/>
-    <w:basedOn w:val="Tipodeletrapredefinidodopargrafo"/>
+    <w:basedOn w:val="DefaultParagraphFont"/>
     <w:uiPriority w:val="99"/>
     <w:rsid w:val="00AC633D"/>
     <w:rPr>
@@ -2993,7 +3322,7 @@
       <w:u w:val="single"/>
     </w:rPr>
   </w:style>
-  <w:style w:type="paragraph" w:styleId="PargrafodaLista">
+  <w:style w:type="paragraph" w:styleId="ListParagraph">
     <w:name w:val="List Paragraph"/>
     <w:basedOn w:val="Normal"/>
     <w:rsid w:val="00F32780"/>
@@ -3162,11 +3491,11 @@
       <w:szCs w:val="24"/>
     </w:rPr>
   </w:style>
-  <w:style w:type="paragraph" w:styleId="Cabealho1">
+  <w:style w:type="paragraph" w:styleId="Heading1">
     <w:name w:val="heading 1"/>
     <w:basedOn w:val="Normal"/>
     <w:next w:val="Normal"/>
-    <w:link w:val="Cabealho1Carcter"/>
+    <w:link w:val="Heading1Char"/>
     <w:qFormat/>
     <w:rsid w:val="00F053A3"/>
     <w:pPr>
@@ -3184,11 +3513,11 @@
       <w:szCs w:val="32"/>
     </w:rPr>
   </w:style>
-  <w:style w:type="paragraph" w:styleId="Cabealho2">
+  <w:style w:type="paragraph" w:styleId="Heading2">
     <w:name w:val="heading 2"/>
     <w:basedOn w:val="Normal"/>
     <w:next w:val="Normal"/>
-    <w:link w:val="Cabealho2Carcter"/>
+    <w:link w:val="Heading2Char"/>
     <w:qFormat/>
     <w:rsid w:val="00F053A3"/>
     <w:pPr>
@@ -3206,13 +3535,13 @@
       <w:szCs w:val="26"/>
     </w:rPr>
   </w:style>
-  <w:style w:type="character" w:default="1" w:styleId="Tipodeletrapredefinidodopargrafo">
+  <w:style w:type="character" w:default="1" w:styleId="DefaultParagraphFont">
     <w:name w:val="Default Paragraph Font"/>
     <w:uiPriority w:val="1"/>
     <w:semiHidden/>
     <w:unhideWhenUsed/>
   </w:style>
-  <w:style w:type="table" w:default="1" w:styleId="Tabelanormal">
+  <w:style w:type="table" w:default="1" w:styleId="TableNormal">
     <w:name w:val="Normal Table"/>
     <w:uiPriority w:val="99"/>
     <w:semiHidden/>
@@ -3227,15 +3556,15 @@
       </w:tblCellMar>
     </w:tblPr>
   </w:style>
-  <w:style w:type="numbering" w:default="1" w:styleId="Semlista">
+  <w:style w:type="numbering" w:default="1" w:styleId="NoList">
     <w:name w:val="No List"/>
     <w:uiPriority w:val="99"/>
     <w:semiHidden/>
     <w:unhideWhenUsed/>
   </w:style>
-  <w:style w:type="character" w:customStyle="1" w:styleId="Cabealho2Carcter">
-    <w:name w:val="Cabeçalho 2 Carácter"/>
-    <w:link w:val="Cabealho2"/>
+  <w:style w:type="character" w:customStyle="1" w:styleId="Heading2Char">
+    <w:name w:val="Heading 2 Char"/>
+    <w:link w:val="Heading2"/>
     <w:rsid w:val="00F053A3"/>
     <w:rPr>
       <w:rFonts w:ascii="Calibri" w:eastAsia="Times New Roman" w:hAnsi="Calibri" w:cs="Times New Roman"/>
@@ -3246,9 +3575,9 @@
       <w:szCs w:val="26"/>
     </w:rPr>
   </w:style>
-  <w:style w:type="character" w:customStyle="1" w:styleId="Cabealho1Carcter">
-    <w:name w:val="Cabeçalho 1 Carácter"/>
-    <w:link w:val="Cabealho1"/>
+  <w:style w:type="character" w:customStyle="1" w:styleId="Heading1Char">
+    <w:name w:val="Heading 1 Char"/>
+    <w:link w:val="Heading1"/>
     <w:rsid w:val="00F053A3"/>
     <w:rPr>
       <w:rFonts w:ascii="Calibri" w:eastAsia="Times New Roman" w:hAnsi="Calibri" w:cs="Times New Roman"/>
@@ -3259,10 +3588,10 @@
       <w:szCs w:val="32"/>
     </w:rPr>
   </w:style>
-  <w:style w:type="paragraph" w:styleId="Textodebalo">
+  <w:style w:type="paragraph" w:styleId="BalloonText">
     <w:name w:val="Balloon Text"/>
     <w:basedOn w:val="Normal"/>
-    <w:link w:val="TextodebaloCarcter"/>
+    <w:link w:val="BalloonTextChar"/>
     <w:rsid w:val="00BA2C6B"/>
     <w:pPr>
       <w:spacing w:after="0"/>
@@ -3273,9 +3602,9 @@
       <w:szCs w:val="18"/>
     </w:rPr>
   </w:style>
-  <w:style w:type="character" w:customStyle="1" w:styleId="TextodebaloCarcter">
-    <w:name w:val="Texto de balão Carácter"/>
-    <w:link w:val="Textodebalo"/>
+  <w:style w:type="character" w:customStyle="1" w:styleId="BalloonTextChar">
+    <w:name w:val="Balloon Text Char"/>
+    <w:link w:val="BalloonText"/>
     <w:rsid w:val="00BA2C6B"/>
     <w:rPr>
       <w:rFonts w:ascii="Lucida Grande" w:hAnsi="Lucida Grande"/>
@@ -3283,9 +3612,9 @@
       <w:szCs w:val="18"/>
     </w:rPr>
   </w:style>
-  <w:style w:type="character" w:styleId="Hiperligao">
+  <w:style w:type="character" w:styleId="Hyperlink">
     <w:name w:val="Hyperlink"/>
-    <w:basedOn w:val="Tipodeletrapredefinidodopargrafo"/>
+    <w:basedOn w:val="DefaultParagraphFont"/>
     <w:uiPriority w:val="99"/>
     <w:rsid w:val="00AC633D"/>
     <w:rPr>
@@ -3293,7 +3622,7 @@
       <w:u w:val="single"/>
     </w:rPr>
   </w:style>
-  <w:style w:type="paragraph" w:styleId="PargrafodaLista">
+  <w:style w:type="paragraph" w:styleId="ListParagraph">
     <w:name w:val="List Paragraph"/>
     <w:basedOn w:val="Normal"/>
     <w:rsid w:val="00F32780"/>

--- a/checkpoint2/G01A - Checkpoint2.docx
+++ b/checkpoint2/G01A - Checkpoint2.docx
@@ -111,6 +111,7 @@
           <w:rFonts w:ascii="Calibri" w:eastAsia="DejaVu Sans Condensed" w:hAnsi="Calibri" w:cs="DejaVu Sans Condensed"/>
           <w:b/>
           <w:bCs/>
+          <w:sz w:val="22"/>
           <w:lang w:val="en-GB"/>
         </w:rPr>
       </w:pPr>
@@ -119,6 +120,7 @@
           <w:rFonts w:ascii="Calibri" w:eastAsia="DejaVu Sans Condensed" w:hAnsi="Calibri" w:cs="DejaVu Sans Condensed"/>
           <w:b/>
           <w:bCs/>
+          <w:sz w:val="22"/>
           <w:lang w:val="en-GB"/>
         </w:rPr>
         <w:t xml:space="preserve">1. </w:t>
@@ -128,6 +130,7 @@
           <w:rFonts w:ascii="Calibri" w:eastAsia="DejaVu Sans Condensed" w:hAnsi="Calibri" w:cs="DejaVu Sans Condensed"/>
           <w:b/>
           <w:bCs/>
+          <w:sz w:val="22"/>
           <w:lang w:val="en-GB"/>
         </w:rPr>
         <w:t>Initial Dataset</w:t>
@@ -141,12 +144,14 @@
         <w:jc w:val="both"/>
         <w:rPr>
           <w:rFonts w:ascii="Calibri" w:eastAsia="DejaVu Sans Condensed" w:hAnsi="Calibri"/>
-          <w:lang w:val="en-GB"/>
-        </w:rPr>
-      </w:pPr>
-      <w:r>
-        <w:rPr>
-          <w:rFonts w:ascii="Calibri" w:eastAsia="DejaVu Sans Condensed" w:hAnsi="Calibri"/>
+          <w:sz w:val="22"/>
+          <w:lang w:val="en-GB"/>
+        </w:rPr>
+      </w:pPr>
+      <w:r>
+        <w:rPr>
+          <w:rFonts w:ascii="Calibri" w:eastAsia="DejaVu Sans Condensed" w:hAnsi="Calibri"/>
+          <w:sz w:val="22"/>
           <w:lang w:val="en-GB"/>
         </w:rPr>
         <w:t xml:space="preserve">We have a table </w:t>
@@ -154,6 +159,7 @@
       <w:r>
         <w:rPr>
           <w:rFonts w:ascii="Calibri" w:eastAsia="DejaVu Sans Condensed" w:hAnsi="Calibri"/>
+          <w:sz w:val="22"/>
           <w:lang w:val="en-GB"/>
         </w:rPr>
         <w:t>(All W</w:t>
@@ -161,6 +167,7 @@
       <w:r>
         <w:rPr>
           <w:rFonts w:ascii="Calibri" w:eastAsia="DejaVu Sans Condensed" w:hAnsi="Calibri"/>
+          <w:sz w:val="22"/>
           <w:lang w:val="en-GB"/>
         </w:rPr>
         <w:t>inners)</w:t>
@@ -168,6 +175,7 @@
       <w:r>
         <w:rPr>
           <w:rFonts w:ascii="Calibri" w:eastAsia="DejaVu Sans Condensed" w:hAnsi="Calibri"/>
+          <w:sz w:val="22"/>
           <w:lang w:val="en-GB"/>
         </w:rPr>
         <w:t xml:space="preserve"> </w:t>
@@ -175,6 +183,7 @@
       <w:r>
         <w:rPr>
           <w:rFonts w:ascii="Calibri" w:eastAsia="DejaVu Sans Condensed" w:hAnsi="Calibri"/>
+          <w:sz w:val="22"/>
           <w:lang w:val="en-GB"/>
         </w:rPr>
         <w:t>containing all the editions of the games from 1896 until 2008, and for each there is the city and year they were at, and a set of podium finishes, which include the sport, discipline and event, and the athlete's name and country code</w:t>
@@ -182,6 +191,7 @@
       <w:r>
         <w:rPr>
           <w:rFonts w:ascii="Calibri" w:eastAsia="DejaVu Sans Condensed" w:hAnsi="Calibri"/>
+          <w:sz w:val="22"/>
           <w:lang w:val="en-GB"/>
         </w:rPr>
         <w:t xml:space="preserve"> (NOC</w:t>
@@ -189,6 +199,7 @@
       <w:r>
         <w:rPr>
           <w:rFonts w:ascii="Calibri" w:eastAsia="DejaVu Sans Condensed" w:hAnsi="Calibri"/>
+          <w:sz w:val="22"/>
           <w:lang w:val="en-GB"/>
         </w:rPr>
         <w:t>, same as IOC and 3-letter ISO)</w:t>
@@ -196,20 +207,15 @@
       <w:r>
         <w:rPr>
           <w:rFonts w:ascii="Calibri" w:eastAsia="DejaVu Sans Condensed" w:hAnsi="Calibri"/>
-          <w:lang w:val="en-GB"/>
-        </w:rPr>
-        <w:t xml:space="preserve"> and th</w:t>
-      </w:r>
-      <w:r>
-        <w:rPr>
-          <w:rFonts w:ascii="Calibri" w:eastAsia="DejaVu Sans Condensed" w:hAnsi="Calibri"/>
-          <w:lang w:val="en-GB"/>
-        </w:rPr>
-        <w:t>e medal they won.</w:t>
-      </w:r>
-      <w:r>
-        <w:rPr>
-          <w:rFonts w:ascii="Calibri" w:eastAsia="DejaVu Sans Condensed" w:hAnsi="Calibri"/>
+          <w:sz w:val="22"/>
+          <w:lang w:val="en-GB"/>
+        </w:rPr>
+        <w:t xml:space="preserve"> and the medal they won.</w:t>
+      </w:r>
+      <w:r>
+        <w:rPr>
+          <w:rFonts w:ascii="Calibri" w:eastAsia="DejaVu Sans Condensed" w:hAnsi="Calibri"/>
+          <w:sz w:val="22"/>
           <w:lang w:val="en-GB"/>
         </w:rPr>
         <w:t xml:space="preserve"> We have another table</w:t>
@@ -217,6 +223,7 @@
       <w:r>
         <w:rPr>
           <w:rFonts w:ascii="Calibri" w:eastAsia="DejaVu Sans Condensed" w:hAnsi="Calibri"/>
+          <w:sz w:val="22"/>
           <w:lang w:val="en-GB"/>
         </w:rPr>
         <w:t xml:space="preserve"> (</w:t>
@@ -224,6 +231,7 @@
       <w:r>
         <w:rPr>
           <w:rFonts w:ascii="Calibri" w:eastAsia="DejaVu Sans Condensed" w:hAnsi="Calibri"/>
+          <w:sz w:val="22"/>
           <w:lang w:val="en-GB"/>
         </w:rPr>
         <w:t>Total)</w:t>
@@ -231,6 +239,7 @@
       <w:r>
         <w:rPr>
           <w:rFonts w:ascii="Calibri" w:eastAsia="DejaVu Sans Condensed" w:hAnsi="Calibri"/>
+          <w:sz w:val="22"/>
           <w:lang w:val="en-GB"/>
         </w:rPr>
         <w:t xml:space="preserve"> with the </w:t>
@@ -238,6 +247,7 @@
       <w:r>
         <w:rPr>
           <w:rFonts w:ascii="Calibri" w:eastAsia="DejaVu Sans Condensed" w:hAnsi="Calibri"/>
+          <w:sz w:val="22"/>
           <w:lang w:val="en-GB"/>
         </w:rPr>
         <w:t>each country’s</w:t>
@@ -245,6 +255,7 @@
       <w:r>
         <w:rPr>
           <w:rFonts w:ascii="Calibri" w:eastAsia="DejaVu Sans Condensed" w:hAnsi="Calibri"/>
+          <w:sz w:val="22"/>
           <w:lang w:val="en-GB"/>
         </w:rPr>
         <w:t xml:space="preserve"> name, NOC, total medals and how many of gold, silver and bronze.</w:t>
@@ -258,12 +269,14 @@
         <w:jc w:val="both"/>
         <w:rPr>
           <w:rFonts w:ascii="Calibri" w:eastAsia="DejaVu Sans Condensed" w:hAnsi="Calibri"/>
-          <w:lang w:val="en-GB"/>
-        </w:rPr>
-      </w:pPr>
-      <w:r>
-        <w:rPr>
-          <w:rFonts w:ascii="Calibri" w:eastAsia="DejaVu Sans Condensed" w:hAnsi="Calibri"/>
+          <w:sz w:val="22"/>
+          <w:lang w:val="en-GB"/>
+        </w:rPr>
+      </w:pPr>
+      <w:r>
+        <w:rPr>
+          <w:rFonts w:ascii="Calibri" w:eastAsia="DejaVu Sans Condensed" w:hAnsi="Calibri"/>
+          <w:sz w:val="22"/>
           <w:lang w:val="en-GB"/>
         </w:rPr>
         <w:t xml:space="preserve">We have a table </w:t>
@@ -271,6 +284,7 @@
       <w:r>
         <w:rPr>
           <w:rFonts w:ascii="Calibri" w:eastAsia="DejaVu Sans Condensed" w:hAnsi="Calibri"/>
+          <w:sz w:val="22"/>
           <w:lang w:val="en-GB"/>
         </w:rPr>
         <w:t xml:space="preserve">(Codes) </w:t>
@@ -278,6 +292,7 @@
       <w:r>
         <w:rPr>
           <w:rFonts w:ascii="Calibri" w:eastAsia="DejaVu Sans Condensed" w:hAnsi="Calibri"/>
+          <w:sz w:val="22"/>
           <w:lang w:val="en-GB"/>
         </w:rPr>
         <w:t>with each country name, IOC (same as NOC) code and their ISO code.</w:t>
@@ -291,12 +306,14 @@
         <w:jc w:val="both"/>
         <w:rPr>
           <w:rFonts w:ascii="Calibri" w:eastAsia="DejaVu Sans Condensed" w:hAnsi="Calibri"/>
-          <w:lang w:val="en-GB"/>
-        </w:rPr>
-      </w:pPr>
-      <w:r>
-        <w:rPr>
-          <w:rFonts w:ascii="Calibri" w:eastAsia="DejaVu Sans Condensed" w:hAnsi="Calibri"/>
+          <w:sz w:val="22"/>
+          <w:lang w:val="en-GB"/>
+        </w:rPr>
+      </w:pPr>
+      <w:r>
+        <w:rPr>
+          <w:rFonts w:ascii="Calibri" w:eastAsia="DejaVu Sans Condensed" w:hAnsi="Calibri"/>
+          <w:sz w:val="22"/>
           <w:lang w:val="en-GB"/>
         </w:rPr>
         <w:t xml:space="preserve">We have another table </w:t>
@@ -304,6 +321,7 @@
       <w:r>
         <w:rPr>
           <w:rFonts w:ascii="Calibri" w:eastAsia="DejaVu Sans Condensed" w:hAnsi="Calibri"/>
+          <w:sz w:val="22"/>
           <w:lang w:val="en-GB"/>
         </w:rPr>
         <w:t xml:space="preserve">(Population) </w:t>
@@ -311,6 +329,7 @@
       <w:r>
         <w:rPr>
           <w:rFonts w:ascii="Calibri" w:eastAsia="DejaVu Sans Condensed" w:hAnsi="Calibri"/>
+          <w:sz w:val="22"/>
           <w:lang w:val="en-GB"/>
         </w:rPr>
         <w:t>with each country</w:t>
@@ -318,6 +337,7 @@
       <w:r>
         <w:rPr>
           <w:rFonts w:ascii="Calibri" w:eastAsia="DejaVu Sans Condensed" w:hAnsi="Calibri"/>
+          <w:sz w:val="22"/>
           <w:lang w:val="en-GB"/>
         </w:rPr>
         <w:t>’s</w:t>
@@ -325,6 +345,7 @@
       <w:r>
         <w:rPr>
           <w:rFonts w:ascii="Calibri" w:eastAsia="DejaVu Sans Condensed" w:hAnsi="Calibri"/>
+          <w:sz w:val="22"/>
           <w:lang w:val="en-GB"/>
         </w:rPr>
         <w:t xml:space="preserve"> name, country code</w:t>
@@ -332,6 +353,7 @@
       <w:r>
         <w:rPr>
           <w:rFonts w:ascii="Calibri" w:eastAsia="DejaVu Sans Condensed" w:hAnsi="Calibri"/>
+          <w:sz w:val="22"/>
           <w:lang w:val="en-GB"/>
         </w:rPr>
         <w:t xml:space="preserve"> (</w:t>
@@ -339,6 +361,7 @@
       <w:r>
         <w:rPr>
           <w:rFonts w:ascii="Calibri" w:eastAsia="DejaVu Sans Condensed" w:hAnsi="Calibri"/>
+          <w:sz w:val="22"/>
           <w:lang w:val="en-GB"/>
         </w:rPr>
         <w:t xml:space="preserve">3-letter </w:t>
@@ -346,6 +369,7 @@
       <w:r>
         <w:rPr>
           <w:rFonts w:ascii="Calibri" w:eastAsia="DejaVu Sans Condensed" w:hAnsi="Calibri"/>
+          <w:sz w:val="22"/>
           <w:lang w:val="en-GB"/>
         </w:rPr>
         <w:t>ISO)</w:t>
@@ -353,6 +377,7 @@
       <w:r>
         <w:rPr>
           <w:rFonts w:ascii="Calibri" w:eastAsia="DejaVu Sans Condensed" w:hAnsi="Calibri"/>
+          <w:sz w:val="22"/>
           <w:lang w:val="en-GB"/>
         </w:rPr>
         <w:t>, indica</w:t>
@@ -360,6 +385,7 @@
       <w:r>
         <w:rPr>
           <w:rFonts w:ascii="Calibri" w:eastAsia="DejaVu Sans Condensed" w:hAnsi="Calibri"/>
+          <w:sz w:val="22"/>
           <w:lang w:val="en-GB"/>
         </w:rPr>
         <w:t>tor name and code, and a field of</w:t>
@@ -367,6 +393,7 @@
       <w:r>
         <w:rPr>
           <w:rFonts w:ascii="Calibri" w:eastAsia="DejaVu Sans Condensed" w:hAnsi="Calibri"/>
+          <w:sz w:val="22"/>
           <w:lang w:val="en-GB"/>
         </w:rPr>
         <w:t xml:space="preserve"> their population for each year from 1960 until 2014.</w:t>
@@ -380,12 +407,14 @@
         <w:jc w:val="both"/>
         <w:rPr>
           <w:rFonts w:ascii="Calibri" w:eastAsia="DejaVu Sans Condensed" w:hAnsi="Calibri"/>
-          <w:lang w:val="en-GB"/>
-        </w:rPr>
-      </w:pPr>
-      <w:r>
-        <w:rPr>
-          <w:rFonts w:ascii="Calibri" w:eastAsia="DejaVu Sans Condensed" w:hAnsi="Calibri"/>
+          <w:sz w:val="22"/>
+          <w:lang w:val="en-GB"/>
+        </w:rPr>
+      </w:pPr>
+      <w:r>
+        <w:rPr>
+          <w:rFonts w:ascii="Calibri" w:eastAsia="DejaVu Sans Condensed" w:hAnsi="Calibri"/>
+          <w:sz w:val="22"/>
           <w:lang w:val="en-GB"/>
         </w:rPr>
         <w:t xml:space="preserve">We have </w:t>
@@ -393,6 +422,7 @@
       <w:r>
         <w:rPr>
           <w:rFonts w:ascii="Calibri" w:eastAsia="DejaVu Sans Condensed" w:hAnsi="Calibri"/>
+          <w:sz w:val="22"/>
           <w:lang w:val="en-GB"/>
         </w:rPr>
         <w:t xml:space="preserve">a </w:t>
@@ -400,6 +430,7 @@
       <w:r>
         <w:rPr>
           <w:rFonts w:ascii="Calibri" w:eastAsia="DejaVu Sans Condensed" w:hAnsi="Calibri"/>
+          <w:sz w:val="22"/>
           <w:lang w:val="en-GB"/>
         </w:rPr>
         <w:t>table</w:t>
@@ -407,6 +438,7 @@
       <w:r>
         <w:rPr>
           <w:rFonts w:ascii="Calibri" w:eastAsia="DejaVu Sans Condensed" w:hAnsi="Calibri"/>
+          <w:sz w:val="22"/>
           <w:lang w:val="en-GB"/>
         </w:rPr>
         <w:t xml:space="preserve"> (</w:t>
@@ -414,6 +446,7 @@
       <w:r>
         <w:rPr>
           <w:rFonts w:ascii="Calibri" w:eastAsia="DejaVu Sans Condensed" w:hAnsi="Calibri"/>
+          <w:sz w:val="22"/>
           <w:lang w:val="en-GB"/>
         </w:rPr>
         <w:t>Coord</w:t>
@@ -421,6 +454,7 @@
       <w:r>
         <w:rPr>
           <w:rFonts w:ascii="Calibri" w:eastAsia="DejaVu Sans Condensed" w:hAnsi="Calibri"/>
+          <w:sz w:val="22"/>
           <w:lang w:val="en-GB"/>
         </w:rPr>
         <w:t>inate</w:t>
@@ -428,6 +462,7 @@
       <w:r>
         <w:rPr>
           <w:rFonts w:ascii="Calibri" w:eastAsia="DejaVu Sans Condensed" w:hAnsi="Calibri"/>
+          <w:sz w:val="22"/>
           <w:lang w:val="en-GB"/>
         </w:rPr>
         <w:t>s</w:t>
@@ -435,6 +470,7 @@
       <w:r>
         <w:rPr>
           <w:rFonts w:ascii="Calibri" w:eastAsia="DejaVu Sans Condensed" w:hAnsi="Calibri"/>
+          <w:sz w:val="22"/>
           <w:lang w:val="en-GB"/>
         </w:rPr>
         <w:t>)</w:t>
@@ -442,6 +478,7 @@
       <w:r>
         <w:rPr>
           <w:rFonts w:ascii="Calibri" w:eastAsia="DejaVu Sans Condensed" w:hAnsi="Calibri"/>
+          <w:sz w:val="22"/>
           <w:lang w:val="en-GB"/>
         </w:rPr>
         <w:t xml:space="preserve"> to know the coordinates of each country, which has its 2</w:t>
@@ -449,6 +486,7 @@
       <w:r>
         <w:rPr>
           <w:rFonts w:ascii="Calibri" w:eastAsia="DejaVu Sans Condensed" w:hAnsi="Calibri"/>
+          <w:sz w:val="22"/>
           <w:lang w:val="en-GB"/>
         </w:rPr>
         <w:t>-</w:t>
@@ -456,6 +494,7 @@
       <w:r>
         <w:rPr>
           <w:rFonts w:ascii="Calibri" w:eastAsia="DejaVu Sans Condensed" w:hAnsi="Calibri"/>
+          <w:sz w:val="22"/>
           <w:lang w:val="en-GB"/>
         </w:rPr>
         <w:t>letter ISO code</w:t>
@@ -463,6 +502,7 @@
       <w:r>
         <w:rPr>
           <w:rFonts w:ascii="Calibri" w:eastAsia="DejaVu Sans Condensed" w:hAnsi="Calibri"/>
+          <w:sz w:val="22"/>
           <w:lang w:val="en-GB"/>
         </w:rPr>
         <w:t>,</w:t>
@@ -470,6 +510,7 @@
       <w:r>
         <w:rPr>
           <w:rFonts w:ascii="Calibri" w:eastAsia="DejaVu Sans Condensed" w:hAnsi="Calibri"/>
+          <w:sz w:val="22"/>
           <w:lang w:val="en-GB"/>
         </w:rPr>
         <w:t xml:space="preserve"> latitude and longitude</w:t>
@@ -477,6 +518,7 @@
       <w:r>
         <w:rPr>
           <w:rFonts w:ascii="Calibri" w:eastAsia="DejaVu Sans Condensed" w:hAnsi="Calibri"/>
+          <w:sz w:val="22"/>
           <w:lang w:val="en-GB"/>
         </w:rPr>
         <w:t>, and its name</w:t>
@@ -484,6 +526,7 @@
       <w:r>
         <w:rPr>
           <w:rFonts w:ascii="Calibri" w:eastAsia="DejaVu Sans Condensed" w:hAnsi="Calibri"/>
+          <w:sz w:val="22"/>
           <w:lang w:val="en-GB"/>
         </w:rPr>
         <w:t>.</w:t>
@@ -500,6 +543,7 @@
           <w:rFonts w:ascii="Calibri" w:eastAsia="DejaVu Sans Condensed" w:hAnsi="Calibri" w:cs="DejaVu Sans Condensed"/>
           <w:b/>
           <w:bCs/>
+          <w:sz w:val="22"/>
           <w:lang w:val="en-GB"/>
         </w:rPr>
       </w:pPr>
@@ -508,6 +552,7 @@
           <w:rFonts w:ascii="Calibri" w:eastAsia="DejaVu Sans Condensed" w:hAnsi="Calibri" w:cs="DejaVu Sans Condensed"/>
           <w:b/>
           <w:bCs/>
+          <w:sz w:val="22"/>
           <w:lang w:val="en-GB"/>
         </w:rPr>
         <w:t xml:space="preserve">2. </w:t>
@@ -517,6 +562,7 @@
           <w:rFonts w:ascii="Calibri" w:eastAsia="DejaVu Sans Condensed" w:hAnsi="Calibri" w:cs="DejaVu Sans Condensed"/>
           <w:b/>
           <w:bCs/>
+          <w:sz w:val="22"/>
           <w:lang w:val="en-GB"/>
         </w:rPr>
         <w:t>Selected/Derived Data</w:t>
@@ -539,29 +585,24 @@
         <w:rPr>
           <w:rFonts w:ascii="Calibri" w:eastAsia="DejaVu Sans Condensed" w:hAnsi="Calibri" w:cs="DejaVu Sans Condensed"/>
           <w:bCs/>
-          <w:lang w:val="en-GB"/>
-        </w:rPr>
-      </w:pPr>
-      <w:r>
-        <w:rPr>
-          <w:rFonts w:ascii="Calibri" w:eastAsia="DejaVu Sans Condensed" w:hAnsi="Calibri" w:cs="DejaVu Sans Condensed"/>
-          <w:bCs/>
-          <w:lang w:val="en-GB"/>
-        </w:rPr>
-        <w:t>All</w:t>
-      </w:r>
-      <w:r>
-        <w:rPr>
-          <w:rFonts w:ascii="Calibri" w:eastAsia="DejaVu Sans Condensed" w:hAnsi="Calibri" w:cs="DejaVu Sans Condensed"/>
-          <w:bCs/>
-          <w:lang w:val="en-GB"/>
-        </w:rPr>
-        <w:t xml:space="preserve"> Winners – Edition year, Sport, </w:t>
-      </w:r>
-      <w:r>
-        <w:rPr>
-          <w:rFonts w:ascii="Calibri" w:eastAsia="DejaVu Sans Condensed" w:hAnsi="Calibri" w:cs="DejaVu Sans Condensed"/>
-          <w:bCs/>
+          <w:sz w:val="22"/>
+          <w:lang w:val="en-GB"/>
+        </w:rPr>
+      </w:pPr>
+      <w:r>
+        <w:rPr>
+          <w:rFonts w:ascii="Calibri" w:eastAsia="DejaVu Sans Condensed" w:hAnsi="Calibri" w:cs="DejaVu Sans Condensed"/>
+          <w:bCs/>
+          <w:sz w:val="22"/>
+          <w:lang w:val="en-GB"/>
+        </w:rPr>
+        <w:t xml:space="preserve">All Winners – Edition year, Sport, </w:t>
+      </w:r>
+      <w:r>
+        <w:rPr>
+          <w:rFonts w:ascii="Calibri" w:eastAsia="DejaVu Sans Condensed" w:hAnsi="Calibri" w:cs="DejaVu Sans Condensed"/>
+          <w:bCs/>
+          <w:sz w:val="22"/>
           <w:lang w:val="en-GB"/>
         </w:rPr>
         <w:t>Medal won and the NOC of the country of the medallist.</w:t>
@@ -570,6 +611,7 @@
         <w:rPr>
           <w:rFonts w:ascii="Calibri" w:eastAsia="DejaVu Sans Condensed" w:hAnsi="Calibri" w:cs="DejaVu Sans Condensed"/>
           <w:bCs/>
+          <w:sz w:val="22"/>
           <w:lang w:val="en-GB"/>
         </w:rPr>
         <w:br/>
@@ -578,6 +620,7 @@
         <w:rPr>
           <w:rFonts w:ascii="Calibri" w:eastAsia="DejaVu Sans Condensed" w:hAnsi="Calibri" w:cs="DejaVu Sans Condensed"/>
           <w:bCs/>
+          <w:sz w:val="22"/>
           <w:lang w:val="en-GB"/>
         </w:rPr>
         <w:t>Total – NOC, Total of medals.</w:t>
@@ -586,6 +629,7 @@
         <w:rPr>
           <w:rFonts w:ascii="Calibri" w:eastAsia="DejaVu Sans Condensed" w:hAnsi="Calibri" w:cs="DejaVu Sans Condensed"/>
           <w:bCs/>
+          <w:sz w:val="22"/>
           <w:lang w:val="en-GB"/>
         </w:rPr>
         <w:br/>
@@ -594,6 +638,7 @@
         <w:rPr>
           <w:rFonts w:ascii="Calibri" w:eastAsia="DejaVu Sans Condensed" w:hAnsi="Calibri" w:cs="DejaVu Sans Condensed"/>
           <w:bCs/>
+          <w:sz w:val="22"/>
           <w:lang w:val="en-GB"/>
         </w:rPr>
         <w:t>Codes – Country, IOC, ISO code.</w:t>
@@ -602,6 +647,7 @@
         <w:rPr>
           <w:rFonts w:ascii="Calibri" w:eastAsia="DejaVu Sans Condensed" w:hAnsi="Calibri" w:cs="DejaVu Sans Condensed"/>
           <w:bCs/>
+          <w:sz w:val="22"/>
           <w:lang w:val="en-GB"/>
         </w:rPr>
         <w:br/>
@@ -610,6 +656,7 @@
         <w:rPr>
           <w:rFonts w:ascii="Calibri" w:eastAsia="DejaVu Sans Condensed" w:hAnsi="Calibri" w:cs="DejaVu Sans Condensed"/>
           <w:bCs/>
+          <w:sz w:val="22"/>
           <w:lang w:val="en-GB"/>
         </w:rPr>
         <w:t xml:space="preserve">Population – </w:t>
@@ -618,6 +665,7 @@
         <w:rPr>
           <w:rFonts w:ascii="Calibri" w:eastAsia="DejaVu Sans Condensed" w:hAnsi="Calibri" w:cs="DejaVu Sans Condensed"/>
           <w:bCs/>
+          <w:sz w:val="22"/>
           <w:lang w:val="en-GB"/>
         </w:rPr>
         <w:t xml:space="preserve">ISO </w:t>
@@ -626,6 +674,7 @@
         <w:rPr>
           <w:rFonts w:ascii="Calibri" w:eastAsia="DejaVu Sans Condensed" w:hAnsi="Calibri" w:cs="DejaVu Sans Condensed"/>
           <w:bCs/>
+          <w:sz w:val="22"/>
           <w:lang w:val="en-GB"/>
         </w:rPr>
         <w:t>Code,</w:t>
@@ -634,6 +683,7 @@
         <w:rPr>
           <w:rFonts w:ascii="Calibri" w:eastAsia="DejaVu Sans Condensed" w:hAnsi="Calibri" w:cs="DejaVu Sans Condensed"/>
           <w:bCs/>
+          <w:sz w:val="22"/>
           <w:lang w:val="en-GB"/>
         </w:rPr>
         <w:t xml:space="preserve"> Y</w:t>
@@ -642,6 +692,7 @@
         <w:rPr>
           <w:rFonts w:ascii="Calibri" w:eastAsia="DejaVu Sans Condensed" w:hAnsi="Calibri" w:cs="DejaVu Sans Condensed"/>
           <w:bCs/>
+          <w:sz w:val="22"/>
           <w:lang w:val="en-GB"/>
         </w:rPr>
         <w:t>ears from 1960 until 2008.</w:t>
@@ -650,6 +701,7 @@
         <w:rPr>
           <w:rFonts w:ascii="Calibri" w:eastAsia="DejaVu Sans Condensed" w:hAnsi="Calibri" w:cs="DejaVu Sans Condensed"/>
           <w:bCs/>
+          <w:sz w:val="22"/>
           <w:lang w:val="en-GB"/>
         </w:rPr>
         <w:br/>
@@ -658,6 +710,7 @@
         <w:rPr>
           <w:rFonts w:ascii="Calibri" w:eastAsia="DejaVu Sans Condensed" w:hAnsi="Calibri" w:cs="DejaVu Sans Condensed"/>
           <w:bCs/>
+          <w:sz w:val="22"/>
         </w:rPr>
         <w:t xml:space="preserve">Coordinates – ISO Code, Latitude, </w:t>
       </w:r>
@@ -666,6 +719,7 @@
         <w:rPr>
           <w:rFonts w:ascii="Calibri" w:eastAsia="DejaVu Sans Condensed" w:hAnsi="Calibri" w:cs="DejaVu Sans Condensed"/>
           <w:bCs/>
+          <w:sz w:val="22"/>
         </w:rPr>
         <w:t>Longitude</w:t>
       </w:r>
@@ -674,6 +728,7 @@
         <w:rPr>
           <w:rFonts w:ascii="Calibri" w:eastAsia="DejaVu Sans Condensed" w:hAnsi="Calibri" w:cs="DejaVu Sans Condensed"/>
           <w:bCs/>
+          <w:sz w:val="22"/>
         </w:rPr>
         <w:t>.</w:t>
       </w:r>
@@ -681,6 +736,7 @@
         <w:rPr>
           <w:rFonts w:ascii="Calibri" w:eastAsia="DejaVu Sans Condensed" w:hAnsi="Calibri" w:cs="DejaVu Sans Condensed"/>
           <w:bCs/>
+          <w:sz w:val="22"/>
           <w:lang w:val="en-GB"/>
         </w:rPr>
         <w:br/>
@@ -689,6 +745,7 @@
         <w:rPr>
           <w:rFonts w:ascii="Calibri" w:eastAsia="DejaVu Sans Condensed" w:hAnsi="Calibri" w:cs="DejaVu Sans Condensed"/>
           <w:bCs/>
+          <w:sz w:val="22"/>
         </w:rPr>
         <w:t>Derived measure (</w:t>
       </w:r>
@@ -697,6 +754,7 @@
           <w:rFonts w:ascii="Calibri" w:eastAsia="DejaVu Sans Condensed" w:hAnsi="Calibri" w:cs="DejaVu Sans Condensed"/>
           <w:bCs/>
           <w:i/>
+          <w:sz w:val="22"/>
           <w:lang w:val="en-GB"/>
         </w:rPr>
         <w:t>(medals won)/(population)</w:t>
@@ -705,6 +763,7 @@
         <w:rPr>
           <w:rFonts w:ascii="Calibri" w:eastAsia="DejaVu Sans Condensed" w:hAnsi="Calibri" w:cs="DejaVu Sans Condensed"/>
           <w:bCs/>
+          <w:sz w:val="22"/>
           <w:lang w:val="en-GB"/>
         </w:rPr>
         <w:t xml:space="preserve"> </w:t>
@@ -713,6 +772,7 @@
         <w:rPr>
           <w:rFonts w:ascii="Calibri" w:eastAsia="DejaVu Sans Condensed" w:hAnsi="Calibri" w:cs="DejaVu Sans Condensed"/>
           <w:bCs/>
+          <w:sz w:val="22"/>
         </w:rPr>
         <w:t xml:space="preserve">coefficient) </w:t>
       </w:r>
@@ -720,6 +780,7 @@
         <w:rPr>
           <w:rFonts w:ascii="Calibri" w:eastAsia="DejaVu Sans Condensed" w:hAnsi="Calibri" w:cs="DejaVu Sans Condensed"/>
           <w:bCs/>
+          <w:sz w:val="22"/>
         </w:rPr>
         <w:t xml:space="preserve">– We want to compare the medals per capita over the years, so we will count the number of medals each country won in each year and divide </w:t>
       </w:r>
@@ -727,6 +788,7 @@
         <w:rPr>
           <w:rFonts w:ascii="Calibri" w:eastAsia="DejaVu Sans Condensed" w:hAnsi="Calibri" w:cs="DejaVu Sans Condensed"/>
           <w:bCs/>
+          <w:sz w:val="22"/>
         </w:rPr>
         <w:t>it</w:t>
       </w:r>
@@ -734,6 +796,7 @@
         <w:rPr>
           <w:rFonts w:ascii="Calibri" w:eastAsia="DejaVu Sans Condensed" w:hAnsi="Calibri" w:cs="DejaVu Sans Condensed"/>
           <w:bCs/>
+          <w:sz w:val="22"/>
         </w:rPr>
         <w:t xml:space="preserve"> by </w:t>
       </w:r>
@@ -741,6 +804,7 @@
         <w:rPr>
           <w:rFonts w:ascii="Calibri" w:eastAsia="DejaVu Sans Condensed" w:hAnsi="Calibri" w:cs="DejaVu Sans Condensed"/>
           <w:bCs/>
+          <w:sz w:val="22"/>
         </w:rPr>
         <w:t>its</w:t>
       </w:r>
@@ -748,6 +812,7 @@
         <w:rPr>
           <w:rFonts w:ascii="Calibri" w:eastAsia="DejaVu Sans Condensed" w:hAnsi="Calibri" w:cs="DejaVu Sans Condensed"/>
           <w:bCs/>
+          <w:sz w:val="22"/>
         </w:rPr>
         <w:t xml:space="preserve"> population in that year.</w:t>
       </w:r>
@@ -770,6 +835,7 @@
           <w:rFonts w:ascii="Calibri" w:eastAsia="DejaVu Sans Condensed" w:hAnsi="Calibri" w:cs="DejaVu Sans Condensed"/>
           <w:b/>
           <w:bCs/>
+          <w:sz w:val="22"/>
           <w:lang w:val="en-GB"/>
         </w:rPr>
       </w:pPr>
@@ -778,6 +844,7 @@
           <w:rFonts w:ascii="Calibri" w:eastAsia="DejaVu Sans Condensed" w:hAnsi="Calibri" w:cs="DejaVu Sans Condensed"/>
           <w:b/>
           <w:bCs/>
+          <w:sz w:val="22"/>
           <w:lang w:val="en-GB"/>
         </w:rPr>
         <w:t xml:space="preserve">3. </w:t>
@@ -787,6 +854,7 @@
           <w:rFonts w:ascii="Calibri" w:eastAsia="DejaVu Sans Condensed" w:hAnsi="Calibri" w:cs="DejaVu Sans Condensed"/>
           <w:b/>
           <w:bCs/>
+          <w:sz w:val="22"/>
           <w:lang w:val="en-GB"/>
         </w:rPr>
         <w:t>Data abstraction</w:t>
@@ -802,30 +870,25 @@
         <w:rPr>
           <w:rFonts w:ascii="Calibri" w:eastAsia="DejaVu Sans Condensed" w:hAnsi="Calibri" w:cs="DejaVu Sans Condensed"/>
           <w:bCs/>
-          <w:lang w:val="en-GB"/>
-        </w:rPr>
-      </w:pPr>
-      <w:r>
-        <w:rPr>
-          <w:rFonts w:ascii="Calibri" w:eastAsia="DejaVu Sans Condensed" w:hAnsi="Calibri" w:cs="DejaVu Sans Condensed"/>
-          <w:bCs/>
-          <w:lang w:val="en-GB"/>
-        </w:rPr>
-        <w:t>All Winners – A tree</w:t>
-      </w:r>
-      <w:r>
-        <w:rPr>
-          <w:rFonts w:ascii="Calibri" w:eastAsia="DejaVu Sans Condensed" w:hAnsi="Calibri" w:cs="DejaVu Sans Condensed"/>
-          <w:bCs/>
-          <w:lang w:val="en-GB"/>
-        </w:rPr>
-        <w:t xml:space="preserve"> containing </w:t>
+          <w:sz w:val="22"/>
+          <w:lang w:val="en-GB"/>
+        </w:rPr>
+      </w:pPr>
+      <w:r>
+        <w:rPr>
+          <w:rFonts w:ascii="Calibri" w:eastAsia="DejaVu Sans Condensed" w:hAnsi="Calibri" w:cs="DejaVu Sans Condensed"/>
+          <w:bCs/>
+          <w:sz w:val="22"/>
+          <w:lang w:val="en-GB"/>
+        </w:rPr>
+        <w:t xml:space="preserve">All Winners – A tree containing </w:t>
       </w:r>
       <w:proofErr w:type="gramStart"/>
       <w:r>
         <w:rPr>
           <w:rFonts w:ascii="Calibri" w:eastAsia="DejaVu Sans Condensed" w:hAnsi="Calibri" w:cs="DejaVu Sans Condensed"/>
           <w:bCs/>
+          <w:sz w:val="22"/>
           <w:lang w:val="en-GB"/>
         </w:rPr>
         <w:t>all the</w:t>
@@ -835,6 +898,7 @@
         <w:rPr>
           <w:rFonts w:ascii="Calibri" w:eastAsia="DejaVu Sans Condensed" w:hAnsi="Calibri" w:cs="DejaVu Sans Condensed"/>
           <w:bCs/>
+          <w:sz w:val="22"/>
           <w:lang w:val="en-GB"/>
         </w:rPr>
         <w:t xml:space="preserve"> podium finishes of the countries since 1896 until 2008. It's organized first by edition</w:t>
@@ -843,6 +907,7 @@
         <w:rPr>
           <w:rFonts w:ascii="Calibri" w:eastAsia="DejaVu Sans Condensed" w:hAnsi="Calibri" w:cs="DejaVu Sans Condensed"/>
           <w:bCs/>
+          <w:sz w:val="22"/>
           <w:lang w:val="en-GB"/>
         </w:rPr>
         <w:t xml:space="preserve"> which is the year of the games</w:t>
@@ -851,6 +916,7 @@
         <w:rPr>
           <w:rFonts w:ascii="Calibri" w:eastAsia="DejaVu Sans Condensed" w:hAnsi="Calibri" w:cs="DejaVu Sans Condensed"/>
           <w:bCs/>
+          <w:sz w:val="22"/>
           <w:lang w:val="en-GB"/>
         </w:rPr>
         <w:t xml:space="preserve"> (</w:t>
@@ -860,6 +926,7 @@
           <w:rFonts w:ascii="Calibri" w:eastAsia="DejaVu Sans Condensed" w:hAnsi="Calibri" w:cs="DejaVu Sans Condensed"/>
           <w:bCs/>
           <w:i/>
+          <w:sz w:val="22"/>
           <w:lang w:val="en-GB"/>
         </w:rPr>
         <w:t>continuous</w:t>
@@ -868,6 +935,7 @@
         <w:rPr>
           <w:rFonts w:ascii="Calibri" w:eastAsia="DejaVu Sans Condensed" w:hAnsi="Calibri" w:cs="DejaVu Sans Condensed"/>
           <w:bCs/>
+          <w:sz w:val="22"/>
           <w:lang w:val="en-GB"/>
         </w:rPr>
         <w:t xml:space="preserve"> </w:t>
@@ -877,6 +945,7 @@
           <w:rFonts w:ascii="Calibri" w:eastAsia="DejaVu Sans Condensed" w:hAnsi="Calibri" w:cs="DejaVu Sans Condensed"/>
           <w:bCs/>
           <w:i/>
+          <w:sz w:val="22"/>
           <w:lang w:val="en-GB"/>
         </w:rPr>
         <w:t>sequential</w:t>
@@ -885,6 +954,7 @@
         <w:rPr>
           <w:rFonts w:ascii="Calibri" w:eastAsia="DejaVu Sans Condensed" w:hAnsi="Calibri" w:cs="DejaVu Sans Condensed"/>
           <w:bCs/>
+          <w:sz w:val="22"/>
           <w:lang w:val="en-GB"/>
         </w:rPr>
         <w:t>)</w:t>
@@ -893,6 +963,7 @@
         <w:rPr>
           <w:rFonts w:ascii="Calibri" w:eastAsia="DejaVu Sans Condensed" w:hAnsi="Calibri" w:cs="DejaVu Sans Condensed"/>
           <w:bCs/>
+          <w:sz w:val="22"/>
           <w:lang w:val="en-GB"/>
         </w:rPr>
         <w:t>;</w:t>
@@ -901,6 +972,7 @@
         <w:rPr>
           <w:rFonts w:ascii="Calibri" w:eastAsia="DejaVu Sans Condensed" w:hAnsi="Calibri" w:cs="DejaVu Sans Condensed"/>
           <w:bCs/>
+          <w:sz w:val="22"/>
           <w:lang w:val="en-GB"/>
         </w:rPr>
         <w:t xml:space="preserve"> then by sport</w:t>
@@ -909,6 +981,7 @@
         <w:rPr>
           <w:rFonts w:ascii="Calibri" w:eastAsia="DejaVu Sans Condensed" w:hAnsi="Calibri" w:cs="DejaVu Sans Condensed"/>
           <w:bCs/>
+          <w:sz w:val="22"/>
           <w:lang w:val="en-GB"/>
         </w:rPr>
         <w:t xml:space="preserve"> </w:t>
@@ -917,6 +990,7 @@
         <w:rPr>
           <w:rFonts w:ascii="Calibri" w:eastAsia="DejaVu Sans Condensed" w:hAnsi="Calibri" w:cs="DejaVu Sans Condensed"/>
           <w:bCs/>
+          <w:sz w:val="22"/>
           <w:lang w:val="en-GB"/>
         </w:rPr>
         <w:t xml:space="preserve">which can be “swimming”, “athletics”, etc. </w:t>
@@ -925,6 +999,7 @@
         <w:rPr>
           <w:rFonts w:ascii="Calibri" w:eastAsia="DejaVu Sans Condensed" w:hAnsi="Calibri" w:cs="DejaVu Sans Condensed"/>
           <w:bCs/>
+          <w:sz w:val="22"/>
           <w:lang w:val="en-GB"/>
         </w:rPr>
         <w:t>(</w:t>
@@ -934,6 +1009,7 @@
           <w:rFonts w:ascii="Calibri" w:eastAsia="DejaVu Sans Condensed" w:hAnsi="Calibri" w:cs="DejaVu Sans Condensed"/>
           <w:bCs/>
           <w:i/>
+          <w:sz w:val="22"/>
           <w:lang w:val="en-GB"/>
         </w:rPr>
         <w:t>nominal</w:t>
@@ -942,6 +1018,7 @@
         <w:rPr>
           <w:rFonts w:ascii="Calibri" w:eastAsia="DejaVu Sans Condensed" w:hAnsi="Calibri" w:cs="DejaVu Sans Condensed"/>
           <w:bCs/>
+          <w:sz w:val="22"/>
           <w:lang w:val="en-GB"/>
         </w:rPr>
         <w:t>)</w:t>
@@ -950,6 +1027,7 @@
         <w:rPr>
           <w:rFonts w:ascii="Calibri" w:eastAsia="DejaVu Sans Condensed" w:hAnsi="Calibri" w:cs="DejaVu Sans Condensed"/>
           <w:bCs/>
+          <w:sz w:val="22"/>
           <w:lang w:val="en-GB"/>
         </w:rPr>
         <w:t>;</w:t>
@@ -958,6 +1036,7 @@
         <w:rPr>
           <w:rFonts w:ascii="Calibri" w:eastAsia="DejaVu Sans Condensed" w:hAnsi="Calibri" w:cs="DejaVu Sans Condensed"/>
           <w:bCs/>
+          <w:sz w:val="22"/>
           <w:lang w:val="en-GB"/>
         </w:rPr>
         <w:t xml:space="preserve"> and finally, the medals</w:t>
@@ -966,6 +1045,7 @@
         <w:rPr>
           <w:rFonts w:ascii="Calibri" w:eastAsia="DejaVu Sans Condensed" w:hAnsi="Calibri" w:cs="DejaVu Sans Condensed"/>
           <w:bCs/>
+          <w:sz w:val="22"/>
           <w:lang w:val="en-GB"/>
         </w:rPr>
         <w:t xml:space="preserve"> </w:t>
@@ -974,6 +1054,7 @@
         <w:rPr>
           <w:rFonts w:ascii="Calibri" w:eastAsia="DejaVu Sans Condensed" w:hAnsi="Calibri" w:cs="DejaVu Sans Condensed"/>
           <w:bCs/>
+          <w:sz w:val="22"/>
           <w:lang w:val="en-GB"/>
         </w:rPr>
         <w:t>won</w:t>
@@ -982,6 +1063,7 @@
         <w:rPr>
           <w:rFonts w:ascii="Calibri" w:eastAsia="DejaVu Sans Condensed" w:hAnsi="Calibri" w:cs="DejaVu Sans Condensed"/>
           <w:bCs/>
+          <w:sz w:val="22"/>
           <w:lang w:val="en-GB"/>
         </w:rPr>
         <w:t xml:space="preserve"> </w:t>
@@ -990,6 +1072,7 @@
         <w:rPr>
           <w:rFonts w:ascii="Calibri" w:eastAsia="DejaVu Sans Condensed" w:hAnsi="Calibri" w:cs="DejaVu Sans Condensed"/>
           <w:bCs/>
+          <w:sz w:val="22"/>
           <w:lang w:val="en-GB"/>
         </w:rPr>
         <w:t xml:space="preserve">which can be represented as “Bronze”, “Silver” or “Gold” </w:t>
@@ -998,6 +1081,7 @@
         <w:rPr>
           <w:rFonts w:ascii="Calibri" w:eastAsia="DejaVu Sans Condensed" w:hAnsi="Calibri" w:cs="DejaVu Sans Condensed"/>
           <w:bCs/>
+          <w:sz w:val="22"/>
           <w:lang w:val="en-GB"/>
         </w:rPr>
         <w:t>(</w:t>
@@ -1007,6 +1091,7 @@
           <w:rFonts w:ascii="Calibri" w:eastAsia="DejaVu Sans Condensed" w:hAnsi="Calibri" w:cs="DejaVu Sans Condensed"/>
           <w:bCs/>
           <w:i/>
+          <w:sz w:val="22"/>
           <w:lang w:val="en-GB"/>
         </w:rPr>
         <w:t>ordinal</w:t>
@@ -1015,6 +1100,7 @@
         <w:rPr>
           <w:rFonts w:ascii="Calibri" w:eastAsia="DejaVu Sans Condensed" w:hAnsi="Calibri" w:cs="DejaVu Sans Condensed"/>
           <w:bCs/>
+          <w:sz w:val="22"/>
           <w:lang w:val="en-GB"/>
         </w:rPr>
         <w:t>)</w:t>
@@ -1023,6 +1109,7 @@
         <w:rPr>
           <w:rFonts w:ascii="Calibri" w:eastAsia="DejaVu Sans Condensed" w:hAnsi="Calibri" w:cs="DejaVu Sans Condensed"/>
           <w:bCs/>
+          <w:sz w:val="22"/>
           <w:lang w:val="en-GB"/>
         </w:rPr>
         <w:t xml:space="preserve"> and the </w:t>
@@ -1032,6 +1119,7 @@
           <w:rFonts w:ascii="Calibri" w:eastAsia="DejaVu Sans Condensed" w:hAnsi="Calibri" w:cs="DejaVu Sans Condensed"/>
           <w:b/>
           <w:bCs/>
+          <w:sz w:val="22"/>
           <w:lang w:val="en-GB"/>
         </w:rPr>
         <w:t>NOC</w:t>
@@ -1040,6 +1128,7 @@
         <w:rPr>
           <w:rFonts w:ascii="Calibri" w:eastAsia="DejaVu Sans Condensed" w:hAnsi="Calibri" w:cs="DejaVu Sans Condensed"/>
           <w:bCs/>
+          <w:sz w:val="22"/>
           <w:lang w:val="en-GB"/>
         </w:rPr>
         <w:t xml:space="preserve"> (</w:t>
@@ -1049,6 +1138,7 @@
           <w:rFonts w:ascii="Calibri" w:eastAsia="DejaVu Sans Condensed" w:hAnsi="Calibri" w:cs="DejaVu Sans Condensed"/>
           <w:bCs/>
           <w:i/>
+          <w:sz w:val="22"/>
           <w:lang w:val="en-GB"/>
         </w:rPr>
         <w:t>nominal</w:t>
@@ -1057,6 +1147,7 @@
         <w:rPr>
           <w:rFonts w:ascii="Calibri" w:eastAsia="DejaVu Sans Condensed" w:hAnsi="Calibri" w:cs="DejaVu Sans Condensed"/>
           <w:bCs/>
+          <w:sz w:val="22"/>
           <w:lang w:val="en-GB"/>
         </w:rPr>
         <w:t>) of the medallist.</w:t>
@@ -1065,6 +1156,7 @@
         <w:rPr>
           <w:rFonts w:ascii="Calibri" w:eastAsia="DejaVu Sans Condensed" w:hAnsi="Calibri" w:cs="DejaVu Sans Condensed"/>
           <w:bCs/>
+          <w:sz w:val="22"/>
           <w:lang w:val="en-GB"/>
         </w:rPr>
         <w:br/>
@@ -1074,6 +1166,7 @@
         <w:rPr>
           <w:rFonts w:ascii="Calibri" w:eastAsia="DejaVu Sans Condensed" w:hAnsi="Calibri" w:cs="DejaVu Sans Condensed"/>
           <w:bCs/>
+          <w:sz w:val="22"/>
           <w:lang w:val="en-GB"/>
         </w:rPr>
         <w:t xml:space="preserve"> </w:t>
@@ -1082,6 +1175,7 @@
         <w:rPr>
           <w:rFonts w:ascii="Calibri" w:eastAsia="DejaVu Sans Condensed" w:hAnsi="Calibri" w:cs="DejaVu Sans Condensed"/>
           <w:bCs/>
+          <w:sz w:val="22"/>
           <w:lang w:val="en-GB"/>
         </w:rPr>
         <w:t>–</w:t>
@@ -1090,6 +1184,7 @@
         <w:rPr>
           <w:rFonts w:ascii="Calibri" w:eastAsia="DejaVu Sans Condensed" w:hAnsi="Calibri" w:cs="DejaVu Sans Condensed"/>
           <w:bCs/>
+          <w:sz w:val="22"/>
           <w:lang w:val="en-GB"/>
         </w:rPr>
         <w:t xml:space="preserve"> </w:t>
@@ -1098,6 +1193,7 @@
         <w:rPr>
           <w:rFonts w:ascii="Calibri" w:eastAsia="DejaVu Sans Condensed" w:hAnsi="Calibri" w:cs="DejaVu Sans Condensed"/>
           <w:bCs/>
+          <w:sz w:val="22"/>
           <w:lang w:val="en-GB"/>
         </w:rPr>
         <w:t xml:space="preserve">A simple table with the </w:t>
@@ -1107,6 +1203,7 @@
           <w:rFonts w:ascii="Calibri" w:eastAsia="DejaVu Sans Condensed" w:hAnsi="Calibri" w:cs="DejaVu Sans Condensed"/>
           <w:b/>
           <w:bCs/>
+          <w:sz w:val="22"/>
           <w:lang w:val="en-GB"/>
         </w:rPr>
         <w:t>NOC</w:t>
@@ -1115,6 +1212,7 @@
         <w:rPr>
           <w:rFonts w:ascii="Calibri" w:eastAsia="DejaVu Sans Condensed" w:hAnsi="Calibri" w:cs="DejaVu Sans Condensed"/>
           <w:bCs/>
+          <w:sz w:val="22"/>
           <w:lang w:val="en-GB"/>
         </w:rPr>
         <w:t>,</w:t>
@@ -1123,6 +1221,7 @@
         <w:rPr>
           <w:rFonts w:ascii="Calibri" w:eastAsia="DejaVu Sans Condensed" w:hAnsi="Calibri" w:cs="DejaVu Sans Condensed"/>
           <w:bCs/>
+          <w:sz w:val="22"/>
           <w:lang w:val="en-GB"/>
         </w:rPr>
         <w:t xml:space="preserve"> which is a </w:t>
@@ -1131,6 +1230,7 @@
         <w:rPr>
           <w:rFonts w:ascii="Calibri" w:eastAsia="DejaVu Sans Condensed" w:hAnsi="Calibri" w:cs="DejaVu Sans Condensed"/>
           <w:bCs/>
+          <w:sz w:val="22"/>
           <w:lang w:val="en-GB"/>
         </w:rPr>
         <w:t>3-</w:t>
@@ -1139,6 +1239,7 @@
         <w:rPr>
           <w:rFonts w:ascii="Calibri" w:eastAsia="DejaVu Sans Condensed" w:hAnsi="Calibri" w:cs="DejaVu Sans Condensed"/>
           <w:bCs/>
+          <w:sz w:val="22"/>
           <w:lang w:val="en-GB"/>
         </w:rPr>
         <w:t>letter code representing a country</w:t>
@@ -1147,6 +1248,7 @@
         <w:rPr>
           <w:rFonts w:ascii="Calibri" w:eastAsia="DejaVu Sans Condensed" w:hAnsi="Calibri" w:cs="DejaVu Sans Condensed"/>
           <w:bCs/>
+          <w:sz w:val="22"/>
           <w:lang w:val="en-GB"/>
         </w:rPr>
         <w:t xml:space="preserve"> (</w:t>
@@ -1156,6 +1258,7 @@
           <w:rFonts w:ascii="Calibri" w:eastAsia="DejaVu Sans Condensed" w:hAnsi="Calibri" w:cs="DejaVu Sans Condensed"/>
           <w:bCs/>
           <w:i/>
+          <w:sz w:val="22"/>
           <w:lang w:val="en-GB"/>
         </w:rPr>
         <w:t>nominal</w:t>
@@ -1164,6 +1267,7 @@
         <w:rPr>
           <w:rFonts w:ascii="Calibri" w:eastAsia="DejaVu Sans Condensed" w:hAnsi="Calibri" w:cs="DejaVu Sans Condensed"/>
           <w:bCs/>
+          <w:sz w:val="22"/>
           <w:lang w:val="en-GB"/>
         </w:rPr>
         <w:t>);</w:t>
@@ -1172,6 +1276,7 @@
         <w:rPr>
           <w:rFonts w:ascii="Calibri" w:eastAsia="DejaVu Sans Condensed" w:hAnsi="Calibri" w:cs="DejaVu Sans Condensed"/>
           <w:bCs/>
+          <w:sz w:val="22"/>
           <w:lang w:val="en-GB"/>
         </w:rPr>
         <w:t xml:space="preserve"> </w:t>
@@ -1180,6 +1285,7 @@
         <w:rPr>
           <w:rFonts w:ascii="Calibri" w:eastAsia="DejaVu Sans Condensed" w:hAnsi="Calibri" w:cs="DejaVu Sans Condensed"/>
           <w:bCs/>
+          <w:sz w:val="22"/>
           <w:lang w:val="en-GB"/>
         </w:rPr>
         <w:t>and an integer which is the total count of medals from all the editions of the games (</w:t>
@@ -1189,6 +1295,7 @@
           <w:rFonts w:ascii="Calibri" w:eastAsia="DejaVu Sans Condensed" w:hAnsi="Calibri" w:cs="DejaVu Sans Condensed"/>
           <w:bCs/>
           <w:i/>
+          <w:sz w:val="22"/>
           <w:lang w:val="en-GB"/>
         </w:rPr>
         <w:t>ratio</w:t>
@@ -1197,6 +1304,7 @@
         <w:rPr>
           <w:rFonts w:ascii="Calibri" w:eastAsia="DejaVu Sans Condensed" w:hAnsi="Calibri" w:cs="DejaVu Sans Condensed"/>
           <w:bCs/>
+          <w:sz w:val="22"/>
           <w:lang w:val="en-GB"/>
         </w:rPr>
         <w:t>).</w:t>
@@ -1205,6 +1313,7 @@
         <w:rPr>
           <w:rFonts w:ascii="Calibri" w:eastAsia="DejaVu Sans Condensed" w:hAnsi="Calibri" w:cs="DejaVu Sans Condensed"/>
           <w:bCs/>
+          <w:sz w:val="22"/>
           <w:lang w:val="en-GB"/>
         </w:rPr>
         <w:br/>
@@ -1214,6 +1323,7 @@
         <w:rPr>
           <w:rFonts w:ascii="Calibri" w:eastAsia="DejaVu Sans Condensed" w:hAnsi="Calibri" w:cs="DejaVu Sans Condensed"/>
           <w:bCs/>
+          <w:sz w:val="22"/>
           <w:lang w:val="en-GB"/>
         </w:rPr>
         <w:t xml:space="preserve">simple table with </w:t>
@@ -1222,6 +1332,7 @@
         <w:rPr>
           <w:rFonts w:ascii="Calibri" w:eastAsia="DejaVu Sans Condensed" w:hAnsi="Calibri" w:cs="DejaVu Sans Condensed"/>
           <w:bCs/>
+          <w:sz w:val="22"/>
           <w:lang w:val="en-GB"/>
         </w:rPr>
         <w:t>set</w:t>
@@ -1230,6 +1341,7 @@
         <w:rPr>
           <w:rFonts w:ascii="Calibri" w:eastAsia="DejaVu Sans Condensed" w:hAnsi="Calibri" w:cs="DejaVu Sans Condensed"/>
           <w:bCs/>
+          <w:sz w:val="22"/>
           <w:lang w:val="en-GB"/>
         </w:rPr>
         <w:t>s</w:t>
@@ -1238,6 +1350,7 @@
         <w:rPr>
           <w:rFonts w:ascii="Calibri" w:eastAsia="DejaVu Sans Condensed" w:hAnsi="Calibri" w:cs="DejaVu Sans Condensed"/>
           <w:bCs/>
+          <w:sz w:val="22"/>
           <w:lang w:val="en-GB"/>
         </w:rPr>
         <w:t xml:space="preserve"> of three strings (</w:t>
@@ -1247,6 +1360,7 @@
           <w:rFonts w:ascii="Calibri" w:eastAsia="DejaVu Sans Condensed" w:hAnsi="Calibri" w:cs="DejaVu Sans Condensed"/>
           <w:bCs/>
           <w:i/>
+          <w:sz w:val="22"/>
           <w:lang w:val="en-GB"/>
         </w:rPr>
         <w:t>all</w:t>
@@ -1255,6 +1369,7 @@
         <w:rPr>
           <w:rFonts w:ascii="Calibri" w:eastAsia="DejaVu Sans Condensed" w:hAnsi="Calibri" w:cs="DejaVu Sans Condensed"/>
           <w:bCs/>
+          <w:sz w:val="22"/>
           <w:lang w:val="en-GB"/>
         </w:rPr>
         <w:t xml:space="preserve"> </w:t>
@@ -1264,6 +1379,7 @@
           <w:rFonts w:ascii="Calibri" w:eastAsia="DejaVu Sans Condensed" w:hAnsi="Calibri" w:cs="DejaVu Sans Condensed"/>
           <w:bCs/>
           <w:i/>
+          <w:sz w:val="22"/>
           <w:lang w:val="en-GB"/>
         </w:rPr>
         <w:t>nominal</w:t>
@@ -1272,6 +1388,7 @@
         <w:rPr>
           <w:rFonts w:ascii="Calibri" w:eastAsia="DejaVu Sans Condensed" w:hAnsi="Calibri" w:cs="DejaVu Sans Condensed"/>
           <w:bCs/>
+          <w:sz w:val="22"/>
           <w:lang w:val="en-GB"/>
         </w:rPr>
         <w:t>)</w:t>
@@ -1280,6 +1397,7 @@
         <w:rPr>
           <w:rFonts w:ascii="Calibri" w:eastAsia="DejaVu Sans Condensed" w:hAnsi="Calibri" w:cs="DejaVu Sans Condensed"/>
           <w:bCs/>
+          <w:sz w:val="22"/>
           <w:lang w:val="en-GB"/>
         </w:rPr>
         <w:t>:</w:t>
@@ -1288,6 +1406,7 @@
         <w:rPr>
           <w:rFonts w:ascii="Calibri" w:eastAsia="DejaVu Sans Condensed" w:hAnsi="Calibri" w:cs="DejaVu Sans Condensed"/>
           <w:bCs/>
+          <w:sz w:val="22"/>
           <w:lang w:val="en-GB"/>
         </w:rPr>
         <w:t xml:space="preserve"> the country name, the </w:t>
@@ -1297,6 +1416,7 @@
           <w:rFonts w:ascii="Calibri" w:eastAsia="DejaVu Sans Condensed" w:hAnsi="Calibri" w:cs="DejaVu Sans Condensed"/>
           <w:b/>
           <w:bCs/>
+          <w:sz w:val="22"/>
           <w:lang w:val="en-GB"/>
         </w:rPr>
         <w:t>IOC</w:t>
@@ -1306,6 +1426,7 @@
           <w:rFonts w:ascii="Calibri" w:eastAsia="DejaVu Sans Condensed" w:hAnsi="Calibri" w:cs="DejaVu Sans Condensed"/>
           <w:b/>
           <w:bCs/>
+          <w:sz w:val="22"/>
           <w:lang w:val="en-GB"/>
         </w:rPr>
         <w:t xml:space="preserve"> </w:t>
@@ -1314,6 +1435,7 @@
         <w:rPr>
           <w:rFonts w:ascii="Calibri" w:eastAsia="DejaVu Sans Condensed" w:hAnsi="Calibri" w:cs="DejaVu Sans Condensed"/>
           <w:bCs/>
+          <w:sz w:val="22"/>
           <w:lang w:val="en-GB"/>
         </w:rPr>
         <w:t>(cou</w:t>
@@ -1322,6 +1444,7 @@
         <w:rPr>
           <w:rFonts w:ascii="Calibri" w:eastAsia="DejaVu Sans Condensed" w:hAnsi="Calibri" w:cs="DejaVu Sans Condensed"/>
           <w:bCs/>
+          <w:sz w:val="22"/>
           <w:lang w:val="en-GB"/>
         </w:rPr>
         <w:t xml:space="preserve">ntry code, equal to NOC) and a </w:t>
@@ -1331,6 +1454,7 @@
           <w:rFonts w:ascii="Calibri" w:eastAsia="DejaVu Sans Condensed" w:hAnsi="Calibri" w:cs="DejaVu Sans Condensed"/>
           <w:b/>
           <w:bCs/>
+          <w:sz w:val="22"/>
           <w:lang w:val="en-GB"/>
         </w:rPr>
         <w:t>2-letter</w:t>
@@ -1340,6 +1464,7 @@
           <w:rFonts w:ascii="Calibri" w:eastAsia="DejaVu Sans Condensed" w:hAnsi="Calibri" w:cs="DejaVu Sans Condensed"/>
           <w:b/>
           <w:bCs/>
+          <w:sz w:val="22"/>
           <w:lang w:val="en-GB"/>
         </w:rPr>
         <w:t xml:space="preserve"> ISO </w:t>
@@ -1348,6 +1473,7 @@
         <w:rPr>
           <w:rFonts w:ascii="Calibri" w:eastAsia="DejaVu Sans Condensed" w:hAnsi="Calibri" w:cs="DejaVu Sans Condensed"/>
           <w:bCs/>
+          <w:sz w:val="22"/>
           <w:lang w:val="en-GB"/>
         </w:rPr>
         <w:t>country code.</w:t>
@@ -1356,6 +1482,7 @@
         <w:rPr>
           <w:rFonts w:ascii="Calibri" w:eastAsia="DejaVu Sans Condensed" w:hAnsi="Calibri" w:cs="DejaVu Sans Condensed"/>
           <w:bCs/>
+          <w:sz w:val="22"/>
           <w:lang w:val="en-GB"/>
         </w:rPr>
         <w:br/>
@@ -1365,6 +1492,7 @@
         <w:rPr>
           <w:rFonts w:ascii="Calibri" w:eastAsia="DejaVu Sans Condensed" w:hAnsi="Calibri" w:cs="DejaVu Sans Condensed"/>
           <w:bCs/>
+          <w:sz w:val="22"/>
           <w:lang w:val="en-GB"/>
         </w:rPr>
         <w:t>– A table</w:t>
@@ -1373,6 +1501,7 @@
         <w:rPr>
           <w:rFonts w:ascii="Calibri" w:eastAsia="DejaVu Sans Condensed" w:hAnsi="Calibri" w:cs="DejaVu Sans Condensed"/>
           <w:bCs/>
+          <w:sz w:val="22"/>
           <w:lang w:val="en-GB"/>
         </w:rPr>
         <w:t xml:space="preserve"> with a </w:t>
@@ -1382,6 +1511,7 @@
           <w:rFonts w:ascii="Calibri" w:eastAsia="DejaVu Sans Condensed" w:hAnsi="Calibri" w:cs="DejaVu Sans Condensed"/>
           <w:b/>
           <w:bCs/>
+          <w:sz w:val="22"/>
           <w:lang w:val="en-GB"/>
         </w:rPr>
         <w:t xml:space="preserve">3-letter ISO </w:t>
@@ -1390,6 +1520,7 @@
         <w:rPr>
           <w:rFonts w:ascii="Calibri" w:eastAsia="DejaVu Sans Condensed" w:hAnsi="Calibri" w:cs="DejaVu Sans Condensed"/>
           <w:bCs/>
+          <w:sz w:val="22"/>
           <w:lang w:val="en-GB"/>
         </w:rPr>
         <w:t xml:space="preserve">country code matching the </w:t>
@@ -1399,6 +1530,7 @@
           <w:rFonts w:ascii="Calibri" w:eastAsia="DejaVu Sans Condensed" w:hAnsi="Calibri" w:cs="DejaVu Sans Condensed"/>
           <w:b/>
           <w:bCs/>
+          <w:sz w:val="22"/>
           <w:lang w:val="en-GB"/>
         </w:rPr>
         <w:t>IOC</w:t>
@@ -1407,6 +1539,7 @@
         <w:rPr>
           <w:rFonts w:ascii="Calibri" w:eastAsia="DejaVu Sans Condensed" w:hAnsi="Calibri" w:cs="DejaVu Sans Condensed"/>
           <w:bCs/>
+          <w:sz w:val="22"/>
           <w:lang w:val="en-GB"/>
         </w:rPr>
         <w:t xml:space="preserve"> (</w:t>
@@ -1416,6 +1549,7 @@
           <w:rFonts w:ascii="Calibri" w:eastAsia="DejaVu Sans Condensed" w:hAnsi="Calibri" w:cs="DejaVu Sans Condensed"/>
           <w:bCs/>
           <w:i/>
+          <w:sz w:val="22"/>
           <w:lang w:val="en-GB"/>
         </w:rPr>
         <w:t>nominal</w:t>
@@ -1424,6 +1558,7 @@
         <w:rPr>
           <w:rFonts w:ascii="Calibri" w:eastAsia="DejaVu Sans Condensed" w:hAnsi="Calibri" w:cs="DejaVu Sans Condensed"/>
           <w:bCs/>
+          <w:sz w:val="22"/>
           <w:lang w:val="en-GB"/>
         </w:rPr>
         <w:t>), and a set of columns each pertaining to every fourth year between 1960 and 2008, containing the population of the country (</w:t>
@@ -1433,6 +1568,7 @@
           <w:rFonts w:ascii="Calibri" w:eastAsia="DejaVu Sans Condensed" w:hAnsi="Calibri" w:cs="DejaVu Sans Condensed"/>
           <w:bCs/>
           <w:i/>
+          <w:sz w:val="22"/>
           <w:lang w:val="en-GB"/>
         </w:rPr>
         <w:t>ratio</w:t>
@@ -1441,6 +1577,7 @@
         <w:rPr>
           <w:rFonts w:ascii="Calibri" w:eastAsia="DejaVu Sans Condensed" w:hAnsi="Calibri" w:cs="DejaVu Sans Condensed"/>
           <w:bCs/>
+          <w:sz w:val="22"/>
           <w:lang w:val="en-GB"/>
         </w:rPr>
         <w:t>) in that year.</w:t>
@@ -1449,6 +1586,7 @@
         <w:rPr>
           <w:rFonts w:ascii="Calibri" w:eastAsia="DejaVu Sans Condensed" w:hAnsi="Calibri" w:cs="DejaVu Sans Condensed"/>
           <w:bCs/>
+          <w:sz w:val="22"/>
           <w:lang w:val="en-GB"/>
         </w:rPr>
         <w:br/>
@@ -1459,6 +1597,7 @@
           <w:rFonts w:ascii="Calibri" w:eastAsia="DejaVu Sans Condensed" w:hAnsi="Calibri" w:cs="DejaVu Sans Condensed"/>
           <w:b/>
           <w:bCs/>
+          <w:sz w:val="22"/>
           <w:lang w:val="en-GB"/>
         </w:rPr>
         <w:t>2-letter ISO</w:t>
@@ -1467,6 +1606,7 @@
         <w:rPr>
           <w:rFonts w:ascii="Calibri" w:eastAsia="DejaVu Sans Condensed" w:hAnsi="Calibri" w:cs="DejaVu Sans Condensed"/>
           <w:bCs/>
+          <w:sz w:val="22"/>
           <w:lang w:val="en-GB"/>
         </w:rPr>
         <w:t xml:space="preserve"> country code for each country (</w:t>
@@ -1476,6 +1616,7 @@
           <w:rFonts w:ascii="Calibri" w:eastAsia="DejaVu Sans Condensed" w:hAnsi="Calibri" w:cs="DejaVu Sans Condensed"/>
           <w:bCs/>
           <w:i/>
+          <w:sz w:val="22"/>
           <w:lang w:val="en-GB"/>
         </w:rPr>
         <w:t>nominal</w:t>
@@ -1484,6 +1625,7 @@
         <w:rPr>
           <w:rFonts w:ascii="Calibri" w:eastAsia="DejaVu Sans Condensed" w:hAnsi="Calibri" w:cs="DejaVu Sans Condensed"/>
           <w:bCs/>
+          <w:sz w:val="22"/>
           <w:lang w:val="en-GB"/>
         </w:rPr>
         <w:t>), and a latitude and longitude for that country (</w:t>
@@ -1493,6 +1635,7 @@
           <w:rFonts w:ascii="Calibri" w:eastAsia="DejaVu Sans Condensed" w:hAnsi="Calibri" w:cs="DejaVu Sans Condensed"/>
           <w:bCs/>
           <w:i/>
+          <w:sz w:val="22"/>
           <w:lang w:val="en-GB"/>
         </w:rPr>
         <w:t>continuous</w:t>
@@ -1501,6 +1644,7 @@
         <w:rPr>
           <w:rFonts w:ascii="Calibri" w:eastAsia="DejaVu Sans Condensed" w:hAnsi="Calibri" w:cs="DejaVu Sans Condensed"/>
           <w:bCs/>
+          <w:sz w:val="22"/>
           <w:lang w:val="en-GB"/>
         </w:rPr>
         <w:t>).</w:t>
@@ -1517,6 +1661,7 @@
           <w:rFonts w:ascii="Calibri" w:eastAsia="DejaVu Sans Condensed" w:hAnsi="Calibri" w:cs="DejaVu Sans Condensed"/>
           <w:b/>
           <w:bCs/>
+          <w:sz w:val="22"/>
           <w:lang w:val="en-GB"/>
         </w:rPr>
       </w:pPr>
@@ -1525,6 +1670,7 @@
           <w:rFonts w:ascii="Calibri" w:eastAsia="DejaVu Sans Condensed" w:hAnsi="Calibri" w:cs="DejaVu Sans Condensed"/>
           <w:b/>
           <w:bCs/>
+          <w:sz w:val="22"/>
           <w:lang w:val="en-GB"/>
         </w:rPr>
         <w:t xml:space="preserve">4. </w:t>
@@ -1534,6 +1680,7 @@
           <w:rFonts w:ascii="Calibri" w:eastAsia="DejaVu Sans Condensed" w:hAnsi="Calibri" w:cs="DejaVu Sans Condensed"/>
           <w:b/>
           <w:bCs/>
+          <w:sz w:val="22"/>
           <w:lang w:val="en-GB"/>
         </w:rPr>
         <w:t>Dataset processing</w:t>
@@ -1557,33 +1704,75 @@
           <w:rFonts w:ascii="Calibri" w:eastAsia="DejaVu Sans Condensed" w:hAnsi="Calibri" w:cs="DejaVu Sans Condensed"/>
           <w:b/>
           <w:bCs/>
-          <w:lang w:val="en-GB"/>
-        </w:rPr>
-      </w:pPr>
-      <w:r>
-        <w:rPr>
-          <w:rFonts w:ascii="Calibri" w:eastAsia="DejaVu Sans Condensed" w:hAnsi="Calibri" w:cs="DejaVu Sans Condensed"/>
-          <w:bCs/>
-          <w:lang w:val="en-GB"/>
-        </w:rPr>
-        <w:t xml:space="preserve">To create the Codes table, we had to make sure the IOC codes matched the NOC on All Winners and Totals, and that the 2 and 3 letter ISO codes matched the same on other tables. Some values didn’t exist, because they were for older countries or united teams, so we checked the most </w:t>
-      </w:r>
-      <w:r>
-        <w:rPr>
-          <w:rFonts w:ascii="Calibri" w:eastAsia="DejaVu Sans Condensed" w:hAnsi="Calibri" w:cs="DejaVu Sans Condensed"/>
-          <w:bCs/>
+          <w:sz w:val="22"/>
+          <w:lang w:val="en-GB"/>
+        </w:rPr>
+      </w:pPr>
+      <w:r>
+        <w:rPr>
+          <w:rFonts w:ascii="Calibri" w:eastAsia="DejaVu Sans Condensed" w:hAnsi="Calibri" w:cs="DejaVu Sans Condensed"/>
+          <w:bCs/>
+          <w:sz w:val="22"/>
+          <w:lang w:val="en-GB"/>
+        </w:rPr>
+        <w:t>To create the Codes table, we had to make sure the IOC codes matched the NOC on All Winners and Totals, and that the 2 and 3 letter ISO codes matched the same on other tables. Some values didn’t exist, because they were for older countries or united teams, so we checked the most representative countries related to those and made the association.</w:t>
+      </w:r>
+      <w:r>
+        <w:rPr>
+          <w:rFonts w:ascii="Calibri" w:eastAsia="DejaVu Sans Condensed" w:hAnsi="Calibri" w:cs="DejaVu Sans Condensed"/>
+          <w:bCs/>
+          <w:sz w:val="22"/>
+          <w:lang w:val="en-GB"/>
+        </w:rPr>
+        <w:br/>
+        <w:t>We</w:t>
+      </w:r>
+      <w:r>
+        <w:rPr>
+          <w:rFonts w:ascii="Calibri" w:eastAsia="DejaVu Sans Condensed" w:hAnsi="Calibri" w:cs="DejaVu Sans Condensed"/>
+          <w:bCs/>
+          <w:sz w:val="22"/>
+          <w:lang w:val="en-GB"/>
+        </w:rPr>
+        <w:t xml:space="preserve"> used </w:t>
+      </w:r>
+      <w:proofErr w:type="spellStart"/>
+      <w:r>
+        <w:rPr>
+          <w:rFonts w:ascii="Calibri" w:eastAsia="DejaVu Sans Condensed" w:hAnsi="Calibri" w:cs="DejaVu Sans Condensed"/>
+          <w:bCs/>
+          <w:sz w:val="22"/>
+          <w:lang w:val="en-GB"/>
+        </w:rPr>
+        <w:t>Pentaho’s</w:t>
+      </w:r>
+      <w:proofErr w:type="spellEnd"/>
+      <w:r>
+        <w:rPr>
+          <w:rFonts w:ascii="Calibri" w:eastAsia="DejaVu Sans Condensed" w:hAnsi="Calibri" w:cs="DejaVu Sans Condensed"/>
+          <w:bCs/>
+          <w:sz w:val="22"/>
+          <w:lang w:val="en-GB"/>
+        </w:rPr>
+        <w:t xml:space="preserve"> Group By to sort the All Winners table according to various attributes and sum values to get the totals for the amounts of medals over time.</w:t>
+      </w:r>
+      <w:r>
+        <w:rPr>
+          <w:rFonts w:ascii="Calibri" w:eastAsia="DejaVu Sans Condensed" w:hAnsi="Calibri" w:cs="DejaVu Sans Condensed"/>
+          <w:bCs/>
+          <w:sz w:val="22"/>
+          <w:lang w:val="en-GB"/>
+        </w:rPr>
+        <w:br/>
+      </w:r>
+      <w:r>
+        <w:rPr>
+          <w:rFonts w:ascii="Calibri" w:eastAsia="DejaVu Sans Condensed" w:hAnsi="Calibri" w:cs="DejaVu Sans Condensed"/>
+          <w:bCs/>
+          <w:sz w:val="22"/>
           <w:lang w:val="en-GB"/>
         </w:rPr>
         <w:lastRenderedPageBreak/>
-        <w:t>representative countries related to those and made the association.</w:t>
-      </w:r>
-      <w:r>
-        <w:rPr>
-          <w:rFonts w:ascii="Calibri" w:eastAsia="DejaVu Sans Condensed" w:hAnsi="Calibri" w:cs="DejaVu Sans Condensed"/>
-          <w:bCs/>
-          <w:lang w:val="en-GB"/>
-        </w:rPr>
-        <w:br/>
         <w:t xml:space="preserve">To get the </w:t>
       </w:r>
       <w:r>
@@ -1591,6 +1780,7 @@
           <w:rFonts w:ascii="Calibri" w:eastAsia="DejaVu Sans Condensed" w:hAnsi="Calibri" w:cs="DejaVu Sans Condensed"/>
           <w:bCs/>
           <w:i/>
+          <w:sz w:val="22"/>
           <w:lang w:val="en-GB"/>
         </w:rPr>
         <w:t>(medals won)/(population)</w:t>
@@ -1599,6 +1789,7 @@
         <w:rPr>
           <w:rFonts w:ascii="Calibri" w:eastAsia="DejaVu Sans Condensed" w:hAnsi="Calibri" w:cs="DejaVu Sans Condensed"/>
           <w:bCs/>
+          <w:sz w:val="22"/>
           <w:lang w:val="en-GB"/>
         </w:rPr>
         <w:t xml:space="preserve"> coefficient, we counted the amount of medals for each country (</w:t>
@@ -1608,6 +1799,7 @@
         <w:rPr>
           <w:rFonts w:ascii="Calibri" w:eastAsia="DejaVu Sans Condensed" w:hAnsi="Calibri" w:cs="DejaVu Sans Condensed"/>
           <w:bCs/>
+          <w:sz w:val="22"/>
           <w:lang w:val="en-GB"/>
         </w:rPr>
         <w:t>Pentaho’s</w:t>
@@ -1617,6 +1809,7 @@
         <w:rPr>
           <w:rFonts w:ascii="Calibri" w:eastAsia="DejaVu Sans Condensed" w:hAnsi="Calibri" w:cs="DejaVu Sans Condensed"/>
           <w:bCs/>
+          <w:sz w:val="22"/>
           <w:lang w:val="en-GB"/>
         </w:rPr>
         <w:t xml:space="preserve"> </w:t>
@@ -1626,6 +1819,7 @@
           <w:rFonts w:ascii="Calibri" w:eastAsia="DejaVu Sans Condensed" w:hAnsi="Calibri" w:cs="DejaVu Sans Condensed"/>
           <w:bCs/>
           <w:i/>
+          <w:sz w:val="22"/>
           <w:lang w:val="en-GB"/>
         </w:rPr>
         <w:t>Group</w:t>
@@ -1635,6 +1829,7 @@
           <w:rFonts w:ascii="Calibri" w:eastAsia="DejaVu Sans Condensed" w:hAnsi="Calibri" w:cs="DejaVu Sans Condensed"/>
           <w:bCs/>
           <w:i/>
+          <w:sz w:val="22"/>
           <w:lang w:val="en-GB"/>
         </w:rPr>
         <w:t xml:space="preserve"> </w:t>
@@ -1644,6 +1839,7 @@
           <w:rFonts w:ascii="Calibri" w:eastAsia="DejaVu Sans Condensed" w:hAnsi="Calibri" w:cs="DejaVu Sans Condensed"/>
           <w:bCs/>
           <w:i/>
+          <w:sz w:val="22"/>
           <w:lang w:val="en-GB"/>
         </w:rPr>
         <w:t>By</w:t>
@@ -1652,6 +1848,7 @@
         <w:rPr>
           <w:rFonts w:ascii="Calibri" w:eastAsia="DejaVu Sans Condensed" w:hAnsi="Calibri" w:cs="DejaVu Sans Condensed"/>
           <w:bCs/>
+          <w:sz w:val="22"/>
           <w:lang w:val="en-GB"/>
         </w:rPr>
         <w:t xml:space="preserve"> on All Winners</w:t>
@@ -1660,6 +1857,7 @@
         <w:rPr>
           <w:rFonts w:ascii="Calibri" w:eastAsia="DejaVu Sans Condensed" w:hAnsi="Calibri" w:cs="DejaVu Sans Condensed"/>
           <w:bCs/>
+          <w:sz w:val="22"/>
           <w:lang w:val="en-GB"/>
         </w:rPr>
         <w:t>) and divided it by the population of that country in that year</w:t>
@@ -1668,6 +1866,7 @@
         <w:rPr>
           <w:rFonts w:ascii="Calibri" w:eastAsia="DejaVu Sans Condensed" w:hAnsi="Calibri" w:cs="DejaVu Sans Condensed"/>
           <w:bCs/>
+          <w:sz w:val="22"/>
           <w:lang w:val="en-GB"/>
         </w:rPr>
         <w:t xml:space="preserve"> (using </w:t>
@@ -1677,6 +1876,7 @@
         <w:rPr>
           <w:rFonts w:ascii="Calibri" w:eastAsia="DejaVu Sans Condensed" w:hAnsi="Calibri" w:cs="DejaVu Sans Condensed"/>
           <w:bCs/>
+          <w:sz w:val="22"/>
           <w:lang w:val="en-GB"/>
         </w:rPr>
         <w:t>Pentaho’s</w:t>
@@ -1686,6 +1886,7 @@
         <w:rPr>
           <w:rFonts w:ascii="Calibri" w:eastAsia="DejaVu Sans Condensed" w:hAnsi="Calibri" w:cs="DejaVu Sans Condensed"/>
           <w:bCs/>
+          <w:sz w:val="22"/>
           <w:lang w:val="en-GB"/>
         </w:rPr>
         <w:t xml:space="preserve"> </w:t>
@@ -1695,6 +1896,7 @@
           <w:rFonts w:ascii="Calibri" w:eastAsia="DejaVu Sans Condensed" w:hAnsi="Calibri" w:cs="DejaVu Sans Condensed"/>
           <w:bCs/>
           <w:i/>
+          <w:sz w:val="22"/>
           <w:lang w:val="en-GB"/>
         </w:rPr>
         <w:t>Merge Join</w:t>
@@ -1703,6 +1905,7 @@
         <w:rPr>
           <w:rFonts w:ascii="Calibri" w:eastAsia="DejaVu Sans Condensed" w:hAnsi="Calibri" w:cs="DejaVu Sans Condensed"/>
           <w:bCs/>
+          <w:sz w:val="22"/>
           <w:lang w:val="en-GB"/>
         </w:rPr>
         <w:t xml:space="preserve"> between the two tables, then </w:t>
@@ -1712,6 +1915,7 @@
           <w:rFonts w:ascii="Calibri" w:eastAsia="DejaVu Sans Condensed" w:hAnsi="Calibri" w:cs="DejaVu Sans Condensed"/>
           <w:bCs/>
           <w:i/>
+          <w:sz w:val="22"/>
           <w:lang w:val="en-GB"/>
         </w:rPr>
         <w:t>Calculation</w:t>
@@ -1720,6 +1924,7 @@
         <w:rPr>
           <w:rFonts w:ascii="Calibri" w:eastAsia="DejaVu Sans Condensed" w:hAnsi="Calibri" w:cs="DejaVu Sans Condensed"/>
           <w:bCs/>
+          <w:sz w:val="22"/>
           <w:lang w:val="en-GB"/>
         </w:rPr>
         <w:t>).</w:t>
@@ -1743,6 +1948,7 @@
           <w:rFonts w:ascii="Calibri" w:eastAsia="DejaVu Sans Condensed" w:hAnsi="Calibri" w:cs="DejaVu Sans Condensed"/>
           <w:b/>
           <w:bCs/>
+          <w:sz w:val="22"/>
           <w:lang w:val="en-GB"/>
         </w:rPr>
       </w:pPr>
@@ -1751,6 +1957,7 @@
           <w:rFonts w:ascii="Calibri" w:eastAsia="DejaVu Sans Condensed" w:hAnsi="Calibri" w:cs="DejaVu Sans Condensed"/>
           <w:b/>
           <w:bCs/>
+          <w:sz w:val="22"/>
           <w:lang w:val="en-GB"/>
         </w:rPr>
         <w:t>5</w:t>
@@ -1760,6 +1967,7 @@
           <w:rFonts w:ascii="Calibri" w:eastAsia="DejaVu Sans Condensed" w:hAnsi="Calibri" w:cs="DejaVu Sans Condensed"/>
           <w:b/>
           <w:bCs/>
+          <w:sz w:val="22"/>
           <w:lang w:val="en-GB"/>
         </w:rPr>
         <w:t xml:space="preserve">. </w:t>
@@ -1769,49 +1977,565 @@
           <w:rFonts w:ascii="Calibri" w:eastAsia="DejaVu Sans Condensed" w:hAnsi="Calibri" w:cs="DejaVu Sans Condensed"/>
           <w:b/>
           <w:bCs/>
+          <w:sz w:val="22"/>
           <w:lang w:val="en-GB"/>
         </w:rPr>
         <w:t>Mapping (Data sample / Questions)</w:t>
       </w:r>
+      <w:r>
+        <w:rPr>
+          <w:rFonts w:ascii="Calibri" w:eastAsia="DejaVu Sans Condensed" w:hAnsi="Calibri"/>
+          <w:sz w:val="22"/>
+        </w:rPr>
+        <w:br/>
+      </w:r>
     </w:p>
+    <w:tbl>
+      <w:tblPr>
+        <w:tblStyle w:val="TableGrid"/>
+        <w:tblW w:w="0" w:type="auto"/>
+        <w:tblLook w:val="04A0" w:firstRow="1" w:lastRow="0" w:firstColumn="1" w:lastColumn="0" w:noHBand="0" w:noVBand="1"/>
+      </w:tblPr>
+      <w:tblGrid>
+        <w:gridCol w:w="3440"/>
+        <w:gridCol w:w="2924"/>
+        <w:gridCol w:w="3484"/>
+      </w:tblGrid>
+      <w:tr>
+        <w:trPr>
+          <w:trHeight w:val="2221"/>
+        </w:trPr>
+        <w:tc>
+          <w:tcPr>
+            <w:tcW w:w="3440" w:type="dxa"/>
+          </w:tcPr>
+          <w:p>
+            <w:pPr>
+              <w:widowControl w:val="0"/>
+              <w:suppressAutoHyphens/>
+              <w:spacing w:after="120"/>
+              <w:rPr>
+                <w:rFonts w:ascii="Calibri" w:eastAsia="DejaVu Sans Condensed" w:hAnsi="Calibri"/>
+                <w:sz w:val="22"/>
+              </w:rPr>
+            </w:pPr>
+            <w:r>
+              <w:rPr>
+                <w:rFonts w:ascii="Calibri" w:eastAsia="DejaVu Sans Condensed" w:hAnsi="Calibri"/>
+                <w:sz w:val="22"/>
+                <w:lang w:val="en-GB"/>
+              </w:rPr>
+              <w:t>1 –</w:t>
+            </w:r>
+            <w:r>
+              <w:rPr>
+                <w:rFonts w:ascii="Calibri" w:eastAsia="DejaVu Sans Condensed" w:hAnsi="Calibri"/>
+                <w:sz w:val="22"/>
+              </w:rPr>
+              <w:t xml:space="preserve"> What countries had the most gold medalists in the first games, in 1896?</w:t>
+            </w:r>
+            <w:r>
+              <w:rPr>
+                <w:rFonts w:ascii="Calibri" w:eastAsia="DejaVu Sans Condensed" w:hAnsi="Calibri"/>
+                <w:sz w:val="22"/>
+              </w:rPr>
+              <w:br/>
+              <w:t>Year, Code, Medal, Amount</w:t>
+            </w:r>
+            <w:r>
+              <w:rPr>
+                <w:rFonts w:ascii="Calibri" w:eastAsia="DejaVu Sans Condensed" w:hAnsi="Calibri"/>
+                <w:sz w:val="22"/>
+              </w:rPr>
+              <w:br/>
+            </w:r>
+            <w:r>
+              <w:rPr>
+                <w:noProof/>
+              </w:rPr>
+              <w:drawing>
+                <wp:inline distT="0" distB="0" distL="0" distR="0" wp14:anchorId="6207D9D9" wp14:editId="4CFFAEE0">
+                  <wp:extent cx="2085975" cy="1104340"/>
+                  <wp:effectExtent l="0" t="0" r="0" b="635"/>
+                  <wp:docPr id="1" name="Picture 1" descr="http://puu.sh/kPe9Y/4ab9f7bd61.png"/>
+                  <wp:cNvGraphicFramePr>
+                    <a:graphicFrameLocks xmlns:a="http://schemas.openxmlformats.org/drawingml/2006/main" noChangeAspect="1"/>
+                  </wp:cNvGraphicFramePr>
+                  <a:graphic xmlns:a="http://schemas.openxmlformats.org/drawingml/2006/main">
+                    <a:graphicData uri="http://schemas.openxmlformats.org/drawingml/2006/picture">
+                      <pic:pic xmlns:pic="http://schemas.openxmlformats.org/drawingml/2006/picture">
+                        <pic:nvPicPr>
+                          <pic:cNvPr id="0" name="Picture 1" descr="http://puu.sh/kPe9Y/4ab9f7bd61.png"/>
+                          <pic:cNvPicPr>
+                            <a:picLocks noChangeAspect="1" noChangeArrowheads="1"/>
+                          </pic:cNvPicPr>
+                        </pic:nvPicPr>
+                        <pic:blipFill>
+                          <a:blip r:embed="rId6">
+                            <a:extLst>
+                              <a:ext uri="{28A0092B-C50C-407E-A947-70E740481C1C}">
+                                <a14:useLocalDpi xmlns:a14="http://schemas.microsoft.com/office/drawing/2010/main" val="0"/>
+                              </a:ext>
+                            </a:extLst>
+                          </a:blip>
+                          <a:srcRect/>
+                          <a:stretch>
+                            <a:fillRect/>
+                          </a:stretch>
+                        </pic:blipFill>
+                        <pic:spPr bwMode="auto">
+                          <a:xfrm>
+                            <a:off x="0" y="0"/>
+                            <a:ext cx="2085975" cy="1104340"/>
+                          </a:xfrm>
+                          <a:prstGeom prst="rect">
+                            <a:avLst/>
+                          </a:prstGeom>
+                          <a:noFill/>
+                          <a:ln>
+                            <a:noFill/>
+                          </a:ln>
+                        </pic:spPr>
+                      </pic:pic>
+                    </a:graphicData>
+                  </a:graphic>
+                </wp:inline>
+              </w:drawing>
+            </w:r>
+          </w:p>
+        </w:tc>
+        <w:tc>
+          <w:tcPr>
+            <w:tcW w:w="2924" w:type="dxa"/>
+          </w:tcPr>
+          <w:p>
+            <w:pPr>
+              <w:widowControl w:val="0"/>
+              <w:suppressAutoHyphens/>
+              <w:spacing w:after="120"/>
+              <w:rPr>
+                <w:rFonts w:ascii="Calibri" w:eastAsia="DejaVu Sans Condensed" w:hAnsi="Calibri"/>
+                <w:sz w:val="22"/>
+              </w:rPr>
+            </w:pPr>
+            <w:r>
+              <w:rPr>
+                <w:rFonts w:ascii="Calibri" w:eastAsia="DejaVu Sans Condensed" w:hAnsi="Calibri"/>
+                <w:sz w:val="22"/>
+              </w:rPr>
+              <w:t xml:space="preserve">2 – What country has the most </w:t>
+            </w:r>
+            <w:proofErr w:type="spellStart"/>
+            <w:r>
+              <w:rPr>
+                <w:rFonts w:ascii="Calibri" w:eastAsia="DejaVu Sans Condensed" w:hAnsi="Calibri"/>
+                <w:sz w:val="22"/>
+              </w:rPr>
+              <w:t>medallists</w:t>
+            </w:r>
+            <w:proofErr w:type="spellEnd"/>
+            <w:r>
+              <w:rPr>
+                <w:rFonts w:ascii="Calibri" w:eastAsia="DejaVu Sans Condensed" w:hAnsi="Calibri"/>
+                <w:sz w:val="22"/>
+              </w:rPr>
+              <w:t xml:space="preserve"> in Judo</w:t>
+            </w:r>
+            <w:r>
+              <w:rPr>
+                <w:rFonts w:ascii="Calibri" w:eastAsia="DejaVu Sans Condensed" w:hAnsi="Calibri"/>
+                <w:sz w:val="22"/>
+              </w:rPr>
+              <w:t>?</w:t>
+            </w:r>
+            <w:r>
+              <w:rPr>
+                <w:rFonts w:ascii="Calibri" w:eastAsia="DejaVu Sans Condensed" w:hAnsi="Calibri"/>
+                <w:sz w:val="22"/>
+              </w:rPr>
+              <w:br/>
+              <w:t>Sport, Code, Amount</w:t>
+            </w:r>
+            <w:r>
+              <w:rPr>
+                <w:rFonts w:ascii="Calibri" w:eastAsia="DejaVu Sans Condensed" w:hAnsi="Calibri"/>
+                <w:sz w:val="22"/>
+              </w:rPr>
+              <w:br/>
+            </w:r>
+            <w:r>
+              <w:rPr>
+                <w:noProof/>
+              </w:rPr>
+              <w:drawing>
+                <wp:inline distT="0" distB="0" distL="0" distR="0" wp14:anchorId="6F6E4C34" wp14:editId="4DADC8D4">
+                  <wp:extent cx="1750595" cy="1028700"/>
+                  <wp:effectExtent l="0" t="0" r="2540" b="0"/>
+                  <wp:docPr id="2" name="Picture 2" descr="http://puu.sh/kPekR/41664b5316.png"/>
+                  <wp:cNvGraphicFramePr>
+                    <a:graphicFrameLocks xmlns:a="http://schemas.openxmlformats.org/drawingml/2006/main" noChangeAspect="1"/>
+                  </wp:cNvGraphicFramePr>
+                  <a:graphic xmlns:a="http://schemas.openxmlformats.org/drawingml/2006/main">
+                    <a:graphicData uri="http://schemas.openxmlformats.org/drawingml/2006/picture">
+                      <pic:pic xmlns:pic="http://schemas.openxmlformats.org/drawingml/2006/picture">
+                        <pic:nvPicPr>
+                          <pic:cNvPr id="0" name="Picture 3" descr="http://puu.sh/kPekR/41664b5316.png"/>
+                          <pic:cNvPicPr>
+                            <a:picLocks noChangeAspect="1" noChangeArrowheads="1"/>
+                          </pic:cNvPicPr>
+                        </pic:nvPicPr>
+                        <pic:blipFill>
+                          <a:blip r:embed="rId7">
+                            <a:extLst>
+                              <a:ext uri="{28A0092B-C50C-407E-A947-70E740481C1C}">
+                                <a14:useLocalDpi xmlns:a14="http://schemas.microsoft.com/office/drawing/2010/main" val="0"/>
+                              </a:ext>
+                            </a:extLst>
+                          </a:blip>
+                          <a:srcRect/>
+                          <a:stretch>
+                            <a:fillRect/>
+                          </a:stretch>
+                        </pic:blipFill>
+                        <pic:spPr bwMode="auto">
+                          <a:xfrm>
+                            <a:off x="0" y="0"/>
+                            <a:ext cx="1750595" cy="1028700"/>
+                          </a:xfrm>
+                          <a:prstGeom prst="rect">
+                            <a:avLst/>
+                          </a:prstGeom>
+                          <a:noFill/>
+                          <a:ln>
+                            <a:noFill/>
+                          </a:ln>
+                        </pic:spPr>
+                      </pic:pic>
+                    </a:graphicData>
+                  </a:graphic>
+                </wp:inline>
+              </w:drawing>
+            </w:r>
+          </w:p>
+        </w:tc>
+        <w:tc>
+          <w:tcPr>
+            <w:tcW w:w="3484" w:type="dxa"/>
+          </w:tcPr>
+          <w:p>
+            <w:pPr>
+              <w:widowControl w:val="0"/>
+              <w:suppressAutoHyphens/>
+              <w:spacing w:after="120"/>
+              <w:rPr>
+                <w:rFonts w:ascii="Calibri" w:eastAsia="DejaVu Sans Condensed" w:hAnsi="Calibri"/>
+                <w:sz w:val="22"/>
+              </w:rPr>
+            </w:pPr>
+            <w:r>
+              <w:rPr>
+                <w:rFonts w:ascii="Calibri" w:eastAsia="DejaVu Sans Condensed" w:hAnsi="Calibri"/>
+                <w:sz w:val="22"/>
+              </w:rPr>
+              <w:t>3 – What are the standings of the USSR in 1964?</w:t>
+            </w:r>
+            <w:r>
+              <w:rPr>
+                <w:rFonts w:ascii="Calibri" w:eastAsia="DejaVu Sans Condensed" w:hAnsi="Calibri"/>
+                <w:sz w:val="22"/>
+              </w:rPr>
+              <w:br/>
+              <w:t>Year, Code, Medal, Amount</w:t>
+            </w:r>
+            <w:r>
+              <w:t xml:space="preserve"> </w:t>
+            </w:r>
+            <w:r>
+              <w:rPr>
+                <w:noProof/>
+              </w:rPr>
+              <w:drawing>
+                <wp:inline distT="0" distB="0" distL="0" distR="0" wp14:anchorId="51F3D6B3" wp14:editId="33FB9854">
+                  <wp:extent cx="2106448" cy="1409700"/>
+                  <wp:effectExtent l="0" t="0" r="8255" b="0"/>
+                  <wp:docPr id="3" name="Picture 3" descr="http://puu.sh/kPexB/c567f767e5.png"/>
+                  <wp:cNvGraphicFramePr>
+                    <a:graphicFrameLocks xmlns:a="http://schemas.openxmlformats.org/drawingml/2006/main" noChangeAspect="1"/>
+                  </wp:cNvGraphicFramePr>
+                  <a:graphic xmlns:a="http://schemas.openxmlformats.org/drawingml/2006/main">
+                    <a:graphicData uri="http://schemas.openxmlformats.org/drawingml/2006/picture">
+                      <pic:pic xmlns:pic="http://schemas.openxmlformats.org/drawingml/2006/picture">
+                        <pic:nvPicPr>
+                          <pic:cNvPr id="0" name="Picture 5" descr="http://puu.sh/kPexB/c567f767e5.png"/>
+                          <pic:cNvPicPr>
+                            <a:picLocks noChangeAspect="1" noChangeArrowheads="1"/>
+                          </pic:cNvPicPr>
+                        </pic:nvPicPr>
+                        <pic:blipFill>
+                          <a:blip r:embed="rId8">
+                            <a:extLst>
+                              <a:ext uri="{28A0092B-C50C-407E-A947-70E740481C1C}">
+                                <a14:useLocalDpi xmlns:a14="http://schemas.microsoft.com/office/drawing/2010/main" val="0"/>
+                              </a:ext>
+                            </a:extLst>
+                          </a:blip>
+                          <a:srcRect/>
+                          <a:stretch>
+                            <a:fillRect/>
+                          </a:stretch>
+                        </pic:blipFill>
+                        <pic:spPr bwMode="auto">
+                          <a:xfrm>
+                            <a:off x="0" y="0"/>
+                            <a:ext cx="2107269" cy="1410249"/>
+                          </a:xfrm>
+                          <a:prstGeom prst="rect">
+                            <a:avLst/>
+                          </a:prstGeom>
+                          <a:noFill/>
+                          <a:ln>
+                            <a:noFill/>
+                          </a:ln>
+                        </pic:spPr>
+                      </pic:pic>
+                    </a:graphicData>
+                  </a:graphic>
+                </wp:inline>
+              </w:drawing>
+            </w:r>
+          </w:p>
+        </w:tc>
+      </w:tr>
+      <w:tr>
+        <w:trPr>
+          <w:trHeight w:val="2086"/>
+        </w:trPr>
+        <w:tc>
+          <w:tcPr>
+            <w:tcW w:w="6364" w:type="dxa"/>
+            <w:gridSpan w:val="2"/>
+          </w:tcPr>
+          <w:p>
+            <w:pPr>
+              <w:widowControl w:val="0"/>
+              <w:suppressAutoHyphens/>
+              <w:spacing w:after="120"/>
+              <w:rPr>
+                <w:rFonts w:ascii="Calibri" w:eastAsia="DejaVu Sans Condensed" w:hAnsi="Calibri"/>
+                <w:sz w:val="22"/>
+              </w:rPr>
+            </w:pPr>
+            <w:r>
+              <w:rPr>
+                <w:rFonts w:ascii="Calibri" w:eastAsia="DejaVu Sans Condensed" w:hAnsi="Calibri"/>
+                <w:sz w:val="22"/>
+              </w:rPr>
+              <w:t xml:space="preserve">4 – See the countries with the most </w:t>
+            </w:r>
+            <w:proofErr w:type="spellStart"/>
+            <w:r>
+              <w:rPr>
+                <w:rFonts w:ascii="Calibri" w:eastAsia="DejaVu Sans Condensed" w:hAnsi="Calibri"/>
+                <w:sz w:val="22"/>
+              </w:rPr>
+              <w:t>medallists</w:t>
+            </w:r>
+            <w:proofErr w:type="spellEnd"/>
+            <w:r>
+              <w:rPr>
+                <w:rFonts w:ascii="Calibri" w:eastAsia="DejaVu Sans Condensed" w:hAnsi="Calibri"/>
+                <w:sz w:val="22"/>
+              </w:rPr>
+              <w:t xml:space="preserve"> per capita in 2008.</w:t>
+            </w:r>
+            <w:r>
+              <w:rPr>
+                <w:rFonts w:ascii="Calibri" w:eastAsia="DejaVu Sans Condensed" w:hAnsi="Calibri"/>
+                <w:sz w:val="22"/>
+              </w:rPr>
+              <w:br/>
+              <w:t>Victories, Country, Code, Year, Population, Coefficient*1 000 000</w:t>
+            </w:r>
+            <w:bookmarkStart w:id="0" w:name="_GoBack"/>
+            <w:bookmarkEnd w:id="0"/>
+          </w:p>
+          <w:p>
+            <w:pPr>
+              <w:widowControl w:val="0"/>
+              <w:suppressAutoHyphens/>
+              <w:spacing w:after="120"/>
+              <w:rPr>
+                <w:rFonts w:ascii="Calibri" w:eastAsia="DejaVu Sans Condensed" w:hAnsi="Calibri"/>
+                <w:sz w:val="22"/>
+              </w:rPr>
+            </w:pPr>
+            <w:r>
+              <w:t xml:space="preserve"> </w:t>
+            </w:r>
+            <w:r>
+              <w:rPr>
+                <w:noProof/>
+              </w:rPr>
+              <w:drawing>
+                <wp:inline distT="0" distB="0" distL="0" distR="0" wp14:anchorId="7E54E8A8" wp14:editId="44BE4E29">
+                  <wp:extent cx="3686175" cy="870347"/>
+                  <wp:effectExtent l="0" t="0" r="0" b="6350"/>
+                  <wp:docPr id="5" name="Picture 5" descr="http://puu.sh/kPf7W/66357cdc74.png"/>
+                  <wp:cNvGraphicFramePr>
+                    <a:graphicFrameLocks xmlns:a="http://schemas.openxmlformats.org/drawingml/2006/main" noChangeAspect="1"/>
+                  </wp:cNvGraphicFramePr>
+                  <a:graphic xmlns:a="http://schemas.openxmlformats.org/drawingml/2006/main">
+                    <a:graphicData uri="http://schemas.openxmlformats.org/drawingml/2006/picture">
+                      <pic:pic xmlns:pic="http://schemas.openxmlformats.org/drawingml/2006/picture">
+                        <pic:nvPicPr>
+                          <pic:cNvPr id="0" name="Picture 7" descr="http://puu.sh/kPf7W/66357cdc74.png"/>
+                          <pic:cNvPicPr>
+                            <a:picLocks noChangeAspect="1" noChangeArrowheads="1"/>
+                          </pic:cNvPicPr>
+                        </pic:nvPicPr>
+                        <pic:blipFill>
+                          <a:blip r:embed="rId9">
+                            <a:extLst>
+                              <a:ext uri="{28A0092B-C50C-407E-A947-70E740481C1C}">
+                                <a14:useLocalDpi xmlns:a14="http://schemas.microsoft.com/office/drawing/2010/main" val="0"/>
+                              </a:ext>
+                            </a:extLst>
+                          </a:blip>
+                          <a:srcRect/>
+                          <a:stretch>
+                            <a:fillRect/>
+                          </a:stretch>
+                        </pic:blipFill>
+                        <pic:spPr bwMode="auto">
+                          <a:xfrm>
+                            <a:off x="0" y="0"/>
+                            <a:ext cx="3687759" cy="870721"/>
+                          </a:xfrm>
+                          <a:prstGeom prst="rect">
+                            <a:avLst/>
+                          </a:prstGeom>
+                          <a:noFill/>
+                          <a:ln>
+                            <a:noFill/>
+                          </a:ln>
+                        </pic:spPr>
+                      </pic:pic>
+                    </a:graphicData>
+                  </a:graphic>
+                </wp:inline>
+              </w:drawing>
+            </w:r>
+          </w:p>
+        </w:tc>
+        <w:tc>
+          <w:tcPr>
+            <w:tcW w:w="3484" w:type="dxa"/>
+          </w:tcPr>
+          <w:p>
+            <w:pPr>
+              <w:widowControl w:val="0"/>
+              <w:suppressAutoHyphens/>
+              <w:spacing w:after="120"/>
+            </w:pPr>
+            <w:r>
+              <w:rPr>
+                <w:rFonts w:ascii="Calibri" w:eastAsia="DejaVu Sans Condensed" w:hAnsi="Calibri"/>
+                <w:sz w:val="22"/>
+              </w:rPr>
+              <w:t>5 – How do the USSR and Russia’s cumulative scores compare?</w:t>
+            </w:r>
+            <w:r>
+              <w:t xml:space="preserve"> </w:t>
+            </w:r>
+          </w:p>
+          <w:p>
+            <w:pPr>
+              <w:widowControl w:val="0"/>
+              <w:suppressAutoHyphens/>
+              <w:spacing w:after="120"/>
+              <w:rPr>
+                <w:rFonts w:ascii="Calibri" w:eastAsia="DejaVu Sans Condensed" w:hAnsi="Calibri"/>
+                <w:sz w:val="22"/>
+              </w:rPr>
+            </w:pPr>
+            <w:r>
+              <w:rPr>
+                <w:noProof/>
+              </w:rPr>
+              <w:drawing>
+                <wp:inline distT="0" distB="0" distL="0" distR="0" wp14:anchorId="3CC191B8" wp14:editId="68403FDC">
+                  <wp:extent cx="1548550" cy="2266950"/>
+                  <wp:effectExtent l="0" t="0" r="0" b="0"/>
+                  <wp:docPr id="6" name="Picture 6" descr="http://puu.sh/kPfrS/cc1f18b44b.png"/>
+                  <wp:cNvGraphicFramePr>
+                    <a:graphicFrameLocks xmlns:a="http://schemas.openxmlformats.org/drawingml/2006/main" noChangeAspect="1"/>
+                  </wp:cNvGraphicFramePr>
+                  <a:graphic xmlns:a="http://schemas.openxmlformats.org/drawingml/2006/main">
+                    <a:graphicData uri="http://schemas.openxmlformats.org/drawingml/2006/picture">
+                      <pic:pic xmlns:pic="http://schemas.openxmlformats.org/drawingml/2006/picture">
+                        <pic:nvPicPr>
+                          <pic:cNvPr id="0" name="Picture 9" descr="http://puu.sh/kPfrS/cc1f18b44b.png"/>
+                          <pic:cNvPicPr>
+                            <a:picLocks noChangeAspect="1" noChangeArrowheads="1"/>
+                          </pic:cNvPicPr>
+                        </pic:nvPicPr>
+                        <pic:blipFill>
+                          <a:blip r:embed="rId10">
+                            <a:extLst>
+                              <a:ext uri="{28A0092B-C50C-407E-A947-70E740481C1C}">
+                                <a14:useLocalDpi xmlns:a14="http://schemas.microsoft.com/office/drawing/2010/main" val="0"/>
+                              </a:ext>
+                            </a:extLst>
+                          </a:blip>
+                          <a:srcRect/>
+                          <a:stretch>
+                            <a:fillRect/>
+                          </a:stretch>
+                        </pic:blipFill>
+                        <pic:spPr bwMode="auto">
+                          <a:xfrm>
+                            <a:off x="0" y="0"/>
+                            <a:ext cx="1548550" cy="2266950"/>
+                          </a:xfrm>
+                          <a:prstGeom prst="rect">
+                            <a:avLst/>
+                          </a:prstGeom>
+                          <a:noFill/>
+                          <a:ln>
+                            <a:noFill/>
+                          </a:ln>
+                        </pic:spPr>
+                      </pic:pic>
+                    </a:graphicData>
+                  </a:graphic>
+                </wp:inline>
+              </w:drawing>
+            </w:r>
+          </w:p>
+        </w:tc>
+      </w:tr>
+    </w:tbl>
     <w:p>
       <w:pPr>
         <w:widowControl w:val="0"/>
         <w:suppressAutoHyphens/>
         <w:spacing w:after="120"/>
-        <w:jc w:val="both"/>
-        <w:rPr>
-          <w:rFonts w:ascii="Calibri" w:eastAsia="DejaVu Sans Condensed" w:hAnsi="Calibri"/>
-          <w:lang w:val="en-GB"/>
-        </w:rPr>
-      </w:pPr>
-      <w:r>
-        <w:rPr>
-          <w:rFonts w:ascii="Calibri" w:eastAsia="DejaVu Sans Condensed" w:hAnsi="Calibri"/>
-          <w:highlight w:val="yellow"/>
-          <w:lang w:val="en-GB"/>
-        </w:rPr>
-        <w:t xml:space="preserve">Some examples </w:t>
-      </w:r>
-      <w:r>
-        <w:rPr>
-          <w:rFonts w:ascii="Calibri" w:eastAsia="DejaVu Sans Condensed" w:hAnsi="Calibri"/>
-          <w:highlight w:val="yellow"/>
-          <w:lang w:val="en-GB"/>
-        </w:rPr>
-        <w:t>that show that with your data sample you will be able to provide the answers to the questions you formulated.</w:t>
-      </w:r>
+        <w:rPr>
+          <w:rFonts w:ascii="Calibri" w:eastAsia="DejaVu Sans Condensed" w:hAnsi="Calibri"/>
+          <w:sz w:val="22"/>
+        </w:rPr>
+      </w:pPr>
     </w:p>
     <w:p>
       <w:pPr>
-        <w:spacing w:after="0"/>
-        <w:rPr>
-          <w:rFonts w:ascii="Courier New" w:hAnsi="Courier New" w:cs="Courier New"/>
-          <w:sz w:val="18"/>
-        </w:rPr>
-      </w:pPr>
-      <w:bookmarkStart w:id="0" w:name="_GoBack"/>
-      <w:bookmarkEnd w:id="0"/>
+        <w:widowControl w:val="0"/>
+        <w:suppressAutoHyphens/>
+        <w:spacing w:after="120"/>
+        <w:rPr>
+          <w:rFonts w:ascii="Calibri" w:eastAsia="DejaVu Sans Condensed" w:hAnsi="Calibri"/>
+          <w:sz w:val="22"/>
+        </w:rPr>
+      </w:pPr>
     </w:p>
     <w:sectPr>
       <w:pgSz w:w="11900" w:h="16840"/>
@@ -2779,6 +3503,95 @@
     </w:lvl>
   </w:abstractNum>
   <w:abstractNum w:abstractNumId="7">
+    <w:nsid w:val="35ED735E"/>
+    <w:multiLevelType w:val="hybridMultilevel"/>
+    <w:tmpl w:val="C9F65E2C"/>
+    <w:lvl w:ilvl="0" w:tplc="52AC0608">
+      <w:start w:val="1"/>
+      <w:numFmt w:val="decimal"/>
+      <w:lvlText w:val="%1-"/>
+      <w:lvlJc w:val="left"/>
+      <w:pPr>
+        <w:ind w:left="720" w:hanging="360"/>
+      </w:pPr>
+      <w:rPr>
+        <w:rFonts w:cs="DejaVu Sans Condensed" w:hint="default"/>
+      </w:rPr>
+    </w:lvl>
+    <w:lvl w:ilvl="1" w:tplc="04090019" w:tentative="1">
+      <w:start w:val="1"/>
+      <w:numFmt w:val="lowerLetter"/>
+      <w:lvlText w:val="%2."/>
+      <w:lvlJc w:val="left"/>
+      <w:pPr>
+        <w:ind w:left="1440" w:hanging="360"/>
+      </w:pPr>
+    </w:lvl>
+    <w:lvl w:ilvl="2" w:tplc="0409001B" w:tentative="1">
+      <w:start w:val="1"/>
+      <w:numFmt w:val="lowerRoman"/>
+      <w:lvlText w:val="%3."/>
+      <w:lvlJc w:val="right"/>
+      <w:pPr>
+        <w:ind w:left="2160" w:hanging="180"/>
+      </w:pPr>
+    </w:lvl>
+    <w:lvl w:ilvl="3" w:tplc="0409000F" w:tentative="1">
+      <w:start w:val="1"/>
+      <w:numFmt w:val="decimal"/>
+      <w:lvlText w:val="%4."/>
+      <w:lvlJc w:val="left"/>
+      <w:pPr>
+        <w:ind w:left="2880" w:hanging="360"/>
+      </w:pPr>
+    </w:lvl>
+    <w:lvl w:ilvl="4" w:tplc="04090019" w:tentative="1">
+      <w:start w:val="1"/>
+      <w:numFmt w:val="lowerLetter"/>
+      <w:lvlText w:val="%5."/>
+      <w:lvlJc w:val="left"/>
+      <w:pPr>
+        <w:ind w:left="3600" w:hanging="360"/>
+      </w:pPr>
+    </w:lvl>
+    <w:lvl w:ilvl="5" w:tplc="0409001B" w:tentative="1">
+      <w:start w:val="1"/>
+      <w:numFmt w:val="lowerRoman"/>
+      <w:lvlText w:val="%6."/>
+      <w:lvlJc w:val="right"/>
+      <w:pPr>
+        <w:ind w:left="4320" w:hanging="180"/>
+      </w:pPr>
+    </w:lvl>
+    <w:lvl w:ilvl="6" w:tplc="0409000F" w:tentative="1">
+      <w:start w:val="1"/>
+      <w:numFmt w:val="decimal"/>
+      <w:lvlText w:val="%7."/>
+      <w:lvlJc w:val="left"/>
+      <w:pPr>
+        <w:ind w:left="5040" w:hanging="360"/>
+      </w:pPr>
+    </w:lvl>
+    <w:lvl w:ilvl="7" w:tplc="04090019" w:tentative="1">
+      <w:start w:val="1"/>
+      <w:numFmt w:val="lowerLetter"/>
+      <w:lvlText w:val="%8."/>
+      <w:lvlJc w:val="left"/>
+      <w:pPr>
+        <w:ind w:left="5760" w:hanging="360"/>
+      </w:pPr>
+    </w:lvl>
+    <w:lvl w:ilvl="8" w:tplc="0409001B" w:tentative="1">
+      <w:start w:val="1"/>
+      <w:numFmt w:val="lowerRoman"/>
+      <w:lvlText w:val="%9."/>
+      <w:lvlJc w:val="right"/>
+      <w:pPr>
+        <w:ind w:left="6480" w:hanging="180"/>
+      </w:pPr>
+    </w:lvl>
+  </w:abstractNum>
+  <w:abstractNum w:abstractNumId="8">
     <w:nsid w:val="4CAF190F"/>
     <w:multiLevelType w:val="hybridMultilevel"/>
     <w:tmpl w:val="C6DEAE7C"/>
@@ -2891,7 +3704,96 @@
       </w:rPr>
     </w:lvl>
   </w:abstractNum>
-  <w:abstractNum w:abstractNumId="8">
+  <w:abstractNum w:abstractNumId="9">
+    <w:nsid w:val="4FFB04CF"/>
+    <w:multiLevelType w:val="hybridMultilevel"/>
+    <w:tmpl w:val="CAEE9B26"/>
+    <w:lvl w:ilvl="0" w:tplc="262E2F38">
+      <w:start w:val="1"/>
+      <w:numFmt w:val="decimal"/>
+      <w:lvlText w:val="%1"/>
+      <w:lvlJc w:val="left"/>
+      <w:pPr>
+        <w:ind w:left="720" w:hanging="360"/>
+      </w:pPr>
+      <w:rPr>
+        <w:rFonts w:hint="default"/>
+      </w:rPr>
+    </w:lvl>
+    <w:lvl w:ilvl="1" w:tplc="04090019" w:tentative="1">
+      <w:start w:val="1"/>
+      <w:numFmt w:val="lowerLetter"/>
+      <w:lvlText w:val="%2."/>
+      <w:lvlJc w:val="left"/>
+      <w:pPr>
+        <w:ind w:left="1440" w:hanging="360"/>
+      </w:pPr>
+    </w:lvl>
+    <w:lvl w:ilvl="2" w:tplc="0409001B" w:tentative="1">
+      <w:start w:val="1"/>
+      <w:numFmt w:val="lowerRoman"/>
+      <w:lvlText w:val="%3."/>
+      <w:lvlJc w:val="right"/>
+      <w:pPr>
+        <w:ind w:left="2160" w:hanging="180"/>
+      </w:pPr>
+    </w:lvl>
+    <w:lvl w:ilvl="3" w:tplc="0409000F" w:tentative="1">
+      <w:start w:val="1"/>
+      <w:numFmt w:val="decimal"/>
+      <w:lvlText w:val="%4."/>
+      <w:lvlJc w:val="left"/>
+      <w:pPr>
+        <w:ind w:left="2880" w:hanging="360"/>
+      </w:pPr>
+    </w:lvl>
+    <w:lvl w:ilvl="4" w:tplc="04090019" w:tentative="1">
+      <w:start w:val="1"/>
+      <w:numFmt w:val="lowerLetter"/>
+      <w:lvlText w:val="%5."/>
+      <w:lvlJc w:val="left"/>
+      <w:pPr>
+        <w:ind w:left="3600" w:hanging="360"/>
+      </w:pPr>
+    </w:lvl>
+    <w:lvl w:ilvl="5" w:tplc="0409001B" w:tentative="1">
+      <w:start w:val="1"/>
+      <w:numFmt w:val="lowerRoman"/>
+      <w:lvlText w:val="%6."/>
+      <w:lvlJc w:val="right"/>
+      <w:pPr>
+        <w:ind w:left="4320" w:hanging="180"/>
+      </w:pPr>
+    </w:lvl>
+    <w:lvl w:ilvl="6" w:tplc="0409000F" w:tentative="1">
+      <w:start w:val="1"/>
+      <w:numFmt w:val="decimal"/>
+      <w:lvlText w:val="%7."/>
+      <w:lvlJc w:val="left"/>
+      <w:pPr>
+        <w:ind w:left="5040" w:hanging="360"/>
+      </w:pPr>
+    </w:lvl>
+    <w:lvl w:ilvl="7" w:tplc="04090019" w:tentative="1">
+      <w:start w:val="1"/>
+      <w:numFmt w:val="lowerLetter"/>
+      <w:lvlText w:val="%8."/>
+      <w:lvlJc w:val="left"/>
+      <w:pPr>
+        <w:ind w:left="5760" w:hanging="360"/>
+      </w:pPr>
+    </w:lvl>
+    <w:lvl w:ilvl="8" w:tplc="0409001B" w:tentative="1">
+      <w:start w:val="1"/>
+      <w:numFmt w:val="lowerRoman"/>
+      <w:lvlText w:val="%9."/>
+      <w:lvlJc w:val="right"/>
+      <w:pPr>
+        <w:ind w:left="6480" w:hanging="180"/>
+      </w:pPr>
+    </w:lvl>
+  </w:abstractNum>
+  <w:abstractNum w:abstractNumId="10">
     <w:nsid w:val="52902555"/>
     <w:multiLevelType w:val="hybridMultilevel"/>
     <w:tmpl w:val="E3E8FE72"/>
@@ -3023,13 +3925,19 @@
     <w:abstractNumId w:val="6"/>
   </w:num>
   <w:num w:numId="7">
-    <w:abstractNumId w:val="7"/>
+    <w:abstractNumId w:val="8"/>
   </w:num>
   <w:num w:numId="8">
     <w:abstractNumId w:val="5"/>
   </w:num>
   <w:num w:numId="9">
-    <w:abstractNumId w:val="8"/>
+    <w:abstractNumId w:val="10"/>
+  </w:num>
+  <w:num w:numId="10">
+    <w:abstractNumId w:val="7"/>
+  </w:num>
+  <w:num w:numId="11">
+    <w:abstractNumId w:val="9"/>
   </w:num>
 </w:numbering>
 </file>
@@ -3238,7 +4146,6 @@
   <w:style w:type="character" w:default="1" w:styleId="DefaultParagraphFont">
     <w:name w:val="Default Paragraph Font"/>
     <w:uiPriority w:val="1"/>
-    <w:semiHidden/>
     <w:unhideWhenUsed/>
   </w:style>
   <w:style w:type="table" w:default="1" w:styleId="TableNormal">
@@ -3330,6 +4237,28 @@
       <w:ind w:left="720"/>
       <w:contextualSpacing/>
     </w:pPr>
+  </w:style>
+  <w:style w:type="table" w:styleId="TableGrid">
+    <w:name w:val="Table Grid"/>
+    <w:basedOn w:val="TableNormal"/>
+    <w:rsid w:val="00890782"/>
+    <w:tblPr>
+      <w:tblInd w:w="0" w:type="dxa"/>
+      <w:tblBorders>
+        <w:top w:val="single" w:sz="4" w:space="0" w:color="auto"/>
+        <w:left w:val="single" w:sz="4" w:space="0" w:color="auto"/>
+        <w:bottom w:val="single" w:sz="4" w:space="0" w:color="auto"/>
+        <w:right w:val="single" w:sz="4" w:space="0" w:color="auto"/>
+        <w:insideH w:val="single" w:sz="4" w:space="0" w:color="auto"/>
+        <w:insideV w:val="single" w:sz="4" w:space="0" w:color="auto"/>
+      </w:tblBorders>
+      <w:tblCellMar>
+        <w:top w:w="0" w:type="dxa"/>
+        <w:left w:w="108" w:type="dxa"/>
+        <w:bottom w:w="0" w:type="dxa"/>
+        <w:right w:w="108" w:type="dxa"/>
+      </w:tblCellMar>
+    </w:tblPr>
   </w:style>
 </w:styles>
 </file>
@@ -3538,7 +4467,6 @@
   <w:style w:type="character" w:default="1" w:styleId="DefaultParagraphFont">
     <w:name w:val="Default Paragraph Font"/>
     <w:uiPriority w:val="1"/>
-    <w:semiHidden/>
     <w:unhideWhenUsed/>
   </w:style>
   <w:style w:type="table" w:default="1" w:styleId="TableNormal">
@@ -3630,6 +4558,28 @@
       <w:ind w:left="720"/>
       <w:contextualSpacing/>
     </w:pPr>
+  </w:style>
+  <w:style w:type="table" w:styleId="TableGrid">
+    <w:name w:val="Table Grid"/>
+    <w:basedOn w:val="TableNormal"/>
+    <w:rsid w:val="00890782"/>
+    <w:tblPr>
+      <w:tblInd w:w="0" w:type="dxa"/>
+      <w:tblBorders>
+        <w:top w:val="single" w:sz="4" w:space="0" w:color="auto"/>
+        <w:left w:val="single" w:sz="4" w:space="0" w:color="auto"/>
+        <w:bottom w:val="single" w:sz="4" w:space="0" w:color="auto"/>
+        <w:right w:val="single" w:sz="4" w:space="0" w:color="auto"/>
+        <w:insideH w:val="single" w:sz="4" w:space="0" w:color="auto"/>
+        <w:insideV w:val="single" w:sz="4" w:space="0" w:color="auto"/>
+      </w:tblBorders>
+      <w:tblCellMar>
+        <w:top w:w="0" w:type="dxa"/>
+        <w:left w:w="108" w:type="dxa"/>
+        <w:bottom w:w="0" w:type="dxa"/>
+        <w:right w:w="108" w:type="dxa"/>
+      </w:tblCellMar>
+    </w:tblPr>
   </w:style>
 </w:styles>
 </file>

--- a/checkpoint2/G01A - Checkpoint2.docx
+++ b/checkpoint2/G01A - Checkpoint2.docx
@@ -4,7 +4,7 @@
   <w:body>
     <w:p>
       <w:pPr>
-        <w:pStyle w:val="Heading1"/>
+        <w:pStyle w:val="Cabealho1"/>
         <w:jc w:val="center"/>
         <w:rPr>
           <w:rFonts w:ascii="Arial" w:eastAsia="DejaVu Sans Condensed" w:hAnsi="Arial"/>
@@ -27,7 +27,7 @@
     </w:p>
     <w:p>
       <w:pPr>
-        <w:pStyle w:val="Heading1"/>
+        <w:pStyle w:val="Cabealho1"/>
         <w:spacing w:before="0"/>
         <w:jc w:val="center"/>
         <w:rPr>
@@ -534,6 +534,21 @@
     </w:p>
     <w:p>
       <w:pPr>
+        <w:widowControl w:val="0"/>
+        <w:suppressAutoHyphens/>
+        <w:spacing w:after="120"/>
+        <w:jc w:val="both"/>
+        <w:rPr>
+          <w:rFonts w:ascii="Calibri" w:eastAsia="DejaVu Sans Condensed" w:hAnsi="Calibri"/>
+          <w:sz w:val="22"/>
+          <w:lang w:val="en-GB"/>
+        </w:rPr>
+      </w:pPr>
+      <w:bookmarkStart w:id="0" w:name="_GoBack"/>
+      <w:bookmarkEnd w:id="0"/>
+    </w:p>
+    <w:p>
+      <w:pPr>
         <w:keepNext/>
         <w:widowControl w:val="0"/>
         <w:suppressAutoHyphens/>
@@ -555,6 +570,7 @@
           <w:sz w:val="22"/>
           <w:lang w:val="en-GB"/>
         </w:rPr>
+        <w:lastRenderedPageBreak/>
         <w:t xml:space="preserve">2. </w:t>
       </w:r>
       <w:r>
@@ -862,8 +878,13 @@
     </w:p>
     <w:p>
       <w:pPr>
+        <w:pStyle w:val="PargrafodaLista"/>
         <w:keepNext/>
         <w:widowControl w:val="0"/>
+        <w:numPr>
+          <w:ilvl w:val="0"/>
+          <w:numId w:val="1"/>
+        </w:numPr>
         <w:suppressAutoHyphens/>
         <w:spacing w:before="240" w:after="120"/>
         <w:outlineLvl w:val="3"/>
@@ -877,11 +898,22 @@
       <w:r>
         <w:rPr>
           <w:rFonts w:ascii="Calibri" w:eastAsia="DejaVu Sans Condensed" w:hAnsi="Calibri" w:cs="DejaVu Sans Condensed"/>
-          <w:bCs/>
-          <w:sz w:val="22"/>
-          <w:lang w:val="en-GB"/>
-        </w:rPr>
-        <w:t xml:space="preserve">All Winners – A tree containing </w:t>
+          <w:b/>
+          <w:bCs/>
+          <w:sz w:val="22"/>
+          <w:u w:val="single"/>
+          <w:lang w:val="en-GB"/>
+        </w:rPr>
+        <w:t>All Winners</w:t>
+      </w:r>
+      <w:r>
+        <w:rPr>
+          <w:rFonts w:ascii="Calibri" w:eastAsia="DejaVu Sans Condensed" w:hAnsi="Calibri" w:cs="DejaVu Sans Condensed"/>
+          <w:bCs/>
+          <w:sz w:val="22"/>
+          <w:lang w:val="en-GB"/>
+        </w:rPr>
+        <w:t xml:space="preserve"> – A tree containing </w:t>
       </w:r>
       <w:proofErr w:type="gramStart"/>
       <w:r>
@@ -901,16 +933,467 @@
           <w:sz w:val="22"/>
           <w:lang w:val="en-GB"/>
         </w:rPr>
-        <w:t xml:space="preserve"> podium finishes of the countries since 1896 until 2008. It's organized first by edition</w:t>
-      </w:r>
-      <w:r>
-        <w:rPr>
-          <w:rFonts w:ascii="Calibri" w:eastAsia="DejaVu Sans Condensed" w:hAnsi="Calibri" w:cs="DejaVu Sans Condensed"/>
-          <w:bCs/>
-          <w:sz w:val="22"/>
-          <w:lang w:val="en-GB"/>
-        </w:rPr>
-        <w:t xml:space="preserve"> which is the year of the games</w:t>
+        <w:t xml:space="preserve"> podium finishes of the countries since 1896 until 2008. It's organized first by </w:t>
+      </w:r>
+      <w:r>
+        <w:rPr>
+          <w:rFonts w:ascii="Calibri" w:eastAsia="DejaVu Sans Condensed" w:hAnsi="Calibri" w:cs="DejaVu Sans Condensed"/>
+          <w:b/>
+          <w:bCs/>
+          <w:sz w:val="22"/>
+          <w:lang w:val="en-GB"/>
+        </w:rPr>
+        <w:t>edition</w:t>
+      </w:r>
+      <w:r>
+        <w:rPr>
+          <w:rFonts w:ascii="Calibri" w:eastAsia="DejaVu Sans Condensed" w:hAnsi="Calibri" w:cs="DejaVu Sans Condensed"/>
+          <w:bCs/>
+          <w:sz w:val="22"/>
+          <w:lang w:val="en-GB"/>
+        </w:rPr>
+        <w:t xml:space="preserve"> which is the year of the games, then by </w:t>
+      </w:r>
+      <w:r>
+        <w:rPr>
+          <w:rFonts w:ascii="Calibri" w:eastAsia="DejaVu Sans Condensed" w:hAnsi="Calibri" w:cs="DejaVu Sans Condensed"/>
+          <w:b/>
+          <w:bCs/>
+          <w:sz w:val="22"/>
+          <w:lang w:val="en-GB"/>
+        </w:rPr>
+        <w:t>sport</w:t>
+      </w:r>
+      <w:r>
+        <w:rPr>
+          <w:rFonts w:ascii="Calibri" w:eastAsia="DejaVu Sans Condensed" w:hAnsi="Calibri" w:cs="DejaVu Sans Condensed"/>
+          <w:bCs/>
+          <w:sz w:val="22"/>
+          <w:lang w:val="en-GB"/>
+        </w:rPr>
+        <w:t xml:space="preserve"> which can be “swimming”, “athletics”, etc. and finally, </w:t>
+      </w:r>
+      <w:r>
+        <w:rPr>
+          <w:rFonts w:ascii="Calibri" w:eastAsia="DejaVu Sans Condensed" w:hAnsi="Calibri" w:cs="DejaVu Sans Condensed"/>
+          <w:b/>
+          <w:bCs/>
+          <w:sz w:val="22"/>
+          <w:lang w:val="en-GB"/>
+        </w:rPr>
+        <w:t>the number of medals won</w:t>
+      </w:r>
+      <w:r>
+        <w:rPr>
+          <w:rFonts w:ascii="Calibri" w:eastAsia="DejaVu Sans Condensed" w:hAnsi="Calibri" w:cs="DejaVu Sans Condensed"/>
+          <w:bCs/>
+          <w:sz w:val="22"/>
+          <w:lang w:val="en-GB"/>
+        </w:rPr>
+        <w:t xml:space="preserve"> which can be represented as “</w:t>
+      </w:r>
+      <w:r>
+        <w:rPr>
+          <w:rFonts w:ascii="Calibri" w:eastAsia="DejaVu Sans Condensed" w:hAnsi="Calibri" w:cs="DejaVu Sans Condensed"/>
+          <w:b/>
+          <w:bCs/>
+          <w:sz w:val="22"/>
+          <w:lang w:val="en-GB"/>
+        </w:rPr>
+        <w:t>Bronze</w:t>
+      </w:r>
+      <w:r>
+        <w:rPr>
+          <w:rFonts w:ascii="Calibri" w:eastAsia="DejaVu Sans Condensed" w:hAnsi="Calibri" w:cs="DejaVu Sans Condensed"/>
+          <w:bCs/>
+          <w:sz w:val="22"/>
+          <w:lang w:val="en-GB"/>
+        </w:rPr>
+        <w:t>”, “</w:t>
+      </w:r>
+      <w:r>
+        <w:rPr>
+          <w:rFonts w:ascii="Calibri" w:eastAsia="DejaVu Sans Condensed" w:hAnsi="Calibri" w:cs="DejaVu Sans Condensed"/>
+          <w:b/>
+          <w:bCs/>
+          <w:sz w:val="22"/>
+          <w:lang w:val="en-GB"/>
+        </w:rPr>
+        <w:t>Silver</w:t>
+      </w:r>
+      <w:r>
+        <w:rPr>
+          <w:rFonts w:ascii="Calibri" w:eastAsia="DejaVu Sans Condensed" w:hAnsi="Calibri" w:cs="DejaVu Sans Condensed"/>
+          <w:bCs/>
+          <w:sz w:val="22"/>
+          <w:lang w:val="en-GB"/>
+        </w:rPr>
+        <w:t>” or “</w:t>
+      </w:r>
+      <w:r>
+        <w:rPr>
+          <w:rFonts w:ascii="Calibri" w:eastAsia="DejaVu Sans Condensed" w:hAnsi="Calibri" w:cs="DejaVu Sans Condensed"/>
+          <w:b/>
+          <w:bCs/>
+          <w:sz w:val="22"/>
+          <w:lang w:val="en-GB"/>
+        </w:rPr>
+        <w:t>Gold</w:t>
+      </w:r>
+      <w:proofErr w:type="gramStart"/>
+      <w:r>
+        <w:rPr>
+          <w:rFonts w:ascii="Calibri" w:eastAsia="DejaVu Sans Condensed" w:hAnsi="Calibri" w:cs="DejaVu Sans Condensed"/>
+          <w:bCs/>
+          <w:sz w:val="22"/>
+          <w:lang w:val="en-GB"/>
+        </w:rPr>
+        <w:t>” ,</w:t>
+      </w:r>
+      <w:proofErr w:type="gramEnd"/>
+      <w:r>
+        <w:rPr>
+          <w:rFonts w:ascii="Calibri" w:eastAsia="DejaVu Sans Condensed" w:hAnsi="Calibri" w:cs="DejaVu Sans Condensed"/>
+          <w:bCs/>
+          <w:sz w:val="22"/>
+          <w:lang w:val="en-GB"/>
+        </w:rPr>
+        <w:t xml:space="preserve"> and the </w:t>
+      </w:r>
+      <w:r>
+        <w:rPr>
+          <w:rFonts w:ascii="Calibri" w:eastAsia="DejaVu Sans Condensed" w:hAnsi="Calibri" w:cs="DejaVu Sans Condensed"/>
+          <w:b/>
+          <w:bCs/>
+          <w:sz w:val="22"/>
+          <w:lang w:val="en-GB"/>
+        </w:rPr>
+        <w:t>NOC</w:t>
+      </w:r>
+      <w:r>
+        <w:rPr>
+          <w:rFonts w:ascii="Calibri" w:eastAsia="DejaVu Sans Condensed" w:hAnsi="Calibri" w:cs="DejaVu Sans Condensed"/>
+          <w:bCs/>
+          <w:sz w:val="22"/>
+          <w:lang w:val="en-GB"/>
+        </w:rPr>
+        <w:t xml:space="preserve">  of the medallist.</w:t>
+      </w:r>
+      <w:r>
+        <w:rPr>
+          <w:rFonts w:ascii="Calibri" w:eastAsia="DejaVu Sans Condensed" w:hAnsi="Calibri" w:cs="DejaVu Sans Condensed"/>
+          <w:bCs/>
+          <w:sz w:val="22"/>
+          <w:lang w:val="en-GB"/>
+        </w:rPr>
+        <w:br/>
+      </w:r>
+      <w:r>
+        <w:rPr>
+          <w:rFonts w:ascii="Calibri" w:eastAsia="DejaVu Sans Condensed" w:hAnsi="Calibri" w:cs="DejaVu Sans Condensed"/>
+          <w:b/>
+          <w:bCs/>
+          <w:sz w:val="22"/>
+          <w:u w:val="single"/>
+          <w:lang w:val="en-GB"/>
+        </w:rPr>
+        <w:t>Tota</w:t>
+      </w:r>
+      <w:r>
+        <w:rPr>
+          <w:rFonts w:ascii="Calibri" w:eastAsia="DejaVu Sans Condensed" w:hAnsi="Calibri" w:cs="DejaVu Sans Condensed"/>
+          <w:bCs/>
+          <w:sz w:val="22"/>
+          <w:lang w:val="en-GB"/>
+        </w:rPr>
+        <w:t xml:space="preserve">l – A simple table with the </w:t>
+      </w:r>
+      <w:r>
+        <w:rPr>
+          <w:rFonts w:ascii="Calibri" w:eastAsia="DejaVu Sans Condensed" w:hAnsi="Calibri" w:cs="DejaVu Sans Condensed"/>
+          <w:b/>
+          <w:bCs/>
+          <w:sz w:val="22"/>
+          <w:lang w:val="en-GB"/>
+        </w:rPr>
+        <w:t>NOC</w:t>
+      </w:r>
+      <w:r>
+        <w:rPr>
+          <w:rFonts w:ascii="Calibri" w:eastAsia="DejaVu Sans Condensed" w:hAnsi="Calibri" w:cs="DejaVu Sans Condensed"/>
+          <w:bCs/>
+          <w:sz w:val="22"/>
+          <w:lang w:val="en-GB"/>
+        </w:rPr>
+        <w:t xml:space="preserve">, which is a 3-letter code representing a country; and an integer which is </w:t>
+      </w:r>
+      <w:r>
+        <w:rPr>
+          <w:rFonts w:ascii="Calibri" w:eastAsia="DejaVu Sans Condensed" w:hAnsi="Calibri" w:cs="DejaVu Sans Condensed"/>
+          <w:b/>
+          <w:bCs/>
+          <w:sz w:val="22"/>
+          <w:lang w:val="en-GB"/>
+        </w:rPr>
+        <w:t>the total count of medals</w:t>
+      </w:r>
+      <w:r>
+        <w:rPr>
+          <w:rFonts w:ascii="Calibri" w:eastAsia="DejaVu Sans Condensed" w:hAnsi="Calibri" w:cs="DejaVu Sans Condensed"/>
+          <w:bCs/>
+          <w:sz w:val="22"/>
+          <w:lang w:val="en-GB"/>
+        </w:rPr>
+        <w:t xml:space="preserve"> from all the editions of the games.</w:t>
+      </w:r>
+      <w:r>
+        <w:rPr>
+          <w:rFonts w:ascii="Calibri" w:eastAsia="DejaVu Sans Condensed" w:hAnsi="Calibri" w:cs="DejaVu Sans Condensed"/>
+          <w:bCs/>
+          <w:sz w:val="22"/>
+          <w:lang w:val="en-GB"/>
+        </w:rPr>
+        <w:br/>
+      </w:r>
+      <w:r>
+        <w:rPr>
+          <w:rFonts w:ascii="Calibri" w:eastAsia="DejaVu Sans Condensed" w:hAnsi="Calibri" w:cs="DejaVu Sans Condensed"/>
+          <w:b/>
+          <w:bCs/>
+          <w:sz w:val="22"/>
+          <w:u w:val="single"/>
+          <w:lang w:val="en-GB"/>
+        </w:rPr>
+        <w:t>Codes</w:t>
+      </w:r>
+      <w:r>
+        <w:rPr>
+          <w:rFonts w:ascii="Calibri" w:eastAsia="DejaVu Sans Condensed" w:hAnsi="Calibri" w:cs="DejaVu Sans Condensed"/>
+          <w:bCs/>
+          <w:sz w:val="22"/>
+          <w:lang w:val="en-GB"/>
+        </w:rPr>
+        <w:t xml:space="preserve"> – A simple table with sets of three strings: the </w:t>
+      </w:r>
+      <w:r>
+        <w:rPr>
+          <w:rFonts w:ascii="Calibri" w:eastAsia="DejaVu Sans Condensed" w:hAnsi="Calibri" w:cs="DejaVu Sans Condensed"/>
+          <w:b/>
+          <w:bCs/>
+          <w:sz w:val="22"/>
+          <w:lang w:val="en-GB"/>
+        </w:rPr>
+        <w:t>country name</w:t>
+      </w:r>
+      <w:r>
+        <w:rPr>
+          <w:rFonts w:ascii="Calibri" w:eastAsia="DejaVu Sans Condensed" w:hAnsi="Calibri" w:cs="DejaVu Sans Condensed"/>
+          <w:bCs/>
+          <w:sz w:val="22"/>
+          <w:lang w:val="en-GB"/>
+        </w:rPr>
+        <w:t xml:space="preserve">, the </w:t>
+      </w:r>
+      <w:r>
+        <w:rPr>
+          <w:rFonts w:ascii="Calibri" w:eastAsia="DejaVu Sans Condensed" w:hAnsi="Calibri" w:cs="DejaVu Sans Condensed"/>
+          <w:b/>
+          <w:bCs/>
+          <w:sz w:val="22"/>
+          <w:lang w:val="en-GB"/>
+        </w:rPr>
+        <w:t xml:space="preserve">IOC </w:t>
+      </w:r>
+      <w:r>
+        <w:rPr>
+          <w:rFonts w:ascii="Calibri" w:eastAsia="DejaVu Sans Condensed" w:hAnsi="Calibri" w:cs="DejaVu Sans Condensed"/>
+          <w:bCs/>
+          <w:sz w:val="22"/>
+          <w:lang w:val="en-GB"/>
+        </w:rPr>
+        <w:t xml:space="preserve">(country code, equal to NOC) and a </w:t>
+      </w:r>
+      <w:r>
+        <w:rPr>
+          <w:rFonts w:ascii="Calibri" w:eastAsia="DejaVu Sans Condensed" w:hAnsi="Calibri" w:cs="DejaVu Sans Condensed"/>
+          <w:b/>
+          <w:bCs/>
+          <w:sz w:val="22"/>
+          <w:lang w:val="en-GB"/>
+        </w:rPr>
+        <w:t xml:space="preserve">2-letter ISO </w:t>
+      </w:r>
+      <w:r>
+        <w:rPr>
+          <w:rFonts w:ascii="Calibri" w:eastAsia="DejaVu Sans Condensed" w:hAnsi="Calibri" w:cs="DejaVu Sans Condensed"/>
+          <w:bCs/>
+          <w:sz w:val="22"/>
+          <w:lang w:val="en-GB"/>
+        </w:rPr>
+        <w:t>country code.</w:t>
+      </w:r>
+      <w:r>
+        <w:rPr>
+          <w:rFonts w:ascii="Calibri" w:eastAsia="DejaVu Sans Condensed" w:hAnsi="Calibri" w:cs="DejaVu Sans Condensed"/>
+          <w:bCs/>
+          <w:sz w:val="22"/>
+          <w:lang w:val="en-GB"/>
+        </w:rPr>
+        <w:br/>
+      </w:r>
+      <w:r>
+        <w:rPr>
+          <w:rFonts w:ascii="Calibri" w:eastAsia="DejaVu Sans Condensed" w:hAnsi="Calibri" w:cs="DejaVu Sans Condensed"/>
+          <w:b/>
+          <w:bCs/>
+          <w:sz w:val="22"/>
+          <w:u w:val="single"/>
+          <w:lang w:val="en-GB"/>
+        </w:rPr>
+        <w:t>Population</w:t>
+      </w:r>
+      <w:r>
+        <w:rPr>
+          <w:rFonts w:ascii="Calibri" w:eastAsia="DejaVu Sans Condensed" w:hAnsi="Calibri" w:cs="DejaVu Sans Condensed"/>
+          <w:bCs/>
+          <w:sz w:val="22"/>
+          <w:lang w:val="en-GB"/>
+        </w:rPr>
+        <w:t xml:space="preserve"> – A table with a </w:t>
+      </w:r>
+      <w:r>
+        <w:rPr>
+          <w:rFonts w:ascii="Calibri" w:eastAsia="DejaVu Sans Condensed" w:hAnsi="Calibri" w:cs="DejaVu Sans Condensed"/>
+          <w:b/>
+          <w:bCs/>
+          <w:sz w:val="22"/>
+          <w:lang w:val="en-GB"/>
+        </w:rPr>
+        <w:t xml:space="preserve">3-letter ISO </w:t>
+      </w:r>
+      <w:r>
+        <w:rPr>
+          <w:rFonts w:ascii="Calibri" w:eastAsia="DejaVu Sans Condensed" w:hAnsi="Calibri" w:cs="DejaVu Sans Condensed"/>
+          <w:bCs/>
+          <w:sz w:val="22"/>
+          <w:lang w:val="en-GB"/>
+        </w:rPr>
+        <w:t xml:space="preserve">country code matching the </w:t>
+      </w:r>
+      <w:r>
+        <w:rPr>
+          <w:rFonts w:ascii="Calibri" w:eastAsia="DejaVu Sans Condensed" w:hAnsi="Calibri" w:cs="DejaVu Sans Condensed"/>
+          <w:b/>
+          <w:bCs/>
+          <w:sz w:val="22"/>
+          <w:lang w:val="en-GB"/>
+        </w:rPr>
+        <w:t>IOC</w:t>
+      </w:r>
+      <w:r>
+        <w:rPr>
+          <w:rFonts w:ascii="Calibri" w:eastAsia="DejaVu Sans Condensed" w:hAnsi="Calibri" w:cs="DejaVu Sans Condensed"/>
+          <w:bCs/>
+          <w:sz w:val="22"/>
+          <w:lang w:val="en-GB"/>
+        </w:rPr>
+        <w:t xml:space="preserve">, and a set of columns each pertaining </w:t>
+      </w:r>
+      <w:r>
+        <w:rPr>
+          <w:rFonts w:ascii="Calibri" w:eastAsia="DejaVu Sans Condensed" w:hAnsi="Calibri" w:cs="DejaVu Sans Condensed"/>
+          <w:b/>
+          <w:bCs/>
+          <w:sz w:val="22"/>
+          <w:lang w:val="en-GB"/>
+        </w:rPr>
+        <w:t>to every fourth year between 1960 and 2008</w:t>
+      </w:r>
+      <w:r>
+        <w:rPr>
+          <w:rFonts w:ascii="Calibri" w:eastAsia="DejaVu Sans Condensed" w:hAnsi="Calibri" w:cs="DejaVu Sans Condensed"/>
+          <w:bCs/>
+          <w:sz w:val="22"/>
+          <w:lang w:val="en-GB"/>
+        </w:rPr>
+        <w:t xml:space="preserve">, containing the </w:t>
+      </w:r>
+      <w:r>
+        <w:rPr>
+          <w:rFonts w:ascii="Calibri" w:eastAsia="DejaVu Sans Condensed" w:hAnsi="Calibri" w:cs="DejaVu Sans Condensed"/>
+          <w:b/>
+          <w:bCs/>
+          <w:sz w:val="22"/>
+          <w:lang w:val="en-GB"/>
+        </w:rPr>
+        <w:t>population</w:t>
+      </w:r>
+      <w:r>
+        <w:rPr>
+          <w:rFonts w:ascii="Calibri" w:eastAsia="DejaVu Sans Condensed" w:hAnsi="Calibri" w:cs="DejaVu Sans Condensed"/>
+          <w:bCs/>
+          <w:sz w:val="22"/>
+          <w:lang w:val="en-GB"/>
+        </w:rPr>
+        <w:t xml:space="preserve"> of the country in that year.</w:t>
+      </w:r>
+      <w:r>
+        <w:rPr>
+          <w:rFonts w:ascii="Calibri" w:eastAsia="DejaVu Sans Condensed" w:hAnsi="Calibri" w:cs="DejaVu Sans Condensed"/>
+          <w:bCs/>
+          <w:sz w:val="22"/>
+          <w:lang w:val="en-GB"/>
+        </w:rPr>
+        <w:br/>
+      </w:r>
+      <w:r>
+        <w:rPr>
+          <w:rFonts w:ascii="Calibri" w:eastAsia="DejaVu Sans Condensed" w:hAnsi="Calibri" w:cs="DejaVu Sans Condensed"/>
+          <w:b/>
+          <w:bCs/>
+          <w:sz w:val="22"/>
+          <w:u w:val="single"/>
+          <w:lang w:val="en-GB"/>
+        </w:rPr>
+        <w:t>Coordinates</w:t>
+      </w:r>
+      <w:r>
+        <w:rPr>
+          <w:rFonts w:ascii="Calibri" w:eastAsia="DejaVu Sans Condensed" w:hAnsi="Calibri" w:cs="DejaVu Sans Condensed"/>
+          <w:bCs/>
+          <w:sz w:val="22"/>
+          <w:lang w:val="en-GB"/>
+        </w:rPr>
+        <w:t xml:space="preserve"> – A table with a </w:t>
+      </w:r>
+      <w:r>
+        <w:rPr>
+          <w:rFonts w:ascii="Calibri" w:eastAsia="DejaVu Sans Condensed" w:hAnsi="Calibri" w:cs="DejaVu Sans Condensed"/>
+          <w:b/>
+          <w:bCs/>
+          <w:sz w:val="22"/>
+          <w:lang w:val="en-GB"/>
+        </w:rPr>
+        <w:t>2-letter ISO</w:t>
+      </w:r>
+      <w:r>
+        <w:rPr>
+          <w:rFonts w:ascii="Calibri" w:eastAsia="DejaVu Sans Condensed" w:hAnsi="Calibri" w:cs="DejaVu Sans Condensed"/>
+          <w:bCs/>
+          <w:sz w:val="22"/>
+          <w:lang w:val="en-GB"/>
+        </w:rPr>
+        <w:t xml:space="preserve"> country code for each </w:t>
+      </w:r>
+      <w:r>
+        <w:rPr>
+          <w:rFonts w:ascii="Calibri" w:eastAsia="DejaVu Sans Condensed" w:hAnsi="Calibri" w:cs="DejaVu Sans Condensed"/>
+          <w:b/>
+          <w:bCs/>
+          <w:sz w:val="22"/>
+          <w:lang w:val="en-GB"/>
+        </w:rPr>
+        <w:t>country</w:t>
       </w:r>
       <w:r>
         <w:rPr>
@@ -929,89 +1412,6 @@
           <w:sz w:val="22"/>
           <w:lang w:val="en-GB"/>
         </w:rPr>
-        <w:t>continuous</w:t>
-      </w:r>
-      <w:r>
-        <w:rPr>
-          <w:rFonts w:ascii="Calibri" w:eastAsia="DejaVu Sans Condensed" w:hAnsi="Calibri" w:cs="DejaVu Sans Condensed"/>
-          <w:bCs/>
-          <w:sz w:val="22"/>
-          <w:lang w:val="en-GB"/>
-        </w:rPr>
-        <w:t xml:space="preserve"> </w:t>
-      </w:r>
-      <w:r>
-        <w:rPr>
-          <w:rFonts w:ascii="Calibri" w:eastAsia="DejaVu Sans Condensed" w:hAnsi="Calibri" w:cs="DejaVu Sans Condensed"/>
-          <w:bCs/>
-          <w:i/>
-          <w:sz w:val="22"/>
-          <w:lang w:val="en-GB"/>
-        </w:rPr>
-        <w:t>sequential</w:t>
-      </w:r>
-      <w:r>
-        <w:rPr>
-          <w:rFonts w:ascii="Calibri" w:eastAsia="DejaVu Sans Condensed" w:hAnsi="Calibri" w:cs="DejaVu Sans Condensed"/>
-          <w:bCs/>
-          <w:sz w:val="22"/>
-          <w:lang w:val="en-GB"/>
-        </w:rPr>
-        <w:t>)</w:t>
-      </w:r>
-      <w:r>
-        <w:rPr>
-          <w:rFonts w:ascii="Calibri" w:eastAsia="DejaVu Sans Condensed" w:hAnsi="Calibri" w:cs="DejaVu Sans Condensed"/>
-          <w:bCs/>
-          <w:sz w:val="22"/>
-          <w:lang w:val="en-GB"/>
-        </w:rPr>
-        <w:t>;</w:t>
-      </w:r>
-      <w:r>
-        <w:rPr>
-          <w:rFonts w:ascii="Calibri" w:eastAsia="DejaVu Sans Condensed" w:hAnsi="Calibri" w:cs="DejaVu Sans Condensed"/>
-          <w:bCs/>
-          <w:sz w:val="22"/>
-          <w:lang w:val="en-GB"/>
-        </w:rPr>
-        <w:t xml:space="preserve"> then by sport</w:t>
-      </w:r>
-      <w:r>
-        <w:rPr>
-          <w:rFonts w:ascii="Calibri" w:eastAsia="DejaVu Sans Condensed" w:hAnsi="Calibri" w:cs="DejaVu Sans Condensed"/>
-          <w:bCs/>
-          <w:sz w:val="22"/>
-          <w:lang w:val="en-GB"/>
-        </w:rPr>
-        <w:t xml:space="preserve"> </w:t>
-      </w:r>
-      <w:r>
-        <w:rPr>
-          <w:rFonts w:ascii="Calibri" w:eastAsia="DejaVu Sans Condensed" w:hAnsi="Calibri" w:cs="DejaVu Sans Condensed"/>
-          <w:bCs/>
-          <w:sz w:val="22"/>
-          <w:lang w:val="en-GB"/>
-        </w:rPr>
-        <w:t xml:space="preserve">which can be “swimming”, “athletics”, etc. </w:t>
-      </w:r>
-      <w:r>
-        <w:rPr>
-          <w:rFonts w:ascii="Calibri" w:eastAsia="DejaVu Sans Condensed" w:hAnsi="Calibri" w:cs="DejaVu Sans Condensed"/>
-          <w:bCs/>
-          <w:sz w:val="22"/>
-          <w:lang w:val="en-GB"/>
-        </w:rPr>
-        <w:t>(</w:t>
-      </w:r>
-      <w:r>
-        <w:rPr>
-          <w:rFonts w:ascii="Calibri" w:eastAsia="DejaVu Sans Condensed" w:hAnsi="Calibri" w:cs="DejaVu Sans Condensed"/>
-          <w:bCs/>
-          <w:i/>
-          <w:sz w:val="22"/>
-          <w:lang w:val="en-GB"/>
-        </w:rPr>
         <w:t>nominal</w:t>
       </w:r>
       <w:r>
@@ -1021,98 +1421,7 @@
           <w:sz w:val="22"/>
           <w:lang w:val="en-GB"/>
         </w:rPr>
-        <w:t>)</w:t>
-      </w:r>
-      <w:r>
-        <w:rPr>
-          <w:rFonts w:ascii="Calibri" w:eastAsia="DejaVu Sans Condensed" w:hAnsi="Calibri" w:cs="DejaVu Sans Condensed"/>
-          <w:bCs/>
-          <w:sz w:val="22"/>
-          <w:lang w:val="en-GB"/>
-        </w:rPr>
-        <w:t>;</w:t>
-      </w:r>
-      <w:r>
-        <w:rPr>
-          <w:rFonts w:ascii="Calibri" w:eastAsia="DejaVu Sans Condensed" w:hAnsi="Calibri" w:cs="DejaVu Sans Condensed"/>
-          <w:bCs/>
-          <w:sz w:val="22"/>
-          <w:lang w:val="en-GB"/>
-        </w:rPr>
-        <w:t xml:space="preserve"> and finally, the medals</w:t>
-      </w:r>
-      <w:r>
-        <w:rPr>
-          <w:rFonts w:ascii="Calibri" w:eastAsia="DejaVu Sans Condensed" w:hAnsi="Calibri" w:cs="DejaVu Sans Condensed"/>
-          <w:bCs/>
-          <w:sz w:val="22"/>
-          <w:lang w:val="en-GB"/>
-        </w:rPr>
-        <w:t xml:space="preserve"> </w:t>
-      </w:r>
-      <w:r>
-        <w:rPr>
-          <w:rFonts w:ascii="Calibri" w:eastAsia="DejaVu Sans Condensed" w:hAnsi="Calibri" w:cs="DejaVu Sans Condensed"/>
-          <w:bCs/>
-          <w:sz w:val="22"/>
-          <w:lang w:val="en-GB"/>
-        </w:rPr>
-        <w:t>won</w:t>
-      </w:r>
-      <w:r>
-        <w:rPr>
-          <w:rFonts w:ascii="Calibri" w:eastAsia="DejaVu Sans Condensed" w:hAnsi="Calibri" w:cs="DejaVu Sans Condensed"/>
-          <w:bCs/>
-          <w:sz w:val="22"/>
-          <w:lang w:val="en-GB"/>
-        </w:rPr>
-        <w:t xml:space="preserve"> </w:t>
-      </w:r>
-      <w:r>
-        <w:rPr>
-          <w:rFonts w:ascii="Calibri" w:eastAsia="DejaVu Sans Condensed" w:hAnsi="Calibri" w:cs="DejaVu Sans Condensed"/>
-          <w:bCs/>
-          <w:sz w:val="22"/>
-          <w:lang w:val="en-GB"/>
-        </w:rPr>
-        <w:t xml:space="preserve">which can be represented as “Bronze”, “Silver” or “Gold” </w:t>
-      </w:r>
-      <w:r>
-        <w:rPr>
-          <w:rFonts w:ascii="Calibri" w:eastAsia="DejaVu Sans Condensed" w:hAnsi="Calibri" w:cs="DejaVu Sans Condensed"/>
-          <w:bCs/>
-          <w:sz w:val="22"/>
-          <w:lang w:val="en-GB"/>
-        </w:rPr>
-        <w:t>(</w:t>
-      </w:r>
-      <w:r>
-        <w:rPr>
-          <w:rFonts w:ascii="Calibri" w:eastAsia="DejaVu Sans Condensed" w:hAnsi="Calibri" w:cs="DejaVu Sans Condensed"/>
-          <w:bCs/>
-          <w:i/>
-          <w:sz w:val="22"/>
-          <w:lang w:val="en-GB"/>
-        </w:rPr>
-        <w:t>ordinal</w:t>
-      </w:r>
-      <w:r>
-        <w:rPr>
-          <w:rFonts w:ascii="Calibri" w:eastAsia="DejaVu Sans Condensed" w:hAnsi="Calibri" w:cs="DejaVu Sans Condensed"/>
-          <w:bCs/>
-          <w:sz w:val="22"/>
-          <w:lang w:val="en-GB"/>
-        </w:rPr>
-        <w:t>)</w:t>
-      </w:r>
-      <w:r>
-        <w:rPr>
-          <w:rFonts w:ascii="Calibri" w:eastAsia="DejaVu Sans Condensed" w:hAnsi="Calibri" w:cs="DejaVu Sans Condensed"/>
-          <w:bCs/>
-          <w:sz w:val="22"/>
-          <w:lang w:val="en-GB"/>
-        </w:rPr>
-        <w:t xml:space="preserve"> and the </w:t>
+        <w:t xml:space="preserve">), and a </w:t>
       </w:r>
       <w:r>
         <w:rPr>
@@ -1122,6 +1431,220 @@
           <w:sz w:val="22"/>
           <w:lang w:val="en-GB"/>
         </w:rPr>
+        <w:t>latitude</w:t>
+      </w:r>
+      <w:r>
+        <w:rPr>
+          <w:rFonts w:ascii="Calibri" w:eastAsia="DejaVu Sans Condensed" w:hAnsi="Calibri" w:cs="DejaVu Sans Condensed"/>
+          <w:bCs/>
+          <w:sz w:val="22"/>
+          <w:lang w:val="en-GB"/>
+        </w:rPr>
+        <w:t xml:space="preserve"> and </w:t>
+      </w:r>
+      <w:r>
+        <w:rPr>
+          <w:rFonts w:ascii="Calibri" w:eastAsia="DejaVu Sans Condensed" w:hAnsi="Calibri" w:cs="DejaVu Sans Condensed"/>
+          <w:b/>
+          <w:bCs/>
+          <w:sz w:val="22"/>
+          <w:lang w:val="en-GB"/>
+        </w:rPr>
+        <w:t>longitude</w:t>
+      </w:r>
+      <w:r>
+        <w:rPr>
+          <w:rFonts w:ascii="Calibri" w:eastAsia="DejaVu Sans Condensed" w:hAnsi="Calibri" w:cs="DejaVu Sans Condensed"/>
+          <w:bCs/>
+          <w:sz w:val="22"/>
+          <w:lang w:val="en-GB"/>
+        </w:rPr>
+        <w:t xml:space="preserve"> for that country.</w:t>
+      </w:r>
+    </w:p>
+    <w:p>
+      <w:pPr>
+        <w:pStyle w:val="PargrafodaLista"/>
+        <w:keepNext/>
+        <w:widowControl w:val="0"/>
+        <w:numPr>
+          <w:ilvl w:val="0"/>
+          <w:numId w:val="1"/>
+        </w:numPr>
+        <w:suppressAutoHyphens/>
+        <w:spacing w:before="240" w:after="120"/>
+        <w:outlineLvl w:val="3"/>
+        <w:rPr>
+          <w:rFonts w:ascii="Calibri" w:eastAsia="DejaVu Sans Condensed" w:hAnsi="Calibri" w:cs="DejaVu Sans Condensed"/>
+          <w:bCs/>
+          <w:sz w:val="22"/>
+          <w:lang w:val="en-GB"/>
+        </w:rPr>
+      </w:pPr>
+    </w:p>
+    <w:p>
+      <w:pPr>
+        <w:pStyle w:val="PargrafodaLista"/>
+        <w:keepNext/>
+        <w:widowControl w:val="0"/>
+        <w:numPr>
+          <w:ilvl w:val="0"/>
+          <w:numId w:val="1"/>
+        </w:numPr>
+        <w:suppressAutoHyphens/>
+        <w:spacing w:after="120"/>
+        <w:outlineLvl w:val="3"/>
+        <w:rPr>
+          <w:rFonts w:ascii="Calibri" w:eastAsia="DejaVu Sans Condensed" w:hAnsi="Calibri" w:cs="DejaVu Sans Condensed"/>
+          <w:b/>
+          <w:bCs/>
+          <w:sz w:val="22"/>
+          <w:lang w:val="en-GB"/>
+        </w:rPr>
+      </w:pPr>
+      <w:r>
+        <w:rPr>
+          <w:rFonts w:ascii="Calibri" w:eastAsia="DejaVu Sans Condensed" w:hAnsi="Calibri" w:cs="DejaVu Sans Condensed"/>
+          <w:b/>
+          <w:bCs/>
+          <w:sz w:val="22"/>
+          <w:lang w:val="en-GB"/>
+        </w:rPr>
+        <w:t>Attribute                        Type                                   Semantics</w:t>
+      </w:r>
+    </w:p>
+    <w:p>
+      <w:pPr>
+        <w:pStyle w:val="PargrafodaLista"/>
+        <w:keepNext/>
+        <w:widowControl w:val="0"/>
+        <w:numPr>
+          <w:ilvl w:val="0"/>
+          <w:numId w:val="1"/>
+        </w:numPr>
+        <w:suppressAutoHyphens/>
+        <w:spacing w:after="0"/>
+        <w:outlineLvl w:val="3"/>
+        <w:rPr>
+          <w:rFonts w:ascii="Calibri" w:eastAsia="DejaVu Sans Condensed" w:hAnsi="Calibri" w:cs="DejaVu Sans Condensed"/>
+          <w:bCs/>
+          <w:sz w:val="22"/>
+          <w:u w:val="single"/>
+          <w:lang w:val="en-GB"/>
+        </w:rPr>
+      </w:pPr>
+      <w:r>
+        <w:rPr>
+          <w:rFonts w:ascii="Calibri" w:eastAsia="DejaVu Sans Condensed" w:hAnsi="Calibri" w:cs="DejaVu Sans Condensed"/>
+          <w:bCs/>
+          <w:sz w:val="22"/>
+          <w:u w:val="single"/>
+          <w:lang w:val="en-GB"/>
+        </w:rPr>
+        <w:t>Edition</w:t>
+      </w:r>
+      <w:r>
+        <w:rPr>
+          <w:rFonts w:ascii="Calibri" w:eastAsia="DejaVu Sans Condensed" w:hAnsi="Calibri" w:cs="DejaVu Sans Condensed"/>
+          <w:bCs/>
+          <w:sz w:val="22"/>
+          <w:u w:val="single"/>
+          <w:lang w:val="en-GB"/>
+        </w:rPr>
+        <w:tab/>
+      </w:r>
+      <w:r>
+        <w:rPr>
+          <w:rFonts w:ascii="Calibri" w:eastAsia="DejaVu Sans Condensed" w:hAnsi="Calibri" w:cs="DejaVu Sans Condensed"/>
+          <w:bCs/>
+          <w:sz w:val="22"/>
+          <w:u w:val="single"/>
+          <w:lang w:val="en-GB"/>
+        </w:rPr>
+        <w:tab/>
+        <w:t>Quantitative (Continuous)         Independent, Discrete, Temporal, Non Spatial</w:t>
+      </w:r>
+    </w:p>
+    <w:p>
+      <w:pPr>
+        <w:pStyle w:val="PargrafodaLista"/>
+        <w:keepNext/>
+        <w:widowControl w:val="0"/>
+        <w:numPr>
+          <w:ilvl w:val="0"/>
+          <w:numId w:val="1"/>
+        </w:numPr>
+        <w:suppressAutoHyphens/>
+        <w:spacing w:after="0"/>
+        <w:outlineLvl w:val="3"/>
+        <w:rPr>
+          <w:rFonts w:ascii="Calibri" w:eastAsia="DejaVu Sans Condensed" w:hAnsi="Calibri" w:cs="DejaVu Sans Condensed"/>
+          <w:bCs/>
+          <w:sz w:val="22"/>
+          <w:u w:val="single"/>
+          <w:lang w:val="en-GB"/>
+        </w:rPr>
+      </w:pPr>
+      <w:r>
+        <w:rPr>
+          <w:rFonts w:ascii="Calibri" w:eastAsia="DejaVu Sans Condensed" w:hAnsi="Calibri" w:cs="DejaVu Sans Condensed"/>
+          <w:bCs/>
+          <w:sz w:val="22"/>
+          <w:u w:val="single"/>
+          <w:lang w:val="en-GB"/>
+        </w:rPr>
+        <w:t xml:space="preserve">Sport </w:t>
+      </w:r>
+      <w:r>
+        <w:rPr>
+          <w:rFonts w:ascii="Calibri" w:eastAsia="DejaVu Sans Condensed" w:hAnsi="Calibri" w:cs="DejaVu Sans Condensed"/>
+          <w:bCs/>
+          <w:sz w:val="22"/>
+          <w:u w:val="single"/>
+          <w:lang w:val="en-GB"/>
+        </w:rPr>
+        <w:tab/>
+      </w:r>
+      <w:r>
+        <w:rPr>
+          <w:rFonts w:ascii="Calibri" w:eastAsia="DejaVu Sans Condensed" w:hAnsi="Calibri" w:cs="DejaVu Sans Condensed"/>
+          <w:bCs/>
+          <w:sz w:val="22"/>
+          <w:u w:val="single"/>
+          <w:lang w:val="en-GB"/>
+        </w:rPr>
+        <w:tab/>
+        <w:t xml:space="preserve">        Nominal                                Dependent, Discrete, Temporal, Non Spatial</w:t>
+      </w:r>
+    </w:p>
+    <w:p>
+      <w:pPr>
+        <w:pStyle w:val="PargrafodaLista"/>
+        <w:keepNext/>
+        <w:widowControl w:val="0"/>
+        <w:numPr>
+          <w:ilvl w:val="0"/>
+          <w:numId w:val="1"/>
+        </w:numPr>
+        <w:suppressAutoHyphens/>
+        <w:spacing w:after="0"/>
+        <w:outlineLvl w:val="3"/>
+        <w:rPr>
+          <w:rFonts w:ascii="Calibri" w:eastAsia="DejaVu Sans Condensed" w:hAnsi="Calibri" w:cs="DejaVu Sans Condensed"/>
+          <w:bCs/>
+          <w:sz w:val="22"/>
+          <w:u w:val="single"/>
+          <w:lang w:val="en-GB"/>
+        </w:rPr>
+      </w:pPr>
+      <w:r>
+        <w:rPr>
+          <w:rFonts w:ascii="Calibri" w:eastAsia="DejaVu Sans Condensed" w:hAnsi="Calibri" w:cs="DejaVu Sans Condensed"/>
+          <w:bCs/>
+          <w:sz w:val="22"/>
+          <w:u w:val="single"/>
+          <w:lang w:val="en-GB"/>
+        </w:rPr>
         <w:t>NOC</w:t>
       </w:r>
       <w:r>
@@ -1129,526 +1652,597 @@
           <w:rFonts w:ascii="Calibri" w:eastAsia="DejaVu Sans Condensed" w:hAnsi="Calibri" w:cs="DejaVu Sans Condensed"/>
           <w:bCs/>
           <w:sz w:val="22"/>
-          <w:lang w:val="en-GB"/>
+          <w:u w:val="single"/>
+          <w:lang w:val="en-GB"/>
+        </w:rPr>
+        <w:tab/>
+        <w:t xml:space="preserve">                       Nominal                                Dependent, Discrete, Temporal, Spatial</w:t>
+      </w:r>
+    </w:p>
+    <w:p>
+      <w:pPr>
+        <w:pStyle w:val="PargrafodaLista"/>
+        <w:keepNext/>
+        <w:widowControl w:val="0"/>
+        <w:numPr>
+          <w:ilvl w:val="0"/>
+          <w:numId w:val="1"/>
+        </w:numPr>
+        <w:suppressAutoHyphens/>
+        <w:spacing w:after="0"/>
+        <w:outlineLvl w:val="3"/>
+        <w:rPr>
+          <w:rFonts w:ascii="Calibri" w:eastAsia="DejaVu Sans Condensed" w:hAnsi="Calibri" w:cs="DejaVu Sans Condensed"/>
+          <w:bCs/>
+          <w:sz w:val="22"/>
+          <w:u w:val="single"/>
+        </w:rPr>
+      </w:pPr>
+      <w:r>
+        <w:rPr>
+          <w:rFonts w:ascii="Calibri" w:eastAsia="DejaVu Sans Condensed" w:hAnsi="Calibri" w:cs="DejaVu Sans Condensed"/>
+          <w:bCs/>
+          <w:sz w:val="22"/>
+          <w:u w:val="single"/>
+          <w:lang w:val="en-GB"/>
+        </w:rPr>
+        <w:t xml:space="preserve">Medal                           Ordinal                                 </w:t>
+      </w:r>
+      <w:r>
+        <w:rPr>
+          <w:rFonts w:ascii="Calibri" w:eastAsia="DejaVu Sans Condensed" w:hAnsi="Calibri" w:cs="DejaVu Sans Condensed"/>
+          <w:bCs/>
+          <w:sz w:val="22"/>
+          <w:u w:val="single"/>
+        </w:rPr>
+        <w:t xml:space="preserve">Dependent, </w:t>
+      </w:r>
+      <w:r>
+        <w:rPr>
+          <w:rFonts w:ascii="Calibri" w:eastAsia="DejaVu Sans Condensed" w:hAnsi="Calibri" w:cs="DejaVu Sans Condensed"/>
+          <w:bCs/>
+          <w:sz w:val="22"/>
+          <w:u w:val="single"/>
+          <w:lang w:val="en-GB"/>
+        </w:rPr>
+        <w:t>Discrete, Temporal, Non Spatial</w:t>
+      </w:r>
+    </w:p>
+    <w:p>
+      <w:pPr>
+        <w:pStyle w:val="PargrafodaLista"/>
+        <w:keepNext/>
+        <w:widowControl w:val="0"/>
+        <w:numPr>
+          <w:ilvl w:val="0"/>
+          <w:numId w:val="1"/>
+        </w:numPr>
+        <w:suppressAutoHyphens/>
+        <w:spacing w:after="0"/>
+        <w:outlineLvl w:val="3"/>
+        <w:rPr>
+          <w:rFonts w:ascii="Calibri" w:eastAsia="DejaVu Sans Condensed" w:hAnsi="Calibri" w:cs="DejaVu Sans Condensed"/>
+          <w:bCs/>
+          <w:sz w:val="22"/>
+          <w:u w:val="single"/>
+          <w:lang w:val="en-GB"/>
+        </w:rPr>
+      </w:pPr>
+      <w:r>
+        <w:rPr>
+          <w:rFonts w:ascii="Calibri" w:eastAsia="DejaVu Sans Condensed" w:hAnsi="Calibri" w:cs="DejaVu Sans Condensed"/>
+          <w:bCs/>
+          <w:sz w:val="22"/>
+          <w:u w:val="single"/>
+          <w:lang w:val="en-GB"/>
+        </w:rPr>
+        <w:t>Total                   Quantitative (Ratio)                     Independent, Discrete, Non Temporal, Non Spatial</w:t>
+      </w:r>
+    </w:p>
+    <w:p>
+      <w:pPr>
+        <w:pStyle w:val="PargrafodaLista"/>
+        <w:keepNext/>
+        <w:widowControl w:val="0"/>
+        <w:numPr>
+          <w:ilvl w:val="0"/>
+          <w:numId w:val="1"/>
+        </w:numPr>
+        <w:suppressAutoHyphens/>
+        <w:spacing w:after="0"/>
+        <w:outlineLvl w:val="3"/>
+        <w:rPr>
+          <w:rFonts w:ascii="Calibri" w:eastAsia="DejaVu Sans Condensed" w:hAnsi="Calibri" w:cs="DejaVu Sans Condensed"/>
+          <w:bCs/>
+          <w:sz w:val="22"/>
+          <w:u w:val="single"/>
+          <w:lang w:val="en-GB"/>
+        </w:rPr>
+      </w:pPr>
+      <w:r>
+        <w:rPr>
+          <w:rFonts w:ascii="Calibri" w:eastAsia="DejaVu Sans Condensed" w:hAnsi="Calibri" w:cs="DejaVu Sans Condensed"/>
+          <w:bCs/>
+          <w:sz w:val="22"/>
+          <w:u w:val="single"/>
+          <w:lang w:val="en-GB"/>
+        </w:rPr>
+        <w:t>Gold                   Quantitative (Ratio)                      Independent, Discrete, Non Temporal, Non Spatial</w:t>
+      </w:r>
+    </w:p>
+    <w:p>
+      <w:pPr>
+        <w:pStyle w:val="PargrafodaLista"/>
+        <w:keepNext/>
+        <w:widowControl w:val="0"/>
+        <w:numPr>
+          <w:ilvl w:val="0"/>
+          <w:numId w:val="1"/>
+        </w:numPr>
+        <w:suppressAutoHyphens/>
+        <w:spacing w:after="0"/>
+        <w:outlineLvl w:val="3"/>
+        <w:rPr>
+          <w:rFonts w:ascii="Calibri" w:eastAsia="DejaVu Sans Condensed" w:hAnsi="Calibri" w:cs="DejaVu Sans Condensed"/>
+          <w:bCs/>
+          <w:sz w:val="22"/>
+          <w:u w:val="single"/>
+          <w:lang w:val="en-GB"/>
+        </w:rPr>
+      </w:pPr>
+      <w:r>
+        <w:rPr>
+          <w:rFonts w:ascii="Calibri" w:eastAsia="DejaVu Sans Condensed" w:hAnsi="Calibri" w:cs="DejaVu Sans Condensed"/>
+          <w:bCs/>
+          <w:sz w:val="22"/>
+          <w:u w:val="single"/>
+          <w:lang w:val="en-GB"/>
+        </w:rPr>
+        <w:t>Silver                  Quantitative (Ratio)                      Independent, Discrete, Non Temporal, Non Spatial</w:t>
+      </w:r>
+    </w:p>
+    <w:p>
+      <w:pPr>
+        <w:pStyle w:val="PargrafodaLista"/>
+        <w:keepNext/>
+        <w:widowControl w:val="0"/>
+        <w:numPr>
+          <w:ilvl w:val="0"/>
+          <w:numId w:val="1"/>
+        </w:numPr>
+        <w:suppressAutoHyphens/>
+        <w:spacing w:after="0"/>
+        <w:outlineLvl w:val="3"/>
+        <w:rPr>
+          <w:rFonts w:ascii="Calibri" w:eastAsia="DejaVu Sans Condensed" w:hAnsi="Calibri" w:cs="DejaVu Sans Condensed"/>
+          <w:bCs/>
+          <w:sz w:val="22"/>
+          <w:u w:val="single"/>
+        </w:rPr>
+      </w:pPr>
+      <w:r>
+        <w:rPr>
+          <w:rFonts w:ascii="Calibri" w:eastAsia="DejaVu Sans Condensed" w:hAnsi="Calibri" w:cs="DejaVu Sans Condensed"/>
+          <w:bCs/>
+          <w:sz w:val="22"/>
+          <w:u w:val="single"/>
+          <w:lang w:val="en-GB"/>
+        </w:rPr>
+        <w:t>Bronze               Quant</w:t>
+      </w:r>
+      <w:proofErr w:type="spellStart"/>
+      <w:r>
+        <w:rPr>
+          <w:rFonts w:ascii="Calibri" w:eastAsia="DejaVu Sans Condensed" w:hAnsi="Calibri" w:cs="DejaVu Sans Condensed"/>
+          <w:bCs/>
+          <w:sz w:val="22"/>
+          <w:u w:val="single"/>
+        </w:rPr>
+        <w:t>itative</w:t>
+      </w:r>
+      <w:proofErr w:type="spellEnd"/>
+      <w:r>
+        <w:rPr>
+          <w:rFonts w:ascii="Calibri" w:eastAsia="DejaVu Sans Condensed" w:hAnsi="Calibri" w:cs="DejaVu Sans Condensed"/>
+          <w:bCs/>
+          <w:sz w:val="22"/>
+          <w:u w:val="single"/>
+        </w:rPr>
+        <w:t xml:space="preserve"> (Ratio)</w:t>
+      </w:r>
+      <w:r>
+        <w:rPr>
+          <w:rFonts w:ascii="Calibri" w:eastAsia="DejaVu Sans Condensed" w:hAnsi="Calibri" w:cs="DejaVu Sans Condensed"/>
+          <w:bCs/>
+          <w:sz w:val="22"/>
+          <w:u w:val="single"/>
+          <w:lang w:val="en-GB"/>
+        </w:rPr>
+        <w:t xml:space="preserve">                      Independent, Discrete, Non Temporal, Non Spatial</w:t>
+      </w:r>
+    </w:p>
+    <w:p>
+      <w:pPr>
+        <w:pStyle w:val="PargrafodaLista"/>
+        <w:keepNext/>
+        <w:widowControl w:val="0"/>
+        <w:numPr>
+          <w:ilvl w:val="0"/>
+          <w:numId w:val="1"/>
+        </w:numPr>
+        <w:suppressAutoHyphens/>
+        <w:spacing w:after="0"/>
+        <w:outlineLvl w:val="3"/>
+        <w:rPr>
+          <w:rFonts w:ascii="Calibri" w:eastAsia="DejaVu Sans Condensed" w:hAnsi="Calibri" w:cs="DejaVu Sans Condensed"/>
+          <w:bCs/>
+          <w:sz w:val="22"/>
+          <w:u w:val="single"/>
+          <w:lang w:val="en-GB"/>
+        </w:rPr>
+      </w:pPr>
+      <w:r>
+        <w:rPr>
+          <w:rFonts w:ascii="Calibri" w:eastAsia="DejaVu Sans Condensed" w:hAnsi="Calibri" w:cs="DejaVu Sans Condensed"/>
+          <w:bCs/>
+          <w:sz w:val="22"/>
+          <w:u w:val="single"/>
+          <w:lang w:val="en-GB"/>
+        </w:rPr>
+        <w:t>Country                   Nominal                                    Independent, Discrete, Non Temporal, Spatial</w:t>
+      </w:r>
+    </w:p>
+    <w:p>
+      <w:pPr>
+        <w:pStyle w:val="PargrafodaLista"/>
+        <w:keepNext/>
+        <w:widowControl w:val="0"/>
+        <w:numPr>
+          <w:ilvl w:val="0"/>
+          <w:numId w:val="1"/>
+        </w:numPr>
+        <w:suppressAutoHyphens/>
+        <w:spacing w:after="0"/>
+        <w:outlineLvl w:val="3"/>
+        <w:rPr>
+          <w:rFonts w:ascii="Calibri" w:eastAsia="DejaVu Sans Condensed" w:hAnsi="Calibri" w:cs="DejaVu Sans Condensed"/>
+          <w:bCs/>
+          <w:sz w:val="22"/>
+          <w:u w:val="single"/>
+          <w:lang w:val="en-GB"/>
+        </w:rPr>
+      </w:pPr>
+      <w:r>
+        <w:rPr>
+          <w:rFonts w:ascii="Calibri" w:eastAsia="DejaVu Sans Condensed" w:hAnsi="Calibri" w:cs="DejaVu Sans Condensed"/>
+          <w:bCs/>
+          <w:sz w:val="22"/>
+          <w:u w:val="single"/>
+          <w:lang w:val="en-GB"/>
+        </w:rPr>
+        <w:t>ISO                           Nominal                                    Independent, Discrete, Non Temporal, Spatial</w:t>
+      </w:r>
+      <w:r>
+        <w:rPr>
+          <w:rFonts w:ascii="Calibri" w:eastAsia="DejaVu Sans Condensed" w:hAnsi="Calibri" w:cs="DejaVu Sans Condensed"/>
+          <w:bCs/>
+          <w:sz w:val="22"/>
+          <w:u w:val="single"/>
+          <w:lang w:val="en-GB"/>
+        </w:rPr>
+        <w:br/>
+        <w:t xml:space="preserve">Years                   Quantitative (Ratio)                    Dependent, </w:t>
+      </w:r>
+      <w:proofErr w:type="spellStart"/>
+      <w:r>
+        <w:rPr>
+          <w:rFonts w:ascii="Calibri" w:eastAsia="DejaVu Sans Condensed" w:hAnsi="Calibri" w:cs="DejaVu Sans Condensed"/>
+          <w:bCs/>
+          <w:sz w:val="22"/>
+          <w:u w:val="single"/>
+          <w:lang w:val="en-GB"/>
+        </w:rPr>
+        <w:t>DiscreteTemporal</w:t>
+      </w:r>
+      <w:proofErr w:type="spellEnd"/>
+      <w:r>
+        <w:rPr>
+          <w:rFonts w:ascii="Calibri" w:eastAsia="DejaVu Sans Condensed" w:hAnsi="Calibri" w:cs="DejaVu Sans Condensed"/>
+          <w:bCs/>
+          <w:sz w:val="22"/>
+          <w:u w:val="single"/>
+          <w:lang w:val="en-GB"/>
+        </w:rPr>
+        <w:t>, Non Spatial</w:t>
+      </w:r>
+    </w:p>
+    <w:p>
+      <w:pPr>
+        <w:pStyle w:val="PargrafodaLista"/>
+        <w:keepNext/>
+        <w:widowControl w:val="0"/>
+        <w:numPr>
+          <w:ilvl w:val="0"/>
+          <w:numId w:val="1"/>
+        </w:numPr>
+        <w:suppressAutoHyphens/>
+        <w:spacing w:after="120"/>
+        <w:outlineLvl w:val="3"/>
+        <w:rPr>
+          <w:rFonts w:ascii="Calibri" w:eastAsia="DejaVu Sans Condensed" w:hAnsi="Calibri" w:cs="DejaVu Sans Condensed"/>
+          <w:bCs/>
+          <w:sz w:val="22"/>
+          <w:u w:val="single"/>
+          <w:lang w:val="pt-PT"/>
+        </w:rPr>
+      </w:pPr>
+      <w:proofErr w:type="gramStart"/>
+      <w:r>
+        <w:rPr>
+          <w:rFonts w:ascii="Calibri" w:eastAsia="DejaVu Sans Condensed" w:hAnsi="Calibri" w:cs="DejaVu Sans Condensed"/>
+          <w:bCs/>
+          <w:sz w:val="22"/>
+          <w:u w:val="single"/>
+          <w:lang w:val="pt-PT"/>
+        </w:rPr>
+        <w:t xml:space="preserve">Latitude           </w:t>
+      </w:r>
+      <w:proofErr w:type="spellStart"/>
+      <w:r>
+        <w:rPr>
+          <w:rFonts w:ascii="Calibri" w:eastAsia="DejaVu Sans Condensed" w:hAnsi="Calibri" w:cs="DejaVu Sans Condensed"/>
+          <w:bCs/>
+          <w:sz w:val="22"/>
+          <w:u w:val="single"/>
+          <w:lang w:val="pt-PT"/>
+        </w:rPr>
+        <w:t>Quantitative</w:t>
+      </w:r>
+      <w:proofErr w:type="spellEnd"/>
+      <w:proofErr w:type="gramEnd"/>
+      <w:r>
+        <w:rPr>
+          <w:rFonts w:ascii="Calibri" w:eastAsia="DejaVu Sans Condensed" w:hAnsi="Calibri" w:cs="DejaVu Sans Condensed"/>
+          <w:bCs/>
+          <w:sz w:val="22"/>
+          <w:u w:val="single"/>
+          <w:lang w:val="pt-PT"/>
         </w:rPr>
         <w:t xml:space="preserve"> (</w:t>
       </w:r>
-      <w:r>
-        <w:rPr>
-          <w:rFonts w:ascii="Calibri" w:eastAsia="DejaVu Sans Condensed" w:hAnsi="Calibri" w:cs="DejaVu Sans Condensed"/>
-          <w:bCs/>
-          <w:i/>
-          <w:sz w:val="22"/>
-          <w:lang w:val="en-GB"/>
-        </w:rPr>
-        <w:t>nominal</w:t>
-      </w:r>
-      <w:r>
-        <w:rPr>
-          <w:rFonts w:ascii="Calibri" w:eastAsia="DejaVu Sans Condensed" w:hAnsi="Calibri" w:cs="DejaVu Sans Condensed"/>
-          <w:bCs/>
-          <w:sz w:val="22"/>
-          <w:lang w:val="en-GB"/>
-        </w:rPr>
-        <w:t>) of the medallist.</w:t>
-      </w:r>
-      <w:r>
-        <w:rPr>
-          <w:rFonts w:ascii="Calibri" w:eastAsia="DejaVu Sans Condensed" w:hAnsi="Calibri" w:cs="DejaVu Sans Condensed"/>
-          <w:bCs/>
-          <w:sz w:val="22"/>
-          <w:lang w:val="en-GB"/>
+      <w:proofErr w:type="spellStart"/>
+      <w:r>
+        <w:rPr>
+          <w:rFonts w:ascii="Calibri" w:eastAsia="DejaVu Sans Condensed" w:hAnsi="Calibri" w:cs="DejaVu Sans Condensed"/>
+          <w:bCs/>
+          <w:sz w:val="22"/>
+          <w:u w:val="single"/>
+          <w:lang w:val="pt-PT"/>
+        </w:rPr>
+        <w:t>Continuous</w:t>
+      </w:r>
+      <w:proofErr w:type="spellEnd"/>
+      <w:r>
+        <w:rPr>
+          <w:rFonts w:ascii="Calibri" w:eastAsia="DejaVu Sans Condensed" w:hAnsi="Calibri" w:cs="DejaVu Sans Condensed"/>
+          <w:bCs/>
+          <w:sz w:val="22"/>
+          <w:u w:val="single"/>
+          <w:lang w:val="pt-PT"/>
+        </w:rPr>
+        <w:t xml:space="preserve">)            </w:t>
+      </w:r>
+      <w:proofErr w:type="spellStart"/>
+      <w:r>
+        <w:rPr>
+          <w:rFonts w:ascii="Calibri" w:eastAsia="DejaVu Sans Condensed" w:hAnsi="Calibri" w:cs="DejaVu Sans Condensed"/>
+          <w:bCs/>
+          <w:sz w:val="22"/>
+          <w:u w:val="single"/>
+          <w:lang w:val="pt-PT"/>
+        </w:rPr>
+        <w:t>Dependent</w:t>
+      </w:r>
+      <w:proofErr w:type="spellEnd"/>
+      <w:r>
+        <w:rPr>
+          <w:rFonts w:ascii="Calibri" w:eastAsia="DejaVu Sans Condensed" w:hAnsi="Calibri" w:cs="DejaVu Sans Condensed"/>
+          <w:bCs/>
+          <w:sz w:val="22"/>
+          <w:u w:val="single"/>
+          <w:lang w:val="pt-PT"/>
+        </w:rPr>
+        <w:t xml:space="preserve">, </w:t>
+      </w:r>
+      <w:proofErr w:type="spellStart"/>
+      <w:r>
+        <w:rPr>
+          <w:rFonts w:ascii="Calibri" w:eastAsia="DejaVu Sans Condensed" w:hAnsi="Calibri" w:cs="DejaVu Sans Condensed"/>
+          <w:bCs/>
+          <w:sz w:val="22"/>
+          <w:u w:val="single"/>
+          <w:lang w:val="pt-PT"/>
+        </w:rPr>
+        <w:t>Continuous</w:t>
+      </w:r>
+      <w:proofErr w:type="spellEnd"/>
+      <w:r>
+        <w:rPr>
+          <w:rFonts w:ascii="Calibri" w:eastAsia="DejaVu Sans Condensed" w:hAnsi="Calibri" w:cs="DejaVu Sans Condensed"/>
+          <w:bCs/>
+          <w:sz w:val="22"/>
+          <w:u w:val="single"/>
+          <w:lang w:val="pt-PT"/>
+        </w:rPr>
+        <w:t xml:space="preserve">, Non </w:t>
+      </w:r>
+      <w:proofErr w:type="spellStart"/>
+      <w:r>
+        <w:rPr>
+          <w:rFonts w:ascii="Calibri" w:eastAsia="DejaVu Sans Condensed" w:hAnsi="Calibri" w:cs="DejaVu Sans Condensed"/>
+          <w:bCs/>
+          <w:sz w:val="22"/>
+          <w:u w:val="single"/>
+          <w:lang w:val="pt-PT"/>
+        </w:rPr>
+        <w:t>Tempora</w:t>
+      </w:r>
+      <w:proofErr w:type="spellEnd"/>
+      <w:r>
+        <w:rPr>
+          <w:rFonts w:ascii="Calibri" w:eastAsia="DejaVu Sans Condensed" w:hAnsi="Calibri" w:cs="DejaVu Sans Condensed"/>
+          <w:bCs/>
+          <w:sz w:val="22"/>
+          <w:u w:val="single"/>
+          <w:lang w:val="pt-PT"/>
+        </w:rPr>
+        <w:t xml:space="preserve">, </w:t>
+      </w:r>
+      <w:proofErr w:type="spellStart"/>
+      <w:r>
+        <w:rPr>
+          <w:rFonts w:ascii="Calibri" w:eastAsia="DejaVu Sans Condensed" w:hAnsi="Calibri" w:cs="DejaVu Sans Condensed"/>
+          <w:bCs/>
+          <w:sz w:val="22"/>
+          <w:u w:val="single"/>
+          <w:lang w:val="pt-PT"/>
+        </w:rPr>
+        <w:t>Spatial</w:t>
+      </w:r>
+      <w:proofErr w:type="spellEnd"/>
+      <w:r>
+        <w:rPr>
+          <w:rFonts w:ascii="Calibri" w:eastAsia="DejaVu Sans Condensed" w:hAnsi="Calibri" w:cs="DejaVu Sans Condensed"/>
+          <w:bCs/>
+          <w:sz w:val="22"/>
+          <w:u w:val="single"/>
+          <w:lang w:val="pt-PT"/>
         </w:rPr>
         <w:br/>
-        <w:t>Total</w:t>
-      </w:r>
-      <w:r>
-        <w:rPr>
-          <w:rFonts w:ascii="Calibri" w:eastAsia="DejaVu Sans Condensed" w:hAnsi="Calibri" w:cs="DejaVu Sans Condensed"/>
-          <w:bCs/>
-          <w:sz w:val="22"/>
-          <w:lang w:val="en-GB"/>
-        </w:rPr>
-        <w:t xml:space="preserve"> </w:t>
-      </w:r>
-      <w:r>
-        <w:rPr>
-          <w:rFonts w:ascii="Calibri" w:eastAsia="DejaVu Sans Condensed" w:hAnsi="Calibri" w:cs="DejaVu Sans Condensed"/>
-          <w:bCs/>
-          <w:sz w:val="22"/>
-          <w:lang w:val="en-GB"/>
-        </w:rPr>
-        <w:t>–</w:t>
-      </w:r>
-      <w:r>
-        <w:rPr>
-          <w:rFonts w:ascii="Calibri" w:eastAsia="DejaVu Sans Condensed" w:hAnsi="Calibri" w:cs="DejaVu Sans Condensed"/>
-          <w:bCs/>
-          <w:sz w:val="22"/>
-          <w:lang w:val="en-GB"/>
-        </w:rPr>
-        <w:t xml:space="preserve"> </w:t>
-      </w:r>
-      <w:r>
-        <w:rPr>
-          <w:rFonts w:ascii="Calibri" w:eastAsia="DejaVu Sans Condensed" w:hAnsi="Calibri" w:cs="DejaVu Sans Condensed"/>
-          <w:bCs/>
-          <w:sz w:val="22"/>
-          <w:lang w:val="en-GB"/>
-        </w:rPr>
-        <w:t xml:space="preserve">A simple table with the </w:t>
-      </w:r>
-      <w:r>
-        <w:rPr>
-          <w:rFonts w:ascii="Calibri" w:eastAsia="DejaVu Sans Condensed" w:hAnsi="Calibri" w:cs="DejaVu Sans Condensed"/>
-          <w:b/>
-          <w:bCs/>
-          <w:sz w:val="22"/>
-          <w:lang w:val="en-GB"/>
-        </w:rPr>
-        <w:t>NOC</w:t>
-      </w:r>
-      <w:r>
-        <w:rPr>
-          <w:rFonts w:ascii="Calibri" w:eastAsia="DejaVu Sans Condensed" w:hAnsi="Calibri" w:cs="DejaVu Sans Condensed"/>
-          <w:bCs/>
-          <w:sz w:val="22"/>
-          <w:lang w:val="en-GB"/>
-        </w:rPr>
-        <w:t>,</w:t>
-      </w:r>
-      <w:r>
-        <w:rPr>
-          <w:rFonts w:ascii="Calibri" w:eastAsia="DejaVu Sans Condensed" w:hAnsi="Calibri" w:cs="DejaVu Sans Condensed"/>
-          <w:bCs/>
-          <w:sz w:val="22"/>
-          <w:lang w:val="en-GB"/>
-        </w:rPr>
-        <w:t xml:space="preserve"> which is a </w:t>
-      </w:r>
-      <w:r>
-        <w:rPr>
-          <w:rFonts w:ascii="Calibri" w:eastAsia="DejaVu Sans Condensed" w:hAnsi="Calibri" w:cs="DejaVu Sans Condensed"/>
-          <w:bCs/>
-          <w:sz w:val="22"/>
-          <w:lang w:val="en-GB"/>
-        </w:rPr>
-        <w:t>3-</w:t>
-      </w:r>
-      <w:r>
-        <w:rPr>
-          <w:rFonts w:ascii="Calibri" w:eastAsia="DejaVu Sans Condensed" w:hAnsi="Calibri" w:cs="DejaVu Sans Condensed"/>
-          <w:bCs/>
-          <w:sz w:val="22"/>
-          <w:lang w:val="en-GB"/>
-        </w:rPr>
-        <w:t>letter code representing a country</w:t>
-      </w:r>
-      <w:r>
-        <w:rPr>
-          <w:rFonts w:ascii="Calibri" w:eastAsia="DejaVu Sans Condensed" w:hAnsi="Calibri" w:cs="DejaVu Sans Condensed"/>
-          <w:bCs/>
-          <w:sz w:val="22"/>
-          <w:lang w:val="en-GB"/>
+        <w:t xml:space="preserve">Longitude        </w:t>
+      </w:r>
+      <w:proofErr w:type="spellStart"/>
+      <w:r>
+        <w:rPr>
+          <w:rFonts w:ascii="Calibri" w:eastAsia="DejaVu Sans Condensed" w:hAnsi="Calibri" w:cs="DejaVu Sans Condensed"/>
+          <w:bCs/>
+          <w:sz w:val="22"/>
+          <w:u w:val="single"/>
+          <w:lang w:val="pt-PT"/>
+        </w:rPr>
+        <w:t>Quantitative</w:t>
+      </w:r>
+      <w:proofErr w:type="spellEnd"/>
+      <w:r>
+        <w:rPr>
+          <w:rFonts w:ascii="Calibri" w:eastAsia="DejaVu Sans Condensed" w:hAnsi="Calibri" w:cs="DejaVu Sans Condensed"/>
+          <w:bCs/>
+          <w:sz w:val="22"/>
+          <w:u w:val="single"/>
+          <w:lang w:val="pt-PT"/>
         </w:rPr>
         <w:t xml:space="preserve"> (</w:t>
       </w:r>
-      <w:r>
-        <w:rPr>
-          <w:rFonts w:ascii="Calibri" w:eastAsia="DejaVu Sans Condensed" w:hAnsi="Calibri" w:cs="DejaVu Sans Condensed"/>
-          <w:bCs/>
-          <w:i/>
-          <w:sz w:val="22"/>
-          <w:lang w:val="en-GB"/>
-        </w:rPr>
-        <w:t>nominal</w:t>
-      </w:r>
-      <w:r>
-        <w:rPr>
-          <w:rFonts w:ascii="Calibri" w:eastAsia="DejaVu Sans Condensed" w:hAnsi="Calibri" w:cs="DejaVu Sans Condensed"/>
-          <w:bCs/>
-          <w:sz w:val="22"/>
-          <w:lang w:val="en-GB"/>
-        </w:rPr>
-        <w:t>);</w:t>
-      </w:r>
-      <w:r>
-        <w:rPr>
-          <w:rFonts w:ascii="Calibri" w:eastAsia="DejaVu Sans Condensed" w:hAnsi="Calibri" w:cs="DejaVu Sans Condensed"/>
-          <w:bCs/>
-          <w:sz w:val="22"/>
-          <w:lang w:val="en-GB"/>
-        </w:rPr>
-        <w:t xml:space="preserve"> </w:t>
-      </w:r>
-      <w:r>
-        <w:rPr>
-          <w:rFonts w:ascii="Calibri" w:eastAsia="DejaVu Sans Condensed" w:hAnsi="Calibri" w:cs="DejaVu Sans Condensed"/>
-          <w:bCs/>
-          <w:sz w:val="22"/>
-          <w:lang w:val="en-GB"/>
-        </w:rPr>
-        <w:t>and an integer which is the total count of medals from all the editions of the games (</w:t>
-      </w:r>
-      <w:r>
-        <w:rPr>
-          <w:rFonts w:ascii="Calibri" w:eastAsia="DejaVu Sans Condensed" w:hAnsi="Calibri" w:cs="DejaVu Sans Condensed"/>
-          <w:bCs/>
-          <w:i/>
-          <w:sz w:val="22"/>
-          <w:lang w:val="en-GB"/>
-        </w:rPr>
-        <w:t>ratio</w:t>
-      </w:r>
-      <w:r>
-        <w:rPr>
-          <w:rFonts w:ascii="Calibri" w:eastAsia="DejaVu Sans Condensed" w:hAnsi="Calibri" w:cs="DejaVu Sans Condensed"/>
-          <w:bCs/>
-          <w:sz w:val="22"/>
-          <w:lang w:val="en-GB"/>
-        </w:rPr>
-        <w:t>).</w:t>
-      </w:r>
-      <w:r>
-        <w:rPr>
-          <w:rFonts w:ascii="Calibri" w:eastAsia="DejaVu Sans Condensed" w:hAnsi="Calibri" w:cs="DejaVu Sans Condensed"/>
-          <w:bCs/>
-          <w:sz w:val="22"/>
-          <w:lang w:val="en-GB"/>
-        </w:rPr>
-        <w:br/>
-        <w:t xml:space="preserve">Codes – A </w:t>
-      </w:r>
-      <w:r>
-        <w:rPr>
-          <w:rFonts w:ascii="Calibri" w:eastAsia="DejaVu Sans Condensed" w:hAnsi="Calibri" w:cs="DejaVu Sans Condensed"/>
-          <w:bCs/>
-          <w:sz w:val="22"/>
-          <w:lang w:val="en-GB"/>
-        </w:rPr>
-        <w:t xml:space="preserve">simple table with </w:t>
-      </w:r>
-      <w:r>
-        <w:rPr>
-          <w:rFonts w:ascii="Calibri" w:eastAsia="DejaVu Sans Condensed" w:hAnsi="Calibri" w:cs="DejaVu Sans Condensed"/>
-          <w:bCs/>
-          <w:sz w:val="22"/>
-          <w:lang w:val="en-GB"/>
-        </w:rPr>
-        <w:t>set</w:t>
-      </w:r>
-      <w:r>
-        <w:rPr>
-          <w:rFonts w:ascii="Calibri" w:eastAsia="DejaVu Sans Condensed" w:hAnsi="Calibri" w:cs="DejaVu Sans Condensed"/>
-          <w:bCs/>
-          <w:sz w:val="22"/>
-          <w:lang w:val="en-GB"/>
-        </w:rPr>
-        <w:t>s</w:t>
-      </w:r>
-      <w:r>
-        <w:rPr>
-          <w:rFonts w:ascii="Calibri" w:eastAsia="DejaVu Sans Condensed" w:hAnsi="Calibri" w:cs="DejaVu Sans Condensed"/>
-          <w:bCs/>
-          <w:sz w:val="22"/>
-          <w:lang w:val="en-GB"/>
-        </w:rPr>
-        <w:t xml:space="preserve"> of three strings (</w:t>
-      </w:r>
-      <w:r>
-        <w:rPr>
-          <w:rFonts w:ascii="Calibri" w:eastAsia="DejaVu Sans Condensed" w:hAnsi="Calibri" w:cs="DejaVu Sans Condensed"/>
-          <w:bCs/>
-          <w:i/>
-          <w:sz w:val="22"/>
-          <w:lang w:val="en-GB"/>
-        </w:rPr>
-        <w:t>all</w:t>
-      </w:r>
-      <w:r>
-        <w:rPr>
-          <w:rFonts w:ascii="Calibri" w:eastAsia="DejaVu Sans Condensed" w:hAnsi="Calibri" w:cs="DejaVu Sans Condensed"/>
-          <w:bCs/>
-          <w:sz w:val="22"/>
-          <w:lang w:val="en-GB"/>
-        </w:rPr>
-        <w:t xml:space="preserve"> </w:t>
-      </w:r>
-      <w:r>
-        <w:rPr>
-          <w:rFonts w:ascii="Calibri" w:eastAsia="DejaVu Sans Condensed" w:hAnsi="Calibri" w:cs="DejaVu Sans Condensed"/>
-          <w:bCs/>
-          <w:i/>
-          <w:sz w:val="22"/>
-          <w:lang w:val="en-GB"/>
-        </w:rPr>
-        <w:t>nominal</w:t>
-      </w:r>
-      <w:r>
-        <w:rPr>
-          <w:rFonts w:ascii="Calibri" w:eastAsia="DejaVu Sans Condensed" w:hAnsi="Calibri" w:cs="DejaVu Sans Condensed"/>
-          <w:bCs/>
-          <w:sz w:val="22"/>
-          <w:lang w:val="en-GB"/>
-        </w:rPr>
-        <w:t>)</w:t>
-      </w:r>
-      <w:r>
-        <w:rPr>
-          <w:rFonts w:ascii="Calibri" w:eastAsia="DejaVu Sans Condensed" w:hAnsi="Calibri" w:cs="DejaVu Sans Condensed"/>
-          <w:bCs/>
-          <w:sz w:val="22"/>
-          <w:lang w:val="en-GB"/>
-        </w:rPr>
-        <w:t>:</w:t>
-      </w:r>
-      <w:r>
-        <w:rPr>
-          <w:rFonts w:ascii="Calibri" w:eastAsia="DejaVu Sans Condensed" w:hAnsi="Calibri" w:cs="DejaVu Sans Condensed"/>
-          <w:bCs/>
-          <w:sz w:val="22"/>
-          <w:lang w:val="en-GB"/>
-        </w:rPr>
-        <w:t xml:space="preserve"> the country name, the </w:t>
-      </w:r>
-      <w:r>
-        <w:rPr>
-          <w:rFonts w:ascii="Calibri" w:eastAsia="DejaVu Sans Condensed" w:hAnsi="Calibri" w:cs="DejaVu Sans Condensed"/>
-          <w:b/>
-          <w:bCs/>
-          <w:sz w:val="22"/>
-          <w:lang w:val="en-GB"/>
-        </w:rPr>
-        <w:t>IOC</w:t>
-      </w:r>
-      <w:r>
-        <w:rPr>
-          <w:rFonts w:ascii="Calibri" w:eastAsia="DejaVu Sans Condensed" w:hAnsi="Calibri" w:cs="DejaVu Sans Condensed"/>
-          <w:b/>
-          <w:bCs/>
-          <w:sz w:val="22"/>
-          <w:lang w:val="en-GB"/>
-        </w:rPr>
-        <w:t xml:space="preserve"> </w:t>
-      </w:r>
-      <w:r>
-        <w:rPr>
-          <w:rFonts w:ascii="Calibri" w:eastAsia="DejaVu Sans Condensed" w:hAnsi="Calibri" w:cs="DejaVu Sans Condensed"/>
-          <w:bCs/>
-          <w:sz w:val="22"/>
-          <w:lang w:val="en-GB"/>
-        </w:rPr>
-        <w:t>(cou</w:t>
-      </w:r>
-      <w:r>
-        <w:rPr>
-          <w:rFonts w:ascii="Calibri" w:eastAsia="DejaVu Sans Condensed" w:hAnsi="Calibri" w:cs="DejaVu Sans Condensed"/>
-          <w:bCs/>
-          <w:sz w:val="22"/>
-          <w:lang w:val="en-GB"/>
-        </w:rPr>
-        <w:t xml:space="preserve">ntry code, equal to NOC) and a </w:t>
-      </w:r>
-      <w:r>
-        <w:rPr>
-          <w:rFonts w:ascii="Calibri" w:eastAsia="DejaVu Sans Condensed" w:hAnsi="Calibri" w:cs="DejaVu Sans Condensed"/>
-          <w:b/>
-          <w:bCs/>
-          <w:sz w:val="22"/>
-          <w:lang w:val="en-GB"/>
-        </w:rPr>
-        <w:t>2-letter</w:t>
-      </w:r>
-      <w:r>
-        <w:rPr>
-          <w:rFonts w:ascii="Calibri" w:eastAsia="DejaVu Sans Condensed" w:hAnsi="Calibri" w:cs="DejaVu Sans Condensed"/>
-          <w:b/>
-          <w:bCs/>
-          <w:sz w:val="22"/>
-          <w:lang w:val="en-GB"/>
-        </w:rPr>
-        <w:t xml:space="preserve"> ISO </w:t>
-      </w:r>
-      <w:r>
-        <w:rPr>
-          <w:rFonts w:ascii="Calibri" w:eastAsia="DejaVu Sans Condensed" w:hAnsi="Calibri" w:cs="DejaVu Sans Condensed"/>
-          <w:bCs/>
-          <w:sz w:val="22"/>
-          <w:lang w:val="en-GB"/>
-        </w:rPr>
-        <w:t>country code.</w:t>
-      </w:r>
-      <w:r>
-        <w:rPr>
-          <w:rFonts w:ascii="Calibri" w:eastAsia="DejaVu Sans Condensed" w:hAnsi="Calibri" w:cs="DejaVu Sans Condensed"/>
-          <w:bCs/>
-          <w:sz w:val="22"/>
-          <w:lang w:val="en-GB"/>
-        </w:rPr>
-        <w:br/>
-        <w:t xml:space="preserve">Population </w:t>
-      </w:r>
-      <w:r>
-        <w:rPr>
-          <w:rFonts w:ascii="Calibri" w:eastAsia="DejaVu Sans Condensed" w:hAnsi="Calibri" w:cs="DejaVu Sans Condensed"/>
-          <w:bCs/>
-          <w:sz w:val="22"/>
-          <w:lang w:val="en-GB"/>
-        </w:rPr>
-        <w:t>– A table</w:t>
-      </w:r>
-      <w:r>
-        <w:rPr>
-          <w:rFonts w:ascii="Calibri" w:eastAsia="DejaVu Sans Condensed" w:hAnsi="Calibri" w:cs="DejaVu Sans Condensed"/>
-          <w:bCs/>
-          <w:sz w:val="22"/>
-          <w:lang w:val="en-GB"/>
-        </w:rPr>
-        <w:t xml:space="preserve"> with a </w:t>
-      </w:r>
-      <w:r>
-        <w:rPr>
-          <w:rFonts w:ascii="Calibri" w:eastAsia="DejaVu Sans Condensed" w:hAnsi="Calibri" w:cs="DejaVu Sans Condensed"/>
-          <w:b/>
-          <w:bCs/>
-          <w:sz w:val="22"/>
-          <w:lang w:val="en-GB"/>
-        </w:rPr>
-        <w:t xml:space="preserve">3-letter ISO </w:t>
-      </w:r>
-      <w:r>
-        <w:rPr>
-          <w:rFonts w:ascii="Calibri" w:eastAsia="DejaVu Sans Condensed" w:hAnsi="Calibri" w:cs="DejaVu Sans Condensed"/>
-          <w:bCs/>
-          <w:sz w:val="22"/>
-          <w:lang w:val="en-GB"/>
-        </w:rPr>
-        <w:t xml:space="preserve">country code matching the </w:t>
-      </w:r>
-      <w:r>
-        <w:rPr>
-          <w:rFonts w:ascii="Calibri" w:eastAsia="DejaVu Sans Condensed" w:hAnsi="Calibri" w:cs="DejaVu Sans Condensed"/>
-          <w:b/>
-          <w:bCs/>
-          <w:sz w:val="22"/>
-          <w:lang w:val="en-GB"/>
-        </w:rPr>
-        <w:t>IOC</w:t>
-      </w:r>
-      <w:r>
-        <w:rPr>
-          <w:rFonts w:ascii="Calibri" w:eastAsia="DejaVu Sans Condensed" w:hAnsi="Calibri" w:cs="DejaVu Sans Condensed"/>
-          <w:bCs/>
-          <w:sz w:val="22"/>
-          <w:lang w:val="en-GB"/>
-        </w:rPr>
-        <w:t xml:space="preserve"> (</w:t>
-      </w:r>
-      <w:r>
-        <w:rPr>
-          <w:rFonts w:ascii="Calibri" w:eastAsia="DejaVu Sans Condensed" w:hAnsi="Calibri" w:cs="DejaVu Sans Condensed"/>
-          <w:bCs/>
-          <w:i/>
-          <w:sz w:val="22"/>
-          <w:lang w:val="en-GB"/>
-        </w:rPr>
-        <w:t>nominal</w:t>
-      </w:r>
-      <w:r>
-        <w:rPr>
-          <w:rFonts w:ascii="Calibri" w:eastAsia="DejaVu Sans Condensed" w:hAnsi="Calibri" w:cs="DejaVu Sans Condensed"/>
-          <w:bCs/>
-          <w:sz w:val="22"/>
-          <w:lang w:val="en-GB"/>
-        </w:rPr>
-        <w:t>), and a set of columns each pertaining to every fourth year between 1960 and 2008, containing the population of the country (</w:t>
-      </w:r>
-      <w:r>
-        <w:rPr>
-          <w:rFonts w:ascii="Calibri" w:eastAsia="DejaVu Sans Condensed" w:hAnsi="Calibri" w:cs="DejaVu Sans Condensed"/>
-          <w:bCs/>
-          <w:i/>
-          <w:sz w:val="22"/>
-          <w:lang w:val="en-GB"/>
-        </w:rPr>
-        <w:t>ratio</w:t>
-      </w:r>
-      <w:r>
-        <w:rPr>
-          <w:rFonts w:ascii="Calibri" w:eastAsia="DejaVu Sans Condensed" w:hAnsi="Calibri" w:cs="DejaVu Sans Condensed"/>
-          <w:bCs/>
-          <w:sz w:val="22"/>
-          <w:lang w:val="en-GB"/>
-        </w:rPr>
-        <w:t>) in that year.</w:t>
-      </w:r>
-      <w:r>
-        <w:rPr>
-          <w:rFonts w:ascii="Calibri" w:eastAsia="DejaVu Sans Condensed" w:hAnsi="Calibri" w:cs="DejaVu Sans Condensed"/>
-          <w:bCs/>
-          <w:sz w:val="22"/>
-          <w:lang w:val="en-GB"/>
-        </w:rPr>
-        <w:br/>
-        <w:t xml:space="preserve">Coordinates – A table with a </w:t>
-      </w:r>
-      <w:r>
-        <w:rPr>
-          <w:rFonts w:ascii="Calibri" w:eastAsia="DejaVu Sans Condensed" w:hAnsi="Calibri" w:cs="DejaVu Sans Condensed"/>
-          <w:b/>
-          <w:bCs/>
-          <w:sz w:val="22"/>
-          <w:lang w:val="en-GB"/>
-        </w:rPr>
-        <w:t>2-letter ISO</w:t>
-      </w:r>
-      <w:r>
-        <w:rPr>
-          <w:rFonts w:ascii="Calibri" w:eastAsia="DejaVu Sans Condensed" w:hAnsi="Calibri" w:cs="DejaVu Sans Condensed"/>
-          <w:bCs/>
-          <w:sz w:val="22"/>
-          <w:lang w:val="en-GB"/>
-        </w:rPr>
-        <w:t xml:space="preserve"> country code for each country (</w:t>
-      </w:r>
-      <w:r>
-        <w:rPr>
-          <w:rFonts w:ascii="Calibri" w:eastAsia="DejaVu Sans Condensed" w:hAnsi="Calibri" w:cs="DejaVu Sans Condensed"/>
-          <w:bCs/>
-          <w:i/>
-          <w:sz w:val="22"/>
-          <w:lang w:val="en-GB"/>
-        </w:rPr>
-        <w:t>nominal</w:t>
-      </w:r>
-      <w:r>
-        <w:rPr>
-          <w:rFonts w:ascii="Calibri" w:eastAsia="DejaVu Sans Condensed" w:hAnsi="Calibri" w:cs="DejaVu Sans Condensed"/>
-          <w:bCs/>
-          <w:sz w:val="22"/>
-          <w:lang w:val="en-GB"/>
-        </w:rPr>
-        <w:t>), and a latitude and longitude for that country (</w:t>
-      </w:r>
-      <w:r>
-        <w:rPr>
-          <w:rFonts w:ascii="Calibri" w:eastAsia="DejaVu Sans Condensed" w:hAnsi="Calibri" w:cs="DejaVu Sans Condensed"/>
-          <w:bCs/>
-          <w:i/>
-          <w:sz w:val="22"/>
-          <w:lang w:val="en-GB"/>
-        </w:rPr>
-        <w:t>continuous</w:t>
-      </w:r>
-      <w:r>
-        <w:rPr>
-          <w:rFonts w:ascii="Calibri" w:eastAsia="DejaVu Sans Condensed" w:hAnsi="Calibri" w:cs="DejaVu Sans Condensed"/>
-          <w:bCs/>
-          <w:sz w:val="22"/>
-          <w:lang w:val="en-GB"/>
-        </w:rPr>
-        <w:t>).</w:t>
-      </w:r>
+      <w:proofErr w:type="spellStart"/>
+      <w:r>
+        <w:rPr>
+          <w:rFonts w:ascii="Calibri" w:eastAsia="DejaVu Sans Condensed" w:hAnsi="Calibri" w:cs="DejaVu Sans Condensed"/>
+          <w:bCs/>
+          <w:sz w:val="22"/>
+          <w:u w:val="single"/>
+          <w:lang w:val="pt-PT"/>
+        </w:rPr>
+        <w:t>Continuous</w:t>
+      </w:r>
+      <w:proofErr w:type="spellEnd"/>
+      <w:r>
+        <w:rPr>
+          <w:rFonts w:ascii="Calibri" w:eastAsia="DejaVu Sans Condensed" w:hAnsi="Calibri" w:cs="DejaVu Sans Condensed"/>
+          <w:bCs/>
+          <w:sz w:val="22"/>
+          <w:u w:val="single"/>
+          <w:lang w:val="pt-PT"/>
+        </w:rPr>
+        <w:t xml:space="preserve">)            </w:t>
+      </w:r>
+      <w:proofErr w:type="spellStart"/>
+      <w:r>
+        <w:rPr>
+          <w:rFonts w:ascii="Calibri" w:eastAsia="DejaVu Sans Condensed" w:hAnsi="Calibri" w:cs="DejaVu Sans Condensed"/>
+          <w:bCs/>
+          <w:sz w:val="22"/>
+          <w:u w:val="single"/>
+          <w:lang w:val="pt-PT"/>
+        </w:rPr>
+        <w:t>Dependent</w:t>
+      </w:r>
+      <w:proofErr w:type="spellEnd"/>
+      <w:r>
+        <w:rPr>
+          <w:rFonts w:ascii="Calibri" w:eastAsia="DejaVu Sans Condensed" w:hAnsi="Calibri" w:cs="DejaVu Sans Condensed"/>
+          <w:bCs/>
+          <w:sz w:val="22"/>
+          <w:u w:val="single"/>
+          <w:lang w:val="pt-PT"/>
+        </w:rPr>
+        <w:t xml:space="preserve">, </w:t>
+      </w:r>
+      <w:proofErr w:type="spellStart"/>
+      <w:r>
+        <w:rPr>
+          <w:rFonts w:ascii="Calibri" w:eastAsia="DejaVu Sans Condensed" w:hAnsi="Calibri" w:cs="DejaVu Sans Condensed"/>
+          <w:bCs/>
+          <w:sz w:val="22"/>
+          <w:u w:val="single"/>
+          <w:lang w:val="pt-PT"/>
+        </w:rPr>
+        <w:t>Continuous</w:t>
+      </w:r>
+      <w:proofErr w:type="spellEnd"/>
+      <w:r>
+        <w:rPr>
+          <w:rFonts w:ascii="Calibri" w:eastAsia="DejaVu Sans Condensed" w:hAnsi="Calibri" w:cs="DejaVu Sans Condensed"/>
+          <w:bCs/>
+          <w:sz w:val="22"/>
+          <w:u w:val="single"/>
+          <w:lang w:val="pt-PT"/>
+        </w:rPr>
+        <w:t xml:space="preserve">, Non </w:t>
+      </w:r>
+      <w:proofErr w:type="spellStart"/>
+      <w:r>
+        <w:rPr>
+          <w:rFonts w:ascii="Calibri" w:eastAsia="DejaVu Sans Condensed" w:hAnsi="Calibri" w:cs="DejaVu Sans Condensed"/>
+          <w:bCs/>
+          <w:sz w:val="22"/>
+          <w:u w:val="single"/>
+          <w:lang w:val="pt-PT"/>
+        </w:rPr>
+        <w:t>Tempora</w:t>
+      </w:r>
+      <w:proofErr w:type="spellEnd"/>
+      <w:r>
+        <w:rPr>
+          <w:rFonts w:ascii="Calibri" w:eastAsia="DejaVu Sans Condensed" w:hAnsi="Calibri" w:cs="DejaVu Sans Condensed"/>
+          <w:bCs/>
+          <w:sz w:val="22"/>
+          <w:u w:val="single"/>
+          <w:lang w:val="pt-PT"/>
+        </w:rPr>
+        <w:t xml:space="preserve">, </w:t>
+      </w:r>
+      <w:proofErr w:type="spellStart"/>
+      <w:r>
+        <w:rPr>
+          <w:rFonts w:ascii="Calibri" w:eastAsia="DejaVu Sans Condensed" w:hAnsi="Calibri" w:cs="DejaVu Sans Condensed"/>
+          <w:bCs/>
+          <w:sz w:val="22"/>
+          <w:u w:val="single"/>
+          <w:lang w:val="pt-PT"/>
+        </w:rPr>
+        <w:t>Spatial</w:t>
+      </w:r>
+      <w:proofErr w:type="spellEnd"/>
     </w:p>
     <w:p>
       <w:pPr>
@@ -1734,27 +2328,7 @@
           <w:sz w:val="22"/>
           <w:lang w:val="en-GB"/>
         </w:rPr>
-        <w:t xml:space="preserve"> used </w:t>
-      </w:r>
-      <w:proofErr w:type="spellStart"/>
-      <w:r>
-        <w:rPr>
-          <w:rFonts w:ascii="Calibri" w:eastAsia="DejaVu Sans Condensed" w:hAnsi="Calibri" w:cs="DejaVu Sans Condensed"/>
-          <w:bCs/>
-          <w:sz w:val="22"/>
-          <w:lang w:val="en-GB"/>
-        </w:rPr>
-        <w:t>Pentaho’s</w:t>
-      </w:r>
-      <w:proofErr w:type="spellEnd"/>
-      <w:r>
-        <w:rPr>
-          <w:rFonts w:ascii="Calibri" w:eastAsia="DejaVu Sans Condensed" w:hAnsi="Calibri" w:cs="DejaVu Sans Condensed"/>
-          <w:bCs/>
-          <w:sz w:val="22"/>
-          <w:lang w:val="en-GB"/>
-        </w:rPr>
-        <w:t xml:space="preserve"> Group By to sort the All Winners table according to various attributes and sum values to get the totals for the amounts of medals over time.</w:t>
+        <w:t xml:space="preserve"> used Pentaho’s Group By to sort the All Winners table according to various attributes and sum values to get the totals for the amounts of medals over time.</w:t>
       </w:r>
       <w:r>
         <w:rPr>
@@ -1772,7 +2346,6 @@
           <w:sz w:val="22"/>
           <w:lang w:val="en-GB"/>
         </w:rPr>
-        <w:lastRenderedPageBreak/>
         <w:t xml:space="preserve">To get the </w:t>
       </w:r>
       <w:r>
@@ -1792,23 +2365,23 @@
           <w:sz w:val="22"/>
           <w:lang w:val="en-GB"/>
         </w:rPr>
-        <w:t xml:space="preserve"> coefficient, we counted the amount of medals for each country (</w:t>
-      </w:r>
-      <w:proofErr w:type="spellStart"/>
-      <w:r>
-        <w:rPr>
-          <w:rFonts w:ascii="Calibri" w:eastAsia="DejaVu Sans Condensed" w:hAnsi="Calibri" w:cs="DejaVu Sans Condensed"/>
-          <w:bCs/>
-          <w:sz w:val="22"/>
-          <w:lang w:val="en-GB"/>
-        </w:rPr>
-        <w:t>Pentaho’s</w:t>
-      </w:r>
-      <w:proofErr w:type="spellEnd"/>
-      <w:r>
-        <w:rPr>
-          <w:rFonts w:ascii="Calibri" w:eastAsia="DejaVu Sans Condensed" w:hAnsi="Calibri" w:cs="DejaVu Sans Condensed"/>
-          <w:bCs/>
+        <w:t xml:space="preserve"> coefficient, we counted the amount of medals for each country (Pentaho’s </w:t>
+      </w:r>
+      <w:r>
+        <w:rPr>
+          <w:rFonts w:ascii="Calibri" w:eastAsia="DejaVu Sans Condensed" w:hAnsi="Calibri" w:cs="DejaVu Sans Condensed"/>
+          <w:bCs/>
+          <w:i/>
+          <w:sz w:val="22"/>
+          <w:lang w:val="en-GB"/>
+        </w:rPr>
+        <w:t>Group</w:t>
+      </w:r>
+      <w:r>
+        <w:rPr>
+          <w:rFonts w:ascii="Calibri" w:eastAsia="DejaVu Sans Condensed" w:hAnsi="Calibri" w:cs="DejaVu Sans Condensed"/>
+          <w:bCs/>
+          <w:i/>
           <w:sz w:val="22"/>
           <w:lang w:val="en-GB"/>
         </w:rPr>
@@ -1822,26 +2395,6 @@
           <w:sz w:val="22"/>
           <w:lang w:val="en-GB"/>
         </w:rPr>
-        <w:t>Group</w:t>
-      </w:r>
-      <w:r>
-        <w:rPr>
-          <w:rFonts w:ascii="Calibri" w:eastAsia="DejaVu Sans Condensed" w:hAnsi="Calibri" w:cs="DejaVu Sans Condensed"/>
-          <w:bCs/>
-          <w:i/>
-          <w:sz w:val="22"/>
-          <w:lang w:val="en-GB"/>
-        </w:rPr>
-        <w:t xml:space="preserve"> </w:t>
-      </w:r>
-      <w:r>
-        <w:rPr>
-          <w:rFonts w:ascii="Calibri" w:eastAsia="DejaVu Sans Condensed" w:hAnsi="Calibri" w:cs="DejaVu Sans Condensed"/>
-          <w:bCs/>
-          <w:i/>
-          <w:sz w:val="22"/>
-          <w:lang w:val="en-GB"/>
-        </w:rPr>
         <w:t>By</w:t>
       </w:r>
       <w:r>
@@ -1869,27 +2422,7 @@
           <w:sz w:val="22"/>
           <w:lang w:val="en-GB"/>
         </w:rPr>
-        <w:t xml:space="preserve"> (using </w:t>
-      </w:r>
-      <w:proofErr w:type="spellStart"/>
-      <w:r>
-        <w:rPr>
-          <w:rFonts w:ascii="Calibri" w:eastAsia="DejaVu Sans Condensed" w:hAnsi="Calibri" w:cs="DejaVu Sans Condensed"/>
-          <w:bCs/>
-          <w:sz w:val="22"/>
-          <w:lang w:val="en-GB"/>
-        </w:rPr>
-        <w:t>Pentaho’s</w:t>
-      </w:r>
-      <w:proofErr w:type="spellEnd"/>
-      <w:r>
-        <w:rPr>
-          <w:rFonts w:ascii="Calibri" w:eastAsia="DejaVu Sans Condensed" w:hAnsi="Calibri" w:cs="DejaVu Sans Condensed"/>
-          <w:bCs/>
-          <w:sz w:val="22"/>
-          <w:lang w:val="en-GB"/>
-        </w:rPr>
-        <w:t xml:space="preserve"> </w:t>
+        <w:t xml:space="preserve"> (using Pentaho’s </w:t>
       </w:r>
       <w:r>
         <w:rPr>
@@ -1992,7 +2525,7 @@
     </w:p>
     <w:tbl>
       <w:tblPr>
-        <w:tblStyle w:val="TableGrid"/>
+        <w:tblStyle w:val="Tabelacomgrelha"/>
         <w:tblW w:w="0" w:type="auto"/>
         <w:tblLook w:val="04A0" w:firstRow="1" w:lastRow="0" w:firstColumn="1" w:lastColumn="0" w:noHBand="0" w:noVBand="1"/>
       </w:tblPr>
@@ -2025,6 +2558,7 @@
                 <w:sz w:val="22"/>
                 <w:lang w:val="en-GB"/>
               </w:rPr>
+              <w:lastRenderedPageBreak/>
               <w:t>1 –</w:t>
             </w:r>
             <w:r>
@@ -2052,6 +2586,7 @@
             <w:r>
               <w:rPr>
                 <w:noProof/>
+                <w:lang w:val="pt-PT" w:eastAsia="pt-PT"/>
               </w:rPr>
               <w:drawing>
                 <wp:inline distT="0" distB="0" distL="0" distR="0" wp14:anchorId="6207D9D9" wp14:editId="4CFFAEE0">
@@ -2166,6 +2701,7 @@
             <w:r>
               <w:rPr>
                 <w:noProof/>
+                <w:lang w:val="pt-PT" w:eastAsia="pt-PT"/>
               </w:rPr>
               <w:drawing>
                 <wp:inline distT="0" distB="0" distL="0" distR="0" wp14:anchorId="6F6E4C34" wp14:editId="4DADC8D4">
@@ -2253,6 +2789,7 @@
             <w:r>
               <w:rPr>
                 <w:noProof/>
+                <w:lang w:val="pt-PT" w:eastAsia="pt-PT"/>
               </w:rPr>
               <w:drawing>
                 <wp:inline distT="0" distB="0" distL="0" distR="0" wp14:anchorId="51F3D6B3" wp14:editId="33FB9854">
@@ -2356,8 +2893,6 @@
               <w:br/>
               <w:t>Victories, Country, Code, Year, Population, Coefficient*1 000 000</w:t>
             </w:r>
-            <w:bookmarkStart w:id="0" w:name="_GoBack"/>
-            <w:bookmarkEnd w:id="0"/>
           </w:p>
           <w:p>
             <w:pPr>
@@ -2375,6 +2910,7 @@
             <w:r>
               <w:rPr>
                 <w:noProof/>
+                <w:lang w:val="pt-PT" w:eastAsia="pt-PT"/>
               </w:rPr>
               <w:drawing>
                 <wp:inline distT="0" distB="0" distL="0" distR="0" wp14:anchorId="7E54E8A8" wp14:editId="44BE4E29">
@@ -2461,6 +2997,7 @@
             <w:r>
               <w:rPr>
                 <w:noProof/>
+                <w:lang w:val="pt-PT" w:eastAsia="pt-PT"/>
               </w:rPr>
               <w:drawing>
                 <wp:inline distT="0" distB="0" distL="0" distR="0" wp14:anchorId="3CC191B8" wp14:editId="68403FDC">
@@ -4099,11 +4636,11 @@
       <w:szCs w:val="24"/>
     </w:rPr>
   </w:style>
-  <w:style w:type="paragraph" w:styleId="Heading1">
+  <w:style w:type="paragraph" w:styleId="Cabealho1">
     <w:name w:val="heading 1"/>
     <w:basedOn w:val="Normal"/>
     <w:next w:val="Normal"/>
-    <w:link w:val="Heading1Char"/>
+    <w:link w:val="Cabealho1Carcter"/>
     <w:qFormat/>
     <w:rsid w:val="00F053A3"/>
     <w:pPr>
@@ -4121,11 +4658,11 @@
       <w:szCs w:val="32"/>
     </w:rPr>
   </w:style>
-  <w:style w:type="paragraph" w:styleId="Heading2">
+  <w:style w:type="paragraph" w:styleId="Cabealho2">
     <w:name w:val="heading 2"/>
     <w:basedOn w:val="Normal"/>
     <w:next w:val="Normal"/>
-    <w:link w:val="Heading2Char"/>
+    <w:link w:val="Cabealho2Carcter"/>
     <w:qFormat/>
     <w:rsid w:val="00F053A3"/>
     <w:pPr>
@@ -4143,12 +4680,12 @@
       <w:szCs w:val="26"/>
     </w:rPr>
   </w:style>
-  <w:style w:type="character" w:default="1" w:styleId="DefaultParagraphFont">
+  <w:style w:type="character" w:default="1" w:styleId="Tipodeletrapredefinidodopargrafo">
     <w:name w:val="Default Paragraph Font"/>
     <w:uiPriority w:val="1"/>
     <w:unhideWhenUsed/>
   </w:style>
-  <w:style w:type="table" w:default="1" w:styleId="TableNormal">
+  <w:style w:type="table" w:default="1" w:styleId="Tabelanormal">
     <w:name w:val="Normal Table"/>
     <w:uiPriority w:val="99"/>
     <w:semiHidden/>
@@ -4163,15 +4700,15 @@
       </w:tblCellMar>
     </w:tblPr>
   </w:style>
-  <w:style w:type="numbering" w:default="1" w:styleId="NoList">
+  <w:style w:type="numbering" w:default="1" w:styleId="Semlista">
     <w:name w:val="No List"/>
     <w:uiPriority w:val="99"/>
     <w:semiHidden/>
     <w:unhideWhenUsed/>
   </w:style>
-  <w:style w:type="character" w:customStyle="1" w:styleId="Heading2Char">
-    <w:name w:val="Heading 2 Char"/>
-    <w:link w:val="Heading2"/>
+  <w:style w:type="character" w:customStyle="1" w:styleId="Cabealho2Carcter">
+    <w:name w:val="Cabeçalho 2 Carácter"/>
+    <w:link w:val="Cabealho2"/>
     <w:rsid w:val="00F053A3"/>
     <w:rPr>
       <w:rFonts w:ascii="Calibri" w:eastAsia="Times New Roman" w:hAnsi="Calibri" w:cs="Times New Roman"/>
@@ -4182,9 +4719,9 @@
       <w:szCs w:val="26"/>
     </w:rPr>
   </w:style>
-  <w:style w:type="character" w:customStyle="1" w:styleId="Heading1Char">
-    <w:name w:val="Heading 1 Char"/>
-    <w:link w:val="Heading1"/>
+  <w:style w:type="character" w:customStyle="1" w:styleId="Cabealho1Carcter">
+    <w:name w:val="Cabeçalho 1 Carácter"/>
+    <w:link w:val="Cabealho1"/>
     <w:rsid w:val="00F053A3"/>
     <w:rPr>
       <w:rFonts w:ascii="Calibri" w:eastAsia="Times New Roman" w:hAnsi="Calibri" w:cs="Times New Roman"/>
@@ -4195,10 +4732,10 @@
       <w:szCs w:val="32"/>
     </w:rPr>
   </w:style>
-  <w:style w:type="paragraph" w:styleId="BalloonText">
+  <w:style w:type="paragraph" w:styleId="Textodebalo">
     <w:name w:val="Balloon Text"/>
     <w:basedOn w:val="Normal"/>
-    <w:link w:val="BalloonTextChar"/>
+    <w:link w:val="TextodebaloCarcter"/>
     <w:rsid w:val="00BA2C6B"/>
     <w:pPr>
       <w:spacing w:after="0"/>
@@ -4209,9 +4746,9 @@
       <w:szCs w:val="18"/>
     </w:rPr>
   </w:style>
-  <w:style w:type="character" w:customStyle="1" w:styleId="BalloonTextChar">
-    <w:name w:val="Balloon Text Char"/>
-    <w:link w:val="BalloonText"/>
+  <w:style w:type="character" w:customStyle="1" w:styleId="TextodebaloCarcter">
+    <w:name w:val="Texto de balão Carácter"/>
+    <w:link w:val="Textodebalo"/>
     <w:rsid w:val="00BA2C6B"/>
     <w:rPr>
       <w:rFonts w:ascii="Lucida Grande" w:hAnsi="Lucida Grande"/>
@@ -4219,9 +4756,9 @@
       <w:szCs w:val="18"/>
     </w:rPr>
   </w:style>
-  <w:style w:type="character" w:styleId="Hyperlink">
+  <w:style w:type="character" w:styleId="Hiperligao">
     <w:name w:val="Hyperlink"/>
-    <w:basedOn w:val="DefaultParagraphFont"/>
+    <w:basedOn w:val="Tipodeletrapredefinidodopargrafo"/>
     <w:uiPriority w:val="99"/>
     <w:rsid w:val="00AC633D"/>
     <w:rPr>
@@ -4229,7 +4766,7 @@
       <w:u w:val="single"/>
     </w:rPr>
   </w:style>
-  <w:style w:type="paragraph" w:styleId="ListParagraph">
+  <w:style w:type="paragraph" w:styleId="PargrafodaLista">
     <w:name w:val="List Paragraph"/>
     <w:basedOn w:val="Normal"/>
     <w:rsid w:val="00F32780"/>
@@ -4238,12 +4775,11 @@
       <w:contextualSpacing/>
     </w:pPr>
   </w:style>
-  <w:style w:type="table" w:styleId="TableGrid">
+  <w:style w:type="table" w:styleId="Tabelacomgrelha">
     <w:name w:val="Table Grid"/>
-    <w:basedOn w:val="TableNormal"/>
+    <w:basedOn w:val="Tabelanormal"/>
     <w:rsid w:val="00890782"/>
     <w:tblPr>
-      <w:tblInd w:w="0" w:type="dxa"/>
       <w:tblBorders>
         <w:top w:val="single" w:sz="4" w:space="0" w:color="auto"/>
         <w:left w:val="single" w:sz="4" w:space="0" w:color="auto"/>
@@ -4252,12 +4788,6 @@
         <w:insideH w:val="single" w:sz="4" w:space="0" w:color="auto"/>
         <w:insideV w:val="single" w:sz="4" w:space="0" w:color="auto"/>
       </w:tblBorders>
-      <w:tblCellMar>
-        <w:top w:w="0" w:type="dxa"/>
-        <w:left w:w="108" w:type="dxa"/>
-        <w:bottom w:w="0" w:type="dxa"/>
-        <w:right w:w="108" w:type="dxa"/>
-      </w:tblCellMar>
     </w:tblPr>
   </w:style>
 </w:styles>
@@ -4420,11 +4950,11 @@
       <w:szCs w:val="24"/>
     </w:rPr>
   </w:style>
-  <w:style w:type="paragraph" w:styleId="Heading1">
+  <w:style w:type="paragraph" w:styleId="Cabealho1">
     <w:name w:val="heading 1"/>
     <w:basedOn w:val="Normal"/>
     <w:next w:val="Normal"/>
-    <w:link w:val="Heading1Char"/>
+    <w:link w:val="Cabealho1Carcter"/>
     <w:qFormat/>
     <w:rsid w:val="00F053A3"/>
     <w:pPr>
@@ -4442,11 +4972,11 @@
       <w:szCs w:val="32"/>
     </w:rPr>
   </w:style>
-  <w:style w:type="paragraph" w:styleId="Heading2">
+  <w:style w:type="paragraph" w:styleId="Cabealho2">
     <w:name w:val="heading 2"/>
     <w:basedOn w:val="Normal"/>
     <w:next w:val="Normal"/>
-    <w:link w:val="Heading2Char"/>
+    <w:link w:val="Cabealho2Carcter"/>
     <w:qFormat/>
     <w:rsid w:val="00F053A3"/>
     <w:pPr>
@@ -4464,12 +4994,12 @@
       <w:szCs w:val="26"/>
     </w:rPr>
   </w:style>
-  <w:style w:type="character" w:default="1" w:styleId="DefaultParagraphFont">
+  <w:style w:type="character" w:default="1" w:styleId="Tipodeletrapredefinidodopargrafo">
     <w:name w:val="Default Paragraph Font"/>
     <w:uiPriority w:val="1"/>
     <w:unhideWhenUsed/>
   </w:style>
-  <w:style w:type="table" w:default="1" w:styleId="TableNormal">
+  <w:style w:type="table" w:default="1" w:styleId="Tabelanormal">
     <w:name w:val="Normal Table"/>
     <w:uiPriority w:val="99"/>
     <w:semiHidden/>
@@ -4484,15 +5014,15 @@
       </w:tblCellMar>
     </w:tblPr>
   </w:style>
-  <w:style w:type="numbering" w:default="1" w:styleId="NoList">
+  <w:style w:type="numbering" w:default="1" w:styleId="Semlista">
     <w:name w:val="No List"/>
     <w:uiPriority w:val="99"/>
     <w:semiHidden/>
     <w:unhideWhenUsed/>
   </w:style>
-  <w:style w:type="character" w:customStyle="1" w:styleId="Heading2Char">
-    <w:name w:val="Heading 2 Char"/>
-    <w:link w:val="Heading2"/>
+  <w:style w:type="character" w:customStyle="1" w:styleId="Cabealho2Carcter">
+    <w:name w:val="Cabeçalho 2 Carácter"/>
+    <w:link w:val="Cabealho2"/>
     <w:rsid w:val="00F053A3"/>
     <w:rPr>
       <w:rFonts w:ascii="Calibri" w:eastAsia="Times New Roman" w:hAnsi="Calibri" w:cs="Times New Roman"/>
@@ -4503,9 +5033,9 @@
       <w:szCs w:val="26"/>
     </w:rPr>
   </w:style>
-  <w:style w:type="character" w:customStyle="1" w:styleId="Heading1Char">
-    <w:name w:val="Heading 1 Char"/>
-    <w:link w:val="Heading1"/>
+  <w:style w:type="character" w:customStyle="1" w:styleId="Cabealho1Carcter">
+    <w:name w:val="Cabeçalho 1 Carácter"/>
+    <w:link w:val="Cabealho1"/>
     <w:rsid w:val="00F053A3"/>
     <w:rPr>
       <w:rFonts w:ascii="Calibri" w:eastAsia="Times New Roman" w:hAnsi="Calibri" w:cs="Times New Roman"/>
@@ -4516,10 +5046,10 @@
       <w:szCs w:val="32"/>
     </w:rPr>
   </w:style>
-  <w:style w:type="paragraph" w:styleId="BalloonText">
+  <w:style w:type="paragraph" w:styleId="Textodebalo">
     <w:name w:val="Balloon Text"/>
     <w:basedOn w:val="Normal"/>
-    <w:link w:val="BalloonTextChar"/>
+    <w:link w:val="TextodebaloCarcter"/>
     <w:rsid w:val="00BA2C6B"/>
     <w:pPr>
       <w:spacing w:after="0"/>
@@ -4530,9 +5060,9 @@
       <w:szCs w:val="18"/>
     </w:rPr>
   </w:style>
-  <w:style w:type="character" w:customStyle="1" w:styleId="BalloonTextChar">
-    <w:name w:val="Balloon Text Char"/>
-    <w:link w:val="BalloonText"/>
+  <w:style w:type="character" w:customStyle="1" w:styleId="TextodebaloCarcter">
+    <w:name w:val="Texto de balão Carácter"/>
+    <w:link w:val="Textodebalo"/>
     <w:rsid w:val="00BA2C6B"/>
     <w:rPr>
       <w:rFonts w:ascii="Lucida Grande" w:hAnsi="Lucida Grande"/>
@@ -4540,9 +5070,9 @@
       <w:szCs w:val="18"/>
     </w:rPr>
   </w:style>
-  <w:style w:type="character" w:styleId="Hyperlink">
+  <w:style w:type="character" w:styleId="Hiperligao">
     <w:name w:val="Hyperlink"/>
-    <w:basedOn w:val="DefaultParagraphFont"/>
+    <w:basedOn w:val="Tipodeletrapredefinidodopargrafo"/>
     <w:uiPriority w:val="99"/>
     <w:rsid w:val="00AC633D"/>
     <w:rPr>
@@ -4550,7 +5080,7 @@
       <w:u w:val="single"/>
     </w:rPr>
   </w:style>
-  <w:style w:type="paragraph" w:styleId="ListParagraph">
+  <w:style w:type="paragraph" w:styleId="PargrafodaLista">
     <w:name w:val="List Paragraph"/>
     <w:basedOn w:val="Normal"/>
     <w:rsid w:val="00F32780"/>
@@ -4559,12 +5089,11 @@
       <w:contextualSpacing/>
     </w:pPr>
   </w:style>
-  <w:style w:type="table" w:styleId="TableGrid">
+  <w:style w:type="table" w:styleId="Tabelacomgrelha">
     <w:name w:val="Table Grid"/>
-    <w:basedOn w:val="TableNormal"/>
+    <w:basedOn w:val="Tabelanormal"/>
     <w:rsid w:val="00890782"/>
     <w:tblPr>
-      <w:tblInd w:w="0" w:type="dxa"/>
       <w:tblBorders>
         <w:top w:val="single" w:sz="4" w:space="0" w:color="auto"/>
         <w:left w:val="single" w:sz="4" w:space="0" w:color="auto"/>
@@ -4573,12 +5102,6 @@
         <w:insideH w:val="single" w:sz="4" w:space="0" w:color="auto"/>
         <w:insideV w:val="single" w:sz="4" w:space="0" w:color="auto"/>
       </w:tblBorders>
-      <w:tblCellMar>
-        <w:top w:w="0" w:type="dxa"/>
-        <w:left w:w="108" w:type="dxa"/>
-        <w:bottom w:w="0" w:type="dxa"/>
-        <w:right w:w="108" w:type="dxa"/>
-      </w:tblCellMar>
     </w:tblPr>
   </w:style>
 </w:styles>
